--- a/отчёт.docx
+++ b/отчёт.docx
@@ -137,7 +137,15 @@
           <w:sz w:val="26"/>
           <w:szCs w:val="26"/>
         </w:rPr>
-        <w:t>: специальные защитные костюмы и обувь, жилеты, комбинезоны, каски, перчатки/рукавицы и многое другое. Набор СО обычно зависит от типа производства, самыми же часто используемыми являются каски и жилеты. Именно их мы и будем находить в тестовом примере модуля.</w:t>
+        <w:t xml:space="preserve">: специальные защитные костюмы и обувь, жилеты, комбинезоны, каски, перчатки/рукавицы и многое другое. Набор СО обычно зависит от типа производства, самыми же часто используемыми являются каски и жилеты. </w:t>
+      </w:r>
+      <w:r>
+        <w:rPr>
+          <w:rFonts w:ascii="Times New Roman" w:hAnsi="Times New Roman" w:cs="Times New Roman"/>
+          <w:sz w:val="26"/>
+          <w:szCs w:val="26"/>
+        </w:rPr>
+        <w:t xml:space="preserve">В качестве примера работы модуля будем провертеть соблюдение ношения каски. </w:t>
       </w:r>
     </w:p>
     <w:p>
@@ -1809,60 +1817,78 @@
         </w:rPr>
         <w:t xml:space="preserve">. </w:t>
       </w:r>
-    </w:p>
-    <w:p>
-      <w:pPr>
-        <w:jc w:val="both"/>
+      <w:bookmarkStart w:id="0" w:name="_GoBack"/>
+      <w:bookmarkEnd w:id="0"/>
+    </w:p>
+    <w:p>
+      <w:pPr>
+        <w:jc w:val="both"/>
+        <w:rPr>
+          <w:rFonts w:ascii="Times New Roman" w:hAnsi="Times New Roman" w:cs="Times New Roman"/>
+          <w:sz w:val="26"/>
+          <w:szCs w:val="26"/>
+        </w:rPr>
+      </w:pPr>
+      <w:r>
+        <w:rPr>
+          <w:rFonts w:ascii="Times New Roman" w:hAnsi="Times New Roman" w:cs="Times New Roman"/>
+          <w:sz w:val="26"/>
+          <w:szCs w:val="26"/>
+        </w:rPr>
+        <w:tab/>
+        <w:t>Для обучения детектора касок</w:t>
+      </w:r>
+      <w:r>
+        <w:rPr>
+          <w:rFonts w:ascii="Times New Roman" w:hAnsi="Times New Roman" w:cs="Times New Roman"/>
+          <w:sz w:val="26"/>
+          <w:szCs w:val="26"/>
+        </w:rPr>
+        <w:t xml:space="preserve"> я произвел сбор и разметку данных из открытых источников. В процессе поиска мой выбор пал на завод металлоконструкций </w:t>
+      </w:r>
+      <w:proofErr w:type="spellStart"/>
+      <w:r>
+        <w:rPr>
+          <w:rFonts w:ascii="Times New Roman" w:hAnsi="Times New Roman" w:cs="Times New Roman"/>
+          <w:sz w:val="26"/>
+          <w:szCs w:val="26"/>
+        </w:rPr>
+        <w:t>Аполло</w:t>
+      </w:r>
+      <w:proofErr w:type="spellEnd"/>
+      <w:r>
+        <w:rPr>
+          <w:rFonts w:ascii="Times New Roman" w:hAnsi="Times New Roman" w:cs="Times New Roman"/>
+          <w:sz w:val="26"/>
+          <w:szCs w:val="26"/>
+        </w:rPr>
+        <w:t xml:space="preserve">. Компания предоставляет потоки видео с </w:t>
+      </w:r>
+      <w:r>
         <w:rPr>
           <w:rFonts w:ascii="Times New Roman" w:hAnsi="Times New Roman" w:cs="Times New Roman"/>
           <w:sz w:val="26"/>
           <w:szCs w:val="26"/>
           <w:lang w:val="en-US"/>
         </w:rPr>
-      </w:pPr>
-      <w:r>
-        <w:rPr>
-          <w:rFonts w:ascii="Times New Roman" w:hAnsi="Times New Roman" w:cs="Times New Roman"/>
-          <w:sz w:val="26"/>
-          <w:szCs w:val="26"/>
-        </w:rPr>
-        <w:tab/>
-        <w:t xml:space="preserve">Для обучения детектора касок и жилетов мной были выбраны </w:t>
-      </w:r>
-      <w:proofErr w:type="spellStart"/>
-      <w:r>
-        <w:rPr>
-          <w:rFonts w:ascii="Times New Roman" w:hAnsi="Times New Roman" w:cs="Times New Roman"/>
-          <w:sz w:val="26"/>
-          <w:szCs w:val="26"/>
-        </w:rPr>
-        <w:t>датасеты</w:t>
-      </w:r>
-      <w:proofErr w:type="spellEnd"/>
-      <w:r>
-        <w:rPr>
-          <w:rFonts w:ascii="Times New Roman" w:hAnsi="Times New Roman" w:cs="Times New Roman"/>
-          <w:sz w:val="26"/>
-          <w:szCs w:val="26"/>
-        </w:rPr>
-        <w:t xml:space="preserve"> из открытого доступа: </w:t>
-      </w:r>
-    </w:p>
-    <w:p>
-      <w:pPr>
-        <w:pStyle w:val="a3"/>
-        <w:numPr>
-          <w:ilvl w:val="0"/>
-          <w:numId w:val="4"/>
-        </w:numPr>
-        <w:jc w:val="both"/>
-        <w:rPr>
-          <w:rFonts w:ascii="Times New Roman" w:hAnsi="Times New Roman" w:cs="Times New Roman"/>
-          <w:sz w:val="26"/>
-          <w:szCs w:val="26"/>
-          <w:lang w:val="en-US"/>
-        </w:rPr>
-      </w:pPr>
+        <w:t>IP</w:t>
+      </w:r>
+      <w:r>
+        <w:rPr>
+          <w:rFonts w:ascii="Times New Roman" w:hAnsi="Times New Roman" w:cs="Times New Roman"/>
+          <w:sz w:val="26"/>
+          <w:szCs w:val="26"/>
+        </w:rPr>
+        <w:t xml:space="preserve"> </w:t>
+      </w:r>
+      <w:r>
+        <w:rPr>
+          <w:rFonts w:ascii="Times New Roman" w:hAnsi="Times New Roman" w:cs="Times New Roman"/>
+          <w:sz w:val="26"/>
+          <w:szCs w:val="26"/>
+        </w:rPr>
+        <w:t xml:space="preserve">камер, расположенных на их предприятии в открытом доступе. Посмотреть их можно на сайте: </w:t>
+      </w:r>
       <w:hyperlink r:id="rId8" w:history="1">
         <w:r>
           <w:rPr>
@@ -1870,9 +1896,8 @@
             <w:rFonts w:ascii="Times New Roman" w:hAnsi="Times New Roman" w:cs="Times New Roman"/>
             <w:sz w:val="26"/>
             <w:szCs w:val="26"/>
-            <w:lang w:val="en-US"/>
           </w:rPr>
-          <w:t>https://universe.roboflow.com/joseph-nelson/hard-hat-workers</w:t>
+          <w:t>https://apollo-zmk.ru/about/interesnoe/live-video/</w:t>
         </w:r>
       </w:hyperlink>
       <w:r>
@@ -1880,94 +1905,9 @@
           <w:rFonts w:ascii="Times New Roman" w:hAnsi="Times New Roman" w:cs="Times New Roman"/>
           <w:sz w:val="26"/>
           <w:szCs w:val="26"/>
-          <w:lang w:val="en-US"/>
-        </w:rPr>
-        <w:t xml:space="preserve"> </w:t>
-      </w:r>
-    </w:p>
-    <w:p>
-      <w:pPr>
-        <w:pStyle w:val="a3"/>
-        <w:numPr>
-          <w:ilvl w:val="0"/>
-          <w:numId w:val="4"/>
-        </w:numPr>
-        <w:jc w:val="both"/>
-        <w:rPr>
-          <w:rFonts w:ascii="Times New Roman" w:hAnsi="Times New Roman" w:cs="Times New Roman"/>
-          <w:sz w:val="26"/>
-          <w:szCs w:val="26"/>
-          <w:lang w:val="en-US"/>
-        </w:rPr>
-      </w:pPr>
-      <w:hyperlink r:id="rId9" w:history="1">
-        <w:r>
-          <w:rPr>
-            <w:rStyle w:val="a4"/>
-            <w:rFonts w:ascii="Times New Roman" w:hAnsi="Times New Roman" w:cs="Times New Roman"/>
-            <w:sz w:val="26"/>
-            <w:szCs w:val="26"/>
-            <w:lang w:val="en-US"/>
-          </w:rPr>
-          <w:t>https://universe.roboflow.com/toby-ai/rc-jj2vv</w:t>
-        </w:r>
-      </w:hyperlink>
-    </w:p>
-    <w:p>
-      <w:pPr>
-        <w:pStyle w:val="a3"/>
-        <w:numPr>
-          <w:ilvl w:val="0"/>
-          <w:numId w:val="4"/>
-        </w:numPr>
-        <w:jc w:val="both"/>
-        <w:rPr>
-          <w:rFonts w:ascii="Times New Roman" w:hAnsi="Times New Roman" w:cs="Times New Roman"/>
-          <w:sz w:val="26"/>
-          <w:szCs w:val="26"/>
-          <w:lang w:val="en-US"/>
-        </w:rPr>
-      </w:pPr>
-      <w:hyperlink r:id="rId10" w:history="1">
-        <w:r>
-          <w:rPr>
-            <w:rStyle w:val="a4"/>
-            <w:rFonts w:ascii="Times New Roman" w:hAnsi="Times New Roman" w:cs="Times New Roman"/>
-            <w:sz w:val="26"/>
-            <w:szCs w:val="26"/>
-            <w:lang w:val="en-US"/>
-          </w:rPr>
-          <w:t>https://universe.roboflow.com/selen-vural/safety_vest-dd3fz</w:t>
-        </w:r>
-      </w:hyperlink>
-    </w:p>
-    <w:p>
-      <w:pPr>
-        <w:pStyle w:val="a3"/>
-        <w:numPr>
-          <w:ilvl w:val="0"/>
-          <w:numId w:val="4"/>
-        </w:numPr>
-        <w:jc w:val="both"/>
-        <w:rPr>
-          <w:rFonts w:ascii="Times New Roman" w:hAnsi="Times New Roman" w:cs="Times New Roman"/>
-          <w:sz w:val="26"/>
-          <w:szCs w:val="26"/>
-          <w:lang w:val="en-US"/>
-        </w:rPr>
-      </w:pPr>
-      <w:hyperlink r:id="rId11" w:history="1">
-        <w:r>
-          <w:rPr>
-            <w:rStyle w:val="a4"/>
-            <w:rFonts w:ascii="Times New Roman" w:hAnsi="Times New Roman" w:cs="Times New Roman"/>
-            <w:sz w:val="26"/>
-            <w:szCs w:val="26"/>
-            <w:lang w:val="en-US"/>
-          </w:rPr>
-          <w:t>https://universe.roboflow.com/new-workspace-diajm/safetty-vest</w:t>
-        </w:r>
-      </w:hyperlink>
+        </w:rPr>
+        <w:t>. Мной были записаны небольшие видео фрагменты с нескольких камер, из которых в последствии был собран и размечен набор данных.</w:t>
+      </w:r>
     </w:p>
     <w:p>
       <w:pPr>
@@ -1976,19 +1916,15 @@
           <w:rFonts w:ascii="Times New Roman" w:hAnsi="Times New Roman" w:cs="Times New Roman"/>
           <w:sz w:val="26"/>
           <w:szCs w:val="26"/>
-          <w:lang w:val="en-US"/>
-        </w:rPr>
-      </w:pPr>
-      <w:bookmarkStart w:id="0" w:name="_GoBack"/>
-      <w:bookmarkEnd w:id="0"/>
-    </w:p>
-    <w:p>
-      <w:pPr>
-        <w:rPr>
-          <w:rFonts w:ascii="Times New Roman" w:hAnsi="Times New Roman" w:cs="Times New Roman"/>
-          <w:sz w:val="26"/>
-          <w:szCs w:val="26"/>
-          <w:lang w:val="en-US"/>
+        </w:rPr>
+      </w:pPr>
+    </w:p>
+    <w:p>
+      <w:pPr>
+        <w:rPr>
+          <w:rFonts w:ascii="Times New Roman" w:hAnsi="Times New Roman" w:cs="Times New Roman"/>
+          <w:sz w:val="26"/>
+          <w:szCs w:val="26"/>
         </w:rPr>
       </w:pPr>
     </w:p>
@@ -2023,7 +1959,7 @@
           <w:szCs w:val="26"/>
         </w:rPr>
       </w:pPr>
-      <w:hyperlink r:id="rId12" w:history="1">
+      <w:hyperlink r:id="rId9" w:history="1">
         <w:r>
           <w:rPr>
             <w:rStyle w:val="a4"/>
@@ -2048,7 +1984,7 @@
           <w:szCs w:val="26"/>
         </w:rPr>
       </w:pPr>
-      <w:hyperlink r:id="rId13" w:history="1">
+      <w:hyperlink r:id="rId10" w:history="1">
         <w:r>
           <w:rPr>
             <w:rStyle w:val="a4"/>
@@ -2073,7 +2009,7 @@
           <w:szCs w:val="26"/>
         </w:rPr>
       </w:pPr>
-      <w:hyperlink r:id="rId14" w:history="1">
+      <w:hyperlink r:id="rId11" w:history="1">
         <w:r>
           <w:rPr>
             <w:rStyle w:val="a4"/>

--- a/отчёт.docx
+++ b/отчёт.docx
@@ -8,7 +8,7 @@
         <w:rPr>
           <w:rFonts w:ascii="Times New Roman" w:hAnsi="Times New Roman" w:cs="Times New Roman"/>
           <w:b/>
-          <w:sz w:val="28"/>
+          <w:sz w:val="32"/>
           <w:szCs w:val="26"/>
         </w:rPr>
       </w:pPr>
@@ -16,7 +16,7 @@
         <w:rPr>
           <w:rFonts w:ascii="Times New Roman" w:hAnsi="Times New Roman" w:cs="Times New Roman"/>
           <w:b/>
-          <w:sz w:val="28"/>
+          <w:sz w:val="32"/>
           <w:szCs w:val="26"/>
         </w:rPr>
         <w:t>Анализ предметной области</w:t>
@@ -28,33 +28,17 @@
         <w:jc w:val="both"/>
         <w:rPr>
           <w:rFonts w:ascii="Times New Roman" w:hAnsi="Times New Roman" w:cs="Times New Roman"/>
-          <w:sz w:val="26"/>
-          <w:szCs w:val="26"/>
-        </w:rPr>
-      </w:pPr>
-      <w:r>
-        <w:rPr>
-          <w:rFonts w:ascii="Times New Roman" w:hAnsi="Times New Roman" w:cs="Times New Roman"/>
-          <w:sz w:val="26"/>
-          <w:szCs w:val="26"/>
-        </w:rPr>
-        <w:t>На любом производстве есть факторы, опасные для жизни или здо</w:t>
-      </w:r>
-      <w:r>
-        <w:rPr>
-          <w:rFonts w:ascii="Times New Roman" w:hAnsi="Times New Roman" w:cs="Times New Roman"/>
-          <w:sz w:val="26"/>
-          <w:szCs w:val="26"/>
-        </w:rPr>
-        <w:t xml:space="preserve">ровья работников. Такие факторы </w:t>
-      </w:r>
-      <w:r>
-        <w:rPr>
-          <w:rFonts w:ascii="Times New Roman" w:hAnsi="Times New Roman" w:cs="Times New Roman"/>
-          <w:sz w:val="26"/>
-          <w:szCs w:val="26"/>
-        </w:rPr>
-        <w:t>могут быть физическими, химическими или биологическими. Предотвращение последствий их воздействия зависит от грамотного, надежного устройства, а также действенности системы ОТ на предприятии.</w:t>
+          <w:sz w:val="28"/>
+          <w:szCs w:val="26"/>
+        </w:rPr>
+      </w:pPr>
+      <w:r>
+        <w:rPr>
+          <w:rFonts w:ascii="Times New Roman" w:hAnsi="Times New Roman" w:cs="Times New Roman"/>
+          <w:sz w:val="28"/>
+          <w:szCs w:val="26"/>
+        </w:rPr>
+        <w:t>На любом производстве есть факторы, опасные для жизни или здоровья работников. Такие факторы могут быть физическими, химическими или биологическими. Предотвращение последствий их воздействия зависит от грамотного, надежного устройства, а также действенности системы ОТ на предприятии.</w:t>
       </w:r>
     </w:p>
     <w:p>
@@ -63,14 +47,14 @@
         <w:jc w:val="both"/>
         <w:rPr>
           <w:rFonts w:ascii="Times New Roman" w:hAnsi="Times New Roman" w:cs="Times New Roman"/>
-          <w:sz w:val="26"/>
-          <w:szCs w:val="26"/>
-        </w:rPr>
-      </w:pPr>
-      <w:r>
-        <w:rPr>
-          <w:rFonts w:ascii="Times New Roman" w:hAnsi="Times New Roman" w:cs="Times New Roman"/>
-          <w:sz w:val="26"/>
+          <w:sz w:val="28"/>
+          <w:szCs w:val="26"/>
+        </w:rPr>
+      </w:pPr>
+      <w:r>
+        <w:rPr>
+          <w:rFonts w:ascii="Times New Roman" w:hAnsi="Times New Roman" w:cs="Times New Roman"/>
+          <w:sz w:val="28"/>
           <w:szCs w:val="26"/>
         </w:rPr>
         <w:t xml:space="preserve">Охрана труда – это система различных мероприятий: юридических, социально-экономических, организационно-технических, санитарно-гигиенических, профилактических, проводимых с целью уберечь жизнь, сохранить здоровье работающего, повысить качество условий его трудовой деятельности, минимизировать воздействие негативных факторов производственной среды. В свою очередь, правила техники безопасности на предприятии – это комплекс организационных и технических мероприятий, имеющих целью предотвратить несчастные случаи, создать безопасные условия на местах выполнения рабочих обязанностей. </w:t>
@@ -82,25 +66,17 @@
         <w:jc w:val="both"/>
         <w:rPr>
           <w:rFonts w:ascii="Times New Roman" w:hAnsi="Times New Roman" w:cs="Times New Roman"/>
-          <w:sz w:val="26"/>
-          <w:szCs w:val="26"/>
-        </w:rPr>
-      </w:pPr>
-      <w:r>
-        <w:rPr>
-          <w:rFonts w:ascii="Times New Roman" w:hAnsi="Times New Roman" w:cs="Times New Roman"/>
-          <w:sz w:val="26"/>
-          <w:szCs w:val="26"/>
-        </w:rPr>
-        <w:t>Соб</w:t>
-      </w:r>
-      <w:r>
-        <w:rPr>
-          <w:rFonts w:ascii="Times New Roman" w:hAnsi="Times New Roman" w:cs="Times New Roman"/>
-          <w:sz w:val="26"/>
-          <w:szCs w:val="26"/>
-        </w:rPr>
-        <w:t>людение этих правил обязательно, однако не все сотрудники этого придерживаются, в результате чего на предприятиях могут происходить несчастные случаи, из-за которых страдают как сотрудники, получившие травмы, так и предприятия, вынужденные платить штрафы, искать замену работникам и т.д.</w:t>
+          <w:sz w:val="28"/>
+          <w:szCs w:val="26"/>
+        </w:rPr>
+      </w:pPr>
+      <w:r>
+        <w:rPr>
+          <w:rFonts w:ascii="Times New Roman" w:hAnsi="Times New Roman" w:cs="Times New Roman"/>
+          <w:sz w:val="28"/>
+          <w:szCs w:val="26"/>
+        </w:rPr>
+        <w:t>Соблюдение этих правил обязательно, однако не все сотрудники этого придерживаются, в результате чего на предприятиях могут происходить несчастные случаи, из-за которых страдают как сотрудники, получившие травмы, так и предприятия, вынужденные платить штрафы, искать замену работникам и т.д.</w:t>
       </w:r>
     </w:p>
     <w:p>
@@ -109,14 +85,14 @@
         <w:jc w:val="both"/>
         <w:rPr>
           <w:rFonts w:ascii="Times New Roman" w:hAnsi="Times New Roman" w:cs="Times New Roman"/>
-          <w:sz w:val="26"/>
-          <w:szCs w:val="26"/>
-        </w:rPr>
-      </w:pPr>
-      <w:r>
-        <w:rPr>
-          <w:rFonts w:ascii="Times New Roman" w:hAnsi="Times New Roman" w:cs="Times New Roman"/>
-          <w:sz w:val="26"/>
+          <w:sz w:val="28"/>
+          <w:szCs w:val="26"/>
+        </w:rPr>
+      </w:pPr>
+      <w:r>
+        <w:rPr>
+          <w:rFonts w:ascii="Times New Roman" w:hAnsi="Times New Roman" w:cs="Times New Roman"/>
+          <w:sz w:val="28"/>
           <w:szCs w:val="26"/>
         </w:rPr>
         <w:t xml:space="preserve">Одним из самых простых, но достаточно важных пунктов техники безопасности является «соблюдение правил ношения средств индивидуальной защиты (СИЗ)». Видов спецодежды насчитывается достаточно много, </w:t>
@@ -125,7 +101,7 @@
       <w:r>
         <w:rPr>
           <w:rFonts w:ascii="Times New Roman" w:hAnsi="Times New Roman" w:cs="Times New Roman"/>
-          <w:sz w:val="26"/>
+          <w:sz w:val="28"/>
           <w:szCs w:val="26"/>
         </w:rPr>
         <w:t>например</w:t>
@@ -134,7 +110,7 @@
       <w:r>
         <w:rPr>
           <w:rFonts w:ascii="Times New Roman" w:hAnsi="Times New Roman" w:cs="Times New Roman"/>
-          <w:sz w:val="26"/>
+          <w:sz w:val="28"/>
           <w:szCs w:val="26"/>
         </w:rPr>
         <w:t xml:space="preserve">: специальные защитные костюмы и обувь, жилеты, комбинезоны, каски, перчатки/рукавицы и многое другое. Набор СО обычно зависит от типа производства, самыми же часто используемыми являются каски и жилеты. </w:t>
@@ -142,7 +118,7 @@
       <w:r>
         <w:rPr>
           <w:rFonts w:ascii="Times New Roman" w:hAnsi="Times New Roman" w:cs="Times New Roman"/>
-          <w:sz w:val="26"/>
+          <w:sz w:val="28"/>
           <w:szCs w:val="26"/>
         </w:rPr>
         <w:t xml:space="preserve">В качестве примера работы модуля будем провертеть соблюдение ношения каски. </w:t>
@@ -154,33 +130,17 @@
         <w:jc w:val="both"/>
         <w:rPr>
           <w:rFonts w:ascii="Times New Roman" w:hAnsi="Times New Roman" w:cs="Times New Roman"/>
-          <w:sz w:val="26"/>
-          <w:szCs w:val="26"/>
-        </w:rPr>
-      </w:pPr>
-      <w:r>
-        <w:rPr>
-          <w:rFonts w:ascii="Times New Roman" w:hAnsi="Times New Roman" w:cs="Times New Roman"/>
-          <w:sz w:val="26"/>
-          <w:szCs w:val="26"/>
-        </w:rPr>
-        <w:t xml:space="preserve">В приложении к Приказу Министерства здравоохранения и социального развития Российской Федерации </w:t>
-      </w:r>
-      <w:r>
-        <w:rPr>
-          <w:rFonts w:ascii="Times New Roman" w:hAnsi="Times New Roman" w:cs="Times New Roman"/>
-          <w:sz w:val="26"/>
-          <w:szCs w:val="26"/>
-        </w:rPr>
-        <w:t>от 9 декабря 2009</w:t>
-      </w:r>
-      <w:r>
-        <w:rPr>
-          <w:rFonts w:ascii="Times New Roman" w:hAnsi="Times New Roman" w:cs="Times New Roman"/>
-          <w:sz w:val="26"/>
-          <w:szCs w:val="26"/>
-        </w:rPr>
-        <w:t xml:space="preserve"> приведены перечни необходимой экипировки для работников на предприятиях нефтегазовой отрасли. Пример СИЗ представлен на рисунке 1.</w:t>
+          <w:sz w:val="28"/>
+          <w:szCs w:val="26"/>
+        </w:rPr>
+      </w:pPr>
+      <w:r>
+        <w:rPr>
+          <w:rFonts w:ascii="Times New Roman" w:hAnsi="Times New Roman" w:cs="Times New Roman"/>
+          <w:sz w:val="28"/>
+          <w:szCs w:val="26"/>
+        </w:rPr>
+        <w:t>В приложении к Приказу Министерства здравоохранения и социального развития Российской Федерации от 9 декабря 2009 приведены перечни необходимой экипировки для работников на предприятиях нефтегазовой отрасли. Пример СИЗ представлен на рисунке 1.</w:t>
       </w:r>
     </w:p>
     <w:p>
@@ -189,7 +149,7 @@
         <w:jc w:val="both"/>
         <w:rPr>
           <w:rFonts w:ascii="Times New Roman" w:hAnsi="Times New Roman" w:cs="Times New Roman"/>
-          <w:sz w:val="26"/>
+          <w:sz w:val="28"/>
           <w:szCs w:val="26"/>
         </w:rPr>
       </w:pPr>
@@ -200,7 +160,7 @@
         <w:jc w:val="both"/>
         <w:rPr>
           <w:rFonts w:ascii="Times New Roman" w:hAnsi="Times New Roman" w:cs="Times New Roman"/>
-          <w:sz w:val="26"/>
+          <w:sz w:val="28"/>
           <w:szCs w:val="26"/>
         </w:rPr>
       </w:pPr>
@@ -211,18 +171,19 @@
         <w:jc w:val="center"/>
         <w:rPr>
           <w:rFonts w:ascii="Times New Roman" w:hAnsi="Times New Roman" w:cs="Times New Roman"/>
-          <w:sz w:val="26"/>
+          <w:sz w:val="28"/>
           <w:szCs w:val="26"/>
         </w:rPr>
       </w:pPr>
       <w:r>
         <w:rPr>
           <w:noProof/>
+          <w:sz w:val="24"/>
           <w:lang w:eastAsia="ru-RU"/>
         </w:rPr>
         <w:lastRenderedPageBreak/>
         <w:drawing>
-          <wp:inline distT="0" distB="0" distL="0" distR="0">
+          <wp:inline distT="0" distB="0" distL="0" distR="0" wp14:anchorId="6557EECE" wp14:editId="797130B2">
             <wp:extent cx="3826800" cy="3308400"/>
             <wp:effectExtent l="0" t="0" r="2540" b="6350"/>
             <wp:docPr id="4" name="Рисунок 4" descr="https://komiinform.ru/content/news/images/164881/Operator-OOU-K.-Ismagilov.jpg"/>
@@ -277,14 +238,14 @@
         <w:jc w:val="center"/>
         <w:rPr>
           <w:rFonts w:ascii="Times New Roman" w:hAnsi="Times New Roman" w:cs="Times New Roman"/>
-          <w:sz w:val="26"/>
-          <w:szCs w:val="26"/>
-        </w:rPr>
-      </w:pPr>
-      <w:r>
-        <w:rPr>
-          <w:rFonts w:ascii="Times New Roman" w:hAnsi="Times New Roman" w:cs="Times New Roman"/>
-          <w:sz w:val="26"/>
+          <w:sz w:val="28"/>
+          <w:szCs w:val="26"/>
+        </w:rPr>
+      </w:pPr>
+      <w:r>
+        <w:rPr>
+          <w:rFonts w:ascii="Times New Roman" w:hAnsi="Times New Roman" w:cs="Times New Roman"/>
+          <w:sz w:val="28"/>
           <w:szCs w:val="26"/>
         </w:rPr>
         <w:t>Рисунок 1 – Пример ношения средств индивидуальной защиты (СИЗ)</w:t>
@@ -296,14 +257,14 @@
         <w:jc w:val="both"/>
         <w:rPr>
           <w:rFonts w:ascii="Times New Roman" w:hAnsi="Times New Roman" w:cs="Times New Roman"/>
-          <w:sz w:val="26"/>
-          <w:szCs w:val="26"/>
-        </w:rPr>
-      </w:pPr>
-      <w:r>
-        <w:rPr>
-          <w:rFonts w:ascii="Times New Roman" w:hAnsi="Times New Roman" w:cs="Times New Roman"/>
-          <w:sz w:val="26"/>
+          <w:sz w:val="28"/>
+          <w:szCs w:val="26"/>
+        </w:rPr>
+      </w:pPr>
+      <w:r>
+        <w:rPr>
+          <w:rFonts w:ascii="Times New Roman" w:hAnsi="Times New Roman" w:cs="Times New Roman"/>
+          <w:sz w:val="28"/>
           <w:szCs w:val="26"/>
         </w:rPr>
         <w:t>Сегодня существует много подходов, позволяющих улучшить качество соблюдения норм безопасности на предприятиях. Например, чтобы отслеживать соблюдение правил ношения СИЗ можно использовать технологии компьютерного зрения</w:t>
@@ -311,7 +272,7 @@
       <w:r>
         <w:rPr>
           <w:rFonts w:ascii="Times New Roman" w:hAnsi="Times New Roman" w:cs="Times New Roman"/>
-          <w:sz w:val="26"/>
+          <w:sz w:val="28"/>
           <w:szCs w:val="26"/>
         </w:rPr>
         <w:t>.</w:t>
@@ -323,7 +284,7 @@
         <w:jc w:val="both"/>
         <w:rPr>
           <w:rFonts w:ascii="Times New Roman" w:hAnsi="Times New Roman" w:cs="Times New Roman"/>
-          <w:sz w:val="26"/>
+          <w:sz w:val="28"/>
           <w:szCs w:val="26"/>
         </w:rPr>
       </w:pPr>
@@ -334,7 +295,7 @@
         <w:jc w:val="both"/>
         <w:rPr>
           <w:rFonts w:ascii="Times New Roman" w:hAnsi="Times New Roman" w:cs="Times New Roman"/>
-          <w:sz w:val="26"/>
+          <w:sz w:val="28"/>
           <w:szCs w:val="26"/>
         </w:rPr>
       </w:pPr>
@@ -345,7 +306,7 @@
         <w:jc w:val="both"/>
         <w:rPr>
           <w:rFonts w:ascii="Times New Roman" w:hAnsi="Times New Roman" w:cs="Times New Roman"/>
-          <w:sz w:val="26"/>
+          <w:sz w:val="28"/>
           <w:szCs w:val="26"/>
         </w:rPr>
       </w:pPr>
@@ -356,7 +317,7 @@
         <w:jc w:val="both"/>
         <w:rPr>
           <w:rFonts w:ascii="Times New Roman" w:hAnsi="Times New Roman" w:cs="Times New Roman"/>
-          <w:sz w:val="26"/>
+          <w:sz w:val="28"/>
           <w:szCs w:val="26"/>
         </w:rPr>
       </w:pPr>
@@ -367,7 +328,7 @@
         <w:jc w:val="both"/>
         <w:rPr>
           <w:rFonts w:ascii="Times New Roman" w:hAnsi="Times New Roman" w:cs="Times New Roman"/>
-          <w:sz w:val="26"/>
+          <w:sz w:val="28"/>
           <w:szCs w:val="26"/>
         </w:rPr>
       </w:pPr>
@@ -378,7 +339,7 @@
         <w:jc w:val="both"/>
         <w:rPr>
           <w:rFonts w:ascii="Times New Roman" w:hAnsi="Times New Roman" w:cs="Times New Roman"/>
-          <w:sz w:val="26"/>
+          <w:sz w:val="28"/>
           <w:szCs w:val="26"/>
         </w:rPr>
       </w:pPr>
@@ -389,7 +350,7 @@
         <w:jc w:val="both"/>
         <w:rPr>
           <w:rFonts w:ascii="Times New Roman" w:hAnsi="Times New Roman" w:cs="Times New Roman"/>
-          <w:sz w:val="26"/>
+          <w:sz w:val="28"/>
           <w:szCs w:val="26"/>
         </w:rPr>
       </w:pPr>
@@ -400,7 +361,7 @@
         <w:jc w:val="both"/>
         <w:rPr>
           <w:rFonts w:ascii="Times New Roman" w:hAnsi="Times New Roman" w:cs="Times New Roman"/>
-          <w:sz w:val="26"/>
+          <w:sz w:val="28"/>
           <w:szCs w:val="26"/>
         </w:rPr>
       </w:pPr>
@@ -411,7 +372,7 @@
         <w:jc w:val="both"/>
         <w:rPr>
           <w:rFonts w:ascii="Times New Roman" w:hAnsi="Times New Roman" w:cs="Times New Roman"/>
-          <w:sz w:val="26"/>
+          <w:sz w:val="28"/>
           <w:szCs w:val="26"/>
         </w:rPr>
       </w:pPr>
@@ -422,7 +383,7 @@
         <w:jc w:val="both"/>
         <w:rPr>
           <w:rFonts w:ascii="Times New Roman" w:hAnsi="Times New Roman" w:cs="Times New Roman"/>
-          <w:sz w:val="26"/>
+          <w:sz w:val="28"/>
           <w:szCs w:val="26"/>
         </w:rPr>
       </w:pPr>
@@ -433,7 +394,7 @@
         <w:jc w:val="both"/>
         <w:rPr>
           <w:rFonts w:ascii="Times New Roman" w:hAnsi="Times New Roman" w:cs="Times New Roman"/>
-          <w:sz w:val="26"/>
+          <w:sz w:val="28"/>
           <w:szCs w:val="26"/>
         </w:rPr>
       </w:pPr>
@@ -444,7 +405,7 @@
         <w:jc w:val="both"/>
         <w:rPr>
           <w:rFonts w:ascii="Times New Roman" w:hAnsi="Times New Roman" w:cs="Times New Roman"/>
-          <w:sz w:val="26"/>
+          <w:sz w:val="28"/>
           <w:szCs w:val="26"/>
         </w:rPr>
       </w:pPr>
@@ -455,29 +416,17 @@
         <w:jc w:val="both"/>
         <w:rPr>
           <w:rFonts w:ascii="Times New Roman" w:hAnsi="Times New Roman" w:cs="Times New Roman"/>
-          <w:sz w:val="26"/>
-          <w:szCs w:val="26"/>
-        </w:rPr>
-      </w:pPr>
-    </w:p>
-    <w:p>
-      <w:pPr>
-        <w:ind w:firstLine="708"/>
-        <w:jc w:val="both"/>
-        <w:rPr>
-          <w:rFonts w:ascii="Times New Roman" w:hAnsi="Times New Roman" w:cs="Times New Roman"/>
-          <w:sz w:val="26"/>
-          <w:szCs w:val="26"/>
-        </w:rPr>
-      </w:pPr>
-    </w:p>
-    <w:p>
-      <w:pPr>
-        <w:ind w:firstLine="708"/>
-        <w:jc w:val="both"/>
-        <w:rPr>
-          <w:rFonts w:ascii="Times New Roman" w:hAnsi="Times New Roman" w:cs="Times New Roman"/>
-          <w:sz w:val="26"/>
+          <w:sz w:val="28"/>
+          <w:szCs w:val="26"/>
+        </w:rPr>
+      </w:pPr>
+    </w:p>
+    <w:p>
+      <w:pPr>
+        <w:jc w:val="both"/>
+        <w:rPr>
+          <w:rFonts w:ascii="Times New Roman" w:hAnsi="Times New Roman" w:cs="Times New Roman"/>
+          <w:sz w:val="28"/>
           <w:szCs w:val="26"/>
         </w:rPr>
       </w:pPr>
@@ -488,7 +437,7 @@
         <w:rPr>
           <w:rFonts w:ascii="Times New Roman" w:hAnsi="Times New Roman" w:cs="Times New Roman"/>
           <w:b/>
-          <w:sz w:val="28"/>
+          <w:sz w:val="32"/>
           <w:szCs w:val="26"/>
         </w:rPr>
       </w:pPr>
@@ -496,7 +445,7 @@
         <w:rPr>
           <w:rFonts w:ascii="Times New Roman" w:hAnsi="Times New Roman" w:cs="Times New Roman"/>
           <w:b/>
-          <w:sz w:val="28"/>
+          <w:sz w:val="32"/>
           <w:szCs w:val="26"/>
         </w:rPr>
         <w:lastRenderedPageBreak/>
@@ -506,7 +455,7 @@
         <w:rPr>
           <w:rFonts w:ascii="Times New Roman" w:hAnsi="Times New Roman" w:cs="Times New Roman"/>
           <w:b/>
-          <w:sz w:val="28"/>
+          <w:sz w:val="32"/>
           <w:szCs w:val="26"/>
         </w:rPr>
         <w:t>машинного обучения</w:t>
@@ -518,25 +467,17 @@
         <w:jc w:val="both"/>
         <w:rPr>
           <w:rFonts w:ascii="Times New Roman" w:hAnsi="Times New Roman" w:cs="Times New Roman"/>
-          <w:sz w:val="26"/>
-          <w:szCs w:val="26"/>
-        </w:rPr>
-      </w:pPr>
-      <w:r>
-        <w:rPr>
-          <w:rFonts w:ascii="Times New Roman" w:hAnsi="Times New Roman" w:cs="Times New Roman"/>
-          <w:sz w:val="26"/>
-          <w:szCs w:val="26"/>
-        </w:rPr>
-        <w:t>Компьютерное зрение — это область компьютерных наук, которая стремится расширить возможности компьютеров по идентификации и определению объектов и людей на изображениях и видео.</w:t>
-      </w:r>
-      <w:r>
-        <w:rPr>
-          <w:rFonts w:ascii="Times New Roman" w:hAnsi="Times New Roman" w:cs="Times New Roman"/>
-          <w:sz w:val="26"/>
-          <w:szCs w:val="26"/>
-        </w:rPr>
-        <w:t xml:space="preserve"> С его помощью мы можем определить положение человека на изображении, а также понять одеты ли на него все необходимые средства защиты.</w:t>
+          <w:sz w:val="28"/>
+          <w:szCs w:val="26"/>
+        </w:rPr>
+      </w:pPr>
+      <w:r>
+        <w:rPr>
+          <w:rFonts w:ascii="Times New Roman" w:hAnsi="Times New Roman" w:cs="Times New Roman"/>
+          <w:sz w:val="28"/>
+          <w:szCs w:val="26"/>
+        </w:rPr>
+        <w:t>Компьютерное зрение — это область компьютерных наук, которая стремится расширить возможности компьютеров по идентификации и определению объектов и людей на изображениях и видео. С его помощью мы можем определить положение человека на изображении, а также понять одеты ли на него все необходимые средства защиты.</w:t>
       </w:r>
     </w:p>
     <w:p>
@@ -544,17 +485,18 @@
         <w:jc w:val="center"/>
         <w:rPr>
           <w:rFonts w:ascii="Times New Roman" w:hAnsi="Times New Roman" w:cs="Times New Roman"/>
-          <w:sz w:val="26"/>
+          <w:sz w:val="28"/>
           <w:szCs w:val="26"/>
         </w:rPr>
       </w:pPr>
       <w:r>
         <w:rPr>
           <w:noProof/>
+          <w:sz w:val="24"/>
           <w:lang w:eastAsia="ru-RU"/>
         </w:rPr>
         <w:drawing>
-          <wp:inline distT="0" distB="0" distL="0" distR="0">
+          <wp:inline distT="0" distB="0" distL="0" distR="0" wp14:anchorId="06661108" wp14:editId="14A816D5">
             <wp:extent cx="5940425" cy="3992075"/>
             <wp:effectExtent l="0" t="0" r="3175" b="8890"/>
             <wp:docPr id="3" name="Рисунок 3" descr="https://habrastorage.org/r/w1560/webt/uo/zs/tj/uozstjspdifxpslvqyuurauxs2g.png"/>
@@ -608,14 +550,14 @@
         <w:jc w:val="center"/>
         <w:rPr>
           <w:rFonts w:ascii="Times New Roman" w:hAnsi="Times New Roman" w:cs="Times New Roman"/>
-          <w:sz w:val="26"/>
-          <w:szCs w:val="26"/>
-        </w:rPr>
-      </w:pPr>
-      <w:r>
-        <w:rPr>
-          <w:rFonts w:ascii="Times New Roman" w:hAnsi="Times New Roman" w:cs="Times New Roman"/>
-          <w:sz w:val="26"/>
+          <w:sz w:val="28"/>
+          <w:szCs w:val="26"/>
+        </w:rPr>
+      </w:pPr>
+      <w:r>
+        <w:rPr>
+          <w:rFonts w:ascii="Times New Roman" w:hAnsi="Times New Roman" w:cs="Times New Roman"/>
+          <w:sz w:val="28"/>
           <w:szCs w:val="26"/>
         </w:rPr>
         <w:t>Рисунок 2 – Пример детектирования объектов на изображении</w:t>
@@ -627,57 +569,33 @@
         <w:jc w:val="both"/>
         <w:rPr>
           <w:rFonts w:ascii="Times New Roman" w:hAnsi="Times New Roman" w:cs="Times New Roman"/>
-          <w:sz w:val="26"/>
-          <w:szCs w:val="26"/>
-        </w:rPr>
-      </w:pPr>
-      <w:r>
-        <w:rPr>
-          <w:rFonts w:ascii="Times New Roman" w:hAnsi="Times New Roman" w:cs="Times New Roman"/>
-          <w:sz w:val="26"/>
-          <w:szCs w:val="26"/>
-        </w:rPr>
-        <w:t>Свести описанную выше задачу можно к задаче детектирования объектов –</w:t>
-      </w:r>
-      <w:r>
-        <w:rPr>
-          <w:rFonts w:ascii="Times New Roman" w:hAnsi="Times New Roman" w:cs="Times New Roman"/>
-          <w:sz w:val="26"/>
-          <w:szCs w:val="26"/>
-        </w:rPr>
-        <w:t>задач</w:t>
-      </w:r>
-      <w:r>
-        <w:rPr>
-          <w:rFonts w:ascii="Times New Roman" w:hAnsi="Times New Roman" w:cs="Times New Roman"/>
-          <w:sz w:val="26"/>
-          <w:szCs w:val="26"/>
-        </w:rPr>
-        <w:t>е</w:t>
-      </w:r>
-      <w:r>
-        <w:rPr>
-          <w:rFonts w:ascii="Times New Roman" w:hAnsi="Times New Roman" w:cs="Times New Roman"/>
-          <w:sz w:val="26"/>
-          <w:szCs w:val="26"/>
-        </w:rPr>
-        <w:t xml:space="preserve"> машинного обучения, в рамках которой выполняется определение наличия или отсутствия объекта определённого домена на изображении, нахождение границ этого объекта в системе координат пикселей исходного изображения. В зависимости от алгоритма обучения, объект может характеризоваться координатами ограничи</w:t>
-      </w:r>
-      <w:r>
-        <w:rPr>
-          <w:rFonts w:ascii="Times New Roman" w:hAnsi="Times New Roman" w:cs="Times New Roman"/>
-          <w:sz w:val="26"/>
-          <w:szCs w:val="26"/>
-        </w:rPr>
-        <w:t>вающей рамки, ключевыми точками или</w:t>
-      </w:r>
-      <w:r>
-        <w:rPr>
-          <w:rFonts w:ascii="Times New Roman" w:hAnsi="Times New Roman" w:cs="Times New Roman"/>
-          <w:sz w:val="26"/>
-          <w:szCs w:val="26"/>
-        </w:rPr>
-        <w:t xml:space="preserve"> контуром объекта.</w:t>
+          <w:sz w:val="28"/>
+          <w:szCs w:val="26"/>
+        </w:rPr>
+      </w:pPr>
+      <w:r>
+        <w:rPr>
+          <w:rFonts w:ascii="Times New Roman" w:hAnsi="Times New Roman" w:cs="Times New Roman"/>
+          <w:sz w:val="28"/>
+          <w:szCs w:val="26"/>
+        </w:rPr>
+        <w:t>Свести описанную выше задачу можно к задаче детектирования объектов –задаче машинного обучения, в рамках которой выполняется определение наличия или отсутствия объекта опреде</w:t>
+      </w:r>
+      <w:r>
+        <w:rPr>
+          <w:rFonts w:ascii="Times New Roman" w:hAnsi="Times New Roman" w:cs="Times New Roman"/>
+          <w:sz w:val="28"/>
+          <w:szCs w:val="26"/>
+        </w:rPr>
+        <w:t>лённого домена на изображении и</w:t>
+      </w:r>
+      <w:r>
+        <w:rPr>
+          <w:rFonts w:ascii="Times New Roman" w:hAnsi="Times New Roman" w:cs="Times New Roman"/>
+          <w:sz w:val="28"/>
+          <w:szCs w:val="26"/>
+        </w:rPr>
+        <w:t xml:space="preserve"> нахождение границ этого объекта в системе координат пикселей исходного изображения. В зависимости от алгоритма обучения, объект может характеризоваться координатами ограничивающей рамки, ключевыми точками или контуром объекта.</w:t>
       </w:r>
     </w:p>
     <w:p>
@@ -686,59 +604,49 @@
         <w:jc w:val="both"/>
         <w:rPr>
           <w:rFonts w:ascii="Times New Roman" w:hAnsi="Times New Roman" w:cs="Times New Roman"/>
-          <w:sz w:val="26"/>
-          <w:szCs w:val="26"/>
-        </w:rPr>
-      </w:pPr>
-      <w:r>
-        <w:rPr>
-          <w:rFonts w:ascii="Times New Roman" w:hAnsi="Times New Roman" w:cs="Times New Roman"/>
-          <w:sz w:val="26"/>
-          <w:szCs w:val="26"/>
-        </w:rPr>
-        <w:t>Подход</w:t>
-      </w:r>
-      <w:r>
-        <w:rPr>
-          <w:rFonts w:ascii="Times New Roman" w:hAnsi="Times New Roman" w:cs="Times New Roman"/>
-          <w:sz w:val="26"/>
-          <w:szCs w:val="26"/>
-        </w:rPr>
-        <w:t>ов</w:t>
-      </w:r>
-      <w:r>
-        <w:rPr>
-          <w:rFonts w:ascii="Times New Roman" w:hAnsi="Times New Roman" w:cs="Times New Roman"/>
-          <w:sz w:val="26"/>
-          <w:szCs w:val="26"/>
-        </w:rPr>
-        <w:t xml:space="preserve"> к решению задачи </w:t>
-      </w:r>
-      <w:proofErr w:type="spellStart"/>
-      <w:r>
-        <w:rPr>
-          <w:rFonts w:ascii="Times New Roman" w:hAnsi="Times New Roman" w:cs="Times New Roman"/>
-          <w:sz w:val="26"/>
-          <w:szCs w:val="26"/>
-        </w:rPr>
-        <w:t>детекции</w:t>
-      </w:r>
-      <w:proofErr w:type="spellEnd"/>
-      <w:r>
-        <w:rPr>
-          <w:rFonts w:ascii="Times New Roman" w:hAnsi="Times New Roman" w:cs="Times New Roman"/>
-          <w:sz w:val="26"/>
-          <w:szCs w:val="26"/>
-        </w:rPr>
-        <w:t xml:space="preserve"> объектов</w:t>
-      </w:r>
-      <w:r>
-        <w:rPr>
-          <w:rFonts w:ascii="Times New Roman" w:hAnsi="Times New Roman" w:cs="Times New Roman"/>
-          <w:sz w:val="26"/>
-          <w:szCs w:val="26"/>
-        </w:rPr>
-        <w:t xml:space="preserve"> достаточно много. Их можно разделить на два типа: классические и на основе нейронных сетей. Так как первые проигрывают вторым по качеству работы, остановимся на нейронных сетях. Они тоже имеют классификацию, на сегодня существует два развивающихся направления: </w:t>
+          <w:sz w:val="28"/>
+          <w:szCs w:val="26"/>
+        </w:rPr>
+      </w:pPr>
+      <w:r>
+        <w:rPr>
+          <w:rFonts w:ascii="Times New Roman" w:hAnsi="Times New Roman" w:cs="Times New Roman"/>
+          <w:sz w:val="28"/>
+          <w:szCs w:val="26"/>
+        </w:rPr>
+        <w:t xml:space="preserve">Подходов к решению задачи </w:t>
+      </w:r>
+      <w:r>
+        <w:rPr>
+          <w:rFonts w:ascii="Times New Roman" w:hAnsi="Times New Roman" w:cs="Times New Roman"/>
+          <w:sz w:val="28"/>
+          <w:szCs w:val="26"/>
+        </w:rPr>
+        <w:t>детектирования</w:t>
+      </w:r>
+      <w:r>
+        <w:rPr>
+          <w:rFonts w:ascii="Times New Roman" w:hAnsi="Times New Roman" w:cs="Times New Roman"/>
+          <w:sz w:val="28"/>
+          <w:szCs w:val="26"/>
+        </w:rPr>
+        <w:t xml:space="preserve"> объектов достаточно много. Их можно разделить на два типа: классические и на основе нейронных сетей. Так как первые проигрывают вторым по качеству работы, остановимся на нейронных сетях. Они тоже имеют классификацию, на сегодня существует два </w:t>
+      </w:r>
+      <w:r>
+        <w:rPr>
+          <w:rFonts w:ascii="Times New Roman" w:hAnsi="Times New Roman" w:cs="Times New Roman"/>
+          <w:sz w:val="28"/>
+          <w:szCs w:val="26"/>
+        </w:rPr>
+        <w:t xml:space="preserve">параллельно </w:t>
+      </w:r>
+      <w:r>
+        <w:rPr>
+          <w:rFonts w:ascii="Times New Roman" w:hAnsi="Times New Roman" w:cs="Times New Roman"/>
+          <w:sz w:val="28"/>
+          <w:szCs w:val="26"/>
+        </w:rPr>
+        <w:t xml:space="preserve">развивающихся направления: </w:t>
       </w:r>
     </w:p>
     <w:p>
@@ -751,31 +659,24 @@
         <w:jc w:val="both"/>
         <w:rPr>
           <w:rFonts w:ascii="Times New Roman" w:hAnsi="Times New Roman" w:cs="Times New Roman"/>
-          <w:sz w:val="26"/>
-          <w:szCs w:val="26"/>
-        </w:rPr>
-      </w:pPr>
-      <w:r>
-        <w:rPr>
-          <w:rFonts w:ascii="Times New Roman" w:hAnsi="Times New Roman" w:cs="Times New Roman"/>
-          <w:sz w:val="26"/>
-          <w:szCs w:val="26"/>
-        </w:rPr>
-        <w:t>Двухэтапные м</w:t>
-      </w:r>
-      <w:r>
-        <w:rPr>
-          <w:rFonts w:ascii="Times New Roman" w:hAnsi="Times New Roman" w:cs="Times New Roman"/>
-          <w:sz w:val="26"/>
-          <w:szCs w:val="26"/>
-        </w:rPr>
-        <w:t xml:space="preserve">етоды (англ. </w:t>
+          <w:sz w:val="28"/>
+          <w:szCs w:val="26"/>
+        </w:rPr>
+      </w:pPr>
+      <w:r>
+        <w:rPr>
+          <w:rFonts w:ascii="Times New Roman" w:hAnsi="Times New Roman" w:cs="Times New Roman"/>
+          <w:sz w:val="28"/>
+          <w:szCs w:val="26"/>
+        </w:rPr>
+        <w:lastRenderedPageBreak/>
+        <w:t xml:space="preserve">Двухэтапные методы (англ. </w:t>
       </w:r>
       <w:proofErr w:type="spellStart"/>
       <w:r>
         <w:rPr>
           <w:rFonts w:ascii="Times New Roman" w:hAnsi="Times New Roman" w:cs="Times New Roman"/>
-          <w:sz w:val="26"/>
+          <w:sz w:val="28"/>
           <w:szCs w:val="26"/>
         </w:rPr>
         <w:t>two-stage</w:t>
@@ -784,7 +685,7 @@
       <w:r>
         <w:rPr>
           <w:rFonts w:ascii="Times New Roman" w:hAnsi="Times New Roman" w:cs="Times New Roman"/>
-          <w:sz w:val="26"/>
+          <w:sz w:val="28"/>
           <w:szCs w:val="26"/>
         </w:rPr>
         <w:t xml:space="preserve"> </w:t>
@@ -793,7 +694,7 @@
       <w:r>
         <w:rPr>
           <w:rFonts w:ascii="Times New Roman" w:hAnsi="Times New Roman" w:cs="Times New Roman"/>
-          <w:sz w:val="26"/>
+          <w:sz w:val="28"/>
           <w:szCs w:val="26"/>
         </w:rPr>
         <w:t>methods</w:t>
@@ -802,41 +703,25 @@
       <w:r>
         <w:rPr>
           <w:rFonts w:ascii="Times New Roman" w:hAnsi="Times New Roman" w:cs="Times New Roman"/>
-          <w:sz w:val="26"/>
-          <w:szCs w:val="26"/>
-        </w:rPr>
-        <w:t>) –</w:t>
-      </w:r>
-      <w:r>
-        <w:rPr>
-          <w:rFonts w:ascii="Times New Roman" w:hAnsi="Times New Roman" w:cs="Times New Roman"/>
-          <w:sz w:val="26"/>
-          <w:szCs w:val="26"/>
-        </w:rPr>
-        <w:t xml:space="preserve"> подход, разделённый на два этапа. На первом этапе селективным поиском или с помощью специального слоя нейронной сети выделяются регионы интереса (англ. </w:t>
+          <w:sz w:val="28"/>
+          <w:szCs w:val="26"/>
+        </w:rPr>
+        <w:t xml:space="preserve">) – подход, разделённый на два этапа. На первом этапе селективным поиском или с помощью специального слоя нейронной сети выделяются регионы интереса (англ. </w:t>
       </w:r>
       <w:proofErr w:type="spellStart"/>
       <w:r>
         <w:rPr>
           <w:rFonts w:ascii="Times New Roman" w:hAnsi="Times New Roman" w:cs="Times New Roman"/>
-          <w:sz w:val="26"/>
-          <w:szCs w:val="26"/>
-        </w:rPr>
-        <w:t>regi</w:t>
-      </w:r>
-      <w:r>
-        <w:rPr>
-          <w:rFonts w:ascii="Times New Roman" w:hAnsi="Times New Roman" w:cs="Times New Roman"/>
-          <w:sz w:val="26"/>
-          <w:szCs w:val="26"/>
-        </w:rPr>
-        <w:t>ons</w:t>
+          <w:sz w:val="28"/>
+          <w:szCs w:val="26"/>
+        </w:rPr>
+        <w:t>regions</w:t>
       </w:r>
       <w:proofErr w:type="spellEnd"/>
       <w:r>
         <w:rPr>
           <w:rFonts w:ascii="Times New Roman" w:hAnsi="Times New Roman" w:cs="Times New Roman"/>
-          <w:sz w:val="26"/>
+          <w:sz w:val="28"/>
           <w:szCs w:val="26"/>
         </w:rPr>
         <w:t xml:space="preserve"> </w:t>
@@ -845,7 +730,7 @@
       <w:r>
         <w:rPr>
           <w:rFonts w:ascii="Times New Roman" w:hAnsi="Times New Roman" w:cs="Times New Roman"/>
-          <w:sz w:val="26"/>
+          <w:sz w:val="28"/>
           <w:szCs w:val="26"/>
         </w:rPr>
         <w:t>of</w:t>
@@ -854,7 +739,7 @@
       <w:r>
         <w:rPr>
           <w:rFonts w:ascii="Times New Roman" w:hAnsi="Times New Roman" w:cs="Times New Roman"/>
-          <w:sz w:val="26"/>
+          <w:sz w:val="28"/>
           <w:szCs w:val="26"/>
         </w:rPr>
         <w:t xml:space="preserve"> </w:t>
@@ -863,7 +748,7 @@
       <w:r>
         <w:rPr>
           <w:rFonts w:ascii="Times New Roman" w:hAnsi="Times New Roman" w:cs="Times New Roman"/>
-          <w:sz w:val="26"/>
+          <w:sz w:val="28"/>
           <w:szCs w:val="26"/>
         </w:rPr>
         <w:t>interest</w:t>
@@ -872,7 +757,7 @@
       <w:r>
         <w:rPr>
           <w:rFonts w:ascii="Times New Roman" w:hAnsi="Times New Roman" w:cs="Times New Roman"/>
-          <w:sz w:val="26"/>
+          <w:sz w:val="28"/>
           <w:szCs w:val="26"/>
         </w:rPr>
         <w:t xml:space="preserve">, </w:t>
@@ -881,7 +766,7 @@
       <w:r>
         <w:rPr>
           <w:rFonts w:ascii="Times New Roman" w:hAnsi="Times New Roman" w:cs="Times New Roman"/>
-          <w:sz w:val="26"/>
+          <w:sz w:val="28"/>
           <w:szCs w:val="26"/>
         </w:rPr>
         <w:t>RoI</w:t>
@@ -890,35 +775,10 @@
       <w:r>
         <w:rPr>
           <w:rFonts w:ascii="Times New Roman" w:hAnsi="Times New Roman" w:cs="Times New Roman"/>
-          <w:sz w:val="26"/>
-          <w:szCs w:val="26"/>
-        </w:rPr>
-        <w:t>) — области</w:t>
-      </w:r>
-      <w:r>
-        <w:rPr>
-          <w:rFonts w:ascii="Times New Roman" w:hAnsi="Times New Roman" w:cs="Times New Roman"/>
-          <w:sz w:val="26"/>
-          <w:szCs w:val="26"/>
-        </w:rPr>
-        <w:t xml:space="preserve">, с высокой вероятностью содержащие внутри себя </w:t>
-      </w:r>
-      <w:r>
-        <w:rPr>
-          <w:rFonts w:ascii="Times New Roman" w:hAnsi="Times New Roman" w:cs="Times New Roman"/>
-          <w:sz w:val="26"/>
-          <w:szCs w:val="26"/>
-        </w:rPr>
-        <w:t xml:space="preserve">необходимые </w:t>
-      </w:r>
-      <w:r>
-        <w:rPr>
-          <w:rFonts w:ascii="Times New Roman" w:hAnsi="Times New Roman" w:cs="Times New Roman"/>
-          <w:sz w:val="26"/>
-          <w:szCs w:val="26"/>
-        </w:rPr>
-        <w:lastRenderedPageBreak/>
-        <w:t>объекты. На втором этапе выбранные регионы рассматриваются классификатором для определения принадлежности исходным классам и регрессором, уточняющим местоположение ограничивающих рамок.</w:t>
+          <w:sz w:val="28"/>
+          <w:szCs w:val="26"/>
+        </w:rPr>
+        <w:t>) — области, с высокой вероятностью содержащие внутри себя необходимые объекты. На втором этапе выбранные регионы рассматриваются классификатором для определения принадлежности исходным классам и регрессором, уточняющим местоположение ограничивающих рамок.</w:t>
       </w:r>
     </w:p>
     <w:p>
@@ -931,14 +791,14 @@
         <w:jc w:val="both"/>
         <w:rPr>
           <w:rFonts w:ascii="Times New Roman" w:hAnsi="Times New Roman" w:cs="Times New Roman"/>
-          <w:sz w:val="26"/>
-          <w:szCs w:val="26"/>
-        </w:rPr>
-      </w:pPr>
-      <w:r>
-        <w:rPr>
-          <w:rFonts w:ascii="Times New Roman" w:hAnsi="Times New Roman" w:cs="Times New Roman"/>
-          <w:sz w:val="26"/>
+          <w:sz w:val="28"/>
+          <w:szCs w:val="26"/>
+        </w:rPr>
+      </w:pPr>
+      <w:r>
+        <w:rPr>
+          <w:rFonts w:ascii="Times New Roman" w:hAnsi="Times New Roman" w:cs="Times New Roman"/>
+          <w:sz w:val="28"/>
           <w:szCs w:val="26"/>
         </w:rPr>
         <w:t xml:space="preserve">Одноэтапные методы (англ. </w:t>
@@ -947,7 +807,7 @@
       <w:r>
         <w:rPr>
           <w:rFonts w:ascii="Times New Roman" w:hAnsi="Times New Roman" w:cs="Times New Roman"/>
-          <w:sz w:val="26"/>
+          <w:sz w:val="28"/>
           <w:szCs w:val="26"/>
         </w:rPr>
         <w:t>one-stage</w:t>
@@ -956,7 +816,7 @@
       <w:r>
         <w:rPr>
           <w:rFonts w:ascii="Times New Roman" w:hAnsi="Times New Roman" w:cs="Times New Roman"/>
-          <w:sz w:val="26"/>
+          <w:sz w:val="28"/>
           <w:szCs w:val="26"/>
         </w:rPr>
         <w:t xml:space="preserve"> </w:t>
@@ -965,7 +825,7 @@
       <w:r>
         <w:rPr>
           <w:rFonts w:ascii="Times New Roman" w:hAnsi="Times New Roman" w:cs="Times New Roman"/>
-          <w:sz w:val="26"/>
+          <w:sz w:val="28"/>
           <w:szCs w:val="26"/>
         </w:rPr>
         <w:t>methods</w:t>
@@ -974,7 +834,7 @@
       <w:r>
         <w:rPr>
           <w:rFonts w:ascii="Times New Roman" w:hAnsi="Times New Roman" w:cs="Times New Roman"/>
-          <w:sz w:val="26"/>
+          <w:sz w:val="28"/>
           <w:szCs w:val="26"/>
         </w:rPr>
         <w:t>) — подход, не использующий отдельный алгоритм для генерации регионов, вместо этого предсказывая координаты определённого количества ограничивающих рамок с различными характеристиками, такими, как результаты классификации и степень уверенности и в дальнейшем корректируя местоположение рамок.</w:t>
@@ -985,14 +845,14 @@
         <w:jc w:val="both"/>
         <w:rPr>
           <w:rFonts w:ascii="Times New Roman" w:hAnsi="Times New Roman" w:cs="Times New Roman"/>
-          <w:sz w:val="26"/>
-          <w:szCs w:val="26"/>
-        </w:rPr>
-      </w:pPr>
-      <w:r>
-        <w:rPr>
-          <w:rFonts w:ascii="Times New Roman" w:hAnsi="Times New Roman" w:cs="Times New Roman"/>
-          <w:sz w:val="26"/>
+          <w:sz w:val="28"/>
+          <w:szCs w:val="26"/>
+        </w:rPr>
+      </w:pPr>
+      <w:r>
+        <w:rPr>
+          <w:rFonts w:ascii="Times New Roman" w:hAnsi="Times New Roman" w:cs="Times New Roman"/>
+          <w:sz w:val="28"/>
           <w:szCs w:val="26"/>
         </w:rPr>
         <w:t>В свою очередь одноэтапные методы выигрывают</w:t>
@@ -1000,7 +860,7 @@
       <w:r>
         <w:rPr>
           <w:rFonts w:ascii="Times New Roman" w:hAnsi="Times New Roman" w:cs="Times New Roman"/>
-          <w:sz w:val="26"/>
+          <w:sz w:val="28"/>
           <w:szCs w:val="26"/>
         </w:rPr>
         <w:t xml:space="preserve"> двухэтапные</w:t>
@@ -1008,7 +868,7 @@
       <w:r>
         <w:rPr>
           <w:rFonts w:ascii="Times New Roman" w:hAnsi="Times New Roman" w:cs="Times New Roman"/>
-          <w:sz w:val="26"/>
+          <w:sz w:val="28"/>
           <w:szCs w:val="26"/>
         </w:rPr>
         <w:t xml:space="preserve">, так как </w:t>
@@ -1016,7 +876,7 @@
       <w:r>
         <w:rPr>
           <w:rFonts w:ascii="Times New Roman" w:hAnsi="Times New Roman" w:cs="Times New Roman"/>
-          <w:sz w:val="26"/>
+          <w:sz w:val="28"/>
           <w:szCs w:val="26"/>
         </w:rPr>
         <w:t>предсказание регионов</w:t>
@@ -1024,164 +884,151 @@
       <w:r>
         <w:rPr>
           <w:rFonts w:ascii="Times New Roman" w:hAnsi="Times New Roman" w:cs="Times New Roman"/>
-          <w:sz w:val="26"/>
+          <w:sz w:val="28"/>
+          <w:szCs w:val="26"/>
+        </w:rPr>
+        <w:t xml:space="preserve"> хоть и обеспечивает хорошую точность</w:t>
+      </w:r>
+      <w:r>
+        <w:rPr>
+          <w:rFonts w:ascii="Times New Roman" w:hAnsi="Times New Roman" w:cs="Times New Roman"/>
+          <w:sz w:val="28"/>
+          <w:szCs w:val="26"/>
+        </w:rPr>
+        <w:t xml:space="preserve">, </w:t>
+      </w:r>
+      <w:r>
+        <w:rPr>
+          <w:rFonts w:ascii="Times New Roman" w:hAnsi="Times New Roman" w:cs="Times New Roman"/>
+          <w:sz w:val="28"/>
+          <w:szCs w:val="26"/>
+        </w:rPr>
+        <w:t xml:space="preserve">может быть очень </w:t>
+      </w:r>
+      <w:r>
+        <w:rPr>
+          <w:rFonts w:ascii="Times New Roman" w:hAnsi="Times New Roman" w:cs="Times New Roman"/>
+          <w:sz w:val="28"/>
+          <w:szCs w:val="26"/>
+        </w:rPr>
+        <w:t>затратным по времени процессом</w:t>
+      </w:r>
+      <w:r>
+        <w:rPr>
+          <w:rFonts w:ascii="Times New Roman" w:hAnsi="Times New Roman" w:cs="Times New Roman"/>
+          <w:sz w:val="28"/>
+          <w:szCs w:val="26"/>
+        </w:rPr>
+        <w:t>.</w:t>
+      </w:r>
+      <w:r>
+        <w:rPr>
+          <w:rFonts w:ascii="Times New Roman" w:hAnsi="Times New Roman" w:cs="Times New Roman"/>
+          <w:sz w:val="28"/>
+          <w:szCs w:val="26"/>
+        </w:rPr>
+        <w:t xml:space="preserve"> Самой же популярной и развивающейся одноэтапной архитектурой нейронн</w:t>
+      </w:r>
+      <w:r>
+        <w:rPr>
+          <w:rFonts w:ascii="Times New Roman" w:hAnsi="Times New Roman" w:cs="Times New Roman"/>
+          <w:sz w:val="28"/>
+          <w:szCs w:val="26"/>
+        </w:rPr>
+        <w:t>ых</w:t>
+      </w:r>
+      <w:r>
+        <w:rPr>
+          <w:rFonts w:ascii="Times New Roman" w:hAnsi="Times New Roman" w:cs="Times New Roman"/>
+          <w:sz w:val="28"/>
+          <w:szCs w:val="26"/>
+        </w:rPr>
+        <w:t xml:space="preserve"> сет</w:t>
+      </w:r>
+      <w:r>
+        <w:rPr>
+          <w:rFonts w:ascii="Times New Roman" w:hAnsi="Times New Roman" w:cs="Times New Roman"/>
+          <w:sz w:val="28"/>
+          <w:szCs w:val="26"/>
+        </w:rPr>
+        <w:t>ей</w:t>
+      </w:r>
+      <w:r>
+        <w:rPr>
+          <w:rFonts w:ascii="Times New Roman" w:hAnsi="Times New Roman" w:cs="Times New Roman"/>
+          <w:sz w:val="28"/>
+          <w:szCs w:val="26"/>
+        </w:rPr>
+        <w:t xml:space="preserve"> для детектирования объектов на изображении является </w:t>
+      </w:r>
+      <w:r>
+        <w:rPr>
+          <w:rFonts w:ascii="Times New Roman" w:hAnsi="Times New Roman" w:cs="Times New Roman"/>
+          <w:sz w:val="28"/>
+          <w:szCs w:val="26"/>
+          <w:lang w:val="en-US"/>
+        </w:rPr>
+        <w:t>YOLO</w:t>
+      </w:r>
+      <w:r>
+        <w:rPr>
+          <w:rFonts w:ascii="Times New Roman" w:hAnsi="Times New Roman" w:cs="Times New Roman"/>
+          <w:sz w:val="28"/>
+          <w:szCs w:val="26"/>
+        </w:rPr>
+        <w:t>.</w:t>
+      </w:r>
+    </w:p>
+    <w:p>
+      <w:pPr>
+        <w:jc w:val="both"/>
+        <w:rPr>
+          <w:rFonts w:ascii="Times New Roman" w:hAnsi="Times New Roman" w:cs="Times New Roman"/>
+          <w:sz w:val="28"/>
+          <w:szCs w:val="26"/>
+        </w:rPr>
+      </w:pPr>
+      <w:r>
+        <w:rPr>
+          <w:rFonts w:ascii="Times New Roman" w:hAnsi="Times New Roman" w:cs="Times New Roman"/>
+          <w:sz w:val="28"/>
+          <w:szCs w:val="26"/>
+        </w:rPr>
+        <w:tab/>
+        <w:t>YOLO (“</w:t>
+      </w:r>
+      <w:proofErr w:type="spellStart"/>
+      <w:r>
+        <w:rPr>
+          <w:rFonts w:ascii="Times New Roman" w:hAnsi="Times New Roman" w:cs="Times New Roman"/>
+          <w:sz w:val="28"/>
+          <w:szCs w:val="26"/>
+        </w:rPr>
+        <w:t>You</w:t>
+      </w:r>
+      <w:proofErr w:type="spellEnd"/>
+      <w:r>
+        <w:rPr>
+          <w:rFonts w:ascii="Times New Roman" w:hAnsi="Times New Roman" w:cs="Times New Roman"/>
+          <w:sz w:val="28"/>
           <w:szCs w:val="26"/>
         </w:rPr>
         <w:t xml:space="preserve"> </w:t>
       </w:r>
-      <w:r>
-        <w:rPr>
-          <w:rFonts w:ascii="Times New Roman" w:hAnsi="Times New Roman" w:cs="Times New Roman"/>
-          <w:sz w:val="26"/>
-          <w:szCs w:val="26"/>
-        </w:rPr>
-        <w:t>хоть и</w:t>
-      </w:r>
-      <w:r>
-        <w:rPr>
-          <w:rFonts w:ascii="Times New Roman" w:hAnsi="Times New Roman" w:cs="Times New Roman"/>
-          <w:sz w:val="26"/>
-          <w:szCs w:val="26"/>
-        </w:rPr>
-        <w:t xml:space="preserve"> обеспечива</w:t>
-      </w:r>
-      <w:r>
-        <w:rPr>
-          <w:rFonts w:ascii="Times New Roman" w:hAnsi="Times New Roman" w:cs="Times New Roman"/>
-          <w:sz w:val="26"/>
-          <w:szCs w:val="26"/>
-        </w:rPr>
-        <w:t>ет хорошую точность</w:t>
-      </w:r>
-      <w:r>
-        <w:rPr>
-          <w:rFonts w:ascii="Times New Roman" w:hAnsi="Times New Roman" w:cs="Times New Roman"/>
-          <w:sz w:val="26"/>
-          <w:szCs w:val="26"/>
-        </w:rPr>
-        <w:t xml:space="preserve">, </w:t>
-      </w:r>
-      <w:r>
-        <w:rPr>
-          <w:rFonts w:ascii="Times New Roman" w:hAnsi="Times New Roman" w:cs="Times New Roman"/>
-          <w:sz w:val="26"/>
-          <w:szCs w:val="26"/>
-        </w:rPr>
-        <w:t>может быть очень медленным.</w:t>
-      </w:r>
-      <w:r>
-        <w:rPr>
-          <w:rFonts w:ascii="Times New Roman" w:hAnsi="Times New Roman" w:cs="Times New Roman"/>
-          <w:sz w:val="26"/>
-          <w:szCs w:val="26"/>
-        </w:rPr>
-        <w:t xml:space="preserve"> Самой же популярной и развивающейся одноэтапной архитектурой нейронн</w:t>
-      </w:r>
-      <w:r>
-        <w:rPr>
-          <w:rFonts w:ascii="Times New Roman" w:hAnsi="Times New Roman" w:cs="Times New Roman"/>
-          <w:sz w:val="26"/>
-          <w:szCs w:val="26"/>
-        </w:rPr>
-        <w:t>ых</w:t>
-      </w:r>
-      <w:r>
-        <w:rPr>
-          <w:rFonts w:ascii="Times New Roman" w:hAnsi="Times New Roman" w:cs="Times New Roman"/>
-          <w:sz w:val="26"/>
-          <w:szCs w:val="26"/>
-        </w:rPr>
-        <w:t xml:space="preserve"> сет</w:t>
-      </w:r>
-      <w:r>
-        <w:rPr>
-          <w:rFonts w:ascii="Times New Roman" w:hAnsi="Times New Roman" w:cs="Times New Roman"/>
-          <w:sz w:val="26"/>
-          <w:szCs w:val="26"/>
-        </w:rPr>
-        <w:t>ей</w:t>
-      </w:r>
-      <w:r>
-        <w:rPr>
-          <w:rFonts w:ascii="Times New Roman" w:hAnsi="Times New Roman" w:cs="Times New Roman"/>
-          <w:sz w:val="26"/>
-          <w:szCs w:val="26"/>
-        </w:rPr>
-        <w:t xml:space="preserve"> для детектирования объектов на изображении является </w:t>
-      </w:r>
-      <w:r>
-        <w:rPr>
-          <w:rFonts w:ascii="Times New Roman" w:hAnsi="Times New Roman" w:cs="Times New Roman"/>
-          <w:sz w:val="26"/>
-          <w:szCs w:val="26"/>
-          <w:lang w:val="en-US"/>
-        </w:rPr>
-        <w:t>YOLO</w:t>
-      </w:r>
-      <w:r>
-        <w:rPr>
-          <w:rFonts w:ascii="Times New Roman" w:hAnsi="Times New Roman" w:cs="Times New Roman"/>
-          <w:sz w:val="26"/>
-          <w:szCs w:val="26"/>
-        </w:rPr>
-        <w:t>.</w:t>
-      </w:r>
-    </w:p>
-    <w:p>
-      <w:pPr>
-        <w:jc w:val="both"/>
-        <w:rPr>
-          <w:rFonts w:ascii="Times New Roman" w:hAnsi="Times New Roman" w:cs="Times New Roman"/>
-          <w:sz w:val="26"/>
-          <w:szCs w:val="26"/>
-        </w:rPr>
-      </w:pPr>
-      <w:r>
-        <w:rPr>
-          <w:rFonts w:ascii="Times New Roman" w:hAnsi="Times New Roman" w:cs="Times New Roman"/>
-          <w:sz w:val="26"/>
-          <w:szCs w:val="26"/>
-        </w:rPr>
-        <w:tab/>
-      </w:r>
-      <w:r>
-        <w:rPr>
-          <w:rFonts w:ascii="Times New Roman" w:hAnsi="Times New Roman" w:cs="Times New Roman"/>
-          <w:sz w:val="26"/>
-          <w:szCs w:val="26"/>
-        </w:rPr>
-        <w:t>YOLO</w:t>
-      </w:r>
-      <w:r>
-        <w:rPr>
-          <w:rFonts w:ascii="Times New Roman" w:hAnsi="Times New Roman" w:cs="Times New Roman"/>
-          <w:sz w:val="26"/>
-          <w:szCs w:val="26"/>
-        </w:rPr>
-        <w:t xml:space="preserve"> (</w:t>
-      </w:r>
-      <w:r>
-        <w:rPr>
-          <w:rFonts w:ascii="Times New Roman" w:hAnsi="Times New Roman" w:cs="Times New Roman"/>
-          <w:sz w:val="26"/>
-          <w:szCs w:val="26"/>
-        </w:rPr>
-        <w:t>“</w:t>
-      </w:r>
       <w:proofErr w:type="spellStart"/>
       <w:r>
         <w:rPr>
           <w:rFonts w:ascii="Times New Roman" w:hAnsi="Times New Roman" w:cs="Times New Roman"/>
-          <w:sz w:val="26"/>
-          <w:szCs w:val="26"/>
-        </w:rPr>
-        <w:t>You</w:t>
+          <w:sz w:val="28"/>
+          <w:szCs w:val="26"/>
+        </w:rPr>
+        <w:t>Only</w:t>
       </w:r>
       <w:proofErr w:type="spellEnd"/>
       <w:r>
         <w:rPr>
           <w:rFonts w:ascii="Times New Roman" w:hAnsi="Times New Roman" w:cs="Times New Roman"/>
-          <w:sz w:val="26"/>
+          <w:sz w:val="28"/>
           <w:szCs w:val="26"/>
         </w:rPr>
         <w:t xml:space="preserve"> </w:t>
@@ -1190,16 +1037,16 @@
       <w:r>
         <w:rPr>
           <w:rFonts w:ascii="Times New Roman" w:hAnsi="Times New Roman" w:cs="Times New Roman"/>
-          <w:sz w:val="26"/>
-          <w:szCs w:val="26"/>
-        </w:rPr>
-        <w:t>Only</w:t>
+          <w:sz w:val="28"/>
+          <w:szCs w:val="26"/>
+        </w:rPr>
+        <w:t>Look</w:t>
       </w:r>
       <w:proofErr w:type="spellEnd"/>
       <w:r>
         <w:rPr>
           <w:rFonts w:ascii="Times New Roman" w:hAnsi="Times New Roman" w:cs="Times New Roman"/>
-          <w:sz w:val="26"/>
+          <w:sz w:val="28"/>
           <w:szCs w:val="26"/>
         </w:rPr>
         <w:t xml:space="preserve"> </w:t>
@@ -1208,251 +1055,108 @@
       <w:r>
         <w:rPr>
           <w:rFonts w:ascii="Times New Roman" w:hAnsi="Times New Roman" w:cs="Times New Roman"/>
-          <w:sz w:val="26"/>
-          <w:szCs w:val="26"/>
-        </w:rPr>
-        <w:t>Look</w:t>
+          <w:sz w:val="28"/>
+          <w:szCs w:val="26"/>
+        </w:rPr>
+        <w:t>Once</w:t>
       </w:r>
       <w:proofErr w:type="spellEnd"/>
       <w:r>
         <w:rPr>
           <w:rFonts w:ascii="Times New Roman" w:hAnsi="Times New Roman" w:cs="Times New Roman"/>
-          <w:sz w:val="26"/>
-          <w:szCs w:val="26"/>
-        </w:rPr>
-        <w:t xml:space="preserve"> </w:t>
+          <w:sz w:val="28"/>
+          <w:szCs w:val="26"/>
+        </w:rPr>
+        <w:t xml:space="preserve">”) — современный алгоритм глубокого обучения, который широко используется для обнаружения объектов. Он был разработан Джозефом </w:t>
       </w:r>
       <w:proofErr w:type="spellStart"/>
       <w:r>
         <w:rPr>
           <w:rFonts w:ascii="Times New Roman" w:hAnsi="Times New Roman" w:cs="Times New Roman"/>
-          <w:sz w:val="26"/>
-          <w:szCs w:val="26"/>
-        </w:rPr>
-        <w:t>Once</w:t>
+          <w:sz w:val="28"/>
+          <w:szCs w:val="26"/>
+        </w:rPr>
+        <w:t>Редмоном</w:t>
       </w:r>
       <w:proofErr w:type="spellEnd"/>
       <w:r>
         <w:rPr>
           <w:rFonts w:ascii="Times New Roman" w:hAnsi="Times New Roman" w:cs="Times New Roman"/>
-          <w:sz w:val="26"/>
-          <w:szCs w:val="26"/>
-        </w:rPr>
-        <w:t>”</w:t>
-      </w:r>
-      <w:r>
-        <w:rPr>
-          <w:rFonts w:ascii="Times New Roman" w:hAnsi="Times New Roman" w:cs="Times New Roman"/>
-          <w:sz w:val="26"/>
-          <w:szCs w:val="26"/>
-        </w:rPr>
-        <w:t>)</w:t>
-      </w:r>
-      <w:r>
-        <w:rPr>
-          <w:rFonts w:ascii="Times New Roman" w:hAnsi="Times New Roman" w:cs="Times New Roman"/>
-          <w:sz w:val="26"/>
-          <w:szCs w:val="26"/>
-        </w:rPr>
-        <w:t xml:space="preserve"> — современный алгоритм глубокого обучения, который широко используется для обнаружения объектов. Он был разработан Джозефом </w:t>
+          <w:sz w:val="28"/>
+          <w:szCs w:val="26"/>
+        </w:rPr>
+        <w:t xml:space="preserve"> и Али </w:t>
       </w:r>
       <w:proofErr w:type="spellStart"/>
       <w:r>
         <w:rPr>
           <w:rFonts w:ascii="Times New Roman" w:hAnsi="Times New Roman" w:cs="Times New Roman"/>
-          <w:sz w:val="26"/>
-          <w:szCs w:val="26"/>
-        </w:rPr>
-        <w:t>Редмоном</w:t>
+          <w:sz w:val="28"/>
+          <w:szCs w:val="26"/>
+        </w:rPr>
+        <w:t>Фархади</w:t>
       </w:r>
       <w:proofErr w:type="spellEnd"/>
       <w:r>
         <w:rPr>
           <w:rFonts w:ascii="Times New Roman" w:hAnsi="Times New Roman" w:cs="Times New Roman"/>
-          <w:sz w:val="26"/>
-          <w:szCs w:val="26"/>
-        </w:rPr>
-        <w:t xml:space="preserve"> и Али </w:t>
-      </w:r>
-      <w:proofErr w:type="spellStart"/>
-      <w:r>
-        <w:rPr>
-          <w:rFonts w:ascii="Times New Roman" w:hAnsi="Times New Roman" w:cs="Times New Roman"/>
-          <w:sz w:val="26"/>
-          <w:szCs w:val="26"/>
-        </w:rPr>
-        <w:t>Фархади</w:t>
-      </w:r>
-      <w:proofErr w:type="spellEnd"/>
-      <w:r>
-        <w:rPr>
-          <w:rFonts w:ascii="Times New Roman" w:hAnsi="Times New Roman" w:cs="Times New Roman"/>
-          <w:sz w:val="26"/>
-          <w:szCs w:val="26"/>
-        </w:rPr>
-        <w:t xml:space="preserve"> в 2016 году.</w:t>
-      </w:r>
-      <w:r>
-        <w:rPr>
-          <w:rFonts w:ascii="Times New Roman" w:hAnsi="Times New Roman" w:cs="Times New Roman"/>
-          <w:sz w:val="26"/>
-          <w:szCs w:val="26"/>
-        </w:rPr>
-        <w:t xml:space="preserve"> </w:t>
-      </w:r>
-      <w:r>
-        <w:rPr>
-          <w:rFonts w:ascii="Times New Roman" w:hAnsi="Times New Roman" w:cs="Times New Roman"/>
-          <w:sz w:val="26"/>
-          <w:szCs w:val="26"/>
-        </w:rPr>
-        <w:t>Основное отличие YOLO от других алгоритмов сверточн</w:t>
-      </w:r>
-      <w:r>
-        <w:rPr>
-          <w:rFonts w:ascii="Times New Roman" w:hAnsi="Times New Roman" w:cs="Times New Roman"/>
-          <w:sz w:val="26"/>
-          <w:szCs w:val="26"/>
-        </w:rPr>
-        <w:t>ых</w:t>
-      </w:r>
-      <w:r>
-        <w:rPr>
-          <w:rFonts w:ascii="Times New Roman" w:hAnsi="Times New Roman" w:cs="Times New Roman"/>
-          <w:sz w:val="26"/>
-          <w:szCs w:val="26"/>
-        </w:rPr>
-        <w:t xml:space="preserve"> нейронн</w:t>
-      </w:r>
-      <w:r>
-        <w:rPr>
-          <w:rFonts w:ascii="Times New Roman" w:hAnsi="Times New Roman" w:cs="Times New Roman"/>
-          <w:sz w:val="26"/>
-          <w:szCs w:val="26"/>
-        </w:rPr>
-        <w:t>ых</w:t>
-      </w:r>
-      <w:r>
-        <w:rPr>
-          <w:rFonts w:ascii="Times New Roman" w:hAnsi="Times New Roman" w:cs="Times New Roman"/>
-          <w:sz w:val="26"/>
-          <w:szCs w:val="26"/>
-        </w:rPr>
-        <w:t xml:space="preserve"> сет</w:t>
-      </w:r>
-      <w:r>
-        <w:rPr>
-          <w:rFonts w:ascii="Times New Roman" w:hAnsi="Times New Roman" w:cs="Times New Roman"/>
-          <w:sz w:val="26"/>
-          <w:szCs w:val="26"/>
-        </w:rPr>
-        <w:t>ей</w:t>
-      </w:r>
-      <w:r>
-        <w:rPr>
-          <w:rFonts w:ascii="Times New Roman" w:hAnsi="Times New Roman" w:cs="Times New Roman"/>
-          <w:sz w:val="26"/>
-          <w:szCs w:val="26"/>
-        </w:rPr>
-        <w:t xml:space="preserve"> (CNN), используемых для обнаружения объектов, заключается в том, что он очень быстро опознает объекты </w:t>
-      </w:r>
-      <w:r>
-        <w:rPr>
-          <w:rFonts w:ascii="Times New Roman" w:hAnsi="Times New Roman" w:cs="Times New Roman"/>
-          <w:sz w:val="26"/>
-          <w:szCs w:val="26"/>
-        </w:rPr>
-        <w:t xml:space="preserve">за счет того, что </w:t>
-      </w:r>
-      <w:r>
-        <w:rPr>
-          <w:rFonts w:ascii="Times New Roman" w:hAnsi="Times New Roman" w:cs="Times New Roman"/>
-          <w:sz w:val="26"/>
-          <w:szCs w:val="26"/>
-        </w:rPr>
-        <w:t xml:space="preserve">YOLO подразумевает ввод сразу всего изображения, </w:t>
-      </w:r>
-      <w:r>
-        <w:rPr>
-          <w:rFonts w:ascii="Times New Roman" w:hAnsi="Times New Roman" w:cs="Times New Roman"/>
-          <w:sz w:val="26"/>
-          <w:szCs w:val="26"/>
-        </w:rPr>
-        <w:t xml:space="preserve">и оно проходит через </w:t>
-      </w:r>
-      <w:r>
-        <w:rPr>
-          <w:rFonts w:ascii="Times New Roman" w:hAnsi="Times New Roman" w:cs="Times New Roman"/>
-          <w:sz w:val="26"/>
-          <w:szCs w:val="26"/>
-        </w:rPr>
-        <w:t>нейронную сеть только один раз. Именно поэтому он называется “Стоит только раз взглянуть”. В других алгоритмах этот процесс происходит многократно, то есть изображение проходит через CNN снова и снова. Та</w:t>
-      </w:r>
-      <w:r>
-        <w:rPr>
-          <w:rFonts w:ascii="Times New Roman" w:hAnsi="Times New Roman" w:cs="Times New Roman"/>
-          <w:sz w:val="26"/>
-          <w:szCs w:val="26"/>
-        </w:rPr>
-        <w:t xml:space="preserve">ким образом, можно сделать вывод, что </w:t>
-      </w:r>
-      <w:r>
-        <w:rPr>
-          <w:rFonts w:ascii="Times New Roman" w:hAnsi="Times New Roman" w:cs="Times New Roman"/>
-          <w:sz w:val="26"/>
-          <w:szCs w:val="26"/>
-        </w:rPr>
-        <w:t>YOLO обладает преимуществом высокоскоростного обнаружения объектов, чем не могут похвастать другие алгоритмы.</w:t>
-      </w:r>
-    </w:p>
-    <w:p>
-      <w:pPr>
-        <w:jc w:val="both"/>
-        <w:rPr>
-          <w:rFonts w:ascii="Times New Roman" w:hAnsi="Times New Roman" w:cs="Times New Roman"/>
-          <w:sz w:val="26"/>
-          <w:szCs w:val="26"/>
-        </w:rPr>
-      </w:pPr>
-      <w:r>
-        <w:rPr>
-          <w:rFonts w:ascii="Times New Roman" w:hAnsi="Times New Roman" w:cs="Times New Roman"/>
-          <w:sz w:val="26"/>
+          <w:sz w:val="28"/>
+          <w:szCs w:val="26"/>
+        </w:rPr>
+        <w:t xml:space="preserve"> в 2016 году. Основное отличие YOLO от других алгоритмов сверточных нейронных сетей (CNN), используемых для обнаружения объектов, заключается в том, что он очень быстро опознает объекты за счет того, что YOLO подразумевает ввод сразу всего изображения, и оно проходит через нейронную сеть только один раз. Именно поэтому он называется “Стоит только раз взглянуть”. В других алгоритмах этот процесс происходит многократно, то есть изображение проходит через CNN снова и снова. Таким образом, можно сделать вывод, что YOLO обладает преимуществом высокоскоростного обнаружения объектов, чем не могут похвастать другие алгоритмы.</w:t>
+      </w:r>
+    </w:p>
+    <w:p>
+      <w:pPr>
+        <w:jc w:val="both"/>
+        <w:rPr>
+          <w:rFonts w:ascii="Times New Roman" w:hAnsi="Times New Roman" w:cs="Times New Roman"/>
+          <w:sz w:val="28"/>
+          <w:szCs w:val="26"/>
+        </w:rPr>
+      </w:pPr>
+      <w:r>
+        <w:rPr>
+          <w:rFonts w:ascii="Times New Roman" w:hAnsi="Times New Roman" w:cs="Times New Roman"/>
+          <w:sz w:val="28"/>
           <w:szCs w:val="26"/>
         </w:rPr>
         <w:tab/>
         <w:t xml:space="preserve">Для проведения экспериментов с архитектурой мной была выбрана 5 версия – </w:t>
       </w:r>
-      <w:r>
-        <w:rPr>
-          <w:rFonts w:ascii="Times New Roman" w:hAnsi="Times New Roman" w:cs="Times New Roman"/>
-          <w:sz w:val="26"/>
+      <w:proofErr w:type="spellStart"/>
+      <w:r>
+        <w:rPr>
+          <w:rFonts w:ascii="Times New Roman" w:hAnsi="Times New Roman" w:cs="Times New Roman"/>
+          <w:sz w:val="28"/>
           <w:szCs w:val="26"/>
           <w:lang w:val="en-US"/>
         </w:rPr>
-        <w:t>YOLOV</w:t>
-      </w:r>
-      <w:r>
-        <w:rPr>
-          <w:rFonts w:ascii="Times New Roman" w:hAnsi="Times New Roman" w:cs="Times New Roman"/>
-          <w:sz w:val="26"/>
-          <w:szCs w:val="26"/>
-        </w:rPr>
-        <w:t xml:space="preserve">5. </w:t>
-      </w:r>
-      <w:r>
-        <w:rPr>
-          <w:rFonts w:ascii="Times New Roman" w:hAnsi="Times New Roman" w:cs="Times New Roman"/>
-          <w:sz w:val="26"/>
-          <w:szCs w:val="26"/>
-        </w:rPr>
-        <w:t xml:space="preserve">Она имеет реализацию на </w:t>
+        <w:t>YOLO</w:t>
+      </w:r>
+      <w:r>
+        <w:rPr>
+          <w:rFonts w:ascii="Times New Roman" w:hAnsi="Times New Roman" w:cs="Times New Roman"/>
+          <w:sz w:val="28"/>
+          <w:szCs w:val="26"/>
+          <w:lang w:val="en-US"/>
+        </w:rPr>
+        <w:t>v</w:t>
+      </w:r>
+      <w:proofErr w:type="spellEnd"/>
+      <w:r>
+        <w:rPr>
+          <w:rFonts w:ascii="Times New Roman" w:hAnsi="Times New Roman" w:cs="Times New Roman"/>
+          <w:sz w:val="28"/>
+          <w:szCs w:val="26"/>
+        </w:rPr>
+        <w:t xml:space="preserve">5. Она имеет реализацию на </w:t>
       </w:r>
       <w:proofErr w:type="spellStart"/>
       <w:r>
         <w:rPr>
           <w:rFonts w:ascii="Times New Roman" w:hAnsi="Times New Roman" w:cs="Times New Roman"/>
-          <w:sz w:val="26"/>
+          <w:sz w:val="28"/>
           <w:szCs w:val="26"/>
           <w:lang w:val="en-US"/>
         </w:rPr>
@@ -1462,32 +1166,32 @@
       <w:r>
         <w:rPr>
           <w:rFonts w:ascii="Times New Roman" w:hAnsi="Times New Roman" w:cs="Times New Roman"/>
-          <w:sz w:val="26"/>
+          <w:sz w:val="28"/>
+          <w:szCs w:val="26"/>
+        </w:rPr>
+        <w:t xml:space="preserve"> и встроена в одноименный модуль для Python3, который можно установить с</w:t>
+      </w:r>
+      <w:r>
+        <w:rPr>
+          <w:rFonts w:ascii="Times New Roman" w:hAnsi="Times New Roman" w:cs="Times New Roman"/>
+          <w:sz w:val="28"/>
+          <w:szCs w:val="26"/>
+        </w:rPr>
+        <w:t xml:space="preserve"> помощью</w:t>
+      </w:r>
+      <w:r>
+        <w:rPr>
+          <w:rFonts w:ascii="Times New Roman" w:hAnsi="Times New Roman" w:cs="Times New Roman"/>
+          <w:sz w:val="28"/>
           <w:szCs w:val="26"/>
         </w:rPr>
         <w:t xml:space="preserve"> </w:t>
       </w:r>
-      <w:r>
-        <w:rPr>
-          <w:rFonts w:ascii="Times New Roman" w:hAnsi="Times New Roman" w:cs="Times New Roman"/>
-          <w:sz w:val="26"/>
-          <w:szCs w:val="26"/>
-        </w:rPr>
-        <w:t xml:space="preserve">и </w:t>
-      </w:r>
-      <w:r>
-        <w:rPr>
-          <w:rFonts w:ascii="Times New Roman" w:hAnsi="Times New Roman" w:cs="Times New Roman"/>
-          <w:sz w:val="26"/>
-          <w:szCs w:val="26"/>
-        </w:rPr>
-        <w:t xml:space="preserve">встроена в одноименный модуль для Python3, который можно установить с </w:t>
-      </w:r>
       <w:proofErr w:type="spellStart"/>
       <w:r>
         <w:rPr>
           <w:rFonts w:ascii="Times New Roman" w:hAnsi="Times New Roman" w:cs="Times New Roman"/>
-          <w:sz w:val="26"/>
+          <w:sz w:val="28"/>
           <w:szCs w:val="26"/>
         </w:rPr>
         <w:t>pypi</w:t>
@@ -1496,106 +1200,18 @@
       <w:r>
         <w:rPr>
           <w:rFonts w:ascii="Times New Roman" w:hAnsi="Times New Roman" w:cs="Times New Roman"/>
-          <w:sz w:val="26"/>
-          <w:szCs w:val="26"/>
-        </w:rPr>
-        <w:t>. Этот модуль предоставляет очень хорошую инфраструктуру как для обучения модели, так и для тестирования с построением графиков всех ключевых показателей.</w:t>
-      </w:r>
-      <w:r>
-        <w:rPr>
-          <w:rFonts w:ascii="Times New Roman" w:hAnsi="Times New Roman" w:cs="Times New Roman"/>
-          <w:sz w:val="26"/>
-          <w:szCs w:val="26"/>
-        </w:rPr>
-        <w:t xml:space="preserve"> Перед тем как приступить к обучению и экспериментам нам необходимо найти, собрать и подготовить данные. </w:t>
-      </w:r>
-    </w:p>
-    <w:p>
-      <w:pPr>
-        <w:jc w:val="both"/>
-        <w:rPr>
-          <w:rFonts w:ascii="Times New Roman" w:hAnsi="Times New Roman" w:cs="Times New Roman"/>
-          <w:sz w:val="26"/>
-          <w:szCs w:val="26"/>
-        </w:rPr>
-      </w:pPr>
-    </w:p>
-    <w:p>
-      <w:pPr>
-        <w:jc w:val="both"/>
-        <w:rPr>
-          <w:rFonts w:ascii="Times New Roman" w:hAnsi="Times New Roman" w:cs="Times New Roman"/>
-          <w:sz w:val="26"/>
-          <w:szCs w:val="26"/>
-        </w:rPr>
-      </w:pPr>
-    </w:p>
-    <w:p>
-      <w:pPr>
-        <w:jc w:val="both"/>
-        <w:rPr>
-          <w:rFonts w:ascii="Times New Roman" w:hAnsi="Times New Roman" w:cs="Times New Roman"/>
-          <w:sz w:val="26"/>
-          <w:szCs w:val="26"/>
-        </w:rPr>
-      </w:pPr>
-    </w:p>
-    <w:p>
-      <w:pPr>
-        <w:jc w:val="both"/>
-        <w:rPr>
-          <w:rFonts w:ascii="Times New Roman" w:hAnsi="Times New Roman" w:cs="Times New Roman"/>
-          <w:sz w:val="26"/>
-          <w:szCs w:val="26"/>
-        </w:rPr>
-      </w:pPr>
-    </w:p>
-    <w:p>
-      <w:pPr>
-        <w:jc w:val="both"/>
-        <w:rPr>
-          <w:rFonts w:ascii="Times New Roman" w:hAnsi="Times New Roman" w:cs="Times New Roman"/>
-          <w:sz w:val="26"/>
-          <w:szCs w:val="26"/>
-        </w:rPr>
-      </w:pPr>
-    </w:p>
-    <w:p>
-      <w:pPr>
-        <w:jc w:val="both"/>
-        <w:rPr>
-          <w:rFonts w:ascii="Times New Roman" w:hAnsi="Times New Roman" w:cs="Times New Roman"/>
-          <w:sz w:val="26"/>
-          <w:szCs w:val="26"/>
-        </w:rPr>
-      </w:pPr>
-    </w:p>
-    <w:p>
-      <w:pPr>
-        <w:jc w:val="both"/>
-        <w:rPr>
-          <w:rFonts w:ascii="Times New Roman" w:hAnsi="Times New Roman" w:cs="Times New Roman"/>
-          <w:sz w:val="26"/>
-          <w:szCs w:val="26"/>
-        </w:rPr>
-      </w:pPr>
-    </w:p>
-    <w:p>
-      <w:pPr>
-        <w:jc w:val="both"/>
-        <w:rPr>
-          <w:rFonts w:ascii="Times New Roman" w:hAnsi="Times New Roman" w:cs="Times New Roman"/>
-          <w:sz w:val="26"/>
-          <w:szCs w:val="26"/>
-        </w:rPr>
-      </w:pPr>
-    </w:p>
-    <w:p>
-      <w:pPr>
-        <w:jc w:val="both"/>
-        <w:rPr>
-          <w:rFonts w:ascii="Times New Roman" w:hAnsi="Times New Roman" w:cs="Times New Roman"/>
-          <w:sz w:val="26"/>
+          <w:sz w:val="28"/>
+          <w:szCs w:val="26"/>
+        </w:rPr>
+        <w:t xml:space="preserve">. Этот модуль предоставляет очень хорошую инфраструктуру как для обучения модели, так и для тестирования с построением графиков всех ключевых показателей. Перед тем как приступить к обучению и экспериментам нам необходимо найти, собрать и подготовить данные. </w:t>
+      </w:r>
+    </w:p>
+    <w:p>
+      <w:pPr>
+        <w:jc w:val="both"/>
+        <w:rPr>
+          <w:rFonts w:ascii="Times New Roman" w:hAnsi="Times New Roman" w:cs="Times New Roman"/>
+          <w:sz w:val="28"/>
           <w:szCs w:val="26"/>
         </w:rPr>
       </w:pPr>
@@ -1606,7 +1222,7 @@
         <w:rPr>
           <w:rFonts w:ascii="Times New Roman" w:hAnsi="Times New Roman" w:cs="Times New Roman"/>
           <w:b/>
-          <w:sz w:val="28"/>
+          <w:sz w:val="32"/>
           <w:szCs w:val="26"/>
         </w:rPr>
       </w:pPr>
@@ -1614,7 +1230,7 @@
         <w:rPr>
           <w:rFonts w:ascii="Times New Roman" w:hAnsi="Times New Roman" w:cs="Times New Roman"/>
           <w:b/>
-          <w:sz w:val="28"/>
+          <w:sz w:val="32"/>
           <w:szCs w:val="26"/>
         </w:rPr>
         <w:lastRenderedPageBreak/>
@@ -1626,14 +1242,14 @@
         <w:jc w:val="both"/>
         <w:rPr>
           <w:rFonts w:ascii="Times New Roman" w:hAnsi="Times New Roman" w:cs="Times New Roman"/>
-          <w:sz w:val="26"/>
-          <w:szCs w:val="26"/>
-        </w:rPr>
-      </w:pPr>
-      <w:r>
-        <w:rPr>
-          <w:rFonts w:ascii="Times New Roman" w:hAnsi="Times New Roman" w:cs="Times New Roman"/>
-          <w:sz w:val="28"/>
+          <w:sz w:val="28"/>
+          <w:szCs w:val="26"/>
+        </w:rPr>
+      </w:pPr>
+      <w:r>
+        <w:rPr>
+          <w:rFonts w:ascii="Times New Roman" w:hAnsi="Times New Roman" w:cs="Times New Roman"/>
+          <w:sz w:val="32"/>
           <w:szCs w:val="26"/>
         </w:rPr>
         <w:tab/>
@@ -1641,7 +1257,7 @@
       <w:r>
         <w:rPr>
           <w:rFonts w:ascii="Times New Roman" w:hAnsi="Times New Roman" w:cs="Times New Roman"/>
-          <w:sz w:val="26"/>
+          <w:sz w:val="28"/>
           <w:szCs w:val="26"/>
         </w:rPr>
         <w:t xml:space="preserve">Для обучения детектора </w:t>
@@ -1649,7 +1265,7 @@
       <w:r>
         <w:rPr>
           <w:rFonts w:ascii="Times New Roman" w:hAnsi="Times New Roman" w:cs="Times New Roman"/>
-          <w:sz w:val="26"/>
+          <w:sz w:val="28"/>
           <w:szCs w:val="26"/>
         </w:rPr>
         <w:t>нам необходимо собрать и подготовить данные. Прежде всего определим классы объектов, местоположение которых мы хотим найти. В первую очередь нам необходимо найти человека на кадре – он будет первым классом. Далее определим классы для каждого вид</w:t>
@@ -1657,7 +1273,7 @@
       <w:r>
         <w:rPr>
           <w:rFonts w:ascii="Times New Roman" w:hAnsi="Times New Roman" w:cs="Times New Roman"/>
-          <w:sz w:val="26"/>
+          <w:sz w:val="28"/>
           <w:szCs w:val="26"/>
         </w:rPr>
         <w:t>а</w:t>
@@ -1665,15 +1281,87 @@
       <w:r>
         <w:rPr>
           <w:rFonts w:ascii="Times New Roman" w:hAnsi="Times New Roman" w:cs="Times New Roman"/>
-          <w:sz w:val="26"/>
-          <w:szCs w:val="26"/>
-        </w:rPr>
-        <w:t xml:space="preserve"> СИЗ. На данном этапе разработки модуля остановимся на детектировании защитной каски и жилета. Такой выбор обусловлен несколькими факторами: Во-первых, в большинстве вариантов использования модулей эти классы будут присутствовать, так как данные элементы </w:t>
-      </w:r>
-      <w:r>
-        <w:rPr>
-          <w:rFonts w:ascii="Times New Roman" w:hAnsi="Times New Roman" w:cs="Times New Roman"/>
-          <w:sz w:val="26"/>
+          <w:sz w:val="28"/>
+          <w:szCs w:val="26"/>
+        </w:rPr>
+        <w:t xml:space="preserve"> СИЗ. На данном этапе разработки модуля остановимся н</w:t>
+      </w:r>
+      <w:r>
+        <w:rPr>
+          <w:rFonts w:ascii="Times New Roman" w:hAnsi="Times New Roman" w:cs="Times New Roman"/>
+          <w:sz w:val="28"/>
+          <w:szCs w:val="26"/>
+        </w:rPr>
+        <w:t>а детектировании защитной каски</w:t>
+      </w:r>
+      <w:r>
+        <w:rPr>
+          <w:rFonts w:ascii="Times New Roman" w:hAnsi="Times New Roman" w:cs="Times New Roman"/>
+          <w:sz w:val="28"/>
+          <w:szCs w:val="26"/>
+        </w:rPr>
+        <w:t xml:space="preserve">. Такой выбор обусловлен несколькими факторами: Во-первых, </w:t>
+      </w:r>
+      <w:r>
+        <w:rPr>
+          <w:rFonts w:ascii="Times New Roman" w:hAnsi="Times New Roman" w:cs="Times New Roman"/>
+          <w:sz w:val="28"/>
+          <w:szCs w:val="26"/>
+        </w:rPr>
+        <w:t>данный класс будет присутствовать</w:t>
+      </w:r>
+      <w:r>
+        <w:rPr>
+          <w:rFonts w:ascii="Times New Roman" w:hAnsi="Times New Roman" w:cs="Times New Roman"/>
+          <w:sz w:val="28"/>
+          <w:szCs w:val="26"/>
+        </w:rPr>
+        <w:t xml:space="preserve"> </w:t>
+      </w:r>
+      <w:r>
+        <w:rPr>
+          <w:rFonts w:ascii="Times New Roman" w:hAnsi="Times New Roman" w:cs="Times New Roman"/>
+          <w:sz w:val="28"/>
+          <w:szCs w:val="26"/>
+        </w:rPr>
+        <w:t>в большинстве вариантов использования модул</w:t>
+      </w:r>
+      <w:r>
+        <w:rPr>
+          <w:rFonts w:ascii="Times New Roman" w:hAnsi="Times New Roman" w:cs="Times New Roman"/>
+          <w:sz w:val="28"/>
+          <w:szCs w:val="26"/>
+        </w:rPr>
+        <w:t>я</w:t>
+      </w:r>
+      <w:r>
+        <w:rPr>
+          <w:rFonts w:ascii="Times New Roman" w:hAnsi="Times New Roman" w:cs="Times New Roman"/>
+          <w:sz w:val="28"/>
+          <w:szCs w:val="26"/>
+        </w:rPr>
+        <w:t xml:space="preserve">, так как </w:t>
+      </w:r>
+      <w:r>
+        <w:rPr>
+          <w:rFonts w:ascii="Times New Roman" w:hAnsi="Times New Roman" w:cs="Times New Roman"/>
+          <w:sz w:val="28"/>
+          <w:szCs w:val="26"/>
+        </w:rPr>
+        <w:t>каски</w:t>
+      </w:r>
+      <w:r>
+        <w:rPr>
+          <w:rFonts w:ascii="Times New Roman" w:hAnsi="Times New Roman" w:cs="Times New Roman"/>
+          <w:sz w:val="28"/>
+          <w:szCs w:val="26"/>
+        </w:rPr>
+        <w:t xml:space="preserve"> </w:t>
+      </w:r>
+      <w:r>
+        <w:rPr>
+          <w:rFonts w:ascii="Times New Roman" w:hAnsi="Times New Roman" w:cs="Times New Roman"/>
+          <w:sz w:val="28"/>
           <w:szCs w:val="26"/>
         </w:rPr>
         <w:t>часто</w:t>
@@ -1681,7 +1369,7 @@
       <w:r>
         <w:rPr>
           <w:rFonts w:ascii="Times New Roman" w:hAnsi="Times New Roman" w:cs="Times New Roman"/>
-          <w:sz w:val="26"/>
+          <w:sz w:val="28"/>
           <w:szCs w:val="26"/>
         </w:rPr>
         <w:t xml:space="preserve"> используются на </w:t>
@@ -1689,15 +1377,15 @@
       <w:r>
         <w:rPr>
           <w:rFonts w:ascii="Times New Roman" w:hAnsi="Times New Roman" w:cs="Times New Roman"/>
-          <w:sz w:val="26"/>
-          <w:szCs w:val="26"/>
-        </w:rPr>
-        <w:t xml:space="preserve">промышленных предприятиях – соответственно мы получаем более универсальный модуль, который можно применить на многих объектах уже сейчас. Во-вторых, детектирование мелких элементов экипировки является более сложной задачей. Ракурс камер на предприятиях обычно не позволяет разглядеть </w:t>
-      </w:r>
-      <w:r>
-        <w:rPr>
-          <w:rFonts w:ascii="Times New Roman" w:hAnsi="Times New Roman" w:cs="Times New Roman"/>
-          <w:sz w:val="26"/>
+          <w:sz w:val="28"/>
+          <w:szCs w:val="26"/>
+        </w:rPr>
+        <w:t xml:space="preserve">промышленных предприятиях. Во-вторых, детектирование мелких элементов экипировки является более сложной задачей. Ракурс камер на предприятиях обычно не позволяет разглядеть </w:t>
+      </w:r>
+      <w:r>
+        <w:rPr>
+          <w:rFonts w:ascii="Times New Roman" w:hAnsi="Times New Roman" w:cs="Times New Roman"/>
+          <w:sz w:val="28"/>
           <w:szCs w:val="26"/>
         </w:rPr>
         <w:t xml:space="preserve">их </w:t>
@@ -1705,7 +1393,7 @@
       <w:r>
         <w:rPr>
           <w:rFonts w:ascii="Times New Roman" w:hAnsi="Times New Roman" w:cs="Times New Roman"/>
-          <w:sz w:val="26"/>
+          <w:sz w:val="28"/>
           <w:szCs w:val="26"/>
         </w:rPr>
         <w:t xml:space="preserve">наличие даже человеку, соответственно требуется дополнительная настройка оборудования и взаимодействие с заказчиком, для определения дополнительных классов и получения данных для обучения или разрешения на их сбор и обработку. </w:t>
@@ -1716,14 +1404,14 @@
         <w:jc w:val="both"/>
         <w:rPr>
           <w:rFonts w:ascii="Times New Roman" w:hAnsi="Times New Roman" w:cs="Times New Roman"/>
-          <w:sz w:val="26"/>
-          <w:szCs w:val="26"/>
-        </w:rPr>
-      </w:pPr>
-      <w:r>
-        <w:rPr>
-          <w:rFonts w:ascii="Times New Roman" w:hAnsi="Times New Roman" w:cs="Times New Roman"/>
-          <w:sz w:val="26"/>
+          <w:sz w:val="28"/>
+          <w:szCs w:val="26"/>
+        </w:rPr>
+      </w:pPr>
+      <w:r>
+        <w:rPr>
+          <w:rFonts w:ascii="Times New Roman" w:hAnsi="Times New Roman" w:cs="Times New Roman"/>
+          <w:sz w:val="28"/>
           <w:szCs w:val="26"/>
         </w:rPr>
         <w:tab/>
@@ -1733,7 +1421,7 @@
       <w:r>
         <w:rPr>
           <w:rFonts w:ascii="Times New Roman" w:hAnsi="Times New Roman" w:cs="Times New Roman"/>
-          <w:sz w:val="26"/>
+          <w:sz w:val="28"/>
           <w:szCs w:val="26"/>
         </w:rPr>
         <w:t>датасет</w:t>
@@ -1742,7 +1430,7 @@
       <w:r>
         <w:rPr>
           <w:rFonts w:ascii="Times New Roman" w:hAnsi="Times New Roman" w:cs="Times New Roman"/>
-          <w:sz w:val="26"/>
+          <w:sz w:val="28"/>
           <w:szCs w:val="26"/>
         </w:rPr>
         <w:t xml:space="preserve"> </w:t>
@@ -1751,7 +1439,7 @@
       <w:r>
         <w:rPr>
           <w:rFonts w:ascii="Times New Roman" w:hAnsi="Times New Roman" w:cs="Times New Roman"/>
-          <w:sz w:val="26"/>
+          <w:sz w:val="28"/>
           <w:szCs w:val="26"/>
           <w:lang w:val="en-US"/>
         </w:rPr>
@@ -1761,49 +1449,17 @@
       <w:r>
         <w:rPr>
           <w:rFonts w:ascii="Times New Roman" w:hAnsi="Times New Roman" w:cs="Times New Roman"/>
-          <w:sz w:val="26"/>
-          <w:szCs w:val="26"/>
-        </w:rPr>
-        <w:t xml:space="preserve">. Он представлен в открытом доступе и содержит 15000 фотографий, на которых представлено </w:t>
-      </w:r>
-      <w:r>
-        <w:rPr>
-          <w:rFonts w:ascii="Times New Roman" w:hAnsi="Times New Roman" w:cs="Times New Roman"/>
-          <w:sz w:val="26"/>
-          <w:szCs w:val="26"/>
-        </w:rPr>
-        <w:t>~</w:t>
-      </w:r>
-      <w:r>
-        <w:rPr>
-          <w:rFonts w:ascii="Times New Roman" w:hAnsi="Times New Roman" w:cs="Times New Roman"/>
-          <w:sz w:val="26"/>
-          <w:szCs w:val="26"/>
-        </w:rPr>
-        <w:t>340</w:t>
-      </w:r>
-      <w:r>
-        <w:rPr>
-          <w:rFonts w:ascii="Times New Roman" w:hAnsi="Times New Roman" w:cs="Times New Roman"/>
-          <w:sz w:val="26"/>
-          <w:szCs w:val="26"/>
-        </w:rPr>
-        <w:t xml:space="preserve"> </w:t>
-      </w:r>
-      <w:r>
-        <w:rPr>
-          <w:rFonts w:ascii="Times New Roman" w:hAnsi="Times New Roman" w:cs="Times New Roman"/>
-          <w:sz w:val="26"/>
-          <w:szCs w:val="26"/>
-        </w:rPr>
-        <w:t xml:space="preserve">тысяч объектов класса «человек». Ссылка для ознакомления и скачивания: </w:t>
+          <w:sz w:val="28"/>
+          <w:szCs w:val="26"/>
+        </w:rPr>
+        <w:t xml:space="preserve">. Он представлен в открытом доступе и содержит 15000 фотографий, на которых представлено ~340 тысяч объектов класса «человек». Ссылка для ознакомления и скачивания: </w:t>
       </w:r>
       <w:hyperlink r:id="rId7" w:history="1">
         <w:r>
           <w:rPr>
             <w:rStyle w:val="a4"/>
             <w:rFonts w:ascii="Times New Roman" w:hAnsi="Times New Roman" w:cs="Times New Roman"/>
-            <w:sz w:val="26"/>
+            <w:sz w:val="28"/>
             <w:szCs w:val="26"/>
           </w:rPr>
           <w:t>https://www.crowdhuman.org/</w:t>
@@ -1812,27 +1468,25 @@
       <w:r>
         <w:rPr>
           <w:rFonts w:ascii="Times New Roman" w:hAnsi="Times New Roman" w:cs="Times New Roman"/>
-          <w:sz w:val="26"/>
+          <w:sz w:val="28"/>
           <w:szCs w:val="26"/>
         </w:rPr>
         <w:t xml:space="preserve">. </w:t>
       </w:r>
-      <w:bookmarkStart w:id="0" w:name="_GoBack"/>
-      <w:bookmarkEnd w:id="0"/>
-    </w:p>
-    <w:p>
-      <w:pPr>
-        <w:jc w:val="both"/>
-        <w:rPr>
-          <w:rFonts w:ascii="Times New Roman" w:hAnsi="Times New Roman" w:cs="Times New Roman"/>
-          <w:sz w:val="26"/>
-          <w:szCs w:val="26"/>
-        </w:rPr>
-      </w:pPr>
-      <w:r>
-        <w:rPr>
-          <w:rFonts w:ascii="Times New Roman" w:hAnsi="Times New Roman" w:cs="Times New Roman"/>
-          <w:sz w:val="26"/>
+    </w:p>
+    <w:p>
+      <w:pPr>
+        <w:jc w:val="both"/>
+        <w:rPr>
+          <w:rFonts w:ascii="Times New Roman" w:hAnsi="Times New Roman" w:cs="Times New Roman"/>
+          <w:sz w:val="28"/>
+          <w:szCs w:val="26"/>
+        </w:rPr>
+      </w:pPr>
+      <w:r>
+        <w:rPr>
+          <w:rFonts w:ascii="Times New Roman" w:hAnsi="Times New Roman" w:cs="Times New Roman"/>
+          <w:sz w:val="28"/>
           <w:szCs w:val="26"/>
         </w:rPr>
         <w:tab/>
@@ -1841,7 +1495,7 @@
       <w:r>
         <w:rPr>
           <w:rFonts w:ascii="Times New Roman" w:hAnsi="Times New Roman" w:cs="Times New Roman"/>
-          <w:sz w:val="26"/>
+          <w:sz w:val="28"/>
           <w:szCs w:val="26"/>
         </w:rPr>
         <w:t xml:space="preserve"> я произвел сбор и разметку данных из открытых источников. В процессе поиска мой выбор пал на завод металлоконструкций </w:t>
@@ -1850,7 +1504,7 @@
       <w:r>
         <w:rPr>
           <w:rFonts w:ascii="Times New Roman" w:hAnsi="Times New Roman" w:cs="Times New Roman"/>
-          <w:sz w:val="26"/>
+          <w:sz w:val="28"/>
           <w:szCs w:val="26"/>
         </w:rPr>
         <w:t>Аполло</w:t>
@@ -1859,7 +1513,7 @@
       <w:r>
         <w:rPr>
           <w:rFonts w:ascii="Times New Roman" w:hAnsi="Times New Roman" w:cs="Times New Roman"/>
-          <w:sz w:val="26"/>
+          <w:sz w:val="28"/>
           <w:szCs w:val="26"/>
         </w:rPr>
         <w:t xml:space="preserve">. Компания предоставляет потоки видео с </w:t>
@@ -1867,7 +1521,7 @@
       <w:r>
         <w:rPr>
           <w:rFonts w:ascii="Times New Roman" w:hAnsi="Times New Roman" w:cs="Times New Roman"/>
-          <w:sz w:val="26"/>
+          <w:sz w:val="28"/>
           <w:szCs w:val="26"/>
           <w:lang w:val="en-US"/>
         </w:rPr>
@@ -1876,25 +1530,33 @@
       <w:r>
         <w:rPr>
           <w:rFonts w:ascii="Times New Roman" w:hAnsi="Times New Roman" w:cs="Times New Roman"/>
-          <w:sz w:val="26"/>
-          <w:szCs w:val="26"/>
-        </w:rPr>
-        <w:t xml:space="preserve"> </w:t>
-      </w:r>
-      <w:r>
-        <w:rPr>
-          <w:rFonts w:ascii="Times New Roman" w:hAnsi="Times New Roman" w:cs="Times New Roman"/>
-          <w:sz w:val="26"/>
-          <w:szCs w:val="26"/>
-        </w:rPr>
-        <w:t xml:space="preserve">камер, расположенных на их предприятии в открытом доступе. Посмотреть их можно на сайте: </w:t>
+          <w:sz w:val="28"/>
+          <w:szCs w:val="26"/>
+        </w:rPr>
+        <w:t xml:space="preserve"> камер, расположенных на их предприятии</w:t>
+      </w:r>
+      <w:r>
+        <w:rPr>
+          <w:rFonts w:ascii="Times New Roman" w:hAnsi="Times New Roman" w:cs="Times New Roman"/>
+          <w:sz w:val="28"/>
+          <w:szCs w:val="26"/>
+        </w:rPr>
+        <w:t>,</w:t>
+      </w:r>
+      <w:r>
+        <w:rPr>
+          <w:rFonts w:ascii="Times New Roman" w:hAnsi="Times New Roman" w:cs="Times New Roman"/>
+          <w:sz w:val="28"/>
+          <w:szCs w:val="26"/>
+        </w:rPr>
+        <w:t xml:space="preserve"> в открытом доступе. Посмотреть их можно на сайте: </w:t>
       </w:r>
       <w:hyperlink r:id="rId8" w:history="1">
         <w:r>
           <w:rPr>
             <w:rStyle w:val="a4"/>
             <w:rFonts w:ascii="Times New Roman" w:hAnsi="Times New Roman" w:cs="Times New Roman"/>
-            <w:sz w:val="26"/>
+            <w:sz w:val="28"/>
             <w:szCs w:val="26"/>
           </w:rPr>
           <w:t>https://apollo-zmk.ru/about/interesnoe/live-video/</w:t>
@@ -1903,44 +1565,1153 @@
       <w:r>
         <w:rPr>
           <w:rFonts w:ascii="Times New Roman" w:hAnsi="Times New Roman" w:cs="Times New Roman"/>
-          <w:sz w:val="26"/>
-          <w:szCs w:val="26"/>
-        </w:rPr>
-        <w:t>. Мной были записаны небольшие видео фрагменты с нескольких камер, из которых в последствии был собран и размечен набор данных.</w:t>
-      </w:r>
+          <w:sz w:val="28"/>
+          <w:szCs w:val="26"/>
+        </w:rPr>
+        <w:t xml:space="preserve">. Мной были записаны небольшие видео фрагменты с нескольких камер, из которых в последствии </w:t>
+      </w:r>
+      <w:r>
+        <w:rPr>
+          <w:rFonts w:ascii="Times New Roman" w:hAnsi="Times New Roman" w:cs="Times New Roman"/>
+          <w:sz w:val="28"/>
+          <w:szCs w:val="26"/>
+        </w:rPr>
+        <w:t xml:space="preserve">получилось собрать и разметить ~500 фотографий. После чего я применил техники </w:t>
+      </w:r>
+      <w:proofErr w:type="spellStart"/>
+      <w:r>
+        <w:rPr>
+          <w:rFonts w:ascii="Times New Roman" w:hAnsi="Times New Roman" w:cs="Times New Roman"/>
+          <w:sz w:val="28"/>
+          <w:szCs w:val="26"/>
+        </w:rPr>
+        <w:t>аугментирования</w:t>
+      </w:r>
+      <w:proofErr w:type="spellEnd"/>
+      <w:r>
+        <w:rPr>
+          <w:rFonts w:ascii="Times New Roman" w:hAnsi="Times New Roman" w:cs="Times New Roman"/>
+          <w:sz w:val="28"/>
+          <w:szCs w:val="26"/>
+        </w:rPr>
+        <w:t xml:space="preserve"> данных и получил набор, состоящий из ~1500 фотографий. </w:t>
+      </w:r>
+    </w:p>
+    <w:p>
+      <w:pPr>
+        <w:jc w:val="both"/>
+        <w:rPr>
+          <w:rFonts w:ascii="Times New Roman" w:hAnsi="Times New Roman" w:cs="Times New Roman"/>
+          <w:sz w:val="28"/>
+          <w:szCs w:val="26"/>
+        </w:rPr>
+      </w:pPr>
+    </w:p>
+    <w:p>
+      <w:pPr>
+        <w:jc w:val="both"/>
+        <w:rPr>
+          <w:rFonts w:ascii="Times New Roman" w:hAnsi="Times New Roman" w:cs="Times New Roman"/>
+          <w:sz w:val="28"/>
+          <w:szCs w:val="26"/>
+        </w:rPr>
+      </w:pPr>
+    </w:p>
+    <w:p>
+      <w:pPr>
+        <w:jc w:val="both"/>
+        <w:rPr>
+          <w:rFonts w:ascii="Times New Roman" w:hAnsi="Times New Roman" w:cs="Times New Roman"/>
+          <w:sz w:val="28"/>
+          <w:szCs w:val="26"/>
+        </w:rPr>
+      </w:pPr>
+    </w:p>
+    <w:p>
+      <w:pPr>
+        <w:jc w:val="both"/>
+        <w:rPr>
+          <w:rFonts w:ascii="Times New Roman" w:hAnsi="Times New Roman" w:cs="Times New Roman"/>
+          <w:sz w:val="28"/>
+          <w:szCs w:val="26"/>
+        </w:rPr>
+      </w:pPr>
+    </w:p>
+    <w:p>
+      <w:pPr>
+        <w:jc w:val="both"/>
+        <w:rPr>
+          <w:rFonts w:ascii="Times New Roman" w:hAnsi="Times New Roman" w:cs="Times New Roman"/>
+          <w:sz w:val="28"/>
+          <w:szCs w:val="26"/>
+        </w:rPr>
+      </w:pPr>
+    </w:p>
+    <w:p>
+      <w:pPr>
+        <w:jc w:val="both"/>
+        <w:rPr>
+          <w:rFonts w:ascii="Times New Roman" w:hAnsi="Times New Roman" w:cs="Times New Roman"/>
+          <w:sz w:val="28"/>
+          <w:szCs w:val="26"/>
+        </w:rPr>
+      </w:pPr>
+    </w:p>
+    <w:p>
+      <w:pPr>
+        <w:jc w:val="both"/>
+        <w:rPr>
+          <w:rFonts w:ascii="Times New Roman" w:hAnsi="Times New Roman" w:cs="Times New Roman"/>
+          <w:sz w:val="28"/>
+          <w:szCs w:val="26"/>
+        </w:rPr>
+      </w:pPr>
+    </w:p>
+    <w:p>
+      <w:pPr>
+        <w:jc w:val="both"/>
+        <w:rPr>
+          <w:rFonts w:ascii="Times New Roman" w:hAnsi="Times New Roman" w:cs="Times New Roman"/>
+          <w:sz w:val="28"/>
+          <w:szCs w:val="26"/>
+        </w:rPr>
+      </w:pPr>
     </w:p>
     <w:p>
       <w:pPr>
         <w:jc w:val="center"/>
         <w:rPr>
           <w:rFonts w:ascii="Times New Roman" w:hAnsi="Times New Roman" w:cs="Times New Roman"/>
-          <w:sz w:val="26"/>
-          <w:szCs w:val="26"/>
-        </w:rPr>
-      </w:pPr>
-    </w:p>
-    <w:p>
-      <w:pPr>
-        <w:rPr>
-          <w:rFonts w:ascii="Times New Roman" w:hAnsi="Times New Roman" w:cs="Times New Roman"/>
-          <w:sz w:val="26"/>
-          <w:szCs w:val="26"/>
-        </w:rPr>
-      </w:pPr>
-    </w:p>
-    <w:p>
-      <w:pPr>
+          <w:b/>
+          <w:sz w:val="32"/>
+          <w:szCs w:val="26"/>
+        </w:rPr>
+      </w:pPr>
+      <w:r>
+        <w:rPr>
+          <w:rFonts w:ascii="Times New Roman" w:hAnsi="Times New Roman" w:cs="Times New Roman"/>
+          <w:b/>
+          <w:sz w:val="32"/>
+          <w:szCs w:val="26"/>
+        </w:rPr>
+        <w:lastRenderedPageBreak/>
+        <w:t>Обучение моделей и проведение экспериментов</w:t>
+      </w:r>
+    </w:p>
+    <w:p>
+      <w:pPr>
+        <w:jc w:val="both"/>
+        <w:rPr>
+          <w:rFonts w:ascii="Times New Roman" w:hAnsi="Times New Roman" w:cs="Times New Roman"/>
+          <w:sz w:val="28"/>
+          <w:szCs w:val="26"/>
+        </w:rPr>
+      </w:pPr>
+      <w:r>
+        <w:rPr>
+          <w:rFonts w:ascii="Times New Roman" w:hAnsi="Times New Roman" w:cs="Times New Roman"/>
+          <w:sz w:val="28"/>
+          <w:szCs w:val="26"/>
+        </w:rPr>
+        <w:tab/>
+        <w:t>На п</w:t>
+      </w:r>
+      <w:r>
+        <w:rPr>
+          <w:rFonts w:ascii="Times New Roman" w:hAnsi="Times New Roman" w:cs="Times New Roman"/>
+          <w:sz w:val="28"/>
+          <w:szCs w:val="26"/>
+        </w:rPr>
+        <w:t>ерв</w:t>
+      </w:r>
+      <w:r>
+        <w:rPr>
+          <w:rFonts w:ascii="Times New Roman" w:hAnsi="Times New Roman" w:cs="Times New Roman"/>
+          <w:sz w:val="28"/>
+          <w:szCs w:val="26"/>
+        </w:rPr>
+        <w:t>о</w:t>
+      </w:r>
+      <w:r>
+        <w:rPr>
+          <w:rFonts w:ascii="Times New Roman" w:hAnsi="Times New Roman" w:cs="Times New Roman"/>
+          <w:sz w:val="28"/>
+          <w:szCs w:val="26"/>
+        </w:rPr>
+        <w:t>м этап</w:t>
+      </w:r>
+      <w:r>
+        <w:rPr>
+          <w:rFonts w:ascii="Times New Roman" w:hAnsi="Times New Roman" w:cs="Times New Roman"/>
+          <w:sz w:val="28"/>
+          <w:szCs w:val="26"/>
+        </w:rPr>
+        <w:t>а</w:t>
+      </w:r>
+      <w:r>
+        <w:rPr>
+          <w:rFonts w:ascii="Times New Roman" w:hAnsi="Times New Roman" w:cs="Times New Roman"/>
+          <w:sz w:val="28"/>
+          <w:szCs w:val="26"/>
+        </w:rPr>
+        <w:t xml:space="preserve"> создадим детектор людей. Для </w:t>
+      </w:r>
+      <w:r>
+        <w:rPr>
+          <w:rFonts w:ascii="Times New Roman" w:hAnsi="Times New Roman" w:cs="Times New Roman"/>
+          <w:sz w:val="28"/>
+          <w:szCs w:val="26"/>
+        </w:rPr>
+        <w:t>решения этой задачи</w:t>
+      </w:r>
+      <w:r>
+        <w:rPr>
+          <w:rFonts w:ascii="Times New Roman" w:hAnsi="Times New Roman" w:cs="Times New Roman"/>
+          <w:sz w:val="28"/>
+          <w:szCs w:val="26"/>
+        </w:rPr>
+        <w:t xml:space="preserve"> </w:t>
+      </w:r>
+      <w:r>
+        <w:rPr>
+          <w:rFonts w:ascii="Times New Roman" w:hAnsi="Times New Roman" w:cs="Times New Roman"/>
+          <w:sz w:val="28"/>
+          <w:szCs w:val="26"/>
+        </w:rPr>
+        <w:t xml:space="preserve">мной были выбраны 3 архитектуры </w:t>
+      </w:r>
+      <w:proofErr w:type="spellStart"/>
+      <w:r>
+        <w:rPr>
+          <w:rFonts w:ascii="Times New Roman" w:hAnsi="Times New Roman" w:cs="Times New Roman"/>
+          <w:sz w:val="28"/>
+          <w:szCs w:val="26"/>
+          <w:lang w:val="en-US"/>
+        </w:rPr>
+        <w:t>YOLOv</w:t>
+      </w:r>
+      <w:proofErr w:type="spellEnd"/>
+      <w:r>
+        <w:rPr>
+          <w:rFonts w:ascii="Times New Roman" w:hAnsi="Times New Roman" w:cs="Times New Roman"/>
+          <w:sz w:val="28"/>
+          <w:szCs w:val="26"/>
+        </w:rPr>
+        <w:t xml:space="preserve">5 </w:t>
+      </w:r>
+      <w:r>
+        <w:rPr>
+          <w:rFonts w:ascii="Times New Roman" w:hAnsi="Times New Roman" w:cs="Times New Roman"/>
+          <w:sz w:val="28"/>
+          <w:szCs w:val="26"/>
+        </w:rPr>
+        <w:t>–</w:t>
+      </w:r>
+      <w:r>
+        <w:rPr>
+          <w:rFonts w:ascii="Times New Roman" w:hAnsi="Times New Roman" w:cs="Times New Roman"/>
+          <w:sz w:val="28"/>
+          <w:szCs w:val="26"/>
+        </w:rPr>
+        <w:t xml:space="preserve"> </w:t>
+      </w:r>
+      <w:r>
+        <w:rPr>
+          <w:rFonts w:ascii="Times New Roman" w:hAnsi="Times New Roman" w:cs="Times New Roman"/>
+          <w:sz w:val="28"/>
+          <w:szCs w:val="26"/>
+        </w:rPr>
+        <w:t xml:space="preserve">модели </w:t>
+      </w:r>
+      <w:proofErr w:type="spellStart"/>
+      <w:r>
+        <w:rPr>
+          <w:rFonts w:ascii="Times New Roman" w:hAnsi="Times New Roman" w:cs="Times New Roman"/>
+          <w:sz w:val="28"/>
+          <w:szCs w:val="26"/>
+          <w:lang w:val="en-US"/>
+        </w:rPr>
+        <w:t>nano</w:t>
+      </w:r>
+      <w:proofErr w:type="spellEnd"/>
+      <w:r>
+        <w:rPr>
+          <w:rFonts w:ascii="Times New Roman" w:hAnsi="Times New Roman" w:cs="Times New Roman"/>
+          <w:sz w:val="28"/>
+          <w:szCs w:val="26"/>
+        </w:rPr>
+        <w:t xml:space="preserve">, </w:t>
+      </w:r>
+      <w:r>
+        <w:rPr>
+          <w:rFonts w:ascii="Times New Roman" w:hAnsi="Times New Roman" w:cs="Times New Roman"/>
+          <w:sz w:val="28"/>
+          <w:szCs w:val="26"/>
+          <w:lang w:val="en-US"/>
+        </w:rPr>
+        <w:t>small</w:t>
+      </w:r>
+      <w:r>
+        <w:rPr>
+          <w:rFonts w:ascii="Times New Roman" w:hAnsi="Times New Roman" w:cs="Times New Roman"/>
+          <w:sz w:val="28"/>
+          <w:szCs w:val="26"/>
+        </w:rPr>
+        <w:t xml:space="preserve"> </w:t>
+      </w:r>
+      <w:r>
+        <w:rPr>
+          <w:rFonts w:ascii="Times New Roman" w:hAnsi="Times New Roman" w:cs="Times New Roman"/>
+          <w:sz w:val="28"/>
+          <w:szCs w:val="26"/>
+        </w:rPr>
+        <w:t xml:space="preserve">и </w:t>
+      </w:r>
+      <w:r>
+        <w:rPr>
+          <w:rFonts w:ascii="Times New Roman" w:hAnsi="Times New Roman" w:cs="Times New Roman"/>
+          <w:sz w:val="28"/>
+          <w:szCs w:val="26"/>
+          <w:lang w:val="en-US"/>
+        </w:rPr>
+        <w:t>medium</w:t>
+      </w:r>
+      <w:r>
+        <w:rPr>
+          <w:rFonts w:ascii="Times New Roman" w:hAnsi="Times New Roman" w:cs="Times New Roman"/>
+          <w:sz w:val="28"/>
+          <w:szCs w:val="26"/>
+        </w:rPr>
+        <w:t>. Ниже представлена таблица, содержащая метрики, полученные в результате обучения.</w:t>
+      </w:r>
+      <w:r>
+        <w:rPr>
+          <w:rFonts w:ascii="Times New Roman" w:hAnsi="Times New Roman" w:cs="Times New Roman"/>
+          <w:sz w:val="28"/>
+          <w:szCs w:val="26"/>
+        </w:rPr>
+        <w:t xml:space="preserve"> </w:t>
+      </w:r>
+      <w:r>
+        <w:rPr>
+          <w:rFonts w:ascii="Times New Roman" w:hAnsi="Times New Roman" w:cs="Times New Roman"/>
+          <w:sz w:val="28"/>
+          <w:szCs w:val="26"/>
+        </w:rPr>
+        <w:t>Мной были выбраны:</w:t>
+      </w:r>
+    </w:p>
+    <w:p>
+      <w:pPr>
+        <w:pStyle w:val="a3"/>
+        <w:numPr>
+          <w:ilvl w:val="0"/>
+          <w:numId w:val="5"/>
+        </w:numPr>
+        <w:jc w:val="both"/>
+        <w:rPr>
+          <w:rFonts w:ascii="Times New Roman" w:hAnsi="Times New Roman" w:cs="Times New Roman"/>
+          <w:sz w:val="28"/>
+          <w:szCs w:val="26"/>
+        </w:rPr>
+      </w:pPr>
+      <w:r>
+        <w:rPr>
+          <w:rFonts w:ascii="Times New Roman" w:hAnsi="Times New Roman" w:cs="Times New Roman"/>
+          <w:sz w:val="28"/>
+          <w:szCs w:val="26"/>
+          <w:lang w:val="en-US"/>
+        </w:rPr>
+        <w:t>Precision</w:t>
+      </w:r>
+      <w:r>
+        <w:rPr>
+          <w:rFonts w:ascii="Times New Roman" w:hAnsi="Times New Roman" w:cs="Times New Roman"/>
+          <w:sz w:val="28"/>
+          <w:szCs w:val="26"/>
+        </w:rPr>
+        <w:t>/</w:t>
+      </w:r>
+      <w:r>
+        <w:rPr>
+          <w:rFonts w:ascii="Times New Roman" w:hAnsi="Times New Roman" w:cs="Times New Roman"/>
+          <w:sz w:val="28"/>
+          <w:szCs w:val="26"/>
+        </w:rPr>
+        <w:t>точность – отношение количества истинно положительных предсказаний ко всем положительным предсказаниям. Показывает какая доля объектов, названных классификатором положительными действительно положительная.</w:t>
+      </w:r>
+    </w:p>
+    <w:p>
+      <w:pPr>
+        <w:pStyle w:val="a3"/>
+        <w:numPr>
+          <w:ilvl w:val="0"/>
+          <w:numId w:val="5"/>
+        </w:numPr>
+        <w:jc w:val="both"/>
+        <w:rPr>
+          <w:rFonts w:ascii="Times New Roman" w:hAnsi="Times New Roman" w:cs="Times New Roman"/>
+          <w:sz w:val="28"/>
+          <w:szCs w:val="26"/>
+        </w:rPr>
+      </w:pPr>
+      <w:r>
+        <w:rPr>
+          <w:rFonts w:ascii="Times New Roman" w:hAnsi="Times New Roman" w:cs="Times New Roman"/>
+          <w:sz w:val="28"/>
+          <w:szCs w:val="26"/>
+          <w:lang w:val="en-US"/>
+        </w:rPr>
+        <w:t>Recall</w:t>
+      </w:r>
+      <w:r>
+        <w:rPr>
+          <w:rFonts w:ascii="Times New Roman" w:hAnsi="Times New Roman" w:cs="Times New Roman"/>
+          <w:sz w:val="28"/>
+          <w:szCs w:val="26"/>
+        </w:rPr>
+        <w:t>/</w:t>
+      </w:r>
+      <w:r>
+        <w:rPr>
+          <w:rFonts w:ascii="Times New Roman" w:hAnsi="Times New Roman" w:cs="Times New Roman"/>
+          <w:sz w:val="28"/>
+          <w:szCs w:val="26"/>
+        </w:rPr>
+        <w:t xml:space="preserve">полнота – отношение </w:t>
+      </w:r>
+      <w:r>
+        <w:rPr>
+          <w:rFonts w:ascii="Times New Roman" w:hAnsi="Times New Roman" w:cs="Times New Roman"/>
+          <w:sz w:val="28"/>
+          <w:szCs w:val="26"/>
+        </w:rPr>
+        <w:t>количества истинно положительных предсказаний</w:t>
+      </w:r>
+      <w:r>
+        <w:rPr>
+          <w:rFonts w:ascii="Times New Roman" w:hAnsi="Times New Roman" w:cs="Times New Roman"/>
+          <w:sz w:val="28"/>
+          <w:szCs w:val="26"/>
+        </w:rPr>
+        <w:t xml:space="preserve"> к сумме </w:t>
+      </w:r>
+      <w:r>
+        <w:rPr>
+          <w:rFonts w:ascii="Times New Roman" w:hAnsi="Times New Roman" w:cs="Times New Roman"/>
+          <w:sz w:val="28"/>
+          <w:szCs w:val="26"/>
+        </w:rPr>
+        <w:t>истинно положительных</w:t>
+      </w:r>
+      <w:r>
+        <w:rPr>
+          <w:rFonts w:ascii="Times New Roman" w:hAnsi="Times New Roman" w:cs="Times New Roman"/>
+          <w:sz w:val="28"/>
+          <w:szCs w:val="26"/>
+        </w:rPr>
+        <w:t xml:space="preserve"> и ложно отрицательных. Показывает </w:t>
+      </w:r>
+      <w:r>
+        <w:rPr>
+          <w:rFonts w:ascii="Times New Roman" w:hAnsi="Times New Roman" w:cs="Times New Roman"/>
+          <w:sz w:val="28"/>
+          <w:szCs w:val="26"/>
+        </w:rPr>
+        <w:t>какую долю объектов положительного класса из всех объектов положительного класса нашел алгоритм.</w:t>
+      </w:r>
+    </w:p>
+    <w:p>
+      <w:pPr>
+        <w:pStyle w:val="a3"/>
+        <w:numPr>
+          <w:ilvl w:val="0"/>
+          <w:numId w:val="5"/>
+        </w:numPr>
+        <w:jc w:val="both"/>
+        <w:rPr>
+          <w:rFonts w:ascii="Times New Roman" w:hAnsi="Times New Roman" w:cs="Times New Roman"/>
+          <w:sz w:val="28"/>
+          <w:szCs w:val="26"/>
+        </w:rPr>
+      </w:pPr>
+      <w:proofErr w:type="spellStart"/>
+      <w:r>
+        <w:rPr>
+          <w:rFonts w:ascii="Times New Roman" w:hAnsi="Times New Roman" w:cs="Times New Roman"/>
+          <w:sz w:val="28"/>
+          <w:szCs w:val="26"/>
+          <w:lang w:val="en-US"/>
+        </w:rPr>
+        <w:t>mAP</w:t>
+      </w:r>
+      <w:proofErr w:type="spellEnd"/>
+      <w:r>
+        <w:rPr>
+          <w:rFonts w:ascii="Times New Roman" w:hAnsi="Times New Roman" w:cs="Times New Roman"/>
+          <w:sz w:val="28"/>
+          <w:szCs w:val="26"/>
+        </w:rPr>
+        <w:t xml:space="preserve"> – </w:t>
+      </w:r>
+      <w:r>
+        <w:rPr>
+          <w:rFonts w:ascii="Times New Roman" w:hAnsi="Times New Roman" w:cs="Times New Roman"/>
+          <w:sz w:val="28"/>
+          <w:szCs w:val="26"/>
+        </w:rPr>
+        <w:t xml:space="preserve">средняя точность, вычисляемая для всех классов. 0.5 – пороговое значение для </w:t>
+      </w:r>
+      <w:proofErr w:type="spellStart"/>
+      <w:r>
+        <w:rPr>
+          <w:rFonts w:ascii="Times New Roman" w:hAnsi="Times New Roman" w:cs="Times New Roman"/>
+          <w:sz w:val="28"/>
+          <w:szCs w:val="26"/>
+          <w:lang w:val="en-US"/>
+        </w:rPr>
+        <w:t>IoU</w:t>
+      </w:r>
+      <w:proofErr w:type="spellEnd"/>
+      <w:r>
+        <w:rPr>
+          <w:rFonts w:ascii="Times New Roman" w:hAnsi="Times New Roman" w:cs="Times New Roman"/>
+          <w:sz w:val="28"/>
+          <w:szCs w:val="26"/>
+        </w:rPr>
+        <w:t xml:space="preserve"> (</w:t>
+      </w:r>
+      <w:r>
+        <w:rPr>
+          <w:rFonts w:ascii="Times New Roman" w:hAnsi="Times New Roman" w:cs="Times New Roman"/>
+          <w:sz w:val="28"/>
+          <w:szCs w:val="26"/>
+          <w:lang w:val="en-US"/>
+        </w:rPr>
+        <w:t>Intersection</w:t>
+      </w:r>
+      <w:r>
+        <w:rPr>
+          <w:rFonts w:ascii="Times New Roman" w:hAnsi="Times New Roman" w:cs="Times New Roman"/>
+          <w:sz w:val="28"/>
+          <w:szCs w:val="26"/>
+        </w:rPr>
+        <w:t xml:space="preserve"> </w:t>
+      </w:r>
+      <w:r>
+        <w:rPr>
+          <w:rFonts w:ascii="Times New Roman" w:hAnsi="Times New Roman" w:cs="Times New Roman"/>
+          <w:sz w:val="28"/>
+          <w:szCs w:val="26"/>
+          <w:lang w:val="en-US"/>
+        </w:rPr>
+        <w:t>over</w:t>
+      </w:r>
+      <w:r>
+        <w:rPr>
+          <w:rFonts w:ascii="Times New Roman" w:hAnsi="Times New Roman" w:cs="Times New Roman"/>
+          <w:sz w:val="28"/>
+          <w:szCs w:val="26"/>
+        </w:rPr>
+        <w:t xml:space="preserve"> </w:t>
+      </w:r>
+      <w:r>
+        <w:rPr>
+          <w:rFonts w:ascii="Times New Roman" w:hAnsi="Times New Roman" w:cs="Times New Roman"/>
+          <w:sz w:val="28"/>
+          <w:szCs w:val="26"/>
+          <w:lang w:val="en-US"/>
+        </w:rPr>
+        <w:t>Union</w:t>
+      </w:r>
+      <w:r>
+        <w:rPr>
+          <w:rFonts w:ascii="Times New Roman" w:hAnsi="Times New Roman" w:cs="Times New Roman"/>
+          <w:sz w:val="28"/>
+          <w:szCs w:val="26"/>
+        </w:rPr>
+        <w:t xml:space="preserve">) – </w:t>
+      </w:r>
+      <w:r>
+        <w:rPr>
+          <w:rFonts w:ascii="Times New Roman" w:hAnsi="Times New Roman" w:cs="Times New Roman"/>
+          <w:sz w:val="28"/>
+          <w:szCs w:val="26"/>
+        </w:rPr>
+        <w:t xml:space="preserve">показывает процент пересечения двух областей. Если пересечение больше 0.5 – то считаем, что объект найден правильно. </w:t>
+      </w:r>
+      <w:r>
+        <w:rPr>
+          <w:rFonts w:ascii="Times New Roman" w:hAnsi="Times New Roman" w:cs="Times New Roman"/>
+          <w:sz w:val="28"/>
+          <w:szCs w:val="26"/>
+        </w:rPr>
+        <w:t>0.5:0.95</w:t>
+      </w:r>
+      <w:r>
+        <w:rPr>
+          <w:rFonts w:ascii="Times New Roman" w:hAnsi="Times New Roman" w:cs="Times New Roman"/>
+          <w:sz w:val="28"/>
+          <w:szCs w:val="26"/>
+        </w:rPr>
+        <w:t xml:space="preserve"> – означает средняя значение </w:t>
+      </w:r>
+      <w:proofErr w:type="spellStart"/>
+      <w:r>
+        <w:rPr>
+          <w:rFonts w:ascii="Times New Roman" w:hAnsi="Times New Roman" w:cs="Times New Roman"/>
+          <w:sz w:val="28"/>
+          <w:szCs w:val="26"/>
+          <w:lang w:val="en-US"/>
+        </w:rPr>
+        <w:t>mAP</w:t>
+      </w:r>
+      <w:proofErr w:type="spellEnd"/>
+      <w:r>
+        <w:rPr>
+          <w:rFonts w:ascii="Times New Roman" w:hAnsi="Times New Roman" w:cs="Times New Roman"/>
+          <w:sz w:val="28"/>
+          <w:szCs w:val="26"/>
+          <w:lang w:val="en-US"/>
+        </w:rPr>
+        <w:t xml:space="preserve"> </w:t>
+      </w:r>
+      <w:r>
+        <w:rPr>
+          <w:rFonts w:ascii="Times New Roman" w:hAnsi="Times New Roman" w:cs="Times New Roman"/>
+          <w:sz w:val="28"/>
+          <w:szCs w:val="26"/>
+        </w:rPr>
+        <w:t>с пороговыми значениями от 0.5 до 0.95</w:t>
+      </w:r>
+      <w:bookmarkStart w:id="0" w:name="_GoBack"/>
+      <w:bookmarkEnd w:id="0"/>
+    </w:p>
+    <w:tbl>
+      <w:tblPr>
+        <w:tblStyle w:val="a5"/>
+        <w:tblW w:w="0" w:type="auto"/>
         <w:jc w:val="center"/>
-        <w:rPr>
-          <w:rFonts w:ascii="Times New Roman" w:hAnsi="Times New Roman" w:cs="Times New Roman"/>
-          <w:sz w:val="26"/>
-          <w:szCs w:val="26"/>
-        </w:rPr>
-      </w:pPr>
-      <w:r>
-        <w:rPr>
-          <w:rFonts w:ascii="Times New Roman" w:hAnsi="Times New Roman" w:cs="Times New Roman"/>
-          <w:sz w:val="26"/>
+        <w:tblLook w:val="04A0" w:firstRow="1" w:lastRow="0" w:firstColumn="1" w:lastColumn="0" w:noHBand="0" w:noVBand="1"/>
+      </w:tblPr>
+      <w:tblGrid>
+        <w:gridCol w:w="2332"/>
+        <w:gridCol w:w="1784"/>
+        <w:gridCol w:w="1740"/>
+        <w:gridCol w:w="1721"/>
+        <w:gridCol w:w="1768"/>
+      </w:tblGrid>
+      <w:tr>
+        <w:trPr>
+          <w:jc w:val="center"/>
+        </w:trPr>
+        <w:tc>
+          <w:tcPr>
+            <w:tcW w:w="1869" w:type="dxa"/>
+            <w:vAlign w:val="center"/>
+          </w:tcPr>
+          <w:p>
+            <w:pPr>
+              <w:jc w:val="center"/>
+              <w:rPr>
+                <w:rFonts w:ascii="Times New Roman" w:hAnsi="Times New Roman" w:cs="Times New Roman"/>
+                <w:sz w:val="28"/>
+                <w:szCs w:val="26"/>
+              </w:rPr>
+            </w:pPr>
+            <w:r>
+              <w:rPr>
+                <w:rFonts w:ascii="Times New Roman" w:hAnsi="Times New Roman" w:cs="Times New Roman"/>
+                <w:sz w:val="28"/>
+                <w:szCs w:val="26"/>
+              </w:rPr>
+              <w:t>Модель</w:t>
+            </w:r>
+          </w:p>
+        </w:tc>
+        <w:tc>
+          <w:tcPr>
+            <w:tcW w:w="1869" w:type="dxa"/>
+            <w:vAlign w:val="center"/>
+          </w:tcPr>
+          <w:p>
+            <w:pPr>
+              <w:jc w:val="center"/>
+              <w:rPr>
+                <w:rFonts w:ascii="Times New Roman" w:hAnsi="Times New Roman" w:cs="Times New Roman"/>
+                <w:sz w:val="28"/>
+                <w:szCs w:val="26"/>
+              </w:rPr>
+            </w:pPr>
+            <w:r>
+              <w:rPr>
+                <w:rFonts w:ascii="Times New Roman" w:hAnsi="Times New Roman" w:cs="Times New Roman"/>
+                <w:sz w:val="28"/>
+                <w:szCs w:val="26"/>
+                <w:lang w:val="en-US"/>
+              </w:rPr>
+              <w:t>Precision</w:t>
+            </w:r>
+          </w:p>
+        </w:tc>
+        <w:tc>
+          <w:tcPr>
+            <w:tcW w:w="1869" w:type="dxa"/>
+            <w:vAlign w:val="center"/>
+          </w:tcPr>
+          <w:p>
+            <w:pPr>
+              <w:jc w:val="center"/>
+              <w:rPr>
+                <w:rFonts w:ascii="Times New Roman" w:hAnsi="Times New Roman" w:cs="Times New Roman"/>
+                <w:sz w:val="28"/>
+                <w:szCs w:val="26"/>
+              </w:rPr>
+            </w:pPr>
+            <w:r>
+              <w:rPr>
+                <w:rFonts w:ascii="Times New Roman" w:hAnsi="Times New Roman" w:cs="Times New Roman"/>
+                <w:sz w:val="28"/>
+                <w:szCs w:val="26"/>
+                <w:lang w:val="en-US"/>
+              </w:rPr>
+              <w:t>Recall</w:t>
+            </w:r>
+          </w:p>
+        </w:tc>
+        <w:tc>
+          <w:tcPr>
+            <w:tcW w:w="1869" w:type="dxa"/>
+            <w:vAlign w:val="center"/>
+          </w:tcPr>
+          <w:p>
+            <w:pPr>
+              <w:jc w:val="center"/>
+              <w:rPr>
+                <w:rFonts w:ascii="Times New Roman" w:hAnsi="Times New Roman" w:cs="Times New Roman"/>
+                <w:sz w:val="28"/>
+                <w:szCs w:val="26"/>
+              </w:rPr>
+            </w:pPr>
+            <w:proofErr w:type="spellStart"/>
+            <w:r>
+              <w:rPr>
+                <w:rFonts w:ascii="Times New Roman" w:hAnsi="Times New Roman" w:cs="Times New Roman"/>
+                <w:sz w:val="28"/>
+                <w:szCs w:val="26"/>
+                <w:lang w:val="en-US"/>
+              </w:rPr>
+              <w:t>mAP</w:t>
+            </w:r>
+            <w:proofErr w:type="spellEnd"/>
+            <w:r>
+              <w:rPr>
+                <w:rFonts w:ascii="Times New Roman" w:hAnsi="Times New Roman" w:cs="Times New Roman"/>
+                <w:sz w:val="28"/>
+                <w:szCs w:val="26"/>
+              </w:rPr>
+              <w:t xml:space="preserve"> 0.5</w:t>
+            </w:r>
+          </w:p>
+        </w:tc>
+        <w:tc>
+          <w:tcPr>
+            <w:tcW w:w="1869" w:type="dxa"/>
+            <w:vAlign w:val="center"/>
+          </w:tcPr>
+          <w:p>
+            <w:pPr>
+              <w:jc w:val="center"/>
+              <w:rPr>
+                <w:rFonts w:ascii="Times New Roman" w:hAnsi="Times New Roman" w:cs="Times New Roman"/>
+                <w:sz w:val="28"/>
+                <w:szCs w:val="26"/>
+              </w:rPr>
+            </w:pPr>
+            <w:proofErr w:type="spellStart"/>
+            <w:r>
+              <w:rPr>
+                <w:rFonts w:ascii="Times New Roman" w:hAnsi="Times New Roman" w:cs="Times New Roman"/>
+                <w:sz w:val="28"/>
+                <w:szCs w:val="26"/>
+                <w:lang w:val="en-US"/>
+              </w:rPr>
+              <w:t>mAP</w:t>
+            </w:r>
+            <w:proofErr w:type="spellEnd"/>
+            <w:r>
+              <w:rPr>
+                <w:rFonts w:ascii="Times New Roman" w:hAnsi="Times New Roman" w:cs="Times New Roman"/>
+                <w:sz w:val="28"/>
+                <w:szCs w:val="26"/>
+              </w:rPr>
+              <w:t xml:space="preserve"> 0.5:0.95</w:t>
+            </w:r>
+          </w:p>
+        </w:tc>
+      </w:tr>
+      <w:tr>
+        <w:trPr>
+          <w:jc w:val="center"/>
+        </w:trPr>
+        <w:tc>
+          <w:tcPr>
+            <w:tcW w:w="1869" w:type="dxa"/>
+            <w:vAlign w:val="center"/>
+          </w:tcPr>
+          <w:p>
+            <w:pPr>
+              <w:jc w:val="center"/>
+              <w:rPr>
+                <w:rFonts w:ascii="Times New Roman" w:hAnsi="Times New Roman" w:cs="Times New Roman"/>
+                <w:sz w:val="28"/>
+                <w:szCs w:val="26"/>
+              </w:rPr>
+            </w:pPr>
+            <w:proofErr w:type="spellStart"/>
+            <w:r>
+              <w:rPr>
+                <w:rFonts w:ascii="Times New Roman" w:hAnsi="Times New Roman" w:cs="Times New Roman"/>
+                <w:sz w:val="28"/>
+                <w:szCs w:val="26"/>
+                <w:lang w:val="en-US"/>
+              </w:rPr>
+              <w:t>YOLOv</w:t>
+            </w:r>
+            <w:proofErr w:type="spellEnd"/>
+            <w:r>
+              <w:rPr>
+                <w:rFonts w:ascii="Times New Roman" w:hAnsi="Times New Roman" w:cs="Times New Roman"/>
+                <w:sz w:val="28"/>
+                <w:szCs w:val="26"/>
+              </w:rPr>
+              <w:t>5_</w:t>
+            </w:r>
+            <w:proofErr w:type="spellStart"/>
+            <w:r>
+              <w:rPr>
+                <w:rFonts w:ascii="Times New Roman" w:hAnsi="Times New Roman" w:cs="Times New Roman"/>
+                <w:sz w:val="28"/>
+                <w:szCs w:val="26"/>
+                <w:lang w:val="en-US"/>
+              </w:rPr>
+              <w:t>nano</w:t>
+            </w:r>
+            <w:proofErr w:type="spellEnd"/>
+          </w:p>
+        </w:tc>
+        <w:tc>
+          <w:tcPr>
+            <w:tcW w:w="1869" w:type="dxa"/>
+            <w:vAlign w:val="center"/>
+          </w:tcPr>
+          <w:p>
+            <w:pPr>
+              <w:jc w:val="center"/>
+              <w:rPr>
+                <w:rFonts w:ascii="Times New Roman" w:hAnsi="Times New Roman" w:cs="Times New Roman"/>
+                <w:sz w:val="28"/>
+                <w:szCs w:val="26"/>
+              </w:rPr>
+            </w:pPr>
+          </w:p>
+        </w:tc>
+        <w:tc>
+          <w:tcPr>
+            <w:tcW w:w="1869" w:type="dxa"/>
+            <w:vAlign w:val="center"/>
+          </w:tcPr>
+          <w:p>
+            <w:pPr>
+              <w:jc w:val="center"/>
+              <w:rPr>
+                <w:rFonts w:ascii="Times New Roman" w:hAnsi="Times New Roman" w:cs="Times New Roman"/>
+                <w:sz w:val="28"/>
+                <w:szCs w:val="26"/>
+              </w:rPr>
+            </w:pPr>
+          </w:p>
+        </w:tc>
+        <w:tc>
+          <w:tcPr>
+            <w:tcW w:w="1869" w:type="dxa"/>
+            <w:vAlign w:val="center"/>
+          </w:tcPr>
+          <w:p>
+            <w:pPr>
+              <w:jc w:val="center"/>
+              <w:rPr>
+                <w:rFonts w:ascii="Times New Roman" w:hAnsi="Times New Roman" w:cs="Times New Roman"/>
+                <w:sz w:val="28"/>
+                <w:szCs w:val="26"/>
+              </w:rPr>
+            </w:pPr>
+          </w:p>
+        </w:tc>
+        <w:tc>
+          <w:tcPr>
+            <w:tcW w:w="1869" w:type="dxa"/>
+            <w:vAlign w:val="center"/>
+          </w:tcPr>
+          <w:p>
+            <w:pPr>
+              <w:jc w:val="center"/>
+              <w:rPr>
+                <w:rFonts w:ascii="Times New Roman" w:hAnsi="Times New Roman" w:cs="Times New Roman"/>
+                <w:sz w:val="28"/>
+                <w:szCs w:val="26"/>
+              </w:rPr>
+            </w:pPr>
+          </w:p>
+        </w:tc>
+      </w:tr>
+      <w:tr>
+        <w:trPr>
+          <w:jc w:val="center"/>
+        </w:trPr>
+        <w:tc>
+          <w:tcPr>
+            <w:tcW w:w="1869" w:type="dxa"/>
+            <w:vAlign w:val="center"/>
+          </w:tcPr>
+          <w:p>
+            <w:pPr>
+              <w:jc w:val="center"/>
+              <w:rPr>
+                <w:rFonts w:ascii="Times New Roman" w:hAnsi="Times New Roman" w:cs="Times New Roman"/>
+                <w:sz w:val="28"/>
+                <w:szCs w:val="26"/>
+              </w:rPr>
+            </w:pPr>
+            <w:proofErr w:type="spellStart"/>
+            <w:r>
+              <w:rPr>
+                <w:rFonts w:ascii="Times New Roman" w:hAnsi="Times New Roman" w:cs="Times New Roman"/>
+                <w:sz w:val="28"/>
+                <w:szCs w:val="26"/>
+                <w:lang w:val="en-US"/>
+              </w:rPr>
+              <w:t>YOLOv</w:t>
+            </w:r>
+            <w:proofErr w:type="spellEnd"/>
+            <w:r>
+              <w:rPr>
+                <w:rFonts w:ascii="Times New Roman" w:hAnsi="Times New Roman" w:cs="Times New Roman"/>
+                <w:sz w:val="28"/>
+                <w:szCs w:val="26"/>
+              </w:rPr>
+              <w:t>5_</w:t>
+            </w:r>
+            <w:r>
+              <w:rPr>
+                <w:rFonts w:ascii="Times New Roman" w:hAnsi="Times New Roman" w:cs="Times New Roman"/>
+                <w:sz w:val="28"/>
+                <w:szCs w:val="26"/>
+                <w:lang w:val="en-US"/>
+              </w:rPr>
+              <w:t>small</w:t>
+            </w:r>
+          </w:p>
+        </w:tc>
+        <w:tc>
+          <w:tcPr>
+            <w:tcW w:w="1869" w:type="dxa"/>
+            <w:vAlign w:val="center"/>
+          </w:tcPr>
+          <w:p>
+            <w:pPr>
+              <w:jc w:val="center"/>
+              <w:rPr>
+                <w:rFonts w:ascii="Times New Roman" w:hAnsi="Times New Roman" w:cs="Times New Roman"/>
+                <w:sz w:val="28"/>
+                <w:szCs w:val="26"/>
+              </w:rPr>
+            </w:pPr>
+          </w:p>
+        </w:tc>
+        <w:tc>
+          <w:tcPr>
+            <w:tcW w:w="1869" w:type="dxa"/>
+            <w:vAlign w:val="center"/>
+          </w:tcPr>
+          <w:p>
+            <w:pPr>
+              <w:jc w:val="center"/>
+              <w:rPr>
+                <w:rFonts w:ascii="Times New Roman" w:hAnsi="Times New Roman" w:cs="Times New Roman"/>
+                <w:sz w:val="28"/>
+                <w:szCs w:val="26"/>
+              </w:rPr>
+            </w:pPr>
+          </w:p>
+        </w:tc>
+        <w:tc>
+          <w:tcPr>
+            <w:tcW w:w="1869" w:type="dxa"/>
+            <w:vAlign w:val="center"/>
+          </w:tcPr>
+          <w:p>
+            <w:pPr>
+              <w:jc w:val="center"/>
+              <w:rPr>
+                <w:rFonts w:ascii="Times New Roman" w:hAnsi="Times New Roman" w:cs="Times New Roman"/>
+                <w:sz w:val="28"/>
+                <w:szCs w:val="26"/>
+              </w:rPr>
+            </w:pPr>
+          </w:p>
+        </w:tc>
+        <w:tc>
+          <w:tcPr>
+            <w:tcW w:w="1869" w:type="dxa"/>
+            <w:vAlign w:val="center"/>
+          </w:tcPr>
+          <w:p>
+            <w:pPr>
+              <w:jc w:val="center"/>
+              <w:rPr>
+                <w:rFonts w:ascii="Times New Roman" w:hAnsi="Times New Roman" w:cs="Times New Roman"/>
+                <w:sz w:val="28"/>
+                <w:szCs w:val="26"/>
+              </w:rPr>
+            </w:pPr>
+          </w:p>
+        </w:tc>
+      </w:tr>
+      <w:tr>
+        <w:trPr>
+          <w:jc w:val="center"/>
+        </w:trPr>
+        <w:tc>
+          <w:tcPr>
+            <w:tcW w:w="1869" w:type="dxa"/>
+            <w:vAlign w:val="center"/>
+          </w:tcPr>
+          <w:p>
+            <w:pPr>
+              <w:jc w:val="center"/>
+              <w:rPr>
+                <w:rFonts w:ascii="Times New Roman" w:hAnsi="Times New Roman" w:cs="Times New Roman"/>
+                <w:sz w:val="28"/>
+                <w:szCs w:val="26"/>
+                <w:lang w:val="en-US"/>
+              </w:rPr>
+            </w:pPr>
+            <w:r>
+              <w:rPr>
+                <w:rFonts w:ascii="Times New Roman" w:hAnsi="Times New Roman" w:cs="Times New Roman"/>
+                <w:sz w:val="28"/>
+                <w:szCs w:val="26"/>
+                <w:lang w:val="en-US"/>
+              </w:rPr>
+              <w:t>YOLOv5_medium</w:t>
+            </w:r>
+          </w:p>
+        </w:tc>
+        <w:tc>
+          <w:tcPr>
+            <w:tcW w:w="1869" w:type="dxa"/>
+            <w:vAlign w:val="center"/>
+          </w:tcPr>
+          <w:p>
+            <w:pPr>
+              <w:jc w:val="center"/>
+              <w:rPr>
+                <w:rFonts w:ascii="Times New Roman" w:hAnsi="Times New Roman" w:cs="Times New Roman"/>
+                <w:sz w:val="28"/>
+                <w:szCs w:val="26"/>
+                <w:lang w:val="en-US"/>
+              </w:rPr>
+            </w:pPr>
+          </w:p>
+        </w:tc>
+        <w:tc>
+          <w:tcPr>
+            <w:tcW w:w="1869" w:type="dxa"/>
+            <w:vAlign w:val="center"/>
+          </w:tcPr>
+          <w:p>
+            <w:pPr>
+              <w:jc w:val="center"/>
+              <w:rPr>
+                <w:rFonts w:ascii="Times New Roman" w:hAnsi="Times New Roman" w:cs="Times New Roman"/>
+                <w:sz w:val="28"/>
+                <w:szCs w:val="26"/>
+                <w:lang w:val="en-US"/>
+              </w:rPr>
+            </w:pPr>
+          </w:p>
+        </w:tc>
+        <w:tc>
+          <w:tcPr>
+            <w:tcW w:w="1869" w:type="dxa"/>
+            <w:vAlign w:val="center"/>
+          </w:tcPr>
+          <w:p>
+            <w:pPr>
+              <w:jc w:val="center"/>
+              <w:rPr>
+                <w:rFonts w:ascii="Times New Roman" w:hAnsi="Times New Roman" w:cs="Times New Roman"/>
+                <w:sz w:val="28"/>
+                <w:szCs w:val="26"/>
+                <w:lang w:val="en-US"/>
+              </w:rPr>
+            </w:pPr>
+          </w:p>
+        </w:tc>
+        <w:tc>
+          <w:tcPr>
+            <w:tcW w:w="1869" w:type="dxa"/>
+            <w:vAlign w:val="center"/>
+          </w:tcPr>
+          <w:p>
+            <w:pPr>
+              <w:jc w:val="center"/>
+              <w:rPr>
+                <w:rFonts w:ascii="Times New Roman" w:hAnsi="Times New Roman" w:cs="Times New Roman"/>
+                <w:sz w:val="28"/>
+                <w:szCs w:val="26"/>
+                <w:lang w:val="en-US"/>
+              </w:rPr>
+            </w:pPr>
+          </w:p>
+        </w:tc>
+      </w:tr>
+    </w:tbl>
+    <w:p>
+      <w:pPr>
+        <w:jc w:val="both"/>
+        <w:rPr>
+          <w:rFonts w:ascii="Times New Roman" w:hAnsi="Times New Roman" w:cs="Times New Roman"/>
+          <w:sz w:val="28"/>
+          <w:szCs w:val="26"/>
+          <w:lang w:val="en-US"/>
+        </w:rPr>
+      </w:pPr>
+    </w:p>
+    <w:p>
+      <w:pPr>
+        <w:rPr>
+          <w:rFonts w:ascii="Times New Roman" w:hAnsi="Times New Roman" w:cs="Times New Roman"/>
+          <w:sz w:val="28"/>
+          <w:szCs w:val="26"/>
+          <w:lang w:val="en-US"/>
+        </w:rPr>
+      </w:pPr>
+    </w:p>
+    <w:p>
+      <w:pPr>
+        <w:jc w:val="center"/>
+        <w:rPr>
+          <w:rFonts w:ascii="Times New Roman" w:hAnsi="Times New Roman" w:cs="Times New Roman"/>
+          <w:sz w:val="28"/>
+          <w:szCs w:val="26"/>
+        </w:rPr>
+      </w:pPr>
+      <w:r>
+        <w:rPr>
+          <w:rFonts w:ascii="Times New Roman" w:hAnsi="Times New Roman" w:cs="Times New Roman"/>
+          <w:sz w:val="28"/>
           <w:szCs w:val="26"/>
         </w:rPr>
         <w:t>Источники</w:t>
@@ -1955,7 +2726,7 @@
         </w:numPr>
         <w:rPr>
           <w:rFonts w:ascii="Times New Roman" w:hAnsi="Times New Roman" w:cs="Times New Roman"/>
-          <w:sz w:val="26"/>
+          <w:sz w:val="28"/>
           <w:szCs w:val="26"/>
         </w:rPr>
       </w:pPr>
@@ -1964,7 +2735,7 @@
           <w:rPr>
             <w:rStyle w:val="a4"/>
             <w:rFonts w:ascii="Times New Roman" w:hAnsi="Times New Roman" w:cs="Times New Roman"/>
-            <w:sz w:val="26"/>
+            <w:sz w:val="28"/>
             <w:szCs w:val="26"/>
           </w:rPr>
           <w:t>https://www.trudohrana.ru/article/103436-qqq-17-ohrana-truda-i-tehnika-bezopasnosti-na-predpriyatii</w:t>
@@ -1980,7 +2751,7 @@
         </w:numPr>
         <w:rPr>
           <w:rFonts w:ascii="Times New Roman" w:hAnsi="Times New Roman" w:cs="Times New Roman"/>
-          <w:sz w:val="26"/>
+          <w:sz w:val="28"/>
           <w:szCs w:val="26"/>
         </w:rPr>
       </w:pPr>
@@ -1989,7 +2760,7 @@
           <w:rPr>
             <w:rStyle w:val="a4"/>
             <w:rFonts w:ascii="Times New Roman" w:hAnsi="Times New Roman" w:cs="Times New Roman"/>
-            <w:sz w:val="26"/>
+            <w:sz w:val="28"/>
             <w:szCs w:val="26"/>
           </w:rPr>
           <w:t>https://neerc.ifmo.ru/wiki/index.php?title=Задача_нахождения_объектов_на_изображении</w:t>
@@ -2005,7 +2776,7 @@
         </w:numPr>
         <w:rPr>
           <w:rFonts w:ascii="Times New Roman" w:hAnsi="Times New Roman" w:cs="Times New Roman"/>
-          <w:sz w:val="26"/>
+          <w:sz w:val="28"/>
           <w:szCs w:val="26"/>
         </w:rPr>
       </w:pPr>
@@ -2014,7 +2785,7 @@
           <w:rPr>
             <w:rStyle w:val="a4"/>
             <w:rFonts w:ascii="Times New Roman" w:hAnsi="Times New Roman" w:cs="Times New Roman"/>
-            <w:sz w:val="26"/>
+            <w:sz w:val="28"/>
             <w:szCs w:val="26"/>
           </w:rPr>
           <w:t>https://medium.com/nuances-of-programming/алгоритм-yolo-простым-языком-a4e666be4d41</w:t>
@@ -2030,7 +2801,7 @@
         </w:numPr>
         <w:rPr>
           <w:rFonts w:ascii="Times New Roman" w:hAnsi="Times New Roman" w:cs="Times New Roman"/>
-          <w:sz w:val="26"/>
+          <w:sz w:val="28"/>
           <w:szCs w:val="26"/>
         </w:rPr>
       </w:pPr>
@@ -2363,6 +3134,119 @@
     </w:lvl>
   </w:abstractNum>
   <w:abstractNum w:abstractNumId="3" w15:restartNumberingAfterBreak="0">
+    <w:nsid w:val="38D805D3"/>
+    <w:multiLevelType w:val="hybridMultilevel"/>
+    <w:tmpl w:val="58E250AE"/>
+    <w:lvl w:ilvl="0" w:tplc="04190001">
+      <w:start w:val="1"/>
+      <w:numFmt w:val="bullet"/>
+      <w:lvlText w:val=""/>
+      <w:lvlJc w:val="left"/>
+      <w:pPr>
+        <w:ind w:left="360" w:hanging="360"/>
+      </w:pPr>
+      <w:rPr>
+        <w:rFonts w:ascii="Symbol" w:hAnsi="Symbol" w:hint="default"/>
+      </w:rPr>
+    </w:lvl>
+    <w:lvl w:ilvl="1" w:tplc="04190003" w:tentative="1">
+      <w:start w:val="1"/>
+      <w:numFmt w:val="bullet"/>
+      <w:lvlText w:val="o"/>
+      <w:lvlJc w:val="left"/>
+      <w:pPr>
+        <w:ind w:left="1080" w:hanging="360"/>
+      </w:pPr>
+      <w:rPr>
+        <w:rFonts w:ascii="Courier New" w:hAnsi="Courier New" w:cs="Courier New" w:hint="default"/>
+      </w:rPr>
+    </w:lvl>
+    <w:lvl w:ilvl="2" w:tplc="04190005" w:tentative="1">
+      <w:start w:val="1"/>
+      <w:numFmt w:val="bullet"/>
+      <w:lvlText w:val=""/>
+      <w:lvlJc w:val="left"/>
+      <w:pPr>
+        <w:ind w:left="1800" w:hanging="360"/>
+      </w:pPr>
+      <w:rPr>
+        <w:rFonts w:ascii="Wingdings" w:hAnsi="Wingdings" w:hint="default"/>
+      </w:rPr>
+    </w:lvl>
+    <w:lvl w:ilvl="3" w:tplc="04190001" w:tentative="1">
+      <w:start w:val="1"/>
+      <w:numFmt w:val="bullet"/>
+      <w:lvlText w:val=""/>
+      <w:lvlJc w:val="left"/>
+      <w:pPr>
+        <w:ind w:left="2520" w:hanging="360"/>
+      </w:pPr>
+      <w:rPr>
+        <w:rFonts w:ascii="Symbol" w:hAnsi="Symbol" w:hint="default"/>
+      </w:rPr>
+    </w:lvl>
+    <w:lvl w:ilvl="4" w:tplc="04190003" w:tentative="1">
+      <w:start w:val="1"/>
+      <w:numFmt w:val="bullet"/>
+      <w:lvlText w:val="o"/>
+      <w:lvlJc w:val="left"/>
+      <w:pPr>
+        <w:ind w:left="3240" w:hanging="360"/>
+      </w:pPr>
+      <w:rPr>
+        <w:rFonts w:ascii="Courier New" w:hAnsi="Courier New" w:cs="Courier New" w:hint="default"/>
+      </w:rPr>
+    </w:lvl>
+    <w:lvl w:ilvl="5" w:tplc="04190005" w:tentative="1">
+      <w:start w:val="1"/>
+      <w:numFmt w:val="bullet"/>
+      <w:lvlText w:val=""/>
+      <w:lvlJc w:val="left"/>
+      <w:pPr>
+        <w:ind w:left="3960" w:hanging="360"/>
+      </w:pPr>
+      <w:rPr>
+        <w:rFonts w:ascii="Wingdings" w:hAnsi="Wingdings" w:hint="default"/>
+      </w:rPr>
+    </w:lvl>
+    <w:lvl w:ilvl="6" w:tplc="04190001" w:tentative="1">
+      <w:start w:val="1"/>
+      <w:numFmt w:val="bullet"/>
+      <w:lvlText w:val=""/>
+      <w:lvlJc w:val="left"/>
+      <w:pPr>
+        <w:ind w:left="4680" w:hanging="360"/>
+      </w:pPr>
+      <w:rPr>
+        <w:rFonts w:ascii="Symbol" w:hAnsi="Symbol" w:hint="default"/>
+      </w:rPr>
+    </w:lvl>
+    <w:lvl w:ilvl="7" w:tplc="04190003" w:tentative="1">
+      <w:start w:val="1"/>
+      <w:numFmt w:val="bullet"/>
+      <w:lvlText w:val="o"/>
+      <w:lvlJc w:val="left"/>
+      <w:pPr>
+        <w:ind w:left="5400" w:hanging="360"/>
+      </w:pPr>
+      <w:rPr>
+        <w:rFonts w:ascii="Courier New" w:hAnsi="Courier New" w:cs="Courier New" w:hint="default"/>
+      </w:rPr>
+    </w:lvl>
+    <w:lvl w:ilvl="8" w:tplc="04190005" w:tentative="1">
+      <w:start w:val="1"/>
+      <w:numFmt w:val="bullet"/>
+      <w:lvlText w:val=""/>
+      <w:lvlJc w:val="left"/>
+      <w:pPr>
+        <w:ind w:left="6120" w:hanging="360"/>
+      </w:pPr>
+      <w:rPr>
+        <w:rFonts w:ascii="Wingdings" w:hAnsi="Wingdings" w:hint="default"/>
+      </w:rPr>
+    </w:lvl>
+  </w:abstractNum>
+  <w:abstractNum w:abstractNumId="4" w15:restartNumberingAfterBreak="0">
     <w:nsid w:val="6CBB220A"/>
     <w:multiLevelType w:val="hybridMultilevel"/>
     <w:tmpl w:val="10EEB68A"/>
@@ -2482,10 +3366,13 @@
     <w:abstractNumId w:val="2"/>
   </w:num>
   <w:num w:numId="3">
-    <w:abstractNumId w:val="3"/>
+    <w:abstractNumId w:val="4"/>
   </w:num>
   <w:num w:numId="4">
     <w:abstractNumId w:val="0"/>
+  </w:num>
+  <w:num w:numId="5">
+    <w:abstractNumId w:val="3"/>
   </w:num>
 </w:numbering>
 </file>
@@ -2933,6 +3820,25 @@
       <w:u w:val="single"/>
     </w:rPr>
   </w:style>
+  <w:style w:type="table" w:styleId="a5">
+    <w:name w:val="Table Grid"/>
+    <w:basedOn w:val="a1"/>
+    <w:uiPriority w:val="39"/>
+    <w:rsid w:val="00C65095"/>
+    <w:pPr>
+      <w:spacing w:after="0" w:line="240" w:lineRule="auto"/>
+    </w:pPr>
+    <w:tblPr>
+      <w:tblBorders>
+        <w:top w:val="single" w:sz="4" w:space="0" w:color="auto"/>
+        <w:left w:val="single" w:sz="4" w:space="0" w:color="auto"/>
+        <w:bottom w:val="single" w:sz="4" w:space="0" w:color="auto"/>
+        <w:right w:val="single" w:sz="4" w:space="0" w:color="auto"/>
+        <w:insideH w:val="single" w:sz="4" w:space="0" w:color="auto"/>
+        <w:insideV w:val="single" w:sz="4" w:space="0" w:color="auto"/>
+      </w:tblBorders>
+    </w:tblPr>
+  </w:style>
 </w:styles>
 </file>
 

--- a/отчёт.docx
+++ b/отчёт.docx
@@ -4,7 +4,6 @@
   <w:body>
     <w:p>
       <w:pPr>
-        <w:jc w:val="center"/>
         <w:rPr>
           <w:rFonts w:ascii="Times New Roman" w:hAnsi="Times New Roman" w:cs="Times New Roman"/>
           <w:b/>
@@ -12,14 +11,45 @@
           <w:szCs w:val="26"/>
         </w:rPr>
       </w:pPr>
-      <w:r>
+    </w:p>
+    <w:p>
+      <w:pPr>
+        <w:jc w:val="center"/>
         <w:rPr>
           <w:rFonts w:ascii="Times New Roman" w:hAnsi="Times New Roman" w:cs="Times New Roman"/>
           <w:b/>
           <w:sz w:val="32"/>
           <w:szCs w:val="26"/>
         </w:rPr>
+      </w:pPr>
+      <w:r>
+        <w:rPr>
+          <w:rFonts w:ascii="Times New Roman" w:hAnsi="Times New Roman" w:cs="Times New Roman"/>
+          <w:b/>
+          <w:sz w:val="32"/>
+          <w:szCs w:val="26"/>
+        </w:rPr>
         <w:t>Анализ предметной области</w:t>
+      </w:r>
+    </w:p>
+    <w:p>
+      <w:pPr>
+        <w:jc w:val="center"/>
+        <w:rPr>
+          <w:rFonts w:ascii="Times New Roman" w:hAnsi="Times New Roman" w:cs="Times New Roman"/>
+          <w:b/>
+          <w:sz w:val="32"/>
+          <w:szCs w:val="26"/>
+        </w:rPr>
+      </w:pPr>
+      <w:r>
+        <w:rPr>
+          <w:rFonts w:ascii="Times New Roman" w:hAnsi="Times New Roman" w:cs="Times New Roman"/>
+          <w:b/>
+          <w:sz w:val="32"/>
+          <w:szCs w:val="26"/>
+        </w:rPr>
+        <w:t>Введение</w:t>
       </w:r>
     </w:p>
     <w:p>
@@ -1308,15 +1338,7 @@
           <w:sz w:val="28"/>
           <w:szCs w:val="26"/>
         </w:rPr>
-        <w:t>данный класс будет присутствовать</w:t>
-      </w:r>
-      <w:r>
-        <w:rPr>
-          <w:rFonts w:ascii="Times New Roman" w:hAnsi="Times New Roman" w:cs="Times New Roman"/>
-          <w:sz w:val="28"/>
-          <w:szCs w:val="26"/>
-        </w:rPr>
-        <w:t xml:space="preserve"> </w:t>
+        <w:t xml:space="preserve">данный класс будет присутствовать </w:t>
       </w:r>
       <w:r>
         <w:rPr>
@@ -1695,6 +1717,75 @@
           <w:szCs w:val="26"/>
         </w:rPr>
         <w:lastRenderedPageBreak/>
+        <w:t>Основная часть</w:t>
+      </w:r>
+    </w:p>
+    <w:p>
+      <w:pPr>
+        <w:jc w:val="center"/>
+        <w:rPr>
+          <w:rFonts w:ascii="Times New Roman" w:hAnsi="Times New Roman" w:cs="Times New Roman"/>
+          <w:b/>
+          <w:sz w:val="32"/>
+          <w:szCs w:val="26"/>
+        </w:rPr>
+      </w:pPr>
+      <w:r>
+        <w:rPr>
+          <w:rFonts w:ascii="Times New Roman" w:hAnsi="Times New Roman" w:cs="Times New Roman"/>
+          <w:b/>
+          <w:sz w:val="32"/>
+          <w:szCs w:val="26"/>
+        </w:rPr>
+        <w:t xml:space="preserve">Цель </w:t>
+      </w:r>
+    </w:p>
+    <w:p>
+      <w:pPr>
+        <w:jc w:val="center"/>
+        <w:rPr>
+          <w:rFonts w:ascii="Times New Roman" w:hAnsi="Times New Roman" w:cs="Times New Roman"/>
+          <w:b/>
+          <w:sz w:val="32"/>
+          <w:szCs w:val="26"/>
+        </w:rPr>
+      </w:pPr>
+      <w:r>
+        <w:rPr>
+          <w:rFonts w:ascii="Times New Roman" w:hAnsi="Times New Roman" w:cs="Times New Roman"/>
+          <w:b/>
+          <w:sz w:val="32"/>
+          <w:szCs w:val="26"/>
+        </w:rPr>
+        <w:t>Задачи</w:t>
+      </w:r>
+    </w:p>
+    <w:p>
+      <w:pPr>
+        <w:jc w:val="center"/>
+        <w:rPr>
+          <w:rFonts w:ascii="Times New Roman" w:hAnsi="Times New Roman" w:cs="Times New Roman"/>
+          <w:b/>
+          <w:sz w:val="32"/>
+          <w:szCs w:val="26"/>
+        </w:rPr>
+      </w:pPr>
+      <w:r>
+        <w:rPr>
+          <w:rFonts w:ascii="Times New Roman" w:hAnsi="Times New Roman" w:cs="Times New Roman"/>
+          <w:b/>
+          <w:sz w:val="32"/>
+          <w:szCs w:val="26"/>
+        </w:rPr>
+        <w:t xml:space="preserve">Ход работы - </w:t>
+      </w:r>
+      <w:r>
+        <w:rPr>
+          <w:rFonts w:ascii="Times New Roman" w:hAnsi="Times New Roman" w:cs="Times New Roman"/>
+          <w:b/>
+          <w:sz w:val="32"/>
+          <w:szCs w:val="26"/>
+        </w:rPr>
         <w:t>Обучение моделей и проведение экспериментов</w:t>
       </w:r>
     </w:p>
@@ -1978,39 +2069,7 @@
           <w:sz w:val="28"/>
           <w:szCs w:val="26"/>
         </w:rPr>
-        <w:t xml:space="preserve">полнота – отношение </w:t>
-      </w:r>
-      <w:r>
-        <w:rPr>
-          <w:rFonts w:ascii="Times New Roman" w:hAnsi="Times New Roman" w:cs="Times New Roman"/>
-          <w:sz w:val="28"/>
-          <w:szCs w:val="26"/>
-        </w:rPr>
-        <w:t>количества истинно положительных предсказаний</w:t>
-      </w:r>
-      <w:r>
-        <w:rPr>
-          <w:rFonts w:ascii="Times New Roman" w:hAnsi="Times New Roman" w:cs="Times New Roman"/>
-          <w:sz w:val="28"/>
-          <w:szCs w:val="26"/>
-        </w:rPr>
-        <w:t xml:space="preserve"> к сумме </w:t>
-      </w:r>
-      <w:r>
-        <w:rPr>
-          <w:rFonts w:ascii="Times New Roman" w:hAnsi="Times New Roman" w:cs="Times New Roman"/>
-          <w:sz w:val="28"/>
-          <w:szCs w:val="26"/>
-        </w:rPr>
-        <w:t>истинно положительных</w:t>
-      </w:r>
-      <w:r>
-        <w:rPr>
-          <w:rFonts w:ascii="Times New Roman" w:hAnsi="Times New Roman" w:cs="Times New Roman"/>
-          <w:sz w:val="28"/>
-          <w:szCs w:val="26"/>
-        </w:rPr>
-        <w:t xml:space="preserve"> и ложно отрицательных. Показывает </w:t>
+        <w:t xml:space="preserve">полнота – отношение количества истинно положительных предсказаний к сумме истинно положительных и ложно отрицательных. Показывает </w:t>
       </w:r>
       <w:r>
         <w:rPr>
@@ -2172,7 +2231,6 @@
           <w:rFonts w:ascii="Times New Roman" w:hAnsi="Times New Roman" w:cs="Times New Roman"/>
           <w:sz w:val="28"/>
           <w:szCs w:val="26"/>
-          <w:lang w:val="en-US"/>
         </w:rPr>
         <w:t xml:space="preserve"> </w:t>
       </w:r>
@@ -2184,8 +2242,6 @@
         </w:rPr>
         <w:t>с пороговыми значениями от 0.5 до 0.95</w:t>
       </w:r>
-      <w:bookmarkStart w:id="0" w:name="_GoBack"/>
-      <w:bookmarkEnd w:id="0"/>
     </w:p>
     <w:tbl>
       <w:tblPr>
@@ -2689,16 +2745,511 @@
         </w:rPr>
       </w:pPr>
     </w:p>
-    <w:p>
-      <w:pPr>
-        <w:rPr>
-          <w:rFonts w:ascii="Times New Roman" w:hAnsi="Times New Roman" w:cs="Times New Roman"/>
-          <w:sz w:val="28"/>
-          <w:szCs w:val="26"/>
-          <w:lang w:val="en-US"/>
-        </w:rPr>
-      </w:pPr>
-    </w:p>
+    <w:tbl>
+      <w:tblPr>
+        <w:tblStyle w:val="a5"/>
+        <w:tblW w:w="9345" w:type="dxa"/>
+        <w:tblLook w:val="04A0" w:firstRow="1" w:lastRow="0" w:firstColumn="1" w:lastColumn="0" w:noHBand="0" w:noVBand="1"/>
+      </w:tblPr>
+      <w:tblGrid>
+        <w:gridCol w:w="2336"/>
+        <w:gridCol w:w="2336"/>
+        <w:gridCol w:w="2336"/>
+        <w:gridCol w:w="2337"/>
+      </w:tblGrid>
+      <w:tr>
+        <w:tc>
+          <w:tcPr>
+            <w:tcW w:w="2336" w:type="dxa"/>
+            <w:vAlign w:val="center"/>
+          </w:tcPr>
+          <w:p>
+            <w:pPr>
+              <w:jc w:val="center"/>
+              <w:rPr>
+                <w:rFonts w:ascii="Times New Roman" w:hAnsi="Times New Roman" w:cs="Times New Roman"/>
+                <w:sz w:val="28"/>
+                <w:szCs w:val="26"/>
+              </w:rPr>
+            </w:pPr>
+            <w:r>
+              <w:rPr>
+                <w:rFonts w:ascii="Times New Roman" w:hAnsi="Times New Roman" w:cs="Times New Roman"/>
+                <w:sz w:val="28"/>
+                <w:szCs w:val="26"/>
+              </w:rPr>
+              <w:t>Модель</w:t>
+            </w:r>
+          </w:p>
+        </w:tc>
+        <w:tc>
+          <w:tcPr>
+            <w:tcW w:w="2336" w:type="dxa"/>
+          </w:tcPr>
+          <w:p>
+            <w:pPr>
+              <w:jc w:val="center"/>
+              <w:rPr>
+                <w:rFonts w:ascii="Times New Roman" w:hAnsi="Times New Roman" w:cs="Times New Roman"/>
+                <w:sz w:val="28"/>
+                <w:szCs w:val="26"/>
+                <w:lang w:val="en-US"/>
+              </w:rPr>
+            </w:pPr>
+            <w:r>
+              <w:rPr>
+                <w:rFonts w:ascii="Times New Roman" w:hAnsi="Times New Roman" w:cs="Times New Roman"/>
+                <w:sz w:val="28"/>
+                <w:szCs w:val="26"/>
+                <w:lang w:val="en-US"/>
+              </w:rPr>
+              <w:t>fps</w:t>
+            </w:r>
+          </w:p>
+        </w:tc>
+        <w:tc>
+          <w:tcPr>
+            <w:tcW w:w="2336" w:type="dxa"/>
+          </w:tcPr>
+          <w:p>
+            <w:pPr>
+              <w:jc w:val="center"/>
+              <w:rPr>
+                <w:rFonts w:ascii="Times New Roman" w:hAnsi="Times New Roman" w:cs="Times New Roman"/>
+                <w:sz w:val="28"/>
+                <w:szCs w:val="26"/>
+                <w:lang w:val="en-US"/>
+              </w:rPr>
+            </w:pPr>
+            <w:r>
+              <w:rPr>
+                <w:rFonts w:ascii="Times New Roman" w:hAnsi="Times New Roman" w:cs="Times New Roman"/>
+                <w:sz w:val="28"/>
+                <w:szCs w:val="26"/>
+                <w:lang w:val="en-US"/>
+              </w:rPr>
+              <w:t>ram</w:t>
+            </w:r>
+          </w:p>
+        </w:tc>
+        <w:tc>
+          <w:tcPr>
+            <w:tcW w:w="2337" w:type="dxa"/>
+          </w:tcPr>
+          <w:p>
+            <w:pPr>
+              <w:jc w:val="center"/>
+              <w:rPr>
+                <w:rFonts w:ascii="Times New Roman" w:hAnsi="Times New Roman" w:cs="Times New Roman"/>
+                <w:sz w:val="28"/>
+                <w:szCs w:val="26"/>
+                <w:lang w:val="en-US"/>
+              </w:rPr>
+            </w:pPr>
+            <w:proofErr w:type="spellStart"/>
+            <w:r>
+              <w:rPr>
+                <w:rFonts w:ascii="Times New Roman" w:hAnsi="Times New Roman" w:cs="Times New Roman"/>
+                <w:sz w:val="28"/>
+                <w:szCs w:val="26"/>
+                <w:lang w:val="en-US"/>
+              </w:rPr>
+              <w:t>gpu</w:t>
+            </w:r>
+            <w:proofErr w:type="spellEnd"/>
+          </w:p>
+        </w:tc>
+      </w:tr>
+      <w:tr>
+        <w:tc>
+          <w:tcPr>
+            <w:tcW w:w="2336" w:type="dxa"/>
+            <w:vAlign w:val="center"/>
+          </w:tcPr>
+          <w:p>
+            <w:pPr>
+              <w:jc w:val="center"/>
+              <w:rPr>
+                <w:rFonts w:ascii="Times New Roman" w:hAnsi="Times New Roman" w:cs="Times New Roman"/>
+                <w:sz w:val="28"/>
+                <w:szCs w:val="26"/>
+              </w:rPr>
+            </w:pPr>
+            <w:proofErr w:type="spellStart"/>
+            <w:r>
+              <w:rPr>
+                <w:rFonts w:ascii="Times New Roman" w:hAnsi="Times New Roman" w:cs="Times New Roman"/>
+                <w:sz w:val="28"/>
+                <w:szCs w:val="26"/>
+                <w:lang w:val="en-US"/>
+              </w:rPr>
+              <w:t>YOLOv</w:t>
+            </w:r>
+            <w:proofErr w:type="spellEnd"/>
+            <w:r>
+              <w:rPr>
+                <w:rFonts w:ascii="Times New Roman" w:hAnsi="Times New Roman" w:cs="Times New Roman"/>
+                <w:sz w:val="28"/>
+                <w:szCs w:val="26"/>
+              </w:rPr>
+              <w:t>5_</w:t>
+            </w:r>
+            <w:proofErr w:type="spellStart"/>
+            <w:r>
+              <w:rPr>
+                <w:rFonts w:ascii="Times New Roman" w:hAnsi="Times New Roman" w:cs="Times New Roman"/>
+                <w:sz w:val="28"/>
+                <w:szCs w:val="26"/>
+                <w:lang w:val="en-US"/>
+              </w:rPr>
+              <w:t>nano</w:t>
+            </w:r>
+            <w:proofErr w:type="spellEnd"/>
+          </w:p>
+        </w:tc>
+        <w:tc>
+          <w:tcPr>
+            <w:tcW w:w="2336" w:type="dxa"/>
+          </w:tcPr>
+          <w:p>
+            <w:pPr>
+              <w:jc w:val="center"/>
+              <w:rPr>
+                <w:rFonts w:ascii="Times New Roman" w:hAnsi="Times New Roman" w:cs="Times New Roman"/>
+                <w:sz w:val="28"/>
+                <w:szCs w:val="26"/>
+                <w:lang w:val="en-US"/>
+              </w:rPr>
+            </w:pPr>
+            <w:r>
+              <w:rPr>
+                <w:rFonts w:ascii="Times New Roman" w:hAnsi="Times New Roman" w:cs="Times New Roman"/>
+                <w:sz w:val="28"/>
+                <w:szCs w:val="26"/>
+                <w:lang w:val="en-US"/>
+              </w:rPr>
+              <w:t>41.2</w:t>
+            </w:r>
+          </w:p>
+        </w:tc>
+        <w:tc>
+          <w:tcPr>
+            <w:tcW w:w="2336" w:type="dxa"/>
+          </w:tcPr>
+          <w:p>
+            <w:pPr>
+              <w:jc w:val="center"/>
+              <w:rPr>
+                <w:rFonts w:ascii="Times New Roman" w:hAnsi="Times New Roman" w:cs="Times New Roman"/>
+                <w:sz w:val="28"/>
+                <w:szCs w:val="26"/>
+                <w:lang w:val="en-US"/>
+              </w:rPr>
+            </w:pPr>
+            <w:r>
+              <w:rPr>
+                <w:rFonts w:ascii="Times New Roman" w:hAnsi="Times New Roman" w:cs="Times New Roman"/>
+                <w:sz w:val="28"/>
+                <w:szCs w:val="26"/>
+                <w:lang w:val="en-US"/>
+              </w:rPr>
+              <w:t>18</w:t>
+            </w:r>
+            <w:r>
+              <w:rPr>
+                <w:rFonts w:ascii="Times New Roman" w:hAnsi="Times New Roman" w:cs="Times New Roman"/>
+                <w:sz w:val="28"/>
+                <w:szCs w:val="26"/>
+                <w:lang w:val="en-US"/>
+              </w:rPr>
+              <w:t>40</w:t>
+            </w:r>
+            <w:r>
+              <w:rPr>
+                <w:rFonts w:ascii="Times New Roman" w:hAnsi="Times New Roman" w:cs="Times New Roman"/>
+                <w:sz w:val="28"/>
+                <w:szCs w:val="26"/>
+                <w:lang w:val="en-US"/>
+              </w:rPr>
+              <w:t xml:space="preserve"> </w:t>
+            </w:r>
+            <w:proofErr w:type="spellStart"/>
+            <w:r>
+              <w:rPr>
+                <w:rFonts w:ascii="Times New Roman" w:hAnsi="Times New Roman" w:cs="Times New Roman"/>
+                <w:sz w:val="28"/>
+                <w:szCs w:val="26"/>
+                <w:lang w:val="en-US"/>
+              </w:rPr>
+              <w:t>MiB</w:t>
+            </w:r>
+            <w:proofErr w:type="spellEnd"/>
+          </w:p>
+        </w:tc>
+        <w:tc>
+          <w:tcPr>
+            <w:tcW w:w="2337" w:type="dxa"/>
+          </w:tcPr>
+          <w:p>
+            <w:pPr>
+              <w:jc w:val="center"/>
+              <w:rPr>
+                <w:rFonts w:ascii="Times New Roman" w:hAnsi="Times New Roman" w:cs="Times New Roman"/>
+                <w:sz w:val="28"/>
+                <w:szCs w:val="26"/>
+                <w:lang w:val="en-US"/>
+              </w:rPr>
+            </w:pPr>
+            <w:r>
+              <w:rPr>
+                <w:rFonts w:ascii="Times New Roman" w:hAnsi="Times New Roman" w:cs="Times New Roman"/>
+                <w:sz w:val="28"/>
+                <w:szCs w:val="26"/>
+                <w:lang w:val="en-US"/>
+              </w:rPr>
+              <w:t xml:space="preserve">620 </w:t>
+            </w:r>
+            <w:proofErr w:type="spellStart"/>
+            <w:r>
+              <w:rPr>
+                <w:rFonts w:ascii="Times New Roman" w:hAnsi="Times New Roman" w:cs="Times New Roman"/>
+                <w:sz w:val="28"/>
+                <w:szCs w:val="26"/>
+                <w:lang w:val="en-US"/>
+              </w:rPr>
+              <w:t>MiB</w:t>
+            </w:r>
+            <w:proofErr w:type="spellEnd"/>
+          </w:p>
+        </w:tc>
+      </w:tr>
+      <w:tr>
+        <w:tc>
+          <w:tcPr>
+            <w:tcW w:w="2336" w:type="dxa"/>
+            <w:vAlign w:val="center"/>
+          </w:tcPr>
+          <w:p>
+            <w:pPr>
+              <w:jc w:val="center"/>
+              <w:rPr>
+                <w:rFonts w:ascii="Times New Roman" w:hAnsi="Times New Roman" w:cs="Times New Roman"/>
+                <w:sz w:val="28"/>
+                <w:szCs w:val="26"/>
+              </w:rPr>
+            </w:pPr>
+            <w:proofErr w:type="spellStart"/>
+            <w:r>
+              <w:rPr>
+                <w:rFonts w:ascii="Times New Roman" w:hAnsi="Times New Roman" w:cs="Times New Roman"/>
+                <w:sz w:val="28"/>
+                <w:szCs w:val="26"/>
+                <w:lang w:val="en-US"/>
+              </w:rPr>
+              <w:t>YOLOv</w:t>
+            </w:r>
+            <w:proofErr w:type="spellEnd"/>
+            <w:r>
+              <w:rPr>
+                <w:rFonts w:ascii="Times New Roman" w:hAnsi="Times New Roman" w:cs="Times New Roman"/>
+                <w:sz w:val="28"/>
+                <w:szCs w:val="26"/>
+              </w:rPr>
+              <w:t>5_</w:t>
+            </w:r>
+            <w:r>
+              <w:rPr>
+                <w:rFonts w:ascii="Times New Roman" w:hAnsi="Times New Roman" w:cs="Times New Roman"/>
+                <w:sz w:val="28"/>
+                <w:szCs w:val="26"/>
+                <w:lang w:val="en-US"/>
+              </w:rPr>
+              <w:t>small</w:t>
+            </w:r>
+          </w:p>
+        </w:tc>
+        <w:tc>
+          <w:tcPr>
+            <w:tcW w:w="2336" w:type="dxa"/>
+          </w:tcPr>
+          <w:p>
+            <w:pPr>
+              <w:jc w:val="center"/>
+              <w:rPr>
+                <w:rFonts w:ascii="Times New Roman" w:hAnsi="Times New Roman" w:cs="Times New Roman"/>
+                <w:sz w:val="28"/>
+                <w:szCs w:val="26"/>
+                <w:lang w:val="en-US"/>
+              </w:rPr>
+            </w:pPr>
+            <w:r>
+              <w:rPr>
+                <w:rFonts w:ascii="Times New Roman" w:hAnsi="Times New Roman" w:cs="Times New Roman"/>
+                <w:sz w:val="28"/>
+                <w:szCs w:val="26"/>
+                <w:lang w:val="en-US"/>
+              </w:rPr>
+              <w:t>37.5</w:t>
+            </w:r>
+          </w:p>
+        </w:tc>
+        <w:tc>
+          <w:tcPr>
+            <w:tcW w:w="2336" w:type="dxa"/>
+          </w:tcPr>
+          <w:p>
+            <w:pPr>
+              <w:jc w:val="center"/>
+              <w:rPr>
+                <w:rFonts w:ascii="Times New Roman" w:hAnsi="Times New Roman" w:cs="Times New Roman"/>
+                <w:sz w:val="28"/>
+                <w:szCs w:val="26"/>
+                <w:lang w:val="en-US"/>
+              </w:rPr>
+            </w:pPr>
+            <w:r>
+              <w:rPr>
+                <w:rFonts w:ascii="Times New Roman" w:hAnsi="Times New Roman" w:cs="Times New Roman"/>
+                <w:sz w:val="28"/>
+                <w:szCs w:val="26"/>
+                <w:lang w:val="en-US"/>
+              </w:rPr>
+              <w:t>1745</w:t>
+            </w:r>
+            <w:bookmarkStart w:id="0" w:name="_GoBack"/>
+            <w:bookmarkEnd w:id="0"/>
+          </w:p>
+        </w:tc>
+        <w:tc>
+          <w:tcPr>
+            <w:tcW w:w="2337" w:type="dxa"/>
+          </w:tcPr>
+          <w:p>
+            <w:pPr>
+              <w:jc w:val="center"/>
+              <w:rPr>
+                <w:rFonts w:ascii="Times New Roman" w:hAnsi="Times New Roman" w:cs="Times New Roman"/>
+                <w:sz w:val="28"/>
+                <w:szCs w:val="26"/>
+                <w:lang w:val="en-US"/>
+              </w:rPr>
+            </w:pPr>
+            <w:r>
+              <w:rPr>
+                <w:rFonts w:ascii="Times New Roman" w:hAnsi="Times New Roman" w:cs="Times New Roman"/>
+                <w:sz w:val="28"/>
+                <w:szCs w:val="26"/>
+                <w:lang w:val="en-US"/>
+              </w:rPr>
+              <w:t>674</w:t>
+            </w:r>
+          </w:p>
+        </w:tc>
+      </w:tr>
+      <w:tr>
+        <w:tc>
+          <w:tcPr>
+            <w:tcW w:w="2336" w:type="dxa"/>
+            <w:vAlign w:val="center"/>
+          </w:tcPr>
+          <w:p>
+            <w:pPr>
+              <w:jc w:val="center"/>
+              <w:rPr>
+                <w:rFonts w:ascii="Times New Roman" w:hAnsi="Times New Roman" w:cs="Times New Roman"/>
+                <w:sz w:val="28"/>
+                <w:szCs w:val="26"/>
+                <w:lang w:val="en-US"/>
+              </w:rPr>
+            </w:pPr>
+            <w:r>
+              <w:rPr>
+                <w:rFonts w:ascii="Times New Roman" w:hAnsi="Times New Roman" w:cs="Times New Roman"/>
+                <w:sz w:val="28"/>
+                <w:szCs w:val="26"/>
+                <w:lang w:val="en-US"/>
+              </w:rPr>
+              <w:t>YOLOv5_medium</w:t>
+            </w:r>
+          </w:p>
+        </w:tc>
+        <w:tc>
+          <w:tcPr>
+            <w:tcW w:w="2336" w:type="dxa"/>
+          </w:tcPr>
+          <w:p>
+            <w:pPr>
+              <w:jc w:val="center"/>
+              <w:rPr>
+                <w:rFonts w:ascii="Times New Roman" w:hAnsi="Times New Roman" w:cs="Times New Roman"/>
+                <w:sz w:val="28"/>
+                <w:szCs w:val="26"/>
+                <w:lang w:val="en-US"/>
+              </w:rPr>
+            </w:pPr>
+            <w:r>
+              <w:rPr>
+                <w:rFonts w:ascii="Times New Roman" w:hAnsi="Times New Roman" w:cs="Times New Roman"/>
+                <w:sz w:val="28"/>
+                <w:szCs w:val="26"/>
+                <w:lang w:val="en-US"/>
+              </w:rPr>
+              <w:t>22.2</w:t>
+            </w:r>
+          </w:p>
+        </w:tc>
+        <w:tc>
+          <w:tcPr>
+            <w:tcW w:w="2336" w:type="dxa"/>
+          </w:tcPr>
+          <w:p>
+            <w:pPr>
+              <w:jc w:val="center"/>
+              <w:rPr>
+                <w:rFonts w:ascii="Times New Roman" w:hAnsi="Times New Roman" w:cs="Times New Roman"/>
+                <w:sz w:val="28"/>
+                <w:szCs w:val="26"/>
+                <w:lang w:val="en-US"/>
+              </w:rPr>
+            </w:pPr>
+            <w:r>
+              <w:rPr>
+                <w:rFonts w:ascii="Times New Roman" w:hAnsi="Times New Roman" w:cs="Times New Roman"/>
+                <w:sz w:val="28"/>
+                <w:szCs w:val="26"/>
+                <w:lang w:val="en-US"/>
+              </w:rPr>
+              <w:t>1522</w:t>
+            </w:r>
+          </w:p>
+        </w:tc>
+        <w:tc>
+          <w:tcPr>
+            <w:tcW w:w="2337" w:type="dxa"/>
+          </w:tcPr>
+          <w:p>
+            <w:pPr>
+              <w:jc w:val="center"/>
+              <w:rPr>
+                <w:rFonts w:ascii="Times New Roman" w:hAnsi="Times New Roman" w:cs="Times New Roman"/>
+                <w:sz w:val="28"/>
+                <w:szCs w:val="26"/>
+                <w:lang w:val="en-US"/>
+              </w:rPr>
+            </w:pPr>
+            <w:r>
+              <w:rPr>
+                <w:rFonts w:ascii="Times New Roman" w:hAnsi="Times New Roman" w:cs="Times New Roman"/>
+                <w:sz w:val="28"/>
+                <w:szCs w:val="26"/>
+                <w:lang w:val="en-US"/>
+              </w:rPr>
+              <w:t>788</w:t>
+            </w:r>
+          </w:p>
+        </w:tc>
+      </w:tr>
+    </w:tbl>
     <w:p>
       <w:pPr>
         <w:jc w:val="center"/>
@@ -2708,9 +3259,41 @@
           <w:szCs w:val="26"/>
         </w:rPr>
       </w:pPr>
-      <w:r>
-        <w:rPr>
-          <w:rFonts w:ascii="Times New Roman" w:hAnsi="Times New Roman" w:cs="Times New Roman"/>
+    </w:p>
+    <w:p>
+      <w:pPr>
+        <w:jc w:val="center"/>
+        <w:rPr>
+          <w:rFonts w:ascii="Times New Roman" w:hAnsi="Times New Roman" w:cs="Times New Roman"/>
+          <w:b/>
+          <w:sz w:val="28"/>
+          <w:szCs w:val="26"/>
+        </w:rPr>
+      </w:pPr>
+      <w:r>
+        <w:rPr>
+          <w:rFonts w:ascii="Times New Roman" w:hAnsi="Times New Roman" w:cs="Times New Roman"/>
+          <w:b/>
+          <w:sz w:val="28"/>
+          <w:szCs w:val="26"/>
+        </w:rPr>
+        <w:t>Вывод</w:t>
+      </w:r>
+    </w:p>
+    <w:p>
+      <w:pPr>
+        <w:jc w:val="center"/>
+        <w:rPr>
+          <w:rFonts w:ascii="Times New Roman" w:hAnsi="Times New Roman" w:cs="Times New Roman"/>
+          <w:b/>
+          <w:sz w:val="28"/>
+          <w:szCs w:val="26"/>
+        </w:rPr>
+      </w:pPr>
+      <w:r>
+        <w:rPr>
+          <w:rFonts w:ascii="Times New Roman" w:hAnsi="Times New Roman" w:cs="Times New Roman"/>
+          <w:b/>
           <w:sz w:val="28"/>
           <w:szCs w:val="26"/>
         </w:rPr>

--- a/отчёт.docx
+++ b/отчёт.docx
@@ -4,6 +4,7 @@
   <w:body>
     <w:p>
       <w:pPr>
+        <w:jc w:val="center"/>
         <w:rPr>
           <w:rFonts w:ascii="Times New Roman" w:hAnsi="Times New Roman" w:cs="Times New Roman"/>
           <w:b/>
@@ -11,45 +12,455 @@
           <w:szCs w:val="26"/>
         </w:rPr>
       </w:pPr>
-    </w:p>
-    <w:p>
-      <w:pPr>
-        <w:jc w:val="center"/>
+      <w:r>
         <w:rPr>
           <w:rFonts w:ascii="Times New Roman" w:hAnsi="Times New Roman" w:cs="Times New Roman"/>
           <w:b/>
           <w:sz w:val="32"/>
           <w:szCs w:val="26"/>
         </w:rPr>
-      </w:pPr>
-      <w:r>
+        <w:t>Введение</w:t>
+      </w:r>
+    </w:p>
+    <w:p>
+      <w:pPr>
+        <w:ind w:firstLine="708"/>
+        <w:jc w:val="both"/>
+        <w:rPr>
+          <w:rFonts w:ascii="Times New Roman" w:hAnsi="Times New Roman" w:cs="Times New Roman"/>
+          <w:sz w:val="28"/>
+          <w:szCs w:val="26"/>
+        </w:rPr>
+      </w:pPr>
+      <w:r>
+        <w:rPr>
+          <w:rFonts w:ascii="Times New Roman" w:hAnsi="Times New Roman" w:cs="Times New Roman"/>
+          <w:sz w:val="28"/>
+          <w:szCs w:val="26"/>
+        </w:rPr>
+        <w:t>На сегодняшний день информационные технологии проникли почти во все сферы жизни</w:t>
+      </w:r>
+      <w:r>
+        <w:rPr>
+          <w:rFonts w:ascii="Times New Roman" w:hAnsi="Times New Roman" w:cs="Times New Roman"/>
+          <w:sz w:val="28"/>
+          <w:szCs w:val="26"/>
+        </w:rPr>
+        <w:t xml:space="preserve"> человека</w:t>
+      </w:r>
+      <w:r>
+        <w:rPr>
+          <w:rFonts w:ascii="Times New Roman" w:hAnsi="Times New Roman" w:cs="Times New Roman"/>
+          <w:sz w:val="28"/>
+          <w:szCs w:val="26"/>
+        </w:rPr>
+        <w:t>.</w:t>
+      </w:r>
+      <w:r>
+        <w:rPr>
+          <w:rFonts w:ascii="Times New Roman" w:hAnsi="Times New Roman" w:cs="Times New Roman"/>
+          <w:sz w:val="28"/>
+          <w:szCs w:val="26"/>
+        </w:rPr>
+        <w:t xml:space="preserve"> Одними</w:t>
+      </w:r>
+      <w:r>
+        <w:rPr>
+          <w:rFonts w:ascii="Times New Roman" w:hAnsi="Times New Roman" w:cs="Times New Roman"/>
+          <w:sz w:val="28"/>
+          <w:szCs w:val="26"/>
+        </w:rPr>
+        <w:t xml:space="preserve"> </w:t>
+      </w:r>
+      <w:r>
+        <w:rPr>
+          <w:rFonts w:ascii="Times New Roman" w:hAnsi="Times New Roman" w:cs="Times New Roman"/>
+          <w:sz w:val="28"/>
+          <w:szCs w:val="26"/>
+        </w:rPr>
+        <w:t>из самых быстроразвивающ</w:t>
+      </w:r>
+      <w:r>
+        <w:rPr>
+          <w:rFonts w:ascii="Times New Roman" w:hAnsi="Times New Roman" w:cs="Times New Roman"/>
+          <w:sz w:val="28"/>
+          <w:szCs w:val="26"/>
+        </w:rPr>
+        <w:t>ихся</w:t>
+      </w:r>
+      <w:r>
+        <w:rPr>
+          <w:rFonts w:ascii="Times New Roman" w:hAnsi="Times New Roman" w:cs="Times New Roman"/>
+          <w:sz w:val="28"/>
+          <w:szCs w:val="26"/>
+        </w:rPr>
+        <w:t xml:space="preserve"> </w:t>
+      </w:r>
+      <w:r>
+        <w:rPr>
+          <w:rFonts w:ascii="Times New Roman" w:hAnsi="Times New Roman" w:cs="Times New Roman"/>
+          <w:sz w:val="28"/>
+          <w:szCs w:val="26"/>
+        </w:rPr>
+        <w:t xml:space="preserve">технологий </w:t>
+      </w:r>
+      <w:r>
+        <w:rPr>
+          <w:rFonts w:ascii="Times New Roman" w:hAnsi="Times New Roman" w:cs="Times New Roman"/>
+          <w:sz w:val="28"/>
+          <w:szCs w:val="26"/>
+        </w:rPr>
+        <w:t>являются</w:t>
+      </w:r>
+      <w:r>
+        <w:rPr>
+          <w:rFonts w:ascii="Times New Roman" w:hAnsi="Times New Roman" w:cs="Times New Roman"/>
+          <w:sz w:val="28"/>
+          <w:szCs w:val="26"/>
+        </w:rPr>
+        <w:t xml:space="preserve"> технологии искусств</w:t>
+      </w:r>
+      <w:r>
+        <w:rPr>
+          <w:rFonts w:ascii="Times New Roman" w:hAnsi="Times New Roman" w:cs="Times New Roman"/>
+          <w:sz w:val="28"/>
+          <w:szCs w:val="26"/>
+        </w:rPr>
+        <w:t xml:space="preserve">енного интеллекта. </w:t>
+      </w:r>
+      <w:r>
+        <w:rPr>
+          <w:rFonts w:ascii="Times New Roman" w:hAnsi="Times New Roman" w:cs="Times New Roman"/>
+          <w:sz w:val="28"/>
+          <w:szCs w:val="26"/>
+        </w:rPr>
+        <w:t xml:space="preserve">За последние 10 лет ИИ помог улучшить и отладить большое количество процессов, и сегодня он используется в торговле, медицине, охране и многих других сферах. Я же рассмотрю одно из возможных применений технологий искусственного интеллекта для задач промышленности – распознавания средств индивидуальной защиты. </w:t>
+      </w:r>
+    </w:p>
+    <w:p>
+      <w:pPr>
+        <w:jc w:val="center"/>
         <w:rPr>
           <w:rFonts w:ascii="Times New Roman" w:hAnsi="Times New Roman" w:cs="Times New Roman"/>
           <w:b/>
           <w:sz w:val="32"/>
           <w:szCs w:val="26"/>
         </w:rPr>
-        <w:t>Анализ предметной области</w:t>
-      </w:r>
-    </w:p>
-    <w:p>
-      <w:pPr>
-        <w:jc w:val="center"/>
+      </w:pPr>
+      <w:r>
         <w:rPr>
           <w:rFonts w:ascii="Times New Roman" w:hAnsi="Times New Roman" w:cs="Times New Roman"/>
           <w:b/>
           <w:sz w:val="32"/>
           <w:szCs w:val="26"/>
         </w:rPr>
-      </w:pPr>
-      <w:r>
+        <w:t xml:space="preserve">Цель </w:t>
+      </w:r>
+    </w:p>
+    <w:p>
+      <w:pPr>
+        <w:ind w:firstLine="708"/>
+        <w:jc w:val="both"/>
+        <w:rPr>
+          <w:rFonts w:ascii="Times New Roman" w:hAnsi="Times New Roman" w:cs="Times New Roman"/>
+          <w:sz w:val="28"/>
+          <w:szCs w:val="26"/>
+        </w:rPr>
+      </w:pPr>
+      <w:r>
+        <w:rPr>
+          <w:rFonts w:ascii="Times New Roman" w:hAnsi="Times New Roman" w:cs="Times New Roman"/>
+          <w:sz w:val="28"/>
+          <w:szCs w:val="26"/>
+        </w:rPr>
+        <w:t xml:space="preserve">Основной целью данной работы является разработка </w:t>
+      </w:r>
+      <w:r>
+        <w:rPr>
+          <w:rFonts w:ascii="Times New Roman" w:hAnsi="Times New Roman" w:cs="Times New Roman"/>
+          <w:sz w:val="28"/>
+          <w:szCs w:val="26"/>
+        </w:rPr>
+        <w:t>модуля «Распознавание человека и наличия СИЗ»</w:t>
+      </w:r>
+      <w:r>
+        <w:rPr>
+          <w:rFonts w:ascii="Times New Roman" w:hAnsi="Times New Roman" w:cs="Times New Roman"/>
+          <w:sz w:val="28"/>
+          <w:szCs w:val="26"/>
+        </w:rPr>
+        <w:t xml:space="preserve">. </w:t>
+      </w:r>
+    </w:p>
+    <w:p>
+      <w:pPr>
+        <w:ind w:firstLine="708"/>
+        <w:jc w:val="both"/>
+        <w:rPr>
+          <w:rFonts w:ascii="Times New Roman" w:hAnsi="Times New Roman" w:cs="Times New Roman"/>
+          <w:sz w:val="28"/>
+          <w:szCs w:val="26"/>
+          <w:lang w:val="en-US"/>
+        </w:rPr>
+      </w:pPr>
+    </w:p>
+    <w:p>
+      <w:pPr>
+        <w:jc w:val="center"/>
         <w:rPr>
           <w:rFonts w:ascii="Times New Roman" w:hAnsi="Times New Roman" w:cs="Times New Roman"/>
           <w:b/>
           <w:sz w:val="32"/>
           <w:szCs w:val="26"/>
         </w:rPr>
-        <w:t>Введение</w:t>
+      </w:pPr>
+      <w:r>
+        <w:rPr>
+          <w:rFonts w:ascii="Times New Roman" w:hAnsi="Times New Roman" w:cs="Times New Roman"/>
+          <w:b/>
+          <w:sz w:val="32"/>
+          <w:szCs w:val="26"/>
+        </w:rPr>
+        <w:t>Задачи</w:t>
+      </w:r>
+    </w:p>
+    <w:p>
+      <w:pPr>
+        <w:pStyle w:val="a3"/>
+        <w:numPr>
+          <w:ilvl w:val="0"/>
+          <w:numId w:val="6"/>
+        </w:numPr>
+        <w:rPr>
+          <w:rFonts w:ascii="Times New Roman" w:hAnsi="Times New Roman" w:cs="Times New Roman"/>
+          <w:color w:val="000000" w:themeColor="text1"/>
+          <w:sz w:val="28"/>
+          <w:szCs w:val="26"/>
+        </w:rPr>
+      </w:pPr>
+      <w:r>
+        <w:rPr>
+          <w:rFonts w:ascii="Times New Roman" w:hAnsi="Times New Roman" w:cs="Times New Roman"/>
+          <w:color w:val="000000" w:themeColor="text1"/>
+          <w:sz w:val="28"/>
+          <w:szCs w:val="26"/>
+        </w:rPr>
+        <w:t>Провести анализ предметной области</w:t>
+      </w:r>
+    </w:p>
+    <w:p>
+      <w:pPr>
+        <w:pStyle w:val="a3"/>
+        <w:numPr>
+          <w:ilvl w:val="0"/>
+          <w:numId w:val="6"/>
+        </w:numPr>
+        <w:rPr>
+          <w:rFonts w:ascii="Times New Roman" w:hAnsi="Times New Roman" w:cs="Times New Roman"/>
+          <w:color w:val="000000" w:themeColor="text1"/>
+          <w:sz w:val="28"/>
+          <w:szCs w:val="26"/>
+        </w:rPr>
+      </w:pPr>
+      <w:r>
+        <w:rPr>
+          <w:rFonts w:ascii="Times New Roman" w:hAnsi="Times New Roman" w:cs="Times New Roman"/>
+          <w:color w:val="000000" w:themeColor="text1"/>
+          <w:sz w:val="28"/>
+          <w:szCs w:val="26"/>
+        </w:rPr>
+        <w:t>Собрать и подготовить данные</w:t>
+      </w:r>
+    </w:p>
+    <w:p>
+      <w:pPr>
+        <w:pStyle w:val="a3"/>
+        <w:numPr>
+          <w:ilvl w:val="0"/>
+          <w:numId w:val="6"/>
+        </w:numPr>
+        <w:rPr>
+          <w:rFonts w:ascii="Times New Roman" w:hAnsi="Times New Roman" w:cs="Times New Roman"/>
+          <w:color w:val="000000" w:themeColor="text1"/>
+          <w:sz w:val="28"/>
+          <w:szCs w:val="26"/>
+        </w:rPr>
+      </w:pPr>
+      <w:r>
+        <w:rPr>
+          <w:rFonts w:ascii="Times New Roman" w:hAnsi="Times New Roman" w:cs="Times New Roman"/>
+          <w:color w:val="000000" w:themeColor="text1"/>
+          <w:sz w:val="28"/>
+          <w:szCs w:val="26"/>
+        </w:rPr>
+        <w:t>Выбрать модели машинного обучения</w:t>
+      </w:r>
+    </w:p>
+    <w:p>
+      <w:pPr>
+        <w:pStyle w:val="a3"/>
+        <w:numPr>
+          <w:ilvl w:val="0"/>
+          <w:numId w:val="6"/>
+        </w:numPr>
+        <w:rPr>
+          <w:rFonts w:ascii="Times New Roman" w:hAnsi="Times New Roman" w:cs="Times New Roman"/>
+          <w:color w:val="000000" w:themeColor="text1"/>
+          <w:sz w:val="28"/>
+          <w:szCs w:val="26"/>
+        </w:rPr>
+      </w:pPr>
+      <w:r>
+        <w:rPr>
+          <w:rFonts w:ascii="Times New Roman" w:hAnsi="Times New Roman" w:cs="Times New Roman"/>
+          <w:color w:val="000000" w:themeColor="text1"/>
+          <w:sz w:val="28"/>
+          <w:szCs w:val="26"/>
+        </w:rPr>
+        <w:t>Произвести обучение</w:t>
+      </w:r>
+      <w:r>
+        <w:rPr>
+          <w:rFonts w:ascii="Times New Roman" w:hAnsi="Times New Roman" w:cs="Times New Roman"/>
+          <w:color w:val="000000" w:themeColor="text1"/>
+          <w:sz w:val="28"/>
+          <w:szCs w:val="26"/>
+        </w:rPr>
+        <w:t xml:space="preserve"> выбранны</w:t>
+      </w:r>
+      <w:r>
+        <w:rPr>
+          <w:rFonts w:ascii="Times New Roman" w:hAnsi="Times New Roman" w:cs="Times New Roman"/>
+          <w:color w:val="000000" w:themeColor="text1"/>
+          <w:sz w:val="28"/>
+          <w:szCs w:val="26"/>
+        </w:rPr>
+        <w:t>х</w:t>
+      </w:r>
+      <w:r>
+        <w:rPr>
+          <w:rFonts w:ascii="Times New Roman" w:hAnsi="Times New Roman" w:cs="Times New Roman"/>
+          <w:color w:val="000000" w:themeColor="text1"/>
+          <w:sz w:val="28"/>
+          <w:szCs w:val="26"/>
+        </w:rPr>
+        <w:t xml:space="preserve"> модели</w:t>
+      </w:r>
+    </w:p>
+    <w:p>
+      <w:pPr>
+        <w:pStyle w:val="a3"/>
+        <w:numPr>
+          <w:ilvl w:val="0"/>
+          <w:numId w:val="6"/>
+        </w:numPr>
+        <w:rPr>
+          <w:rFonts w:ascii="Times New Roman" w:hAnsi="Times New Roman" w:cs="Times New Roman"/>
+          <w:color w:val="000000" w:themeColor="text1"/>
+          <w:sz w:val="28"/>
+          <w:szCs w:val="26"/>
+        </w:rPr>
+      </w:pPr>
+      <w:r>
+        <w:rPr>
+          <w:rFonts w:ascii="Times New Roman" w:hAnsi="Times New Roman" w:cs="Times New Roman"/>
+          <w:color w:val="000000" w:themeColor="text1"/>
+          <w:sz w:val="28"/>
+          <w:szCs w:val="26"/>
+        </w:rPr>
+        <w:t>Создать программный код модуля «</w:t>
+      </w:r>
+      <w:r>
+        <w:rPr>
+          <w:rFonts w:ascii="Times New Roman" w:hAnsi="Times New Roman" w:cs="Times New Roman"/>
+          <w:color w:val="000000" w:themeColor="text1"/>
+          <w:sz w:val="28"/>
+          <w:szCs w:val="26"/>
+        </w:rPr>
+        <w:t>Распознавани</w:t>
+      </w:r>
+      <w:r>
+        <w:rPr>
+          <w:rFonts w:ascii="Times New Roman" w:hAnsi="Times New Roman" w:cs="Times New Roman"/>
+          <w:color w:val="000000" w:themeColor="text1"/>
+          <w:sz w:val="28"/>
+          <w:szCs w:val="26"/>
+        </w:rPr>
+        <w:t>я</w:t>
+      </w:r>
+      <w:r>
+        <w:rPr>
+          <w:rFonts w:ascii="Times New Roman" w:hAnsi="Times New Roman" w:cs="Times New Roman"/>
+          <w:color w:val="000000" w:themeColor="text1"/>
+          <w:sz w:val="28"/>
+          <w:szCs w:val="26"/>
+        </w:rPr>
+        <w:t xml:space="preserve"> человека и наличия СИЗ</w:t>
+      </w:r>
+      <w:r>
+        <w:rPr>
+          <w:rFonts w:ascii="Times New Roman" w:hAnsi="Times New Roman" w:cs="Times New Roman"/>
+          <w:color w:val="000000" w:themeColor="text1"/>
+          <w:sz w:val="28"/>
+          <w:szCs w:val="26"/>
+        </w:rPr>
+        <w:t>»</w:t>
+      </w:r>
+    </w:p>
+    <w:p>
+      <w:pPr>
+        <w:pStyle w:val="a3"/>
+        <w:numPr>
+          <w:ilvl w:val="0"/>
+          <w:numId w:val="6"/>
+        </w:numPr>
+        <w:rPr>
+          <w:rFonts w:ascii="Times New Roman" w:hAnsi="Times New Roman" w:cs="Times New Roman"/>
+          <w:color w:val="000000" w:themeColor="text1"/>
+          <w:sz w:val="28"/>
+          <w:szCs w:val="26"/>
+        </w:rPr>
+      </w:pPr>
+      <w:r>
+        <w:rPr>
+          <w:rFonts w:ascii="Times New Roman" w:hAnsi="Times New Roman" w:cs="Times New Roman"/>
+          <w:color w:val="000000" w:themeColor="text1"/>
+          <w:sz w:val="28"/>
+          <w:szCs w:val="26"/>
+        </w:rPr>
+        <w:t xml:space="preserve">Провести тестирование модуля </w:t>
+      </w:r>
+      <w:bookmarkStart w:id="0" w:name="_GoBack"/>
+      <w:bookmarkEnd w:id="0"/>
+    </w:p>
+    <w:p>
+      <w:pPr>
+        <w:jc w:val="both"/>
+        <w:rPr>
+          <w:rFonts w:ascii="Times New Roman" w:hAnsi="Times New Roman" w:cs="Times New Roman"/>
+          <w:sz w:val="28"/>
+          <w:szCs w:val="26"/>
+        </w:rPr>
+      </w:pPr>
+    </w:p>
+    <w:p>
+      <w:pPr>
+        <w:jc w:val="center"/>
+        <w:rPr>
+          <w:rFonts w:ascii="Times New Roman" w:hAnsi="Times New Roman" w:cs="Times New Roman"/>
+          <w:b/>
+          <w:sz w:val="32"/>
+          <w:szCs w:val="26"/>
+        </w:rPr>
+      </w:pPr>
+      <w:r>
+        <w:rPr>
+          <w:rFonts w:ascii="Times New Roman" w:hAnsi="Times New Roman" w:cs="Times New Roman"/>
+          <w:b/>
+          <w:sz w:val="32"/>
+          <w:szCs w:val="26"/>
+        </w:rPr>
+        <w:t>Анализ предметной области</w:t>
       </w:r>
     </w:p>
     <w:p>
@@ -68,7 +479,31 @@
           <w:sz w:val="28"/>
           <w:szCs w:val="26"/>
         </w:rPr>
-        <w:t>На любом производстве есть факторы, опасные для жизни или здоровья работников. Такие факторы могут быть физическими, химическими или биологическими. Предотвращение последствий их воздействия зависит от грамотного, надежного устройства, а также действенности системы ОТ на предприятии.</w:t>
+        <w:t>На любом производстве существуют</w:t>
+      </w:r>
+      <w:r>
+        <w:rPr>
+          <w:rFonts w:ascii="Times New Roman" w:hAnsi="Times New Roman" w:cs="Times New Roman"/>
+          <w:sz w:val="28"/>
+          <w:szCs w:val="26"/>
+        </w:rPr>
+        <w:t xml:space="preserve"> факторы, опасные для жизни или здоровья работников. Такие факторы могут быть физическими, химическими или биологическими. Предотвращение последствий их воздействия зависит от грамотного, надежного устройства, </w:t>
+      </w:r>
+      <w:r>
+        <w:rPr>
+          <w:rFonts w:ascii="Times New Roman" w:hAnsi="Times New Roman" w:cs="Times New Roman"/>
+          <w:sz w:val="28"/>
+          <w:szCs w:val="26"/>
+        </w:rPr>
+        <w:t>а также действенности системы охраны труда</w:t>
+      </w:r>
+      <w:r>
+        <w:rPr>
+          <w:rFonts w:ascii="Times New Roman" w:hAnsi="Times New Roman" w:cs="Times New Roman"/>
+          <w:sz w:val="28"/>
+          <w:szCs w:val="26"/>
+        </w:rPr>
+        <w:t xml:space="preserve"> на предприятии.</w:t>
       </w:r>
     </w:p>
     <w:p>
@@ -87,7 +522,16 @@
           <w:sz w:val="28"/>
           <w:szCs w:val="26"/>
         </w:rPr>
-        <w:t xml:space="preserve">Охрана труда – это система различных мероприятий: юридических, социально-экономических, организационно-технических, санитарно-гигиенических, профилактических, проводимых с целью уберечь жизнь, сохранить здоровье работающего, повысить качество условий его трудовой деятельности, минимизировать воздействие негативных факторов производственной среды. В свою очередь, правила техники безопасности на предприятии – это комплекс организационных и технических мероприятий, имеющих целью предотвратить несчастные случаи, создать безопасные условия на местах выполнения рабочих обязанностей. </w:t>
+        <w:t xml:space="preserve">Охрана труда – это система различных мероприятий: юридических, социально-экономических, организационно-технических, санитарно-гигиенических, профилактических, проводимых с целью уберечь жизнь, сохранить здоровье работающего, повысить качество условий его трудовой деятельности, минимизировать воздействие негативных факторов производственной среды. В свою очередь, правила техники безопасности на предприятии – это комплекс организационных и технических мероприятий, </w:t>
+      </w:r>
+      <w:r>
+        <w:rPr>
+          <w:rFonts w:ascii="Times New Roman" w:hAnsi="Times New Roman" w:cs="Times New Roman"/>
+          <w:sz w:val="28"/>
+          <w:szCs w:val="26"/>
+        </w:rPr>
+        <w:lastRenderedPageBreak/>
+        <w:t xml:space="preserve">имеющих целью предотвратить несчастные случаи, создать безопасные условия на местах выполнения рабочих обязанностей. </w:t>
       </w:r>
     </w:p>
     <w:p>
@@ -143,15 +587,39 @@
           <w:sz w:val="28"/>
           <w:szCs w:val="26"/>
         </w:rPr>
-        <w:t xml:space="preserve">: специальные защитные костюмы и обувь, жилеты, комбинезоны, каски, перчатки/рукавицы и многое другое. Набор СО обычно зависит от типа производства, самыми же часто используемыми являются каски и жилеты. </w:t>
-      </w:r>
-      <w:r>
-        <w:rPr>
-          <w:rFonts w:ascii="Times New Roman" w:hAnsi="Times New Roman" w:cs="Times New Roman"/>
-          <w:sz w:val="28"/>
-          <w:szCs w:val="26"/>
-        </w:rPr>
-        <w:t xml:space="preserve">В качестве примера работы модуля будем провертеть соблюдение ношения каски. </w:t>
+        <w:t>: специальные защитные костюмы и обувь, жилеты, комбинезоны, каски, перчатки/ру</w:t>
+      </w:r>
+      <w:r>
+        <w:rPr>
+          <w:rFonts w:ascii="Times New Roman" w:hAnsi="Times New Roman" w:cs="Times New Roman"/>
+          <w:sz w:val="28"/>
+          <w:szCs w:val="26"/>
+        </w:rPr>
+        <w:t xml:space="preserve">кавицы и многое другое. Состав набора СИЗ </w:t>
+      </w:r>
+      <w:r>
+        <w:rPr>
+          <w:rFonts w:ascii="Times New Roman" w:hAnsi="Times New Roman" w:cs="Times New Roman"/>
+          <w:sz w:val="28"/>
+          <w:szCs w:val="26"/>
+        </w:rPr>
+        <w:t xml:space="preserve">обычно зависит от типа производства, самыми же часто используемыми являются </w:t>
+      </w:r>
+      <w:r>
+        <w:rPr>
+          <w:rFonts w:ascii="Times New Roman" w:hAnsi="Times New Roman" w:cs="Times New Roman"/>
+          <w:sz w:val="28"/>
+          <w:szCs w:val="26"/>
+        </w:rPr>
+        <w:t xml:space="preserve">защитные </w:t>
+      </w:r>
+      <w:r>
+        <w:rPr>
+          <w:rFonts w:ascii="Times New Roman" w:hAnsi="Times New Roman" w:cs="Times New Roman"/>
+          <w:sz w:val="28"/>
+          <w:szCs w:val="26"/>
+        </w:rPr>
+        <w:t xml:space="preserve">каски и жилеты. </w:t>
       </w:r>
     </w:p>
     <w:p>
@@ -172,17 +640,6 @@
         </w:rPr>
         <w:t>В приложении к Приказу Министерства здравоохранения и социального развития Российской Федерации от 9 декабря 2009 приведены перечни необходимой экипировки для работников на предприятиях нефтегазовой отрасли. Пример СИЗ представлен на рисунке 1.</w:t>
       </w:r>
-    </w:p>
-    <w:p>
-      <w:pPr>
-        <w:ind w:firstLine="708"/>
-        <w:jc w:val="both"/>
-        <w:rPr>
-          <w:rFonts w:ascii="Times New Roman" w:hAnsi="Times New Roman" w:cs="Times New Roman"/>
-          <w:sz w:val="28"/>
-          <w:szCs w:val="26"/>
-        </w:rPr>
-      </w:pPr>
     </w:p>
     <w:p>
       <w:pPr>
@@ -211,7 +668,6 @@
           <w:sz w:val="24"/>
           <w:lang w:eastAsia="ru-RU"/>
         </w:rPr>
-        <w:lastRenderedPageBreak/>
         <w:drawing>
           <wp:inline distT="0" distB="0" distL="0" distR="0" wp14:anchorId="6557EECE" wp14:editId="797130B2">
             <wp:extent cx="3826800" cy="3308400"/>
@@ -280,6 +736,22 @@
         </w:rPr>
         <w:t>Рисунок 1 – Пример ношения средств индивидуальной защиты (СИЗ)</w:t>
       </w:r>
+      <w:r>
+        <w:rPr>
+          <w:rFonts w:ascii="Times New Roman" w:hAnsi="Times New Roman" w:cs="Times New Roman"/>
+          <w:sz w:val="28"/>
+          <w:szCs w:val="26"/>
+        </w:rPr>
+        <w:t xml:space="preserve"> </w:t>
+      </w:r>
+      <w:r>
+        <w:rPr>
+          <w:rFonts w:ascii="Times New Roman" w:hAnsi="Times New Roman" w:cs="Times New Roman"/>
+          <w:sz w:val="28"/>
+          <w:szCs w:val="26"/>
+        </w:rPr>
+        <w:t>на предприятиях нефтегазовой отрасли</w:t>
+      </w:r>
     </w:p>
     <w:p>
       <w:pPr>
@@ -297,169 +769,25 @@
           <w:sz w:val="28"/>
           <w:szCs w:val="26"/>
         </w:rPr>
-        <w:t>Сегодня существует много подходов, позволяющих улучшить качество соблюдения норм безопасности на предприятиях. Например, чтобы отслеживать соблюдение правил ношения СИЗ можно использовать технологии компьютерного зрения</w:t>
-      </w:r>
-      <w:r>
-        <w:rPr>
-          <w:rFonts w:ascii="Times New Roman" w:hAnsi="Times New Roman" w:cs="Times New Roman"/>
-          <w:sz w:val="28"/>
-          <w:szCs w:val="26"/>
-        </w:rPr>
-        <w:t>.</w:t>
-      </w:r>
-    </w:p>
-    <w:p>
-      <w:pPr>
-        <w:ind w:firstLine="708"/>
-        <w:jc w:val="both"/>
-        <w:rPr>
-          <w:rFonts w:ascii="Times New Roman" w:hAnsi="Times New Roman" w:cs="Times New Roman"/>
-          <w:sz w:val="28"/>
-          <w:szCs w:val="26"/>
-        </w:rPr>
-      </w:pPr>
-    </w:p>
-    <w:p>
-      <w:pPr>
-        <w:ind w:firstLine="708"/>
-        <w:jc w:val="both"/>
-        <w:rPr>
-          <w:rFonts w:ascii="Times New Roman" w:hAnsi="Times New Roman" w:cs="Times New Roman"/>
-          <w:sz w:val="28"/>
-          <w:szCs w:val="26"/>
-        </w:rPr>
-      </w:pPr>
-    </w:p>
-    <w:p>
-      <w:pPr>
-        <w:ind w:firstLine="708"/>
-        <w:jc w:val="both"/>
-        <w:rPr>
-          <w:rFonts w:ascii="Times New Roman" w:hAnsi="Times New Roman" w:cs="Times New Roman"/>
-          <w:sz w:val="28"/>
-          <w:szCs w:val="26"/>
-        </w:rPr>
-      </w:pPr>
-    </w:p>
-    <w:p>
-      <w:pPr>
-        <w:ind w:firstLine="708"/>
-        <w:jc w:val="both"/>
-        <w:rPr>
-          <w:rFonts w:ascii="Times New Roman" w:hAnsi="Times New Roman" w:cs="Times New Roman"/>
-          <w:sz w:val="28"/>
-          <w:szCs w:val="26"/>
-        </w:rPr>
-      </w:pPr>
-    </w:p>
-    <w:p>
-      <w:pPr>
-        <w:ind w:firstLine="708"/>
-        <w:jc w:val="both"/>
-        <w:rPr>
-          <w:rFonts w:ascii="Times New Roman" w:hAnsi="Times New Roman" w:cs="Times New Roman"/>
-          <w:sz w:val="28"/>
-          <w:szCs w:val="26"/>
-        </w:rPr>
-      </w:pPr>
-    </w:p>
-    <w:p>
-      <w:pPr>
-        <w:ind w:firstLine="708"/>
-        <w:jc w:val="both"/>
-        <w:rPr>
-          <w:rFonts w:ascii="Times New Roman" w:hAnsi="Times New Roman" w:cs="Times New Roman"/>
-          <w:sz w:val="28"/>
-          <w:szCs w:val="26"/>
-        </w:rPr>
-      </w:pPr>
-    </w:p>
-    <w:p>
-      <w:pPr>
-        <w:ind w:firstLine="708"/>
-        <w:jc w:val="both"/>
-        <w:rPr>
-          <w:rFonts w:ascii="Times New Roman" w:hAnsi="Times New Roman" w:cs="Times New Roman"/>
-          <w:sz w:val="28"/>
-          <w:szCs w:val="26"/>
-        </w:rPr>
-      </w:pPr>
-    </w:p>
-    <w:p>
-      <w:pPr>
-        <w:ind w:firstLine="708"/>
-        <w:jc w:val="both"/>
-        <w:rPr>
-          <w:rFonts w:ascii="Times New Roman" w:hAnsi="Times New Roman" w:cs="Times New Roman"/>
-          <w:sz w:val="28"/>
-          <w:szCs w:val="26"/>
-        </w:rPr>
-      </w:pPr>
-    </w:p>
-    <w:p>
-      <w:pPr>
-        <w:ind w:firstLine="708"/>
-        <w:jc w:val="both"/>
-        <w:rPr>
-          <w:rFonts w:ascii="Times New Roman" w:hAnsi="Times New Roman" w:cs="Times New Roman"/>
-          <w:sz w:val="28"/>
-          <w:szCs w:val="26"/>
-        </w:rPr>
-      </w:pPr>
-    </w:p>
-    <w:p>
-      <w:pPr>
-        <w:ind w:firstLine="708"/>
-        <w:jc w:val="both"/>
-        <w:rPr>
-          <w:rFonts w:ascii="Times New Roman" w:hAnsi="Times New Roman" w:cs="Times New Roman"/>
-          <w:sz w:val="28"/>
-          <w:szCs w:val="26"/>
-        </w:rPr>
-      </w:pPr>
-    </w:p>
-    <w:p>
-      <w:pPr>
-        <w:ind w:firstLine="708"/>
-        <w:jc w:val="both"/>
-        <w:rPr>
-          <w:rFonts w:ascii="Times New Roman" w:hAnsi="Times New Roman" w:cs="Times New Roman"/>
-          <w:sz w:val="28"/>
-          <w:szCs w:val="26"/>
-        </w:rPr>
-      </w:pPr>
-    </w:p>
-    <w:p>
-      <w:pPr>
-        <w:ind w:firstLine="708"/>
-        <w:jc w:val="both"/>
-        <w:rPr>
-          <w:rFonts w:ascii="Times New Roman" w:hAnsi="Times New Roman" w:cs="Times New Roman"/>
-          <w:sz w:val="28"/>
-          <w:szCs w:val="26"/>
-        </w:rPr>
-      </w:pPr>
-    </w:p>
-    <w:p>
-      <w:pPr>
-        <w:ind w:firstLine="708"/>
-        <w:jc w:val="both"/>
-        <w:rPr>
-          <w:rFonts w:ascii="Times New Roman" w:hAnsi="Times New Roman" w:cs="Times New Roman"/>
-          <w:sz w:val="28"/>
-          <w:szCs w:val="26"/>
-        </w:rPr>
-      </w:pPr>
-    </w:p>
-    <w:p>
-      <w:pPr>
-        <w:jc w:val="both"/>
-        <w:rPr>
-          <w:rFonts w:ascii="Times New Roman" w:hAnsi="Times New Roman" w:cs="Times New Roman"/>
-          <w:sz w:val="28"/>
-          <w:szCs w:val="26"/>
-        </w:rPr>
-      </w:pPr>
+        <w:t xml:space="preserve">Сегодня существует много подходов, позволяющих улучшить качество соблюдения норм безопасности на предприятиях. Например, чтобы </w:t>
+      </w:r>
+      <w:r>
+        <w:rPr>
+          <w:rFonts w:ascii="Times New Roman" w:hAnsi="Times New Roman" w:cs="Times New Roman"/>
+          <w:sz w:val="28"/>
+          <w:szCs w:val="26"/>
+        </w:rPr>
+        <w:lastRenderedPageBreak/>
+        <w:t>отслеживать соблюдение правил ношения СИЗ можно использовать технологии компьютерного зрения</w:t>
+      </w:r>
+      <w:r>
+        <w:rPr>
+          <w:rFonts w:ascii="Times New Roman" w:hAnsi="Times New Roman" w:cs="Times New Roman"/>
+          <w:sz w:val="28"/>
+          <w:szCs w:val="26"/>
+        </w:rPr>
+        <w:t xml:space="preserve">. </w:t>
+      </w:r>
     </w:p>
     <w:p>
       <w:pPr>
@@ -478,8 +806,16 @@
           <w:sz w:val="32"/>
           <w:szCs w:val="26"/>
         </w:rPr>
-        <w:lastRenderedPageBreak/>
-        <w:t xml:space="preserve">Выбор моделей </w:t>
+        <w:t>Постановка задачи детектирования и в</w:t>
+      </w:r>
+      <w:r>
+        <w:rPr>
+          <w:rFonts w:ascii="Times New Roman" w:hAnsi="Times New Roman" w:cs="Times New Roman"/>
+          <w:b/>
+          <w:sz w:val="32"/>
+          <w:szCs w:val="26"/>
+        </w:rPr>
+        <w:t xml:space="preserve">ыбор моделей </w:t>
       </w:r>
       <w:r>
         <w:rPr>
@@ -609,7 +945,31 @@
           <w:sz w:val="28"/>
           <w:szCs w:val="26"/>
         </w:rPr>
-        <w:t>Свести описанную выше задачу можно к задаче детектирования объектов –задаче машинного обучения, в рамках которой выполняется определение наличия или отсутствия объекта опреде</w:t>
+        <w:t>Свести описанную выше задачу можно к задаче детектирования объектов –</w:t>
+      </w:r>
+      <w:r>
+        <w:rPr>
+          <w:rFonts w:ascii="Times New Roman" w:hAnsi="Times New Roman" w:cs="Times New Roman"/>
+          <w:sz w:val="28"/>
+          <w:szCs w:val="26"/>
+        </w:rPr>
+        <w:t xml:space="preserve"> </w:t>
+      </w:r>
+      <w:r>
+        <w:rPr>
+          <w:rFonts w:ascii="Times New Roman" w:hAnsi="Times New Roman" w:cs="Times New Roman"/>
+          <w:sz w:val="28"/>
+          <w:szCs w:val="26"/>
+        </w:rPr>
+        <w:t>задаче машинного обучения</w:t>
+      </w:r>
+      <w:r>
+        <w:rPr>
+          <w:rFonts w:ascii="Times New Roman" w:hAnsi="Times New Roman" w:cs="Times New Roman"/>
+          <w:sz w:val="28"/>
+          <w:szCs w:val="26"/>
+        </w:rPr>
+        <w:t>, в рамках которой выполняется определение наличия или отсутствия объекта опреде</w:t>
       </w:r>
       <w:r>
         <w:rPr>
@@ -660,7 +1020,16 @@
           <w:sz w:val="28"/>
           <w:szCs w:val="26"/>
         </w:rPr>
-        <w:t xml:space="preserve"> объектов достаточно много. Их можно разделить на два типа: классические и на основе нейронных сетей. Так как первые проигрывают вторым по качеству работы, остановимся на нейронных сетях. Они тоже имеют классификацию, на сегодня существует два </w:t>
+        <w:t xml:space="preserve"> объектов достаточно много. Их можно разделить на два типа: классические и на основе нейронных сетей. Так как первые проигрывают вторым по качеству работы, остановимся </w:t>
+      </w:r>
+      <w:r>
+        <w:rPr>
+          <w:rFonts w:ascii="Times New Roman" w:hAnsi="Times New Roman" w:cs="Times New Roman"/>
+          <w:sz w:val="28"/>
+          <w:szCs w:val="26"/>
+        </w:rPr>
+        <w:lastRenderedPageBreak/>
+        <w:t xml:space="preserve">на нейронных сетях. Они тоже имеют классификацию, на сегодня существует два </w:t>
       </w:r>
       <w:r>
         <w:rPr>
@@ -699,7 +1068,6 @@
           <w:sz w:val="28"/>
           <w:szCs w:val="26"/>
         </w:rPr>
-        <w:lastRenderedPageBreak/>
         <w:t xml:space="preserve">Двухэтапные методы (англ. </w:t>
       </w:r>
       <w:proofErr w:type="spellStart"/>
@@ -1263,7 +1631,6 @@
           <w:sz w:val="32"/>
           <w:szCs w:val="26"/>
         </w:rPr>
-        <w:lastRenderedPageBreak/>
         <w:t>Выбор наборов данных для обучения</w:t>
       </w:r>
     </w:p>
@@ -1716,76 +2083,35 @@
           <w:sz w:val="32"/>
           <w:szCs w:val="26"/>
         </w:rPr>
-        <w:lastRenderedPageBreak/>
-        <w:t>Основная часть</w:t>
-      </w:r>
-    </w:p>
-    <w:p>
-      <w:pPr>
-        <w:jc w:val="center"/>
+        <w:t>Х</w:t>
+      </w:r>
+      <w:r>
         <w:rPr>
           <w:rFonts w:ascii="Times New Roman" w:hAnsi="Times New Roman" w:cs="Times New Roman"/>
           <w:b/>
           <w:sz w:val="32"/>
           <w:szCs w:val="26"/>
         </w:rPr>
-      </w:pPr>
-      <w:r>
+        <w:t xml:space="preserve">од работы </w:t>
+      </w:r>
+    </w:p>
+    <w:p>
+      <w:pPr>
+        <w:jc w:val="center"/>
         <w:rPr>
           <w:rFonts w:ascii="Times New Roman" w:hAnsi="Times New Roman" w:cs="Times New Roman"/>
           <w:b/>
           <w:sz w:val="32"/>
           <w:szCs w:val="26"/>
         </w:rPr>
-        <w:t xml:space="preserve">Цель </w:t>
-      </w:r>
-    </w:p>
-    <w:p>
-      <w:pPr>
-        <w:jc w:val="center"/>
+      </w:pPr>
+      <w:r>
         <w:rPr>
           <w:rFonts w:ascii="Times New Roman" w:hAnsi="Times New Roman" w:cs="Times New Roman"/>
           <w:b/>
           <w:sz w:val="32"/>
           <w:szCs w:val="26"/>
         </w:rPr>
-      </w:pPr>
-      <w:r>
-        <w:rPr>
-          <w:rFonts w:ascii="Times New Roman" w:hAnsi="Times New Roman" w:cs="Times New Roman"/>
-          <w:b/>
-          <w:sz w:val="32"/>
-          <w:szCs w:val="26"/>
-        </w:rPr>
-        <w:t>Задачи</w:t>
-      </w:r>
-    </w:p>
-    <w:p>
-      <w:pPr>
-        <w:jc w:val="center"/>
-        <w:rPr>
-          <w:rFonts w:ascii="Times New Roman" w:hAnsi="Times New Roman" w:cs="Times New Roman"/>
-          <w:b/>
-          <w:sz w:val="32"/>
-          <w:szCs w:val="26"/>
-        </w:rPr>
-      </w:pPr>
-      <w:r>
-        <w:rPr>
-          <w:rFonts w:ascii="Times New Roman" w:hAnsi="Times New Roman" w:cs="Times New Roman"/>
-          <w:b/>
-          <w:sz w:val="32"/>
-          <w:szCs w:val="26"/>
-        </w:rPr>
-        <w:t xml:space="preserve">Ход работы - </w:t>
-      </w:r>
-      <w:r>
-        <w:rPr>
-          <w:rFonts w:ascii="Times New Roman" w:hAnsi="Times New Roman" w:cs="Times New Roman"/>
-          <w:b/>
-          <w:sz w:val="32"/>
-          <w:szCs w:val="26"/>
-        </w:rPr>
         <w:t>Обучение моделей и проведение экспериментов</w:t>
       </w:r>
     </w:p>
@@ -1973,7 +2299,15 @@
           <w:sz w:val="28"/>
           <w:szCs w:val="26"/>
         </w:rPr>
-        <w:t>. Ниже представлена таблица, содержащая метрики, полученные в результате обучения.</w:t>
+        <w:t xml:space="preserve">. Ниже представлена таблица, содержащая метрики, </w:t>
+      </w:r>
+      <w:r>
+        <w:rPr>
+          <w:rFonts w:ascii="Times New Roman" w:hAnsi="Times New Roman" w:cs="Times New Roman"/>
+          <w:sz w:val="28"/>
+          <w:szCs w:val="26"/>
+        </w:rPr>
+        <w:t>отражающие качество работы модели, а также графики, иллюстрирующие процесс их изменения во время обучения.</w:t>
       </w:r>
       <w:r>
         <w:rPr>
@@ -1989,7 +2323,15 @@
           <w:sz w:val="28"/>
           <w:szCs w:val="26"/>
         </w:rPr>
-        <w:t>Мной были выбраны:</w:t>
+        <w:t>Описание метрик</w:t>
+      </w:r>
+      <w:r>
+        <w:rPr>
+          <w:rFonts w:ascii="Times New Roman" w:hAnsi="Times New Roman" w:cs="Times New Roman"/>
+          <w:sz w:val="28"/>
+          <w:szCs w:val="26"/>
+        </w:rPr>
+        <w:t>:</w:t>
       </w:r>
     </w:p>
     <w:p>
@@ -2213,7 +2555,23 @@
           <w:sz w:val="28"/>
           <w:szCs w:val="26"/>
         </w:rPr>
-        <w:t xml:space="preserve"> – означает средняя значение </w:t>
+        <w:t xml:space="preserve"> – означает средн</w:t>
+      </w:r>
+      <w:r>
+        <w:rPr>
+          <w:rFonts w:ascii="Times New Roman" w:hAnsi="Times New Roman" w:cs="Times New Roman"/>
+          <w:sz w:val="28"/>
+          <w:szCs w:val="26"/>
+        </w:rPr>
+        <w:t>ее</w:t>
+      </w:r>
+      <w:r>
+        <w:rPr>
+          <w:rFonts w:ascii="Times New Roman" w:hAnsi="Times New Roman" w:cs="Times New Roman"/>
+          <w:sz w:val="28"/>
+          <w:szCs w:val="26"/>
+        </w:rPr>
+        <w:t xml:space="preserve"> значение </w:t>
       </w:r>
       <w:proofErr w:type="spellStart"/>
       <w:r>
@@ -2241,6 +2599,24 @@
           <w:szCs w:val="26"/>
         </w:rPr>
         <w:t>с пороговыми значениями от 0.5 до 0.95</w:t>
+      </w:r>
+    </w:p>
+    <w:p>
+      <w:pPr>
+        <w:jc w:val="both"/>
+        <w:rPr>
+          <w:rFonts w:ascii="Times New Roman" w:hAnsi="Times New Roman" w:cs="Times New Roman"/>
+          <w:sz w:val="28"/>
+          <w:szCs w:val="26"/>
+        </w:rPr>
+      </w:pPr>
+      <w:r>
+        <w:rPr>
+          <w:rFonts w:ascii="Times New Roman" w:hAnsi="Times New Roman" w:cs="Times New Roman"/>
+          <w:sz w:val="28"/>
+          <w:szCs w:val="26"/>
+        </w:rPr>
+        <w:t xml:space="preserve">Таблица 1 – Результаты обучения детектора человека </w:t>
       </w:r>
     </w:p>
     <w:tbl>
@@ -2468,8 +2844,26 @@
                 <w:rFonts w:ascii="Times New Roman" w:hAnsi="Times New Roman" w:cs="Times New Roman"/>
                 <w:sz w:val="28"/>
                 <w:szCs w:val="26"/>
+                <w:lang w:val="en-US"/>
               </w:rPr>
             </w:pPr>
+            <w:r>
+              <w:rPr>
+                <w:rFonts w:ascii="Times New Roman" w:hAnsi="Times New Roman" w:cs="Times New Roman"/>
+                <w:sz w:val="28"/>
+                <w:szCs w:val="26"/>
+              </w:rPr>
+              <w:t>0</w:t>
+            </w:r>
+            <w:r>
+              <w:rPr>
+                <w:rFonts w:ascii="Times New Roman" w:hAnsi="Times New Roman" w:cs="Times New Roman"/>
+                <w:sz w:val="28"/>
+                <w:szCs w:val="26"/>
+                <w:lang w:val="en-US"/>
+              </w:rPr>
+              <w:t>.81</w:t>
+            </w:r>
           </w:p>
         </w:tc>
         <w:tc>
@@ -2484,8 +2878,18 @@
                 <w:rFonts w:ascii="Times New Roman" w:hAnsi="Times New Roman" w:cs="Times New Roman"/>
                 <w:sz w:val="28"/>
                 <w:szCs w:val="26"/>
+                <w:lang w:val="en-US"/>
               </w:rPr>
             </w:pPr>
+            <w:r>
+              <w:rPr>
+                <w:rFonts w:ascii="Times New Roman" w:hAnsi="Times New Roman" w:cs="Times New Roman"/>
+                <w:sz w:val="28"/>
+                <w:szCs w:val="26"/>
+                <w:lang w:val="en-US"/>
+              </w:rPr>
+              <w:t>0.63</w:t>
+            </w:r>
           </w:p>
         </w:tc>
         <w:tc>
@@ -2500,8 +2904,18 @@
                 <w:rFonts w:ascii="Times New Roman" w:hAnsi="Times New Roman" w:cs="Times New Roman"/>
                 <w:sz w:val="28"/>
                 <w:szCs w:val="26"/>
+                <w:lang w:val="en-US"/>
               </w:rPr>
             </w:pPr>
+            <w:r>
+              <w:rPr>
+                <w:rFonts w:ascii="Times New Roman" w:hAnsi="Times New Roman" w:cs="Times New Roman"/>
+                <w:sz w:val="28"/>
+                <w:szCs w:val="26"/>
+                <w:lang w:val="en-US"/>
+              </w:rPr>
+              <w:t>0.74</w:t>
+            </w:r>
           </w:p>
         </w:tc>
         <w:tc>
@@ -2516,8 +2930,18 @@
                 <w:rFonts w:ascii="Times New Roman" w:hAnsi="Times New Roman" w:cs="Times New Roman"/>
                 <w:sz w:val="28"/>
                 <w:szCs w:val="26"/>
+                <w:lang w:val="en-US"/>
               </w:rPr>
             </w:pPr>
+            <w:r>
+              <w:rPr>
+                <w:rFonts w:ascii="Times New Roman" w:hAnsi="Times New Roman" w:cs="Times New Roman"/>
+                <w:sz w:val="28"/>
+                <w:szCs w:val="26"/>
+                <w:lang w:val="en-US"/>
+              </w:rPr>
+              <w:t>0.43</w:t>
+            </w:r>
           </w:p>
         </w:tc>
       </w:tr>
@@ -2581,8 +3005,18 @@
                 <w:rFonts w:ascii="Times New Roman" w:hAnsi="Times New Roman" w:cs="Times New Roman"/>
                 <w:sz w:val="28"/>
                 <w:szCs w:val="26"/>
+                <w:lang w:val="en-US"/>
               </w:rPr>
             </w:pPr>
+            <w:r>
+              <w:rPr>
+                <w:rFonts w:ascii="Times New Roman" w:hAnsi="Times New Roman" w:cs="Times New Roman"/>
+                <w:sz w:val="28"/>
+                <w:szCs w:val="26"/>
+                <w:lang w:val="en-US"/>
+              </w:rPr>
+              <w:t>0.84</w:t>
+            </w:r>
           </w:p>
         </w:tc>
         <w:tc>
@@ -2597,8 +3031,18 @@
                 <w:rFonts w:ascii="Times New Roman" w:hAnsi="Times New Roman" w:cs="Times New Roman"/>
                 <w:sz w:val="28"/>
                 <w:szCs w:val="26"/>
+                <w:lang w:val="en-US"/>
               </w:rPr>
             </w:pPr>
+            <w:r>
+              <w:rPr>
+                <w:rFonts w:ascii="Times New Roman" w:hAnsi="Times New Roman" w:cs="Times New Roman"/>
+                <w:sz w:val="28"/>
+                <w:szCs w:val="26"/>
+                <w:lang w:val="en-US"/>
+              </w:rPr>
+              <w:t>0.67</w:t>
+            </w:r>
           </w:p>
         </w:tc>
         <w:tc>
@@ -2613,8 +3057,18 @@
                 <w:rFonts w:ascii="Times New Roman" w:hAnsi="Times New Roman" w:cs="Times New Roman"/>
                 <w:sz w:val="28"/>
                 <w:szCs w:val="26"/>
+                <w:lang w:val="en-US"/>
               </w:rPr>
             </w:pPr>
+            <w:r>
+              <w:rPr>
+                <w:rFonts w:ascii="Times New Roman" w:hAnsi="Times New Roman" w:cs="Times New Roman"/>
+                <w:sz w:val="28"/>
+                <w:szCs w:val="26"/>
+                <w:lang w:val="en-US"/>
+              </w:rPr>
+              <w:t>0.78</w:t>
+            </w:r>
           </w:p>
         </w:tc>
         <w:tc>
@@ -2629,8 +3083,18 @@
                 <w:rFonts w:ascii="Times New Roman" w:hAnsi="Times New Roman" w:cs="Times New Roman"/>
                 <w:sz w:val="28"/>
                 <w:szCs w:val="26"/>
+                <w:lang w:val="en-US"/>
               </w:rPr>
             </w:pPr>
+            <w:r>
+              <w:rPr>
+                <w:rFonts w:ascii="Times New Roman" w:hAnsi="Times New Roman" w:cs="Times New Roman"/>
+                <w:sz w:val="28"/>
+                <w:szCs w:val="26"/>
+                <w:lang w:val="en-US"/>
+              </w:rPr>
+              <w:t>0.49</w:t>
+            </w:r>
           </w:p>
         </w:tc>
       </w:tr>
@@ -2679,6 +3143,15 @@
                 <w:lang w:val="en-US"/>
               </w:rPr>
             </w:pPr>
+            <w:r>
+              <w:rPr>
+                <w:rFonts w:ascii="Times New Roman" w:hAnsi="Times New Roman" w:cs="Times New Roman"/>
+                <w:sz w:val="28"/>
+                <w:szCs w:val="26"/>
+                <w:lang w:val="en-US"/>
+              </w:rPr>
+              <w:t>0.86</w:t>
+            </w:r>
           </w:p>
         </w:tc>
         <w:tc>
@@ -2696,6 +3169,15 @@
                 <w:lang w:val="en-US"/>
               </w:rPr>
             </w:pPr>
+            <w:r>
+              <w:rPr>
+                <w:rFonts w:ascii="Times New Roman" w:hAnsi="Times New Roman" w:cs="Times New Roman"/>
+                <w:sz w:val="28"/>
+                <w:szCs w:val="26"/>
+                <w:lang w:val="en-US"/>
+              </w:rPr>
+              <w:t>0.71</w:t>
+            </w:r>
           </w:p>
         </w:tc>
         <w:tc>
@@ -2713,6 +3195,15 @@
                 <w:lang w:val="en-US"/>
               </w:rPr>
             </w:pPr>
+            <w:r>
+              <w:rPr>
+                <w:rFonts w:ascii="Times New Roman" w:hAnsi="Times New Roman" w:cs="Times New Roman"/>
+                <w:sz w:val="28"/>
+                <w:szCs w:val="26"/>
+                <w:lang w:val="en-US"/>
+              </w:rPr>
+              <w:t>0.81</w:t>
+            </w:r>
           </w:p>
         </w:tc>
         <w:tc>
@@ -2730,34 +3221,2618 @@
                 <w:lang w:val="en-US"/>
               </w:rPr>
             </w:pPr>
+            <w:r>
+              <w:rPr>
+                <w:rFonts w:ascii="Times New Roman" w:hAnsi="Times New Roman" w:cs="Times New Roman"/>
+                <w:sz w:val="28"/>
+                <w:szCs w:val="26"/>
+                <w:lang w:val="en-US"/>
+              </w:rPr>
+              <w:t>0.54</w:t>
+            </w:r>
           </w:p>
         </w:tc>
       </w:tr>
     </w:tbl>
     <w:p>
       <w:pPr>
+        <w:rPr>
+          <w:rFonts w:ascii="Times New Roman" w:hAnsi="Times New Roman" w:cs="Times New Roman"/>
+          <w:sz w:val="28"/>
+          <w:szCs w:val="26"/>
+        </w:rPr>
+      </w:pPr>
+    </w:p>
+    <w:p>
+      <w:pPr>
+        <w:jc w:val="center"/>
+        <w:rPr>
+          <w:rFonts w:ascii="Times New Roman" w:hAnsi="Times New Roman" w:cs="Times New Roman"/>
+          <w:sz w:val="28"/>
+          <w:szCs w:val="26"/>
+        </w:rPr>
+      </w:pPr>
+      <w:r>
+        <w:rPr>
+          <w:rFonts w:ascii="Times New Roman" w:hAnsi="Times New Roman" w:cs="Times New Roman"/>
+          <w:noProof/>
+          <w:sz w:val="28"/>
+          <w:szCs w:val="26"/>
+          <w:lang w:eastAsia="ru-RU"/>
+        </w:rPr>
+        <w:drawing>
+          <wp:inline distT="0" distB="0" distL="0" distR="0">
+            <wp:extent cx="4053600" cy="2127600"/>
+            <wp:effectExtent l="0" t="0" r="4445" b="6350"/>
+            <wp:docPr id="1" name="Рисунок 1" descr="C:\Users\Nick\Downloads\Precision crowd.png"/>
+            <wp:cNvGraphicFramePr>
+              <a:graphicFrameLocks xmlns:a="http://schemas.openxmlformats.org/drawingml/2006/main" noChangeAspect="1"/>
+            </wp:cNvGraphicFramePr>
+            <a:graphic xmlns:a="http://schemas.openxmlformats.org/drawingml/2006/main">
+              <a:graphicData uri="http://schemas.openxmlformats.org/drawingml/2006/picture">
+                <pic:pic xmlns:pic="http://schemas.openxmlformats.org/drawingml/2006/picture">
+                  <pic:nvPicPr>
+                    <pic:cNvPr id="0" name="Picture 1" descr="C:\Users\Nick\Downloads\Precision crowd.png"/>
+                    <pic:cNvPicPr>
+                      <a:picLocks noChangeAspect="1" noChangeArrowheads="1"/>
+                    </pic:cNvPicPr>
+                  </pic:nvPicPr>
+                  <pic:blipFill>
+                    <a:blip r:embed="rId9" cstate="print">
+                      <a:extLst>
+                        <a:ext uri="{28A0092B-C50C-407E-A947-70E740481C1C}">
+                          <a14:useLocalDpi xmlns:a14="http://schemas.microsoft.com/office/drawing/2010/main" val="0"/>
+                        </a:ext>
+                      </a:extLst>
+                    </a:blip>
+                    <a:srcRect/>
+                    <a:stretch>
+                      <a:fillRect/>
+                    </a:stretch>
+                  </pic:blipFill>
+                  <pic:spPr bwMode="auto">
+                    <a:xfrm>
+                      <a:off x="0" y="0"/>
+                      <a:ext cx="4053600" cy="2127600"/>
+                    </a:xfrm>
+                    <a:prstGeom prst="rect">
+                      <a:avLst/>
+                    </a:prstGeom>
+                    <a:noFill/>
+                    <a:ln>
+                      <a:noFill/>
+                    </a:ln>
+                  </pic:spPr>
+                </pic:pic>
+              </a:graphicData>
+            </a:graphic>
+          </wp:inline>
+        </w:drawing>
+      </w:r>
+    </w:p>
+    <w:p>
+      <w:pPr>
+        <w:jc w:val="center"/>
+        <w:rPr>
+          <w:rFonts w:ascii="Times New Roman" w:hAnsi="Times New Roman" w:cs="Times New Roman"/>
+          <w:sz w:val="28"/>
+          <w:szCs w:val="26"/>
+        </w:rPr>
+      </w:pPr>
+      <w:r>
+        <w:rPr>
+          <w:rFonts w:ascii="Times New Roman" w:hAnsi="Times New Roman" w:cs="Times New Roman"/>
+          <w:sz w:val="28"/>
+          <w:szCs w:val="26"/>
+        </w:rPr>
+        <w:lastRenderedPageBreak/>
+        <w:t xml:space="preserve">Рисунок 3 – График изменения метрики </w:t>
+      </w:r>
+      <w:r>
+        <w:rPr>
+          <w:rFonts w:ascii="Times New Roman" w:hAnsi="Times New Roman" w:cs="Times New Roman"/>
+          <w:sz w:val="28"/>
+          <w:szCs w:val="26"/>
+          <w:lang w:val="en-US"/>
+        </w:rPr>
+        <w:t>precision</w:t>
+      </w:r>
+      <w:r>
+        <w:rPr>
+          <w:rFonts w:ascii="Times New Roman" w:hAnsi="Times New Roman" w:cs="Times New Roman"/>
+          <w:sz w:val="28"/>
+          <w:szCs w:val="26"/>
+        </w:rPr>
+        <w:t xml:space="preserve"> </w:t>
+      </w:r>
+      <w:r>
+        <w:rPr>
+          <w:rFonts w:ascii="Times New Roman" w:hAnsi="Times New Roman" w:cs="Times New Roman"/>
+          <w:sz w:val="28"/>
+          <w:szCs w:val="26"/>
+        </w:rPr>
+        <w:t>во время обучения</w:t>
+      </w:r>
+    </w:p>
+    <w:p>
+      <w:pPr>
+        <w:jc w:val="center"/>
+        <w:rPr>
+          <w:rFonts w:ascii="Times New Roman" w:hAnsi="Times New Roman" w:cs="Times New Roman"/>
+          <w:sz w:val="28"/>
+          <w:szCs w:val="26"/>
+        </w:rPr>
+      </w:pPr>
+      <w:r>
+        <w:rPr>
+          <w:rFonts w:ascii="Times New Roman" w:hAnsi="Times New Roman" w:cs="Times New Roman"/>
+          <w:noProof/>
+          <w:sz w:val="28"/>
+          <w:szCs w:val="26"/>
+          <w:lang w:eastAsia="ru-RU"/>
+        </w:rPr>
+        <w:drawing>
+          <wp:inline distT="0" distB="0" distL="0" distR="0">
+            <wp:extent cx="4053600" cy="2127600"/>
+            <wp:effectExtent l="0" t="0" r="4445" b="6350"/>
+            <wp:docPr id="2" name="Рисунок 2" descr="C:\Users\Nick\Downloads\recall crowd.png"/>
+            <wp:cNvGraphicFramePr>
+              <a:graphicFrameLocks xmlns:a="http://schemas.openxmlformats.org/drawingml/2006/main" noChangeAspect="1"/>
+            </wp:cNvGraphicFramePr>
+            <a:graphic xmlns:a="http://schemas.openxmlformats.org/drawingml/2006/main">
+              <a:graphicData uri="http://schemas.openxmlformats.org/drawingml/2006/picture">
+                <pic:pic xmlns:pic="http://schemas.openxmlformats.org/drawingml/2006/picture">
+                  <pic:nvPicPr>
+                    <pic:cNvPr id="0" name="Picture 2" descr="C:\Users\Nick\Downloads\recall crowd.png"/>
+                    <pic:cNvPicPr>
+                      <a:picLocks noChangeAspect="1" noChangeArrowheads="1"/>
+                    </pic:cNvPicPr>
+                  </pic:nvPicPr>
+                  <pic:blipFill>
+                    <a:blip r:embed="rId10" cstate="print">
+                      <a:extLst>
+                        <a:ext uri="{28A0092B-C50C-407E-A947-70E740481C1C}">
+                          <a14:useLocalDpi xmlns:a14="http://schemas.microsoft.com/office/drawing/2010/main" val="0"/>
+                        </a:ext>
+                      </a:extLst>
+                    </a:blip>
+                    <a:srcRect/>
+                    <a:stretch>
+                      <a:fillRect/>
+                    </a:stretch>
+                  </pic:blipFill>
+                  <pic:spPr bwMode="auto">
+                    <a:xfrm>
+                      <a:off x="0" y="0"/>
+                      <a:ext cx="4053600" cy="2127600"/>
+                    </a:xfrm>
+                    <a:prstGeom prst="rect">
+                      <a:avLst/>
+                    </a:prstGeom>
+                    <a:noFill/>
+                    <a:ln>
+                      <a:noFill/>
+                    </a:ln>
+                  </pic:spPr>
+                </pic:pic>
+              </a:graphicData>
+            </a:graphic>
+          </wp:inline>
+        </w:drawing>
+      </w:r>
+    </w:p>
+    <w:p>
+      <w:pPr>
+        <w:jc w:val="center"/>
+        <w:rPr>
+          <w:rFonts w:ascii="Times New Roman" w:hAnsi="Times New Roman" w:cs="Times New Roman"/>
+          <w:sz w:val="28"/>
+          <w:szCs w:val="26"/>
+        </w:rPr>
+      </w:pPr>
+      <w:r>
+        <w:rPr>
+          <w:rFonts w:ascii="Times New Roman" w:hAnsi="Times New Roman" w:cs="Times New Roman"/>
+          <w:sz w:val="28"/>
+          <w:szCs w:val="26"/>
+        </w:rPr>
+        <w:t xml:space="preserve">Рисунок </w:t>
+      </w:r>
+      <w:r>
+        <w:rPr>
+          <w:rFonts w:ascii="Times New Roman" w:hAnsi="Times New Roman" w:cs="Times New Roman"/>
+          <w:sz w:val="28"/>
+          <w:szCs w:val="26"/>
+        </w:rPr>
+        <w:t>4</w:t>
+      </w:r>
+      <w:r>
+        <w:rPr>
+          <w:rFonts w:ascii="Times New Roman" w:hAnsi="Times New Roman" w:cs="Times New Roman"/>
+          <w:sz w:val="28"/>
+          <w:szCs w:val="26"/>
+        </w:rPr>
+        <w:t xml:space="preserve"> – График изменения метрики </w:t>
+      </w:r>
+      <w:r>
+        <w:rPr>
+          <w:rFonts w:ascii="Times New Roman" w:hAnsi="Times New Roman" w:cs="Times New Roman"/>
+          <w:sz w:val="28"/>
+          <w:szCs w:val="26"/>
+          <w:lang w:val="en-US"/>
+        </w:rPr>
+        <w:t>recall</w:t>
+      </w:r>
+      <w:r>
+        <w:rPr>
+          <w:rFonts w:ascii="Times New Roman" w:hAnsi="Times New Roman" w:cs="Times New Roman"/>
+          <w:sz w:val="28"/>
+          <w:szCs w:val="26"/>
+        </w:rPr>
+        <w:t xml:space="preserve"> </w:t>
+      </w:r>
+      <w:r>
+        <w:rPr>
+          <w:rFonts w:ascii="Times New Roman" w:hAnsi="Times New Roman" w:cs="Times New Roman"/>
+          <w:sz w:val="28"/>
+          <w:szCs w:val="26"/>
+        </w:rPr>
+        <w:t>во время обучения</w:t>
+      </w:r>
+    </w:p>
+    <w:p>
+      <w:pPr>
+        <w:jc w:val="center"/>
+        <w:rPr>
+          <w:rFonts w:ascii="Times New Roman" w:hAnsi="Times New Roman" w:cs="Times New Roman"/>
+          <w:sz w:val="28"/>
+          <w:szCs w:val="26"/>
+        </w:rPr>
+      </w:pPr>
+    </w:p>
+    <w:p>
+      <w:pPr>
+        <w:jc w:val="center"/>
+        <w:rPr>
+          <w:rFonts w:ascii="Times New Roman" w:hAnsi="Times New Roman" w:cs="Times New Roman"/>
+          <w:sz w:val="28"/>
+          <w:szCs w:val="26"/>
+        </w:rPr>
+      </w:pPr>
+      <w:r>
+        <w:rPr>
+          <w:rFonts w:ascii="Times New Roman" w:hAnsi="Times New Roman" w:cs="Times New Roman"/>
+          <w:noProof/>
+          <w:sz w:val="28"/>
+          <w:szCs w:val="26"/>
+          <w:lang w:eastAsia="ru-RU"/>
+        </w:rPr>
+        <w:drawing>
+          <wp:inline distT="0" distB="0" distL="0" distR="0">
+            <wp:extent cx="4053600" cy="2127600"/>
+            <wp:effectExtent l="0" t="0" r="4445" b="6350"/>
+            <wp:docPr id="5" name="Рисунок 5" descr="C:\Users\Nick\Downloads\mAP_0.5 crowd.png"/>
+            <wp:cNvGraphicFramePr>
+              <a:graphicFrameLocks xmlns:a="http://schemas.openxmlformats.org/drawingml/2006/main" noChangeAspect="1"/>
+            </wp:cNvGraphicFramePr>
+            <a:graphic xmlns:a="http://schemas.openxmlformats.org/drawingml/2006/main">
+              <a:graphicData uri="http://schemas.openxmlformats.org/drawingml/2006/picture">
+                <pic:pic xmlns:pic="http://schemas.openxmlformats.org/drawingml/2006/picture">
+                  <pic:nvPicPr>
+                    <pic:cNvPr id="0" name="Picture 3" descr="C:\Users\Nick\Downloads\mAP_0.5 crowd.png"/>
+                    <pic:cNvPicPr>
+                      <a:picLocks noChangeAspect="1" noChangeArrowheads="1"/>
+                    </pic:cNvPicPr>
+                  </pic:nvPicPr>
+                  <pic:blipFill>
+                    <a:blip r:embed="rId11" cstate="print">
+                      <a:extLst>
+                        <a:ext uri="{28A0092B-C50C-407E-A947-70E740481C1C}">
+                          <a14:useLocalDpi xmlns:a14="http://schemas.microsoft.com/office/drawing/2010/main" val="0"/>
+                        </a:ext>
+                      </a:extLst>
+                    </a:blip>
+                    <a:srcRect/>
+                    <a:stretch>
+                      <a:fillRect/>
+                    </a:stretch>
+                  </pic:blipFill>
+                  <pic:spPr bwMode="auto">
+                    <a:xfrm>
+                      <a:off x="0" y="0"/>
+                      <a:ext cx="4053600" cy="2127600"/>
+                    </a:xfrm>
+                    <a:prstGeom prst="rect">
+                      <a:avLst/>
+                    </a:prstGeom>
+                    <a:noFill/>
+                    <a:ln>
+                      <a:noFill/>
+                    </a:ln>
+                  </pic:spPr>
+                </pic:pic>
+              </a:graphicData>
+            </a:graphic>
+          </wp:inline>
+        </w:drawing>
+      </w:r>
+    </w:p>
+    <w:p>
+      <w:pPr>
+        <w:jc w:val="center"/>
+        <w:rPr>
+          <w:rFonts w:ascii="Times New Roman" w:hAnsi="Times New Roman" w:cs="Times New Roman"/>
+          <w:sz w:val="28"/>
+          <w:szCs w:val="26"/>
+        </w:rPr>
+      </w:pPr>
+      <w:r>
+        <w:rPr>
+          <w:rFonts w:ascii="Times New Roman" w:hAnsi="Times New Roman" w:cs="Times New Roman"/>
+          <w:sz w:val="28"/>
+          <w:szCs w:val="26"/>
+        </w:rPr>
+        <w:t xml:space="preserve">Рисунок </w:t>
+      </w:r>
+      <w:r>
+        <w:rPr>
+          <w:rFonts w:ascii="Times New Roman" w:hAnsi="Times New Roman" w:cs="Times New Roman"/>
+          <w:sz w:val="28"/>
+          <w:szCs w:val="26"/>
+        </w:rPr>
+        <w:t>5</w:t>
+      </w:r>
+      <w:r>
+        <w:rPr>
+          <w:rFonts w:ascii="Times New Roman" w:hAnsi="Times New Roman" w:cs="Times New Roman"/>
+          <w:sz w:val="28"/>
+          <w:szCs w:val="26"/>
+        </w:rPr>
+        <w:t xml:space="preserve"> – График изменения метрики </w:t>
+      </w:r>
+      <w:proofErr w:type="spellStart"/>
+      <w:r>
+        <w:rPr>
+          <w:rFonts w:ascii="Times New Roman" w:hAnsi="Times New Roman" w:cs="Times New Roman"/>
+          <w:sz w:val="28"/>
+          <w:szCs w:val="26"/>
+          <w:lang w:val="en-US"/>
+        </w:rPr>
+        <w:t>mAP</w:t>
+      </w:r>
+      <w:proofErr w:type="spellEnd"/>
+      <w:r>
+        <w:rPr>
+          <w:rFonts w:ascii="Times New Roman" w:hAnsi="Times New Roman" w:cs="Times New Roman"/>
+          <w:sz w:val="28"/>
+          <w:szCs w:val="26"/>
+        </w:rPr>
+        <w:t xml:space="preserve"> 0.5</w:t>
+      </w:r>
+      <w:r>
+        <w:rPr>
+          <w:rFonts w:ascii="Times New Roman" w:hAnsi="Times New Roman" w:cs="Times New Roman"/>
+          <w:sz w:val="28"/>
+          <w:szCs w:val="26"/>
+        </w:rPr>
+        <w:t xml:space="preserve"> </w:t>
+      </w:r>
+      <w:r>
+        <w:rPr>
+          <w:rFonts w:ascii="Times New Roman" w:hAnsi="Times New Roman" w:cs="Times New Roman"/>
+          <w:sz w:val="28"/>
+          <w:szCs w:val="26"/>
+        </w:rPr>
+        <w:t>во время обучения</w:t>
+      </w:r>
+    </w:p>
+    <w:p>
+      <w:pPr>
+        <w:jc w:val="center"/>
+        <w:rPr>
+          <w:rFonts w:ascii="Times New Roman" w:hAnsi="Times New Roman" w:cs="Times New Roman"/>
+          <w:sz w:val="28"/>
+          <w:szCs w:val="26"/>
+        </w:rPr>
+      </w:pPr>
+    </w:p>
+    <w:p>
+      <w:pPr>
+        <w:jc w:val="center"/>
+        <w:rPr>
+          <w:rFonts w:ascii="Times New Roman" w:hAnsi="Times New Roman" w:cs="Times New Roman"/>
+          <w:sz w:val="28"/>
+          <w:szCs w:val="26"/>
+        </w:rPr>
+      </w:pPr>
+      <w:r>
+        <w:rPr>
+          <w:rFonts w:ascii="Times New Roman" w:hAnsi="Times New Roman" w:cs="Times New Roman"/>
+          <w:noProof/>
+          <w:sz w:val="28"/>
+          <w:szCs w:val="26"/>
+          <w:lang w:eastAsia="ru-RU"/>
+        </w:rPr>
+        <w:drawing>
+          <wp:inline distT="0" distB="0" distL="0" distR="0">
+            <wp:extent cx="4053600" cy="2127600"/>
+            <wp:effectExtent l="0" t="0" r="4445" b="6350"/>
+            <wp:docPr id="6" name="Рисунок 6" descr="C:\Users\Nick\Downloads\mAP_0.5_0.95 crowd.png"/>
+            <wp:cNvGraphicFramePr>
+              <a:graphicFrameLocks xmlns:a="http://schemas.openxmlformats.org/drawingml/2006/main" noChangeAspect="1"/>
+            </wp:cNvGraphicFramePr>
+            <a:graphic xmlns:a="http://schemas.openxmlformats.org/drawingml/2006/main">
+              <a:graphicData uri="http://schemas.openxmlformats.org/drawingml/2006/picture">
+                <pic:pic xmlns:pic="http://schemas.openxmlformats.org/drawingml/2006/picture">
+                  <pic:nvPicPr>
+                    <pic:cNvPr id="0" name="Picture 4" descr="C:\Users\Nick\Downloads\mAP_0.5_0.95 crowd.png"/>
+                    <pic:cNvPicPr>
+                      <a:picLocks noChangeAspect="1" noChangeArrowheads="1"/>
+                    </pic:cNvPicPr>
+                  </pic:nvPicPr>
+                  <pic:blipFill>
+                    <a:blip r:embed="rId12" cstate="print">
+                      <a:extLst>
+                        <a:ext uri="{28A0092B-C50C-407E-A947-70E740481C1C}">
+                          <a14:useLocalDpi xmlns:a14="http://schemas.microsoft.com/office/drawing/2010/main" val="0"/>
+                        </a:ext>
+                      </a:extLst>
+                    </a:blip>
+                    <a:srcRect/>
+                    <a:stretch>
+                      <a:fillRect/>
+                    </a:stretch>
+                  </pic:blipFill>
+                  <pic:spPr bwMode="auto">
+                    <a:xfrm>
+                      <a:off x="0" y="0"/>
+                      <a:ext cx="4053600" cy="2127600"/>
+                    </a:xfrm>
+                    <a:prstGeom prst="rect">
+                      <a:avLst/>
+                    </a:prstGeom>
+                    <a:noFill/>
+                    <a:ln>
+                      <a:noFill/>
+                    </a:ln>
+                  </pic:spPr>
+                </pic:pic>
+              </a:graphicData>
+            </a:graphic>
+          </wp:inline>
+        </w:drawing>
+      </w:r>
+    </w:p>
+    <w:p>
+      <w:pPr>
+        <w:jc w:val="center"/>
+        <w:rPr>
+          <w:rFonts w:ascii="Times New Roman" w:hAnsi="Times New Roman" w:cs="Times New Roman"/>
+          <w:sz w:val="28"/>
+          <w:szCs w:val="26"/>
+        </w:rPr>
+      </w:pPr>
+      <w:r>
+        <w:rPr>
+          <w:rFonts w:ascii="Times New Roman" w:hAnsi="Times New Roman" w:cs="Times New Roman"/>
+          <w:sz w:val="28"/>
+          <w:szCs w:val="26"/>
+        </w:rPr>
+        <w:t xml:space="preserve">Рисунок </w:t>
+      </w:r>
+      <w:r>
+        <w:rPr>
+          <w:rFonts w:ascii="Times New Roman" w:hAnsi="Times New Roman" w:cs="Times New Roman"/>
+          <w:sz w:val="28"/>
+          <w:szCs w:val="26"/>
+        </w:rPr>
+        <w:t xml:space="preserve">6 </w:t>
+      </w:r>
+      <w:r>
+        <w:rPr>
+          <w:rFonts w:ascii="Times New Roman" w:hAnsi="Times New Roman" w:cs="Times New Roman"/>
+          <w:sz w:val="28"/>
+          <w:szCs w:val="26"/>
+        </w:rPr>
+        <w:t xml:space="preserve">– График изменения метрики </w:t>
+      </w:r>
+      <w:proofErr w:type="spellStart"/>
+      <w:r>
+        <w:rPr>
+          <w:rFonts w:ascii="Times New Roman" w:hAnsi="Times New Roman" w:cs="Times New Roman"/>
+          <w:sz w:val="28"/>
+          <w:szCs w:val="26"/>
+          <w:lang w:val="en-US"/>
+        </w:rPr>
+        <w:t>mAP</w:t>
+      </w:r>
+      <w:proofErr w:type="spellEnd"/>
+      <w:r>
+        <w:rPr>
+          <w:rFonts w:ascii="Times New Roman" w:hAnsi="Times New Roman" w:cs="Times New Roman"/>
+          <w:sz w:val="28"/>
+          <w:szCs w:val="26"/>
+        </w:rPr>
+        <w:t xml:space="preserve"> 0.</w:t>
+      </w:r>
+      <w:r>
+        <w:rPr>
+          <w:rFonts w:ascii="Times New Roman" w:hAnsi="Times New Roman" w:cs="Times New Roman"/>
+          <w:sz w:val="28"/>
+          <w:szCs w:val="26"/>
+        </w:rPr>
+        <w:t>5:0.95</w:t>
+      </w:r>
+      <w:r>
+        <w:rPr>
+          <w:rFonts w:ascii="Times New Roman" w:hAnsi="Times New Roman" w:cs="Times New Roman"/>
+          <w:sz w:val="28"/>
+          <w:szCs w:val="26"/>
+        </w:rPr>
+        <w:t xml:space="preserve"> </w:t>
+      </w:r>
+      <w:r>
+        <w:rPr>
+          <w:rFonts w:ascii="Times New Roman" w:hAnsi="Times New Roman" w:cs="Times New Roman"/>
+          <w:sz w:val="28"/>
+          <w:szCs w:val="26"/>
+        </w:rPr>
+        <w:t>во время обучения</w:t>
+      </w:r>
+    </w:p>
+    <w:p>
+      <w:pPr>
+        <w:rPr>
+          <w:rFonts w:ascii="Times New Roman" w:hAnsi="Times New Roman" w:cs="Times New Roman"/>
+          <w:sz w:val="28"/>
+          <w:szCs w:val="26"/>
+        </w:rPr>
+      </w:pPr>
+    </w:p>
+    <w:p>
+      <w:pPr>
+        <w:rPr>
+          <w:rFonts w:ascii="Times New Roman" w:hAnsi="Times New Roman" w:cs="Times New Roman"/>
+          <w:sz w:val="28"/>
+          <w:szCs w:val="26"/>
+        </w:rPr>
+      </w:pPr>
+    </w:p>
+    <w:p>
+      <w:pPr>
+        <w:rPr>
+          <w:rFonts w:ascii="Times New Roman" w:hAnsi="Times New Roman" w:cs="Times New Roman"/>
+          <w:sz w:val="28"/>
+          <w:szCs w:val="26"/>
+        </w:rPr>
+      </w:pPr>
+    </w:p>
+    <w:p>
+      <w:pPr>
         <w:jc w:val="both"/>
         <w:rPr>
           <w:rFonts w:ascii="Times New Roman" w:hAnsi="Times New Roman" w:cs="Times New Roman"/>
           <w:sz w:val="28"/>
           <w:szCs w:val="26"/>
-          <w:lang w:val="en-US"/>
-        </w:rPr>
-      </w:pPr>
+        </w:rPr>
+      </w:pPr>
+      <w:r>
+        <w:rPr>
+          <w:rFonts w:ascii="Times New Roman" w:hAnsi="Times New Roman" w:cs="Times New Roman"/>
+          <w:sz w:val="28"/>
+          <w:szCs w:val="26"/>
+        </w:rPr>
+        <w:tab/>
+        <w:t xml:space="preserve">На втором этапе обучения </w:t>
+      </w:r>
+      <w:proofErr w:type="spellStart"/>
+      <w:r>
+        <w:rPr>
+          <w:rFonts w:ascii="Times New Roman" w:hAnsi="Times New Roman" w:cs="Times New Roman"/>
+          <w:sz w:val="28"/>
+          <w:szCs w:val="26"/>
+        </w:rPr>
+        <w:t>дообучим</w:t>
+      </w:r>
+      <w:proofErr w:type="spellEnd"/>
+      <w:r>
+        <w:rPr>
+          <w:rFonts w:ascii="Times New Roman" w:hAnsi="Times New Roman" w:cs="Times New Roman"/>
+          <w:sz w:val="28"/>
+          <w:szCs w:val="26"/>
+        </w:rPr>
+        <w:t xml:space="preserve"> полученные модели на </w:t>
+      </w:r>
+      <w:proofErr w:type="spellStart"/>
+      <w:r>
+        <w:rPr>
+          <w:rFonts w:ascii="Times New Roman" w:hAnsi="Times New Roman" w:cs="Times New Roman"/>
+          <w:sz w:val="28"/>
+          <w:szCs w:val="26"/>
+        </w:rPr>
+        <w:t>датасете</w:t>
+      </w:r>
+      <w:proofErr w:type="spellEnd"/>
+      <w:r>
+        <w:rPr>
+          <w:rFonts w:ascii="Times New Roman" w:hAnsi="Times New Roman" w:cs="Times New Roman"/>
+          <w:sz w:val="28"/>
+          <w:szCs w:val="26"/>
+        </w:rPr>
+        <w:t xml:space="preserve">, содержащем средства индивидуальной защиты. Метрики и графики, полученные на данном этапе представлены ниже. </w:t>
+      </w:r>
+    </w:p>
+    <w:p>
+      <w:pPr>
+        <w:rPr>
+          <w:rFonts w:ascii="Times New Roman" w:hAnsi="Times New Roman" w:cs="Times New Roman"/>
+          <w:sz w:val="28"/>
+          <w:szCs w:val="26"/>
+        </w:rPr>
+      </w:pPr>
+      <w:r>
+        <w:rPr>
+          <w:rFonts w:ascii="Times New Roman" w:hAnsi="Times New Roman" w:cs="Times New Roman"/>
+          <w:sz w:val="28"/>
+          <w:szCs w:val="26"/>
+        </w:rPr>
+        <w:t xml:space="preserve">Таблица </w:t>
+      </w:r>
+      <w:r>
+        <w:rPr>
+          <w:rFonts w:ascii="Times New Roman" w:hAnsi="Times New Roman" w:cs="Times New Roman"/>
+          <w:sz w:val="28"/>
+          <w:szCs w:val="26"/>
+        </w:rPr>
+        <w:t>2</w:t>
+      </w:r>
+      <w:r>
+        <w:rPr>
+          <w:rFonts w:ascii="Times New Roman" w:hAnsi="Times New Roman" w:cs="Times New Roman"/>
+          <w:sz w:val="28"/>
+          <w:szCs w:val="26"/>
+        </w:rPr>
+        <w:t xml:space="preserve"> – Результаты обучения детектора человека</w:t>
+      </w:r>
+      <w:r>
+        <w:rPr>
+          <w:rFonts w:ascii="Times New Roman" w:hAnsi="Times New Roman" w:cs="Times New Roman"/>
+          <w:sz w:val="28"/>
+          <w:szCs w:val="26"/>
+        </w:rPr>
+        <w:t xml:space="preserve"> </w:t>
+      </w:r>
+      <w:r>
+        <w:rPr>
+          <w:rFonts w:ascii="Times New Roman" w:hAnsi="Times New Roman" w:cs="Times New Roman"/>
+          <w:sz w:val="28"/>
+          <w:szCs w:val="26"/>
+        </w:rPr>
+        <w:t>и СИЗ</w:t>
+      </w:r>
     </w:p>
     <w:tbl>
       <w:tblPr>
         <w:tblStyle w:val="a5"/>
-        <w:tblW w:w="9345" w:type="dxa"/>
+        <w:tblW w:w="0" w:type="auto"/>
+        <w:jc w:val="center"/>
+        <w:tblLook w:val="04A0" w:firstRow="1" w:lastRow="0" w:firstColumn="1" w:lastColumn="0" w:noHBand="0" w:noVBand="1"/>
+      </w:tblPr>
+      <w:tblGrid>
+        <w:gridCol w:w="2332"/>
+        <w:gridCol w:w="1784"/>
+        <w:gridCol w:w="1740"/>
+        <w:gridCol w:w="1721"/>
+        <w:gridCol w:w="1768"/>
+      </w:tblGrid>
+      <w:tr>
+        <w:trPr>
+          <w:jc w:val="center"/>
+        </w:trPr>
+        <w:tc>
+          <w:tcPr>
+            <w:tcW w:w="1869" w:type="dxa"/>
+            <w:vAlign w:val="center"/>
+          </w:tcPr>
+          <w:p>
+            <w:pPr>
+              <w:jc w:val="center"/>
+              <w:rPr>
+                <w:rFonts w:ascii="Times New Roman" w:hAnsi="Times New Roman" w:cs="Times New Roman"/>
+                <w:sz w:val="28"/>
+                <w:szCs w:val="26"/>
+              </w:rPr>
+            </w:pPr>
+            <w:r>
+              <w:rPr>
+                <w:rFonts w:ascii="Times New Roman" w:hAnsi="Times New Roman" w:cs="Times New Roman"/>
+                <w:sz w:val="28"/>
+                <w:szCs w:val="26"/>
+              </w:rPr>
+              <w:t>Модель</w:t>
+            </w:r>
+          </w:p>
+        </w:tc>
+        <w:tc>
+          <w:tcPr>
+            <w:tcW w:w="1869" w:type="dxa"/>
+            <w:vAlign w:val="center"/>
+          </w:tcPr>
+          <w:p>
+            <w:pPr>
+              <w:jc w:val="center"/>
+              <w:rPr>
+                <w:rFonts w:ascii="Times New Roman" w:hAnsi="Times New Roman" w:cs="Times New Roman"/>
+                <w:sz w:val="28"/>
+                <w:szCs w:val="26"/>
+              </w:rPr>
+            </w:pPr>
+            <w:r>
+              <w:rPr>
+                <w:rFonts w:ascii="Times New Roman" w:hAnsi="Times New Roman" w:cs="Times New Roman"/>
+                <w:sz w:val="28"/>
+                <w:szCs w:val="26"/>
+                <w:lang w:val="en-US"/>
+              </w:rPr>
+              <w:t>Precision</w:t>
+            </w:r>
+          </w:p>
+        </w:tc>
+        <w:tc>
+          <w:tcPr>
+            <w:tcW w:w="1869" w:type="dxa"/>
+            <w:vAlign w:val="center"/>
+          </w:tcPr>
+          <w:p>
+            <w:pPr>
+              <w:jc w:val="center"/>
+              <w:rPr>
+                <w:rFonts w:ascii="Times New Roman" w:hAnsi="Times New Roman" w:cs="Times New Roman"/>
+                <w:sz w:val="28"/>
+                <w:szCs w:val="26"/>
+              </w:rPr>
+            </w:pPr>
+            <w:r>
+              <w:rPr>
+                <w:rFonts w:ascii="Times New Roman" w:hAnsi="Times New Roman" w:cs="Times New Roman"/>
+                <w:sz w:val="28"/>
+                <w:szCs w:val="26"/>
+                <w:lang w:val="en-US"/>
+              </w:rPr>
+              <w:t>Recall</w:t>
+            </w:r>
+          </w:p>
+        </w:tc>
+        <w:tc>
+          <w:tcPr>
+            <w:tcW w:w="1869" w:type="dxa"/>
+            <w:vAlign w:val="center"/>
+          </w:tcPr>
+          <w:p>
+            <w:pPr>
+              <w:jc w:val="center"/>
+              <w:rPr>
+                <w:rFonts w:ascii="Times New Roman" w:hAnsi="Times New Roman" w:cs="Times New Roman"/>
+                <w:sz w:val="28"/>
+                <w:szCs w:val="26"/>
+              </w:rPr>
+            </w:pPr>
+            <w:proofErr w:type="spellStart"/>
+            <w:r>
+              <w:rPr>
+                <w:rFonts w:ascii="Times New Roman" w:hAnsi="Times New Roman" w:cs="Times New Roman"/>
+                <w:sz w:val="28"/>
+                <w:szCs w:val="26"/>
+                <w:lang w:val="en-US"/>
+              </w:rPr>
+              <w:t>mAP</w:t>
+            </w:r>
+            <w:proofErr w:type="spellEnd"/>
+            <w:r>
+              <w:rPr>
+                <w:rFonts w:ascii="Times New Roman" w:hAnsi="Times New Roman" w:cs="Times New Roman"/>
+                <w:sz w:val="28"/>
+                <w:szCs w:val="26"/>
+              </w:rPr>
+              <w:t xml:space="preserve"> 0.5</w:t>
+            </w:r>
+          </w:p>
+        </w:tc>
+        <w:tc>
+          <w:tcPr>
+            <w:tcW w:w="1869" w:type="dxa"/>
+            <w:vAlign w:val="center"/>
+          </w:tcPr>
+          <w:p>
+            <w:pPr>
+              <w:jc w:val="center"/>
+              <w:rPr>
+                <w:rFonts w:ascii="Times New Roman" w:hAnsi="Times New Roman" w:cs="Times New Roman"/>
+                <w:sz w:val="28"/>
+                <w:szCs w:val="26"/>
+              </w:rPr>
+            </w:pPr>
+            <w:proofErr w:type="spellStart"/>
+            <w:r>
+              <w:rPr>
+                <w:rFonts w:ascii="Times New Roman" w:hAnsi="Times New Roman" w:cs="Times New Roman"/>
+                <w:sz w:val="28"/>
+                <w:szCs w:val="26"/>
+                <w:lang w:val="en-US"/>
+              </w:rPr>
+              <w:t>mAP</w:t>
+            </w:r>
+            <w:proofErr w:type="spellEnd"/>
+            <w:r>
+              <w:rPr>
+                <w:rFonts w:ascii="Times New Roman" w:hAnsi="Times New Roman" w:cs="Times New Roman"/>
+                <w:sz w:val="28"/>
+                <w:szCs w:val="26"/>
+              </w:rPr>
+              <w:t xml:space="preserve"> 0.5:0.95</w:t>
+            </w:r>
+          </w:p>
+        </w:tc>
+      </w:tr>
+      <w:tr>
+        <w:trPr>
+          <w:jc w:val="center"/>
+        </w:trPr>
+        <w:tc>
+          <w:tcPr>
+            <w:tcW w:w="1869" w:type="dxa"/>
+            <w:vAlign w:val="center"/>
+          </w:tcPr>
+          <w:p>
+            <w:pPr>
+              <w:jc w:val="center"/>
+              <w:rPr>
+                <w:rFonts w:ascii="Times New Roman" w:hAnsi="Times New Roman" w:cs="Times New Roman"/>
+                <w:sz w:val="28"/>
+                <w:szCs w:val="26"/>
+              </w:rPr>
+            </w:pPr>
+            <w:proofErr w:type="spellStart"/>
+            <w:r>
+              <w:rPr>
+                <w:rFonts w:ascii="Times New Roman" w:hAnsi="Times New Roman" w:cs="Times New Roman"/>
+                <w:sz w:val="28"/>
+                <w:szCs w:val="26"/>
+                <w:lang w:val="en-US"/>
+              </w:rPr>
+              <w:t>YOLOv</w:t>
+            </w:r>
+            <w:proofErr w:type="spellEnd"/>
+            <w:r>
+              <w:rPr>
+                <w:rFonts w:ascii="Times New Roman" w:hAnsi="Times New Roman" w:cs="Times New Roman"/>
+                <w:sz w:val="28"/>
+                <w:szCs w:val="26"/>
+              </w:rPr>
+              <w:t>5_</w:t>
+            </w:r>
+            <w:proofErr w:type="spellStart"/>
+            <w:r>
+              <w:rPr>
+                <w:rFonts w:ascii="Times New Roman" w:hAnsi="Times New Roman" w:cs="Times New Roman"/>
+                <w:sz w:val="28"/>
+                <w:szCs w:val="26"/>
+                <w:lang w:val="en-US"/>
+              </w:rPr>
+              <w:t>nano</w:t>
+            </w:r>
+            <w:proofErr w:type="spellEnd"/>
+          </w:p>
+        </w:tc>
+        <w:tc>
+          <w:tcPr>
+            <w:tcW w:w="1869" w:type="dxa"/>
+            <w:vAlign w:val="center"/>
+          </w:tcPr>
+          <w:p>
+            <w:pPr>
+              <w:jc w:val="center"/>
+              <w:rPr>
+                <w:rFonts w:ascii="Times New Roman" w:hAnsi="Times New Roman" w:cs="Times New Roman"/>
+                <w:sz w:val="28"/>
+                <w:szCs w:val="26"/>
+                <w:lang w:val="en-US"/>
+              </w:rPr>
+            </w:pPr>
+            <w:r>
+              <w:rPr>
+                <w:rFonts w:ascii="Times New Roman" w:hAnsi="Times New Roman" w:cs="Times New Roman"/>
+                <w:sz w:val="28"/>
+                <w:szCs w:val="26"/>
+                <w:lang w:val="en-US"/>
+              </w:rPr>
+              <w:t>0.96</w:t>
+            </w:r>
+          </w:p>
+        </w:tc>
+        <w:tc>
+          <w:tcPr>
+            <w:tcW w:w="1869" w:type="dxa"/>
+            <w:vAlign w:val="center"/>
+          </w:tcPr>
+          <w:p>
+            <w:pPr>
+              <w:jc w:val="center"/>
+              <w:rPr>
+                <w:rFonts w:ascii="Times New Roman" w:hAnsi="Times New Roman" w:cs="Times New Roman"/>
+                <w:sz w:val="28"/>
+                <w:szCs w:val="26"/>
+                <w:lang w:val="en-US"/>
+              </w:rPr>
+            </w:pPr>
+            <w:r>
+              <w:rPr>
+                <w:rFonts w:ascii="Times New Roman" w:hAnsi="Times New Roman" w:cs="Times New Roman"/>
+                <w:sz w:val="28"/>
+                <w:szCs w:val="26"/>
+                <w:lang w:val="en-US"/>
+              </w:rPr>
+              <w:t>0.93</w:t>
+            </w:r>
+          </w:p>
+        </w:tc>
+        <w:tc>
+          <w:tcPr>
+            <w:tcW w:w="1869" w:type="dxa"/>
+            <w:vAlign w:val="center"/>
+          </w:tcPr>
+          <w:p>
+            <w:pPr>
+              <w:jc w:val="center"/>
+              <w:rPr>
+                <w:rFonts w:ascii="Times New Roman" w:hAnsi="Times New Roman" w:cs="Times New Roman"/>
+                <w:sz w:val="28"/>
+                <w:szCs w:val="26"/>
+                <w:lang w:val="en-US"/>
+              </w:rPr>
+            </w:pPr>
+            <w:r>
+              <w:rPr>
+                <w:rFonts w:ascii="Times New Roman" w:hAnsi="Times New Roman" w:cs="Times New Roman"/>
+                <w:sz w:val="28"/>
+                <w:szCs w:val="26"/>
+                <w:lang w:val="en-US"/>
+              </w:rPr>
+              <w:t>0.94</w:t>
+            </w:r>
+          </w:p>
+        </w:tc>
+        <w:tc>
+          <w:tcPr>
+            <w:tcW w:w="1869" w:type="dxa"/>
+            <w:vAlign w:val="center"/>
+          </w:tcPr>
+          <w:p>
+            <w:pPr>
+              <w:jc w:val="center"/>
+              <w:rPr>
+                <w:rFonts w:ascii="Times New Roman" w:hAnsi="Times New Roman" w:cs="Times New Roman"/>
+                <w:sz w:val="28"/>
+                <w:szCs w:val="26"/>
+                <w:lang w:val="en-US"/>
+              </w:rPr>
+            </w:pPr>
+            <w:r>
+              <w:rPr>
+                <w:rFonts w:ascii="Times New Roman" w:hAnsi="Times New Roman" w:cs="Times New Roman"/>
+                <w:sz w:val="28"/>
+                <w:szCs w:val="26"/>
+                <w:lang w:val="en-US"/>
+              </w:rPr>
+              <w:t>0.72</w:t>
+            </w:r>
+          </w:p>
+        </w:tc>
+      </w:tr>
+      <w:tr>
+        <w:trPr>
+          <w:jc w:val="center"/>
+        </w:trPr>
+        <w:tc>
+          <w:tcPr>
+            <w:tcW w:w="1869" w:type="dxa"/>
+            <w:vAlign w:val="center"/>
+          </w:tcPr>
+          <w:p>
+            <w:pPr>
+              <w:jc w:val="center"/>
+              <w:rPr>
+                <w:rFonts w:ascii="Times New Roman" w:hAnsi="Times New Roman" w:cs="Times New Roman"/>
+                <w:sz w:val="28"/>
+                <w:szCs w:val="26"/>
+              </w:rPr>
+            </w:pPr>
+            <w:proofErr w:type="spellStart"/>
+            <w:r>
+              <w:rPr>
+                <w:rFonts w:ascii="Times New Roman" w:hAnsi="Times New Roman" w:cs="Times New Roman"/>
+                <w:sz w:val="28"/>
+                <w:szCs w:val="26"/>
+                <w:lang w:val="en-US"/>
+              </w:rPr>
+              <w:t>YOLOv</w:t>
+            </w:r>
+            <w:proofErr w:type="spellEnd"/>
+            <w:r>
+              <w:rPr>
+                <w:rFonts w:ascii="Times New Roman" w:hAnsi="Times New Roman" w:cs="Times New Roman"/>
+                <w:sz w:val="28"/>
+                <w:szCs w:val="26"/>
+              </w:rPr>
+              <w:t>5_</w:t>
+            </w:r>
+            <w:r>
+              <w:rPr>
+                <w:rFonts w:ascii="Times New Roman" w:hAnsi="Times New Roman" w:cs="Times New Roman"/>
+                <w:sz w:val="28"/>
+                <w:szCs w:val="26"/>
+                <w:lang w:val="en-US"/>
+              </w:rPr>
+              <w:t>small</w:t>
+            </w:r>
+          </w:p>
+        </w:tc>
+        <w:tc>
+          <w:tcPr>
+            <w:tcW w:w="1869" w:type="dxa"/>
+            <w:vAlign w:val="center"/>
+          </w:tcPr>
+          <w:p>
+            <w:pPr>
+              <w:jc w:val="center"/>
+              <w:rPr>
+                <w:rFonts w:ascii="Times New Roman" w:hAnsi="Times New Roman" w:cs="Times New Roman"/>
+                <w:sz w:val="28"/>
+                <w:szCs w:val="26"/>
+                <w:lang w:val="en-US"/>
+              </w:rPr>
+            </w:pPr>
+            <w:r>
+              <w:rPr>
+                <w:rFonts w:ascii="Times New Roman" w:hAnsi="Times New Roman" w:cs="Times New Roman"/>
+                <w:sz w:val="28"/>
+                <w:szCs w:val="26"/>
+              </w:rPr>
+              <w:t>0</w:t>
+            </w:r>
+            <w:r>
+              <w:rPr>
+                <w:rFonts w:ascii="Times New Roman" w:hAnsi="Times New Roman" w:cs="Times New Roman"/>
+                <w:sz w:val="28"/>
+                <w:szCs w:val="26"/>
+                <w:lang w:val="en-US"/>
+              </w:rPr>
+              <w:t>.96</w:t>
+            </w:r>
+          </w:p>
+        </w:tc>
+        <w:tc>
+          <w:tcPr>
+            <w:tcW w:w="1869" w:type="dxa"/>
+            <w:vAlign w:val="center"/>
+          </w:tcPr>
+          <w:p>
+            <w:pPr>
+              <w:jc w:val="center"/>
+              <w:rPr>
+                <w:rFonts w:ascii="Times New Roman" w:hAnsi="Times New Roman" w:cs="Times New Roman"/>
+                <w:sz w:val="28"/>
+                <w:szCs w:val="26"/>
+                <w:lang w:val="en-US"/>
+              </w:rPr>
+            </w:pPr>
+            <w:r>
+              <w:rPr>
+                <w:rFonts w:ascii="Times New Roman" w:hAnsi="Times New Roman" w:cs="Times New Roman"/>
+                <w:sz w:val="28"/>
+                <w:szCs w:val="26"/>
+                <w:lang w:val="en-US"/>
+              </w:rPr>
+              <w:t>0.93</w:t>
+            </w:r>
+          </w:p>
+        </w:tc>
+        <w:tc>
+          <w:tcPr>
+            <w:tcW w:w="1869" w:type="dxa"/>
+            <w:vAlign w:val="center"/>
+          </w:tcPr>
+          <w:p>
+            <w:pPr>
+              <w:jc w:val="center"/>
+              <w:rPr>
+                <w:rFonts w:ascii="Times New Roman" w:hAnsi="Times New Roman" w:cs="Times New Roman"/>
+                <w:sz w:val="28"/>
+                <w:szCs w:val="26"/>
+                <w:lang w:val="en-US"/>
+              </w:rPr>
+            </w:pPr>
+            <w:r>
+              <w:rPr>
+                <w:rFonts w:ascii="Times New Roman" w:hAnsi="Times New Roman" w:cs="Times New Roman"/>
+                <w:sz w:val="28"/>
+                <w:szCs w:val="26"/>
+                <w:lang w:val="en-US"/>
+              </w:rPr>
+              <w:t>0.95</w:t>
+            </w:r>
+          </w:p>
+        </w:tc>
+        <w:tc>
+          <w:tcPr>
+            <w:tcW w:w="1869" w:type="dxa"/>
+            <w:vAlign w:val="center"/>
+          </w:tcPr>
+          <w:p>
+            <w:pPr>
+              <w:jc w:val="center"/>
+              <w:rPr>
+                <w:rFonts w:ascii="Times New Roman" w:hAnsi="Times New Roman" w:cs="Times New Roman"/>
+                <w:sz w:val="28"/>
+                <w:szCs w:val="26"/>
+                <w:lang w:val="en-US"/>
+              </w:rPr>
+            </w:pPr>
+            <w:r>
+              <w:rPr>
+                <w:rFonts w:ascii="Times New Roman" w:hAnsi="Times New Roman" w:cs="Times New Roman"/>
+                <w:sz w:val="28"/>
+                <w:szCs w:val="26"/>
+                <w:lang w:val="en-US"/>
+              </w:rPr>
+              <w:t>0.72</w:t>
+            </w:r>
+          </w:p>
+        </w:tc>
+      </w:tr>
+      <w:tr>
+        <w:trPr>
+          <w:jc w:val="center"/>
+        </w:trPr>
+        <w:tc>
+          <w:tcPr>
+            <w:tcW w:w="1869" w:type="dxa"/>
+            <w:vAlign w:val="center"/>
+          </w:tcPr>
+          <w:p>
+            <w:pPr>
+              <w:jc w:val="center"/>
+              <w:rPr>
+                <w:rFonts w:ascii="Times New Roman" w:hAnsi="Times New Roman" w:cs="Times New Roman"/>
+                <w:sz w:val="28"/>
+                <w:szCs w:val="26"/>
+                <w:lang w:val="en-US"/>
+              </w:rPr>
+            </w:pPr>
+            <w:r>
+              <w:rPr>
+                <w:rFonts w:ascii="Times New Roman" w:hAnsi="Times New Roman" w:cs="Times New Roman"/>
+                <w:sz w:val="28"/>
+                <w:szCs w:val="26"/>
+                <w:lang w:val="en-US"/>
+              </w:rPr>
+              <w:t>YOLOv5_medium</w:t>
+            </w:r>
+          </w:p>
+        </w:tc>
+        <w:tc>
+          <w:tcPr>
+            <w:tcW w:w="1869" w:type="dxa"/>
+            <w:vAlign w:val="center"/>
+          </w:tcPr>
+          <w:p>
+            <w:pPr>
+              <w:jc w:val="center"/>
+              <w:rPr>
+                <w:rFonts w:ascii="Times New Roman" w:hAnsi="Times New Roman" w:cs="Times New Roman"/>
+                <w:sz w:val="28"/>
+                <w:szCs w:val="26"/>
+                <w:lang w:val="en-US"/>
+              </w:rPr>
+            </w:pPr>
+            <w:r>
+              <w:rPr>
+                <w:rFonts w:ascii="Times New Roman" w:hAnsi="Times New Roman" w:cs="Times New Roman"/>
+                <w:sz w:val="28"/>
+                <w:szCs w:val="26"/>
+                <w:lang w:val="en-US"/>
+              </w:rPr>
+              <w:t>0.97</w:t>
+            </w:r>
+          </w:p>
+        </w:tc>
+        <w:tc>
+          <w:tcPr>
+            <w:tcW w:w="1869" w:type="dxa"/>
+            <w:vAlign w:val="center"/>
+          </w:tcPr>
+          <w:p>
+            <w:pPr>
+              <w:jc w:val="center"/>
+              <w:rPr>
+                <w:rFonts w:ascii="Times New Roman" w:hAnsi="Times New Roman" w:cs="Times New Roman"/>
+                <w:sz w:val="28"/>
+                <w:szCs w:val="26"/>
+                <w:lang w:val="en-US"/>
+              </w:rPr>
+            </w:pPr>
+            <w:r>
+              <w:rPr>
+                <w:rFonts w:ascii="Times New Roman" w:hAnsi="Times New Roman" w:cs="Times New Roman"/>
+                <w:sz w:val="28"/>
+                <w:szCs w:val="26"/>
+                <w:lang w:val="en-US"/>
+              </w:rPr>
+              <w:t>0.93</w:t>
+            </w:r>
+          </w:p>
+        </w:tc>
+        <w:tc>
+          <w:tcPr>
+            <w:tcW w:w="1869" w:type="dxa"/>
+            <w:vAlign w:val="center"/>
+          </w:tcPr>
+          <w:p>
+            <w:pPr>
+              <w:jc w:val="center"/>
+              <w:rPr>
+                <w:rFonts w:ascii="Times New Roman" w:hAnsi="Times New Roman" w:cs="Times New Roman"/>
+                <w:sz w:val="28"/>
+                <w:szCs w:val="26"/>
+                <w:lang w:val="en-US"/>
+              </w:rPr>
+            </w:pPr>
+            <w:r>
+              <w:rPr>
+                <w:rFonts w:ascii="Times New Roman" w:hAnsi="Times New Roman" w:cs="Times New Roman"/>
+                <w:sz w:val="28"/>
+                <w:szCs w:val="26"/>
+                <w:lang w:val="en-US"/>
+              </w:rPr>
+              <w:t>0.95</w:t>
+            </w:r>
+          </w:p>
+        </w:tc>
+        <w:tc>
+          <w:tcPr>
+            <w:tcW w:w="1869" w:type="dxa"/>
+            <w:vAlign w:val="center"/>
+          </w:tcPr>
+          <w:p>
+            <w:pPr>
+              <w:jc w:val="center"/>
+              <w:rPr>
+                <w:rFonts w:ascii="Times New Roman" w:hAnsi="Times New Roman" w:cs="Times New Roman"/>
+                <w:sz w:val="28"/>
+                <w:szCs w:val="26"/>
+                <w:lang w:val="en-US"/>
+              </w:rPr>
+            </w:pPr>
+            <w:r>
+              <w:rPr>
+                <w:rFonts w:ascii="Times New Roman" w:hAnsi="Times New Roman" w:cs="Times New Roman"/>
+                <w:sz w:val="28"/>
+                <w:szCs w:val="26"/>
+                <w:lang w:val="en-US"/>
+              </w:rPr>
+              <w:t>0.74</w:t>
+            </w:r>
+          </w:p>
+        </w:tc>
+      </w:tr>
+    </w:tbl>
+    <w:p>
+      <w:pPr>
+        <w:jc w:val="both"/>
+        <w:rPr>
+          <w:rFonts w:ascii="Times New Roman" w:hAnsi="Times New Roman" w:cs="Times New Roman"/>
+          <w:sz w:val="28"/>
+          <w:szCs w:val="26"/>
+          <w:lang w:val="en-US"/>
+        </w:rPr>
+      </w:pPr>
+    </w:p>
+    <w:p>
+      <w:pPr>
+        <w:jc w:val="center"/>
+        <w:rPr>
+          <w:rFonts w:ascii="Times New Roman" w:hAnsi="Times New Roman" w:cs="Times New Roman"/>
+          <w:sz w:val="28"/>
+          <w:szCs w:val="26"/>
+          <w:lang w:val="en-US"/>
+        </w:rPr>
+      </w:pPr>
+      <w:r>
+        <w:rPr>
+          <w:rFonts w:ascii="Times New Roman" w:hAnsi="Times New Roman" w:cs="Times New Roman"/>
+          <w:noProof/>
+          <w:sz w:val="28"/>
+          <w:szCs w:val="26"/>
+          <w:lang w:eastAsia="ru-RU"/>
+        </w:rPr>
+        <w:drawing>
+          <wp:inline distT="0" distB="0" distL="0" distR="0">
+            <wp:extent cx="4050000" cy="2127600"/>
+            <wp:effectExtent l="0" t="0" r="8255" b="6350"/>
+            <wp:docPr id="7" name="Рисунок 7" descr="C:\Users\Nick\Downloads\precision ppe.png"/>
+            <wp:cNvGraphicFramePr>
+              <a:graphicFrameLocks xmlns:a="http://schemas.openxmlformats.org/drawingml/2006/main" noChangeAspect="1"/>
+            </wp:cNvGraphicFramePr>
+            <a:graphic xmlns:a="http://schemas.openxmlformats.org/drawingml/2006/main">
+              <a:graphicData uri="http://schemas.openxmlformats.org/drawingml/2006/picture">
+                <pic:pic xmlns:pic="http://schemas.openxmlformats.org/drawingml/2006/picture">
+                  <pic:nvPicPr>
+                    <pic:cNvPr id="0" name="Picture 5" descr="C:\Users\Nick\Downloads\precision ppe.png"/>
+                    <pic:cNvPicPr>
+                      <a:picLocks noChangeAspect="1" noChangeArrowheads="1"/>
+                    </pic:cNvPicPr>
+                  </pic:nvPicPr>
+                  <pic:blipFill>
+                    <a:blip r:embed="rId13" cstate="print">
+                      <a:extLst>
+                        <a:ext uri="{28A0092B-C50C-407E-A947-70E740481C1C}">
+                          <a14:useLocalDpi xmlns:a14="http://schemas.microsoft.com/office/drawing/2010/main" val="0"/>
+                        </a:ext>
+                      </a:extLst>
+                    </a:blip>
+                    <a:srcRect/>
+                    <a:stretch>
+                      <a:fillRect/>
+                    </a:stretch>
+                  </pic:blipFill>
+                  <pic:spPr bwMode="auto">
+                    <a:xfrm>
+                      <a:off x="0" y="0"/>
+                      <a:ext cx="4050000" cy="2127600"/>
+                    </a:xfrm>
+                    <a:prstGeom prst="rect">
+                      <a:avLst/>
+                    </a:prstGeom>
+                    <a:noFill/>
+                    <a:ln>
+                      <a:noFill/>
+                    </a:ln>
+                  </pic:spPr>
+                </pic:pic>
+              </a:graphicData>
+            </a:graphic>
+          </wp:inline>
+        </w:drawing>
+      </w:r>
+    </w:p>
+    <w:p>
+      <w:pPr>
+        <w:jc w:val="center"/>
+        <w:rPr>
+          <w:rFonts w:ascii="Times New Roman" w:hAnsi="Times New Roman" w:cs="Times New Roman"/>
+          <w:sz w:val="28"/>
+          <w:szCs w:val="26"/>
+        </w:rPr>
+      </w:pPr>
+      <w:r>
+        <w:rPr>
+          <w:rFonts w:ascii="Times New Roman" w:hAnsi="Times New Roman" w:cs="Times New Roman"/>
+          <w:sz w:val="28"/>
+          <w:szCs w:val="26"/>
+        </w:rPr>
+        <w:t xml:space="preserve">Рисунок </w:t>
+      </w:r>
+      <w:r>
+        <w:rPr>
+          <w:rFonts w:ascii="Times New Roman" w:hAnsi="Times New Roman" w:cs="Times New Roman"/>
+          <w:sz w:val="28"/>
+          <w:szCs w:val="26"/>
+        </w:rPr>
+        <w:t>7</w:t>
+      </w:r>
+      <w:r>
+        <w:rPr>
+          <w:rFonts w:ascii="Times New Roman" w:hAnsi="Times New Roman" w:cs="Times New Roman"/>
+          <w:sz w:val="28"/>
+          <w:szCs w:val="26"/>
+        </w:rPr>
+        <w:t xml:space="preserve"> – График изменения метрики </w:t>
+      </w:r>
+      <w:r>
+        <w:rPr>
+          <w:rFonts w:ascii="Times New Roman" w:hAnsi="Times New Roman" w:cs="Times New Roman"/>
+          <w:sz w:val="28"/>
+          <w:szCs w:val="26"/>
+          <w:lang w:val="en-US"/>
+        </w:rPr>
+        <w:t>precision</w:t>
+      </w:r>
+      <w:r>
+        <w:rPr>
+          <w:rFonts w:ascii="Times New Roman" w:hAnsi="Times New Roman" w:cs="Times New Roman"/>
+          <w:sz w:val="28"/>
+          <w:szCs w:val="26"/>
+        </w:rPr>
+        <w:t xml:space="preserve"> </w:t>
+      </w:r>
+      <w:r>
+        <w:rPr>
+          <w:rFonts w:ascii="Times New Roman" w:hAnsi="Times New Roman" w:cs="Times New Roman"/>
+          <w:sz w:val="28"/>
+          <w:szCs w:val="26"/>
+        </w:rPr>
+        <w:t>во время обучения</w:t>
+      </w:r>
+    </w:p>
+    <w:p>
+      <w:pPr>
+        <w:jc w:val="center"/>
+        <w:rPr>
+          <w:rFonts w:ascii="Times New Roman" w:hAnsi="Times New Roman" w:cs="Times New Roman"/>
+          <w:sz w:val="28"/>
+          <w:szCs w:val="26"/>
+        </w:rPr>
+      </w:pPr>
+    </w:p>
+    <w:p>
+      <w:pPr>
+        <w:jc w:val="center"/>
+        <w:rPr>
+          <w:rFonts w:ascii="Times New Roman" w:hAnsi="Times New Roman" w:cs="Times New Roman"/>
+          <w:sz w:val="28"/>
+          <w:szCs w:val="26"/>
+          <w:lang w:val="en-US"/>
+        </w:rPr>
+      </w:pPr>
+      <w:r>
+        <w:rPr>
+          <w:rFonts w:ascii="Times New Roman" w:hAnsi="Times New Roman" w:cs="Times New Roman"/>
+          <w:noProof/>
+          <w:sz w:val="28"/>
+          <w:szCs w:val="26"/>
+          <w:lang w:eastAsia="ru-RU"/>
+        </w:rPr>
+        <w:drawing>
+          <wp:inline distT="0" distB="0" distL="0" distR="0">
+            <wp:extent cx="4050000" cy="2127600"/>
+            <wp:effectExtent l="0" t="0" r="8255" b="6350"/>
+            <wp:docPr id="8" name="Рисунок 8" descr="C:\Users\Nick\Downloads\recall ppe.png"/>
+            <wp:cNvGraphicFramePr>
+              <a:graphicFrameLocks xmlns:a="http://schemas.openxmlformats.org/drawingml/2006/main" noChangeAspect="1"/>
+            </wp:cNvGraphicFramePr>
+            <a:graphic xmlns:a="http://schemas.openxmlformats.org/drawingml/2006/main">
+              <a:graphicData uri="http://schemas.openxmlformats.org/drawingml/2006/picture">
+                <pic:pic xmlns:pic="http://schemas.openxmlformats.org/drawingml/2006/picture">
+                  <pic:nvPicPr>
+                    <pic:cNvPr id="0" name="Picture 6" descr="C:\Users\Nick\Downloads\recall ppe.png"/>
+                    <pic:cNvPicPr>
+                      <a:picLocks noChangeAspect="1" noChangeArrowheads="1"/>
+                    </pic:cNvPicPr>
+                  </pic:nvPicPr>
+                  <pic:blipFill>
+                    <a:blip r:embed="rId14" cstate="print">
+                      <a:extLst>
+                        <a:ext uri="{28A0092B-C50C-407E-A947-70E740481C1C}">
+                          <a14:useLocalDpi xmlns:a14="http://schemas.microsoft.com/office/drawing/2010/main" val="0"/>
+                        </a:ext>
+                      </a:extLst>
+                    </a:blip>
+                    <a:srcRect/>
+                    <a:stretch>
+                      <a:fillRect/>
+                    </a:stretch>
+                  </pic:blipFill>
+                  <pic:spPr bwMode="auto">
+                    <a:xfrm>
+                      <a:off x="0" y="0"/>
+                      <a:ext cx="4050000" cy="2127600"/>
+                    </a:xfrm>
+                    <a:prstGeom prst="rect">
+                      <a:avLst/>
+                    </a:prstGeom>
+                    <a:noFill/>
+                    <a:ln>
+                      <a:noFill/>
+                    </a:ln>
+                  </pic:spPr>
+                </pic:pic>
+              </a:graphicData>
+            </a:graphic>
+          </wp:inline>
+        </w:drawing>
+      </w:r>
+    </w:p>
+    <w:p>
+      <w:pPr>
+        <w:jc w:val="center"/>
+        <w:rPr>
+          <w:rFonts w:ascii="Times New Roman" w:hAnsi="Times New Roman" w:cs="Times New Roman"/>
+          <w:sz w:val="28"/>
+          <w:szCs w:val="26"/>
+        </w:rPr>
+      </w:pPr>
+      <w:r>
+        <w:rPr>
+          <w:rFonts w:ascii="Times New Roman" w:hAnsi="Times New Roman" w:cs="Times New Roman"/>
+          <w:sz w:val="28"/>
+          <w:szCs w:val="26"/>
+        </w:rPr>
+        <w:t xml:space="preserve">Рисунок </w:t>
+      </w:r>
+      <w:r>
+        <w:rPr>
+          <w:rFonts w:ascii="Times New Roman" w:hAnsi="Times New Roman" w:cs="Times New Roman"/>
+          <w:sz w:val="28"/>
+          <w:szCs w:val="26"/>
+        </w:rPr>
+        <w:t>8</w:t>
+      </w:r>
+      <w:r>
+        <w:rPr>
+          <w:rFonts w:ascii="Times New Roman" w:hAnsi="Times New Roman" w:cs="Times New Roman"/>
+          <w:sz w:val="28"/>
+          <w:szCs w:val="26"/>
+        </w:rPr>
+        <w:t xml:space="preserve"> – График изменения метрики </w:t>
+      </w:r>
+      <w:r>
+        <w:rPr>
+          <w:rFonts w:ascii="Times New Roman" w:hAnsi="Times New Roman" w:cs="Times New Roman"/>
+          <w:sz w:val="28"/>
+          <w:szCs w:val="26"/>
+          <w:lang w:val="en-US"/>
+        </w:rPr>
+        <w:t>recall</w:t>
+      </w:r>
+      <w:r>
+        <w:rPr>
+          <w:rFonts w:ascii="Times New Roman" w:hAnsi="Times New Roman" w:cs="Times New Roman"/>
+          <w:sz w:val="28"/>
+          <w:szCs w:val="26"/>
+        </w:rPr>
+        <w:t xml:space="preserve"> </w:t>
+      </w:r>
+      <w:r>
+        <w:rPr>
+          <w:rFonts w:ascii="Times New Roman" w:hAnsi="Times New Roman" w:cs="Times New Roman"/>
+          <w:sz w:val="28"/>
+          <w:szCs w:val="26"/>
+        </w:rPr>
+        <w:t>во время обучения</w:t>
+      </w:r>
+    </w:p>
+    <w:p>
+      <w:pPr>
+        <w:jc w:val="center"/>
+        <w:rPr>
+          <w:rFonts w:ascii="Times New Roman" w:hAnsi="Times New Roman" w:cs="Times New Roman"/>
+          <w:sz w:val="28"/>
+          <w:szCs w:val="26"/>
+        </w:rPr>
+      </w:pPr>
+    </w:p>
+    <w:p>
+      <w:pPr>
+        <w:jc w:val="center"/>
+        <w:rPr>
+          <w:rFonts w:ascii="Times New Roman" w:hAnsi="Times New Roman" w:cs="Times New Roman"/>
+          <w:sz w:val="28"/>
+          <w:szCs w:val="26"/>
+          <w:lang w:val="en-US"/>
+        </w:rPr>
+      </w:pPr>
+      <w:r>
+        <w:rPr>
+          <w:rFonts w:ascii="Times New Roman" w:hAnsi="Times New Roman" w:cs="Times New Roman"/>
+          <w:noProof/>
+          <w:sz w:val="28"/>
+          <w:szCs w:val="26"/>
+          <w:lang w:eastAsia="ru-RU"/>
+        </w:rPr>
+        <w:lastRenderedPageBreak/>
+        <w:drawing>
+          <wp:inline distT="0" distB="0" distL="0" distR="0">
+            <wp:extent cx="4050000" cy="2127600"/>
+            <wp:effectExtent l="0" t="0" r="8255" b="6350"/>
+            <wp:docPr id="9" name="Рисунок 9" descr="C:\Users\Nick\Downloads\mAP_0.5 ppe.png"/>
+            <wp:cNvGraphicFramePr>
+              <a:graphicFrameLocks xmlns:a="http://schemas.openxmlformats.org/drawingml/2006/main" noChangeAspect="1"/>
+            </wp:cNvGraphicFramePr>
+            <a:graphic xmlns:a="http://schemas.openxmlformats.org/drawingml/2006/main">
+              <a:graphicData uri="http://schemas.openxmlformats.org/drawingml/2006/picture">
+                <pic:pic xmlns:pic="http://schemas.openxmlformats.org/drawingml/2006/picture">
+                  <pic:nvPicPr>
+                    <pic:cNvPr id="0" name="Picture 7" descr="C:\Users\Nick\Downloads\mAP_0.5 ppe.png"/>
+                    <pic:cNvPicPr>
+                      <a:picLocks noChangeAspect="1" noChangeArrowheads="1"/>
+                    </pic:cNvPicPr>
+                  </pic:nvPicPr>
+                  <pic:blipFill>
+                    <a:blip r:embed="rId15" cstate="print">
+                      <a:extLst>
+                        <a:ext uri="{28A0092B-C50C-407E-A947-70E740481C1C}">
+                          <a14:useLocalDpi xmlns:a14="http://schemas.microsoft.com/office/drawing/2010/main" val="0"/>
+                        </a:ext>
+                      </a:extLst>
+                    </a:blip>
+                    <a:srcRect/>
+                    <a:stretch>
+                      <a:fillRect/>
+                    </a:stretch>
+                  </pic:blipFill>
+                  <pic:spPr bwMode="auto">
+                    <a:xfrm>
+                      <a:off x="0" y="0"/>
+                      <a:ext cx="4050000" cy="2127600"/>
+                    </a:xfrm>
+                    <a:prstGeom prst="rect">
+                      <a:avLst/>
+                    </a:prstGeom>
+                    <a:noFill/>
+                    <a:ln>
+                      <a:noFill/>
+                    </a:ln>
+                  </pic:spPr>
+                </pic:pic>
+              </a:graphicData>
+            </a:graphic>
+          </wp:inline>
+        </w:drawing>
+      </w:r>
+    </w:p>
+    <w:p>
+      <w:pPr>
+        <w:jc w:val="center"/>
+        <w:rPr>
+          <w:rFonts w:ascii="Times New Roman" w:hAnsi="Times New Roman" w:cs="Times New Roman"/>
+          <w:sz w:val="28"/>
+          <w:szCs w:val="26"/>
+        </w:rPr>
+      </w:pPr>
+      <w:r>
+        <w:rPr>
+          <w:rFonts w:ascii="Times New Roman" w:hAnsi="Times New Roman" w:cs="Times New Roman"/>
+          <w:sz w:val="28"/>
+          <w:szCs w:val="26"/>
+        </w:rPr>
+        <w:t xml:space="preserve">Рисунок </w:t>
+      </w:r>
+      <w:r>
+        <w:rPr>
+          <w:rFonts w:ascii="Times New Roman" w:hAnsi="Times New Roman" w:cs="Times New Roman"/>
+          <w:sz w:val="28"/>
+          <w:szCs w:val="26"/>
+        </w:rPr>
+        <w:t>9</w:t>
+      </w:r>
+      <w:r>
+        <w:rPr>
+          <w:rFonts w:ascii="Times New Roman" w:hAnsi="Times New Roman" w:cs="Times New Roman"/>
+          <w:sz w:val="28"/>
+          <w:szCs w:val="26"/>
+        </w:rPr>
+        <w:t xml:space="preserve"> – График изменения метрики </w:t>
+      </w:r>
+      <w:proofErr w:type="spellStart"/>
+      <w:r>
+        <w:rPr>
+          <w:rFonts w:ascii="Times New Roman" w:hAnsi="Times New Roman" w:cs="Times New Roman"/>
+          <w:sz w:val="28"/>
+          <w:szCs w:val="26"/>
+          <w:lang w:val="en-US"/>
+        </w:rPr>
+        <w:t>mAP</w:t>
+      </w:r>
+      <w:proofErr w:type="spellEnd"/>
+      <w:r>
+        <w:rPr>
+          <w:rFonts w:ascii="Times New Roman" w:hAnsi="Times New Roman" w:cs="Times New Roman"/>
+          <w:sz w:val="28"/>
+          <w:szCs w:val="26"/>
+        </w:rPr>
+        <w:t xml:space="preserve"> 0.5</w:t>
+      </w:r>
+      <w:r>
+        <w:rPr>
+          <w:rFonts w:ascii="Times New Roman" w:hAnsi="Times New Roman" w:cs="Times New Roman"/>
+          <w:sz w:val="28"/>
+          <w:szCs w:val="26"/>
+        </w:rPr>
+        <w:t xml:space="preserve"> </w:t>
+      </w:r>
+      <w:r>
+        <w:rPr>
+          <w:rFonts w:ascii="Times New Roman" w:hAnsi="Times New Roman" w:cs="Times New Roman"/>
+          <w:sz w:val="28"/>
+          <w:szCs w:val="26"/>
+        </w:rPr>
+        <w:t>во время обучения</w:t>
+      </w:r>
+    </w:p>
+    <w:p>
+      <w:pPr>
+        <w:jc w:val="center"/>
+        <w:rPr>
+          <w:rFonts w:ascii="Times New Roman" w:hAnsi="Times New Roman" w:cs="Times New Roman"/>
+          <w:sz w:val="28"/>
+          <w:szCs w:val="26"/>
+        </w:rPr>
+      </w:pPr>
+    </w:p>
+    <w:p>
+      <w:pPr>
+        <w:jc w:val="center"/>
+        <w:rPr>
+          <w:rFonts w:ascii="Times New Roman" w:hAnsi="Times New Roman" w:cs="Times New Roman"/>
+          <w:sz w:val="28"/>
+          <w:szCs w:val="26"/>
+          <w:lang w:val="en-US"/>
+        </w:rPr>
+      </w:pPr>
+      <w:r>
+        <w:rPr>
+          <w:rFonts w:ascii="Times New Roman" w:hAnsi="Times New Roman" w:cs="Times New Roman"/>
+          <w:noProof/>
+          <w:sz w:val="28"/>
+          <w:szCs w:val="26"/>
+          <w:lang w:eastAsia="ru-RU"/>
+        </w:rPr>
+        <w:drawing>
+          <wp:inline distT="0" distB="0" distL="0" distR="0">
+            <wp:extent cx="4050000" cy="2127600"/>
+            <wp:effectExtent l="0" t="0" r="8255" b="6350"/>
+            <wp:docPr id="10" name="Рисунок 10" descr="C:\Users\Nick\Downloads\mAP_0.5_0.95 ppe.png"/>
+            <wp:cNvGraphicFramePr>
+              <a:graphicFrameLocks xmlns:a="http://schemas.openxmlformats.org/drawingml/2006/main" noChangeAspect="1"/>
+            </wp:cNvGraphicFramePr>
+            <a:graphic xmlns:a="http://schemas.openxmlformats.org/drawingml/2006/main">
+              <a:graphicData uri="http://schemas.openxmlformats.org/drawingml/2006/picture">
+                <pic:pic xmlns:pic="http://schemas.openxmlformats.org/drawingml/2006/picture">
+                  <pic:nvPicPr>
+                    <pic:cNvPr id="0" name="Picture 8" descr="C:\Users\Nick\Downloads\mAP_0.5_0.95 ppe.png"/>
+                    <pic:cNvPicPr>
+                      <a:picLocks noChangeAspect="1" noChangeArrowheads="1"/>
+                    </pic:cNvPicPr>
+                  </pic:nvPicPr>
+                  <pic:blipFill>
+                    <a:blip r:embed="rId16" cstate="print">
+                      <a:extLst>
+                        <a:ext uri="{28A0092B-C50C-407E-A947-70E740481C1C}">
+                          <a14:useLocalDpi xmlns:a14="http://schemas.microsoft.com/office/drawing/2010/main" val="0"/>
+                        </a:ext>
+                      </a:extLst>
+                    </a:blip>
+                    <a:srcRect/>
+                    <a:stretch>
+                      <a:fillRect/>
+                    </a:stretch>
+                  </pic:blipFill>
+                  <pic:spPr bwMode="auto">
+                    <a:xfrm>
+                      <a:off x="0" y="0"/>
+                      <a:ext cx="4050000" cy="2127600"/>
+                    </a:xfrm>
+                    <a:prstGeom prst="rect">
+                      <a:avLst/>
+                    </a:prstGeom>
+                    <a:noFill/>
+                    <a:ln>
+                      <a:noFill/>
+                    </a:ln>
+                  </pic:spPr>
+                </pic:pic>
+              </a:graphicData>
+            </a:graphic>
+          </wp:inline>
+        </w:drawing>
+      </w:r>
+    </w:p>
+    <w:p>
+      <w:pPr>
+        <w:jc w:val="center"/>
+        <w:rPr>
+          <w:rFonts w:ascii="Times New Roman" w:hAnsi="Times New Roman" w:cs="Times New Roman"/>
+          <w:sz w:val="28"/>
+          <w:szCs w:val="26"/>
+        </w:rPr>
+      </w:pPr>
+      <w:r>
+        <w:rPr>
+          <w:rFonts w:ascii="Times New Roman" w:hAnsi="Times New Roman" w:cs="Times New Roman"/>
+          <w:sz w:val="28"/>
+          <w:szCs w:val="26"/>
+        </w:rPr>
+        <w:t xml:space="preserve">Рисунок </w:t>
+      </w:r>
+      <w:r>
+        <w:rPr>
+          <w:rFonts w:ascii="Times New Roman" w:hAnsi="Times New Roman" w:cs="Times New Roman"/>
+          <w:sz w:val="28"/>
+          <w:szCs w:val="26"/>
+        </w:rPr>
+        <w:t>10</w:t>
+      </w:r>
+      <w:r>
+        <w:rPr>
+          <w:rFonts w:ascii="Times New Roman" w:hAnsi="Times New Roman" w:cs="Times New Roman"/>
+          <w:sz w:val="28"/>
+          <w:szCs w:val="26"/>
+        </w:rPr>
+        <w:t xml:space="preserve"> – График изменения метрики </w:t>
+      </w:r>
+      <w:proofErr w:type="spellStart"/>
+      <w:r>
+        <w:rPr>
+          <w:rFonts w:ascii="Times New Roman" w:hAnsi="Times New Roman" w:cs="Times New Roman"/>
+          <w:sz w:val="28"/>
+          <w:szCs w:val="26"/>
+          <w:lang w:val="en-US"/>
+        </w:rPr>
+        <w:t>mAP</w:t>
+      </w:r>
+      <w:proofErr w:type="spellEnd"/>
+      <w:r>
+        <w:rPr>
+          <w:rFonts w:ascii="Times New Roman" w:hAnsi="Times New Roman" w:cs="Times New Roman"/>
+          <w:sz w:val="28"/>
+          <w:szCs w:val="26"/>
+        </w:rPr>
+        <w:t xml:space="preserve"> 0.5</w:t>
+      </w:r>
+      <w:r>
+        <w:rPr>
+          <w:rFonts w:ascii="Times New Roman" w:hAnsi="Times New Roman" w:cs="Times New Roman"/>
+          <w:sz w:val="28"/>
+          <w:szCs w:val="26"/>
+        </w:rPr>
+        <w:t>:0.95</w:t>
+      </w:r>
+      <w:r>
+        <w:rPr>
+          <w:rFonts w:ascii="Times New Roman" w:hAnsi="Times New Roman" w:cs="Times New Roman"/>
+          <w:sz w:val="28"/>
+          <w:szCs w:val="26"/>
+        </w:rPr>
+        <w:t xml:space="preserve"> </w:t>
+      </w:r>
+      <w:r>
+        <w:rPr>
+          <w:rFonts w:ascii="Times New Roman" w:hAnsi="Times New Roman" w:cs="Times New Roman"/>
+          <w:sz w:val="28"/>
+          <w:szCs w:val="26"/>
+        </w:rPr>
+        <w:t>во время обучения</w:t>
+      </w:r>
+    </w:p>
+    <w:p>
+      <w:pPr>
+        <w:ind w:firstLine="708"/>
+        <w:jc w:val="both"/>
+        <w:rPr>
+          <w:rFonts w:ascii="Times New Roman" w:hAnsi="Times New Roman" w:cs="Times New Roman"/>
+          <w:sz w:val="28"/>
+          <w:szCs w:val="26"/>
+        </w:rPr>
+      </w:pPr>
+      <w:r>
+        <w:rPr>
+          <w:rFonts w:ascii="Times New Roman" w:hAnsi="Times New Roman" w:cs="Times New Roman"/>
+          <w:sz w:val="28"/>
+          <w:szCs w:val="26"/>
+        </w:rPr>
+        <w:t xml:space="preserve">В результате обучения можно сказать, что на данном этапе разработки, из-за малого объема данных, отражающих классы средств индивидуальной защиты, точность всех полученных моделей оказалась одинаковой. Для дальнейшего выбора проведём тестирование модуля и оценим объем необходимых вычислительных ресурсов для </w:t>
+      </w:r>
+      <w:r>
+        <w:rPr>
+          <w:rFonts w:ascii="Times New Roman" w:hAnsi="Times New Roman" w:cs="Times New Roman"/>
+          <w:sz w:val="28"/>
+          <w:szCs w:val="26"/>
+        </w:rPr>
+        <w:t xml:space="preserve">работы </w:t>
+      </w:r>
+      <w:r>
+        <w:rPr>
+          <w:rFonts w:ascii="Times New Roman" w:hAnsi="Times New Roman" w:cs="Times New Roman"/>
+          <w:sz w:val="28"/>
+          <w:szCs w:val="26"/>
+        </w:rPr>
+        <w:t>каждой модели.</w:t>
+      </w:r>
+    </w:p>
+    <w:p>
+      <w:pPr>
+        <w:jc w:val="both"/>
+        <w:rPr>
+          <w:rFonts w:ascii="Times New Roman" w:hAnsi="Times New Roman" w:cs="Times New Roman"/>
+          <w:sz w:val="28"/>
+          <w:szCs w:val="26"/>
+        </w:rPr>
+      </w:pPr>
+    </w:p>
+    <w:p>
+      <w:pPr>
+        <w:jc w:val="center"/>
+        <w:rPr>
+          <w:rFonts w:ascii="Times New Roman" w:hAnsi="Times New Roman" w:cs="Times New Roman"/>
+          <w:b/>
+          <w:sz w:val="32"/>
+          <w:szCs w:val="26"/>
+        </w:rPr>
+      </w:pPr>
+      <w:r>
+        <w:rPr>
+          <w:rFonts w:ascii="Times New Roman" w:hAnsi="Times New Roman" w:cs="Times New Roman"/>
+          <w:b/>
+          <w:sz w:val="32"/>
+          <w:szCs w:val="26"/>
+        </w:rPr>
+        <w:t>Описание модуля</w:t>
+      </w:r>
+    </w:p>
+    <w:p>
+      <w:pPr>
+        <w:jc w:val="both"/>
+        <w:rPr>
+          <w:rFonts w:ascii="Times New Roman" w:hAnsi="Times New Roman" w:cs="Times New Roman"/>
+          <w:sz w:val="28"/>
+          <w:szCs w:val="26"/>
+        </w:rPr>
+      </w:pPr>
+      <w:r>
+        <w:rPr>
+          <w:rFonts w:ascii="Times New Roman" w:hAnsi="Times New Roman" w:cs="Times New Roman"/>
+          <w:sz w:val="28"/>
+          <w:szCs w:val="26"/>
+        </w:rPr>
+        <w:tab/>
+        <w:t xml:space="preserve">На вход программе подается видео поток. На данном этапе разработки строгих требований к нему нет, поэтому для тестирования было принято решение взять </w:t>
+      </w:r>
+      <w:r>
+        <w:rPr>
+          <w:rFonts w:ascii="Times New Roman" w:hAnsi="Times New Roman" w:cs="Times New Roman"/>
+          <w:sz w:val="28"/>
+          <w:szCs w:val="26"/>
+          <w:lang w:val="en-US"/>
+        </w:rPr>
+        <w:t>HD</w:t>
+      </w:r>
+      <w:r>
+        <w:rPr>
+          <w:rFonts w:ascii="Times New Roman" w:hAnsi="Times New Roman" w:cs="Times New Roman"/>
+          <w:sz w:val="28"/>
+          <w:szCs w:val="26"/>
+        </w:rPr>
+        <w:t xml:space="preserve"> </w:t>
+      </w:r>
+      <w:r>
+        <w:rPr>
+          <w:rFonts w:ascii="Times New Roman" w:hAnsi="Times New Roman" w:cs="Times New Roman"/>
+          <w:sz w:val="28"/>
+          <w:szCs w:val="26"/>
+        </w:rPr>
+        <w:t>видео (720</w:t>
+      </w:r>
+      <w:r>
+        <w:rPr>
+          <w:rFonts w:ascii="Times New Roman" w:hAnsi="Times New Roman" w:cs="Times New Roman"/>
+          <w:sz w:val="28"/>
+          <w:szCs w:val="26"/>
+          <w:lang w:val="en-US"/>
+        </w:rPr>
+        <w:t>p</w:t>
+      </w:r>
+      <w:r>
+        <w:rPr>
+          <w:rFonts w:ascii="Times New Roman" w:hAnsi="Times New Roman" w:cs="Times New Roman"/>
+          <w:sz w:val="28"/>
+          <w:szCs w:val="26"/>
+        </w:rPr>
+        <w:t xml:space="preserve">) с частотой кадров 25 </w:t>
+      </w:r>
+      <w:r>
+        <w:rPr>
+          <w:rFonts w:ascii="Times New Roman" w:hAnsi="Times New Roman" w:cs="Times New Roman"/>
+          <w:sz w:val="28"/>
+          <w:szCs w:val="26"/>
+          <w:lang w:val="en-US"/>
+        </w:rPr>
+        <w:t>fps</w:t>
+      </w:r>
+      <w:r>
+        <w:rPr>
+          <w:rFonts w:ascii="Times New Roman" w:hAnsi="Times New Roman" w:cs="Times New Roman"/>
+          <w:sz w:val="28"/>
+          <w:szCs w:val="26"/>
+        </w:rPr>
+        <w:t xml:space="preserve">. </w:t>
+      </w:r>
+      <w:r>
+        <w:rPr>
+          <w:rFonts w:ascii="Times New Roman" w:hAnsi="Times New Roman" w:cs="Times New Roman"/>
+          <w:sz w:val="28"/>
+          <w:szCs w:val="26"/>
+        </w:rPr>
+        <w:t xml:space="preserve">Каждый кадр из видео обрабатывается нейронной сетью, в результате чего мы получаем координаты ограничивающих рамок, в которых находится человек и средства индивидуальной защиты. </w:t>
+      </w:r>
+    </w:p>
+    <w:p>
+      <w:pPr>
+        <w:ind w:firstLine="708"/>
+        <w:jc w:val="both"/>
+        <w:rPr>
+          <w:rFonts w:ascii="Times New Roman" w:hAnsi="Times New Roman" w:cs="Times New Roman"/>
+          <w:sz w:val="28"/>
+          <w:szCs w:val="26"/>
+        </w:rPr>
+      </w:pPr>
+      <w:r>
+        <w:rPr>
+          <w:rFonts w:ascii="Times New Roman" w:hAnsi="Times New Roman" w:cs="Times New Roman"/>
+          <w:sz w:val="28"/>
+          <w:szCs w:val="26"/>
+        </w:rPr>
+        <w:t xml:space="preserve">Проверка наличия СИЗ на человеке осуществляется таким образом: вычисляется центр ограничивающей рамки, проверяется, что он находится в </w:t>
+      </w:r>
+      <w:r>
+        <w:rPr>
+          <w:rFonts w:ascii="Times New Roman" w:hAnsi="Times New Roman" w:cs="Times New Roman"/>
+          <w:sz w:val="28"/>
+          <w:szCs w:val="26"/>
+        </w:rPr>
+        <w:lastRenderedPageBreak/>
+        <w:t xml:space="preserve">пределах ограничивающей рамки человека. Если условие выполнено, значит СИЗ присутствует на человеке. </w:t>
+      </w:r>
+    </w:p>
+    <w:p>
+      <w:pPr>
+        <w:ind w:firstLine="708"/>
+        <w:jc w:val="both"/>
+        <w:rPr>
+          <w:rFonts w:ascii="Times New Roman" w:hAnsi="Times New Roman" w:cs="Times New Roman"/>
+          <w:sz w:val="28"/>
+          <w:szCs w:val="26"/>
+        </w:rPr>
+      </w:pPr>
+      <w:r>
+        <w:rPr>
+          <w:rFonts w:ascii="Times New Roman" w:hAnsi="Times New Roman" w:cs="Times New Roman"/>
+          <w:sz w:val="28"/>
+          <w:szCs w:val="26"/>
+        </w:rPr>
+        <w:t xml:space="preserve">Для простоты работы с модулем был разработан программный код, позволяющий выполнять </w:t>
+      </w:r>
+      <w:proofErr w:type="spellStart"/>
+      <w:r>
+        <w:rPr>
+          <w:rFonts w:ascii="Times New Roman" w:hAnsi="Times New Roman" w:cs="Times New Roman"/>
+          <w:sz w:val="28"/>
+          <w:szCs w:val="26"/>
+        </w:rPr>
+        <w:t>отрисовку</w:t>
+      </w:r>
+      <w:proofErr w:type="spellEnd"/>
+      <w:r>
+        <w:rPr>
+          <w:rFonts w:ascii="Times New Roman" w:hAnsi="Times New Roman" w:cs="Times New Roman"/>
+          <w:sz w:val="28"/>
+          <w:szCs w:val="26"/>
+        </w:rPr>
+        <w:t xml:space="preserve"> всех найденных людей и результаты проверки ношения СИЗ на кадре</w:t>
+      </w:r>
+      <w:r>
+        <w:rPr>
+          <w:rFonts w:ascii="Times New Roman" w:hAnsi="Times New Roman" w:cs="Times New Roman"/>
+          <w:sz w:val="28"/>
+          <w:szCs w:val="26"/>
+        </w:rPr>
+        <w:t xml:space="preserve">. Пример представлен на рисунке 11. Также можно посмотреть видео, оно находится в </w:t>
+      </w:r>
+      <w:proofErr w:type="spellStart"/>
+      <w:r>
+        <w:rPr>
+          <w:rFonts w:ascii="Times New Roman" w:hAnsi="Times New Roman" w:cs="Times New Roman"/>
+          <w:sz w:val="28"/>
+          <w:szCs w:val="26"/>
+        </w:rPr>
+        <w:t>репозитории</w:t>
+      </w:r>
+      <w:proofErr w:type="spellEnd"/>
+      <w:r>
+        <w:rPr>
+          <w:rFonts w:ascii="Times New Roman" w:hAnsi="Times New Roman" w:cs="Times New Roman"/>
+          <w:sz w:val="28"/>
+          <w:szCs w:val="26"/>
+        </w:rPr>
+        <w:t xml:space="preserve">. </w:t>
+      </w:r>
+    </w:p>
+    <w:p>
+      <w:pPr>
+        <w:jc w:val="center"/>
+        <w:rPr>
+          <w:rFonts w:ascii="Times New Roman" w:hAnsi="Times New Roman" w:cs="Times New Roman"/>
+          <w:sz w:val="28"/>
+          <w:szCs w:val="26"/>
+        </w:rPr>
+      </w:pPr>
+      <w:r>
+        <w:rPr>
+          <w:noProof/>
+          <w:lang w:eastAsia="ru-RU"/>
+        </w:rPr>
+        <w:drawing>
+          <wp:inline distT="0" distB="0" distL="0" distR="0" wp14:anchorId="5573C35B" wp14:editId="6BD97549">
+            <wp:extent cx="5940425" cy="3474720"/>
+            <wp:effectExtent l="0" t="0" r="3175" b="0"/>
+            <wp:docPr id="11" name="Рисунок 11"/>
+            <wp:cNvGraphicFramePr>
+              <a:graphicFrameLocks xmlns:a="http://schemas.openxmlformats.org/drawingml/2006/main" noChangeAspect="1"/>
+            </wp:cNvGraphicFramePr>
+            <a:graphic xmlns:a="http://schemas.openxmlformats.org/drawingml/2006/main">
+              <a:graphicData uri="http://schemas.openxmlformats.org/drawingml/2006/picture">
+                <pic:pic xmlns:pic="http://schemas.openxmlformats.org/drawingml/2006/picture">
+                  <pic:nvPicPr>
+                    <pic:cNvPr id="1" name=""/>
+                    <pic:cNvPicPr/>
+                  </pic:nvPicPr>
+                  <pic:blipFill rotWithShape="1">
+                    <a:blip r:embed="rId17"/>
+                    <a:srcRect t="273"/>
+                    <a:stretch/>
+                  </pic:blipFill>
+                  <pic:spPr bwMode="auto">
+                    <a:xfrm>
+                      <a:off x="0" y="0"/>
+                      <a:ext cx="5940425" cy="3474720"/>
+                    </a:xfrm>
+                    <a:prstGeom prst="rect">
+                      <a:avLst/>
+                    </a:prstGeom>
+                    <a:ln>
+                      <a:noFill/>
+                    </a:ln>
+                    <a:extLst>
+                      <a:ext uri="{53640926-AAD7-44D8-BBD7-CCE9431645EC}">
+                        <a14:shadowObscured xmlns:a14="http://schemas.microsoft.com/office/drawing/2010/main"/>
+                      </a:ext>
+                    </a:extLst>
+                  </pic:spPr>
+                </pic:pic>
+              </a:graphicData>
+            </a:graphic>
+          </wp:inline>
+        </w:drawing>
+      </w:r>
+    </w:p>
+    <w:p>
+      <w:pPr>
+        <w:jc w:val="center"/>
+        <w:rPr>
+          <w:rFonts w:ascii="Times New Roman" w:hAnsi="Times New Roman" w:cs="Times New Roman"/>
+          <w:sz w:val="28"/>
+          <w:szCs w:val="26"/>
+        </w:rPr>
+      </w:pPr>
+      <w:r>
+        <w:rPr>
+          <w:rFonts w:ascii="Times New Roman" w:hAnsi="Times New Roman" w:cs="Times New Roman"/>
+          <w:sz w:val="28"/>
+          <w:szCs w:val="26"/>
+        </w:rPr>
+        <w:t>Рисунок 11 – Пример работы модуля</w:t>
+      </w:r>
+    </w:p>
+    <w:p>
+      <w:pPr>
+        <w:ind w:firstLine="708"/>
+        <w:jc w:val="both"/>
+        <w:rPr>
+          <w:rFonts w:ascii="Times New Roman" w:hAnsi="Times New Roman" w:cs="Times New Roman"/>
+          <w:sz w:val="28"/>
+          <w:szCs w:val="26"/>
+        </w:rPr>
+      </w:pPr>
+      <w:r>
+        <w:rPr>
+          <w:rFonts w:ascii="Times New Roman" w:hAnsi="Times New Roman" w:cs="Times New Roman"/>
+          <w:sz w:val="28"/>
+          <w:szCs w:val="26"/>
+        </w:rPr>
+        <w:t xml:space="preserve">   </w:t>
+      </w:r>
+      <w:r>
+        <w:rPr>
+          <w:rFonts w:ascii="Times New Roman" w:hAnsi="Times New Roman" w:cs="Times New Roman"/>
+          <w:sz w:val="28"/>
+          <w:szCs w:val="26"/>
+        </w:rPr>
+        <w:t xml:space="preserve">Далее мной было проведено тестирование модуля на </w:t>
+      </w:r>
+      <w:r>
+        <w:rPr>
+          <w:rFonts w:ascii="Times New Roman" w:hAnsi="Times New Roman" w:cs="Times New Roman"/>
+          <w:sz w:val="28"/>
+          <w:szCs w:val="26"/>
+        </w:rPr>
+        <w:t>скорости работы и занимаем</w:t>
+      </w:r>
+      <w:r>
+        <w:rPr>
+          <w:rFonts w:ascii="Times New Roman" w:hAnsi="Times New Roman" w:cs="Times New Roman"/>
+          <w:sz w:val="28"/>
+          <w:szCs w:val="26"/>
+        </w:rPr>
+        <w:t>ую</w:t>
+      </w:r>
+      <w:r>
+        <w:rPr>
+          <w:rFonts w:ascii="Times New Roman" w:hAnsi="Times New Roman" w:cs="Times New Roman"/>
+          <w:sz w:val="28"/>
+          <w:szCs w:val="26"/>
+        </w:rPr>
+        <w:t xml:space="preserve"> памяти графического процессора.</w:t>
+      </w:r>
+      <w:r>
+        <w:rPr>
+          <w:rFonts w:ascii="Times New Roman" w:hAnsi="Times New Roman" w:cs="Times New Roman"/>
+          <w:sz w:val="28"/>
+          <w:szCs w:val="26"/>
+        </w:rPr>
+        <w:t xml:space="preserve"> Результаты представлены в таблице 3. </w:t>
+      </w:r>
+      <w:r>
+        <w:rPr>
+          <w:rFonts w:ascii="Times New Roman" w:hAnsi="Times New Roman" w:cs="Times New Roman"/>
+          <w:sz w:val="28"/>
+          <w:szCs w:val="26"/>
+        </w:rPr>
+        <w:t xml:space="preserve">Графа </w:t>
+      </w:r>
+      <w:r>
+        <w:rPr>
+          <w:rFonts w:ascii="Times New Roman" w:hAnsi="Times New Roman" w:cs="Times New Roman"/>
+          <w:sz w:val="28"/>
+          <w:szCs w:val="26"/>
+          <w:lang w:val="en-US"/>
+        </w:rPr>
+        <w:t>fps</w:t>
+      </w:r>
+      <w:r>
+        <w:rPr>
+          <w:rFonts w:ascii="Times New Roman" w:hAnsi="Times New Roman" w:cs="Times New Roman"/>
+          <w:sz w:val="28"/>
+          <w:szCs w:val="26"/>
+        </w:rPr>
+        <w:t xml:space="preserve"> </w:t>
+      </w:r>
+      <w:r>
+        <w:rPr>
+          <w:rFonts w:ascii="Times New Roman" w:hAnsi="Times New Roman" w:cs="Times New Roman"/>
+          <w:sz w:val="28"/>
+          <w:szCs w:val="26"/>
+        </w:rPr>
+        <w:t xml:space="preserve">отражает количество кадров, которое модуль может обработать в секунду использую ту или иную модель. Графа </w:t>
+      </w:r>
+      <w:proofErr w:type="spellStart"/>
+      <w:r>
+        <w:rPr>
+          <w:rFonts w:ascii="Times New Roman" w:hAnsi="Times New Roman" w:cs="Times New Roman"/>
+          <w:sz w:val="28"/>
+          <w:szCs w:val="26"/>
+          <w:lang w:val="en-US"/>
+        </w:rPr>
+        <w:t>gpu</w:t>
+      </w:r>
+      <w:proofErr w:type="spellEnd"/>
+      <w:r>
+        <w:rPr>
+          <w:rFonts w:ascii="Times New Roman" w:hAnsi="Times New Roman" w:cs="Times New Roman"/>
+          <w:sz w:val="28"/>
+          <w:szCs w:val="26"/>
+        </w:rPr>
+        <w:t xml:space="preserve"> отражает занимаемый объём памяти графического процессора. </w:t>
+      </w:r>
+    </w:p>
+    <w:p>
+      <w:pPr>
+        <w:ind w:firstLine="708"/>
+        <w:jc w:val="both"/>
+        <w:rPr>
+          <w:rFonts w:ascii="Times New Roman" w:hAnsi="Times New Roman" w:cs="Times New Roman"/>
+          <w:sz w:val="28"/>
+          <w:szCs w:val="26"/>
+        </w:rPr>
+      </w:pPr>
+      <w:r>
+        <w:rPr>
+          <w:rFonts w:ascii="Times New Roman" w:hAnsi="Times New Roman" w:cs="Times New Roman"/>
+          <w:sz w:val="28"/>
+          <w:szCs w:val="26"/>
+        </w:rPr>
+        <w:t xml:space="preserve">Характеристики тестового стенда: </w:t>
+      </w:r>
+    </w:p>
+    <w:p>
+      <w:pPr>
+        <w:pStyle w:val="a3"/>
+        <w:numPr>
+          <w:ilvl w:val="0"/>
+          <w:numId w:val="8"/>
+        </w:numPr>
+        <w:jc w:val="both"/>
+        <w:rPr>
+          <w:rFonts w:ascii="Times New Roman" w:hAnsi="Times New Roman" w:cs="Times New Roman"/>
+          <w:sz w:val="28"/>
+          <w:szCs w:val="26"/>
+        </w:rPr>
+      </w:pPr>
+      <w:r>
+        <w:rPr>
+          <w:rFonts w:ascii="Times New Roman" w:hAnsi="Times New Roman" w:cs="Times New Roman"/>
+          <w:sz w:val="28"/>
+          <w:szCs w:val="26"/>
+        </w:rPr>
+        <w:t xml:space="preserve">Процессор: </w:t>
+      </w:r>
+      <w:r>
+        <w:rPr>
+          <w:rFonts w:ascii="Times New Roman" w:hAnsi="Times New Roman" w:cs="Times New Roman"/>
+          <w:sz w:val="28"/>
+          <w:szCs w:val="26"/>
+          <w:lang w:val="en-US"/>
+        </w:rPr>
+        <w:t>Intel</w:t>
+      </w:r>
+      <w:r>
+        <w:rPr>
+          <w:rFonts w:ascii="Times New Roman" w:hAnsi="Times New Roman" w:cs="Times New Roman"/>
+          <w:sz w:val="28"/>
+          <w:szCs w:val="26"/>
+        </w:rPr>
+        <w:t xml:space="preserve"> </w:t>
+      </w:r>
+      <w:r>
+        <w:rPr>
+          <w:rFonts w:ascii="Times New Roman" w:hAnsi="Times New Roman" w:cs="Times New Roman"/>
+          <w:sz w:val="28"/>
+          <w:szCs w:val="26"/>
+          <w:lang w:val="en-US"/>
+        </w:rPr>
+        <w:t>Core</w:t>
+      </w:r>
+      <w:r>
+        <w:rPr>
+          <w:rFonts w:ascii="Times New Roman" w:hAnsi="Times New Roman" w:cs="Times New Roman"/>
+          <w:sz w:val="28"/>
+          <w:szCs w:val="26"/>
+        </w:rPr>
+        <w:t xml:space="preserve"> </w:t>
+      </w:r>
+      <w:r>
+        <w:rPr>
+          <w:rFonts w:ascii="Times New Roman" w:hAnsi="Times New Roman" w:cs="Times New Roman"/>
+          <w:sz w:val="28"/>
+          <w:szCs w:val="26"/>
+          <w:lang w:val="en-US"/>
+        </w:rPr>
+        <w:t>I</w:t>
+      </w:r>
+      <w:r>
+        <w:rPr>
+          <w:rFonts w:ascii="Times New Roman" w:hAnsi="Times New Roman" w:cs="Times New Roman"/>
+          <w:sz w:val="28"/>
+          <w:szCs w:val="26"/>
+        </w:rPr>
+        <w:t xml:space="preserve">7-7700 </w:t>
+      </w:r>
+      <w:r>
+        <w:rPr>
+          <w:rFonts w:ascii="Times New Roman" w:hAnsi="Times New Roman" w:cs="Times New Roman"/>
+          <w:sz w:val="28"/>
+          <w:szCs w:val="26"/>
+          <w:lang w:val="en-US"/>
+        </w:rPr>
+        <w:t>HQ</w:t>
+      </w:r>
+    </w:p>
+    <w:p>
+      <w:pPr>
+        <w:pStyle w:val="a3"/>
+        <w:numPr>
+          <w:ilvl w:val="0"/>
+          <w:numId w:val="8"/>
+        </w:numPr>
+        <w:jc w:val="both"/>
+        <w:rPr>
+          <w:rFonts w:ascii="Times New Roman" w:hAnsi="Times New Roman" w:cs="Times New Roman"/>
+          <w:sz w:val="28"/>
+          <w:szCs w:val="26"/>
+        </w:rPr>
+      </w:pPr>
+      <w:r>
+        <w:rPr>
+          <w:rFonts w:ascii="Times New Roman" w:hAnsi="Times New Roman" w:cs="Times New Roman"/>
+          <w:sz w:val="28"/>
+          <w:szCs w:val="26"/>
+        </w:rPr>
+        <w:t>Графический процессор</w:t>
+      </w:r>
+      <w:r>
+        <w:rPr>
+          <w:rFonts w:ascii="Times New Roman" w:hAnsi="Times New Roman" w:cs="Times New Roman"/>
+          <w:sz w:val="28"/>
+          <w:szCs w:val="26"/>
+        </w:rPr>
+        <w:t>:</w:t>
+      </w:r>
+      <w:r>
+        <w:rPr>
+          <w:rFonts w:ascii="Times New Roman" w:hAnsi="Times New Roman" w:cs="Times New Roman"/>
+          <w:sz w:val="28"/>
+          <w:szCs w:val="26"/>
+        </w:rPr>
+        <w:t xml:space="preserve"> </w:t>
+      </w:r>
+      <w:r>
+        <w:rPr>
+          <w:rFonts w:ascii="Times New Roman" w:hAnsi="Times New Roman" w:cs="Times New Roman"/>
+          <w:sz w:val="28"/>
+          <w:szCs w:val="26"/>
+          <w:lang w:val="en-US"/>
+        </w:rPr>
+        <w:t>NVIDIA</w:t>
+      </w:r>
+      <w:r>
+        <w:rPr>
+          <w:rFonts w:ascii="Times New Roman" w:hAnsi="Times New Roman" w:cs="Times New Roman"/>
+          <w:sz w:val="28"/>
+          <w:szCs w:val="26"/>
+        </w:rPr>
+        <w:t xml:space="preserve"> </w:t>
+      </w:r>
+      <w:r>
+        <w:rPr>
+          <w:rFonts w:ascii="Times New Roman" w:hAnsi="Times New Roman" w:cs="Times New Roman"/>
+          <w:sz w:val="28"/>
+          <w:szCs w:val="26"/>
+          <w:lang w:val="en-US"/>
+        </w:rPr>
+        <w:t>GeForce</w:t>
+      </w:r>
+      <w:r>
+        <w:rPr>
+          <w:rFonts w:ascii="Times New Roman" w:hAnsi="Times New Roman" w:cs="Times New Roman"/>
+          <w:sz w:val="28"/>
+          <w:szCs w:val="26"/>
+        </w:rPr>
+        <w:t xml:space="preserve"> </w:t>
+      </w:r>
+      <w:r>
+        <w:rPr>
+          <w:rFonts w:ascii="Times New Roman" w:hAnsi="Times New Roman" w:cs="Times New Roman"/>
+          <w:sz w:val="28"/>
+          <w:szCs w:val="26"/>
+          <w:lang w:val="en-US"/>
+        </w:rPr>
+        <w:t>GTX</w:t>
+      </w:r>
+      <w:r>
+        <w:rPr>
+          <w:rFonts w:ascii="Times New Roman" w:hAnsi="Times New Roman" w:cs="Times New Roman"/>
+          <w:sz w:val="28"/>
+          <w:szCs w:val="26"/>
+        </w:rPr>
+        <w:t xml:space="preserve"> 1050 </w:t>
+      </w:r>
+      <w:proofErr w:type="spellStart"/>
+      <w:r>
+        <w:rPr>
+          <w:rFonts w:ascii="Times New Roman" w:hAnsi="Times New Roman" w:cs="Times New Roman"/>
+          <w:sz w:val="28"/>
+          <w:szCs w:val="26"/>
+          <w:lang w:val="en-US"/>
+        </w:rPr>
+        <w:t>Ti</w:t>
+      </w:r>
+      <w:proofErr w:type="spellEnd"/>
+    </w:p>
+    <w:p>
+      <w:pPr>
+        <w:pStyle w:val="a3"/>
+        <w:numPr>
+          <w:ilvl w:val="0"/>
+          <w:numId w:val="8"/>
+        </w:numPr>
+        <w:jc w:val="both"/>
+        <w:rPr>
+          <w:rFonts w:ascii="Times New Roman" w:hAnsi="Times New Roman" w:cs="Times New Roman"/>
+          <w:sz w:val="28"/>
+          <w:szCs w:val="26"/>
+        </w:rPr>
+      </w:pPr>
+      <w:r>
+        <w:rPr>
+          <w:rFonts w:ascii="Times New Roman" w:hAnsi="Times New Roman" w:cs="Times New Roman"/>
+          <w:sz w:val="28"/>
+          <w:szCs w:val="26"/>
+        </w:rPr>
+        <w:t xml:space="preserve">Объем оперативной памяти: 16 </w:t>
+      </w:r>
+      <w:r>
+        <w:rPr>
+          <w:rFonts w:ascii="Times New Roman" w:hAnsi="Times New Roman" w:cs="Times New Roman"/>
+          <w:sz w:val="28"/>
+          <w:szCs w:val="26"/>
+          <w:lang w:val="en-US"/>
+        </w:rPr>
+        <w:t>GB</w:t>
+      </w:r>
+    </w:p>
+    <w:p>
+      <w:pPr>
+        <w:pStyle w:val="a3"/>
+        <w:numPr>
+          <w:ilvl w:val="0"/>
+          <w:numId w:val="8"/>
+        </w:numPr>
+        <w:jc w:val="both"/>
+        <w:rPr>
+          <w:rFonts w:ascii="Times New Roman" w:hAnsi="Times New Roman" w:cs="Times New Roman"/>
+          <w:sz w:val="28"/>
+          <w:szCs w:val="26"/>
+        </w:rPr>
+      </w:pPr>
+      <w:r>
+        <w:rPr>
+          <w:rFonts w:ascii="Times New Roman" w:hAnsi="Times New Roman" w:cs="Times New Roman"/>
+          <w:sz w:val="28"/>
+          <w:szCs w:val="26"/>
+        </w:rPr>
+        <w:t xml:space="preserve">Объем памяти графического процессора: 4 </w:t>
+      </w:r>
+      <w:r>
+        <w:rPr>
+          <w:rFonts w:ascii="Times New Roman" w:hAnsi="Times New Roman" w:cs="Times New Roman"/>
+          <w:sz w:val="28"/>
+          <w:szCs w:val="26"/>
+          <w:lang w:val="en-US"/>
+        </w:rPr>
+        <w:t>GB</w:t>
+      </w:r>
+    </w:p>
+    <w:p>
+      <w:pPr>
+        <w:rPr>
+          <w:rFonts w:ascii="Times New Roman" w:hAnsi="Times New Roman" w:cs="Times New Roman"/>
+          <w:sz w:val="28"/>
+          <w:szCs w:val="26"/>
+        </w:rPr>
+      </w:pPr>
+      <w:r>
+        <w:rPr>
+          <w:rFonts w:ascii="Times New Roman" w:hAnsi="Times New Roman" w:cs="Times New Roman"/>
+          <w:sz w:val="28"/>
+          <w:szCs w:val="26"/>
+        </w:rPr>
+        <w:t xml:space="preserve">Таблица 3 – Результаты тестирования производительности </w:t>
+      </w:r>
+    </w:p>
+    <w:tbl>
+      <w:tblPr>
+        <w:tblStyle w:val="a5"/>
+        <w:tblW w:w="7009" w:type="dxa"/>
+        <w:jc w:val="center"/>
         <w:tblLook w:val="04A0" w:firstRow="1" w:lastRow="0" w:firstColumn="1" w:lastColumn="0" w:noHBand="0" w:noVBand="1"/>
       </w:tblPr>
       <w:tblGrid>
         <w:gridCol w:w="2336"/>
         <w:gridCol w:w="2336"/>
-        <w:gridCol w:w="2336"/>
         <w:gridCol w:w="2337"/>
       </w:tblGrid>
       <w:tr>
+        <w:trPr>
+          <w:jc w:val="center"/>
+        </w:trPr>
         <w:tc>
           <w:tcPr>
             <w:tcW w:w="2336" w:type="dxa"/>
@@ -2793,7 +5868,6 @@
                 <w:rFonts w:ascii="Times New Roman" w:hAnsi="Times New Roman" w:cs="Times New Roman"/>
                 <w:sz w:val="28"/>
                 <w:szCs w:val="26"/>
-                <w:lang w:val="en-US"/>
               </w:rPr>
             </w:pPr>
             <w:r>
@@ -2804,31 +5878,6 @@
                 <w:lang w:val="en-US"/>
               </w:rPr>
               <w:t>fps</w:t>
-            </w:r>
-          </w:p>
-        </w:tc>
-        <w:tc>
-          <w:tcPr>
-            <w:tcW w:w="2336" w:type="dxa"/>
-          </w:tcPr>
-          <w:p>
-            <w:pPr>
-              <w:jc w:val="center"/>
-              <w:rPr>
-                <w:rFonts w:ascii="Times New Roman" w:hAnsi="Times New Roman" w:cs="Times New Roman"/>
-                <w:sz w:val="28"/>
-                <w:szCs w:val="26"/>
-                <w:lang w:val="en-US"/>
-              </w:rPr>
-            </w:pPr>
-            <w:r>
-              <w:rPr>
-                <w:rFonts w:ascii="Times New Roman" w:hAnsi="Times New Roman" w:cs="Times New Roman"/>
-                <w:sz w:val="28"/>
-                <w:szCs w:val="26"/>
-                <w:lang w:val="en-US"/>
-              </w:rPr>
-              <w:t>ram</w:t>
             </w:r>
           </w:p>
         </w:tc>
@@ -2843,7 +5892,6 @@
                 <w:rFonts w:ascii="Times New Roman" w:hAnsi="Times New Roman" w:cs="Times New Roman"/>
                 <w:sz w:val="28"/>
                 <w:szCs w:val="26"/>
-                <w:lang w:val="en-US"/>
               </w:rPr>
             </w:pPr>
             <w:proofErr w:type="spellStart"/>
@@ -2855,12 +5903,35 @@
                 <w:lang w:val="en-US"/>
               </w:rPr>
               <w:t>gpu</w:t>
+            </w:r>
+            <w:proofErr w:type="spellEnd"/>
+            <w:r>
+              <w:rPr>
+                <w:rFonts w:ascii="Times New Roman" w:hAnsi="Times New Roman" w:cs="Times New Roman"/>
+                <w:sz w:val="28"/>
+                <w:szCs w:val="26"/>
+                <w:lang w:val="en-US"/>
+              </w:rPr>
+              <w:t xml:space="preserve">, </w:t>
+            </w:r>
+            <w:proofErr w:type="spellStart"/>
+            <w:r>
+              <w:rPr>
+                <w:rFonts w:ascii="Times New Roman" w:hAnsi="Times New Roman" w:cs="Times New Roman"/>
+                <w:sz w:val="28"/>
+                <w:szCs w:val="26"/>
+                <w:lang w:val="en-US"/>
+              </w:rPr>
+              <w:t>MiB</w:t>
             </w:r>
             <w:proofErr w:type="spellEnd"/>
           </w:p>
         </w:tc>
       </w:tr>
       <w:tr>
+        <w:trPr>
+          <w:jc w:val="center"/>
+        </w:trPr>
         <w:tc>
           <w:tcPr>
             <w:tcW w:w="2336" w:type="dxa"/>
@@ -2918,7 +5989,6 @@
                 <w:rFonts w:ascii="Times New Roman" w:hAnsi="Times New Roman" w:cs="Times New Roman"/>
                 <w:sz w:val="28"/>
                 <w:szCs w:val="26"/>
-                <w:lang w:val="en-US"/>
               </w:rPr>
             </w:pPr>
             <w:r>
@@ -2926,64 +5996,9 @@
                 <w:rFonts w:ascii="Times New Roman" w:hAnsi="Times New Roman" w:cs="Times New Roman"/>
                 <w:sz w:val="28"/>
                 <w:szCs w:val="26"/>
-                <w:lang w:val="en-US"/>
               </w:rPr>
               <w:t>41.2</w:t>
             </w:r>
-          </w:p>
-        </w:tc>
-        <w:tc>
-          <w:tcPr>
-            <w:tcW w:w="2336" w:type="dxa"/>
-          </w:tcPr>
-          <w:p>
-            <w:pPr>
-              <w:jc w:val="center"/>
-              <w:rPr>
-                <w:rFonts w:ascii="Times New Roman" w:hAnsi="Times New Roman" w:cs="Times New Roman"/>
-                <w:sz w:val="28"/>
-                <w:szCs w:val="26"/>
-                <w:lang w:val="en-US"/>
-              </w:rPr>
-            </w:pPr>
-            <w:r>
-              <w:rPr>
-                <w:rFonts w:ascii="Times New Roman" w:hAnsi="Times New Roman" w:cs="Times New Roman"/>
-                <w:sz w:val="28"/>
-                <w:szCs w:val="26"/>
-                <w:lang w:val="en-US"/>
-              </w:rPr>
-              <w:t>18</w:t>
-            </w:r>
-            <w:r>
-              <w:rPr>
-                <w:rFonts w:ascii="Times New Roman" w:hAnsi="Times New Roman" w:cs="Times New Roman"/>
-                <w:sz w:val="28"/>
-                <w:szCs w:val="26"/>
-                <w:lang w:val="en-US"/>
-              </w:rPr>
-              <w:t>40</w:t>
-            </w:r>
-            <w:r>
-              <w:rPr>
-                <w:rFonts w:ascii="Times New Roman" w:hAnsi="Times New Roman" w:cs="Times New Roman"/>
-                <w:sz w:val="28"/>
-                <w:szCs w:val="26"/>
-                <w:lang w:val="en-US"/>
-              </w:rPr>
-              <w:t xml:space="preserve"> </w:t>
-            </w:r>
-            <w:proofErr w:type="spellStart"/>
-            <w:r>
-              <w:rPr>
-                <w:rFonts w:ascii="Times New Roman" w:hAnsi="Times New Roman" w:cs="Times New Roman"/>
-                <w:sz w:val="28"/>
-                <w:szCs w:val="26"/>
-                <w:lang w:val="en-US"/>
-              </w:rPr>
-              <w:t>MiB</w:t>
-            </w:r>
-            <w:proofErr w:type="spellEnd"/>
           </w:p>
         </w:tc>
         <w:tc>
@@ -2997,7 +6012,6 @@
                 <w:rFonts w:ascii="Times New Roman" w:hAnsi="Times New Roman" w:cs="Times New Roman"/>
                 <w:sz w:val="28"/>
                 <w:szCs w:val="26"/>
-                <w:lang w:val="en-US"/>
               </w:rPr>
             </w:pPr>
             <w:r>
@@ -3005,25 +6019,16 @@
                 <w:rFonts w:ascii="Times New Roman" w:hAnsi="Times New Roman" w:cs="Times New Roman"/>
                 <w:sz w:val="28"/>
                 <w:szCs w:val="26"/>
-                <w:lang w:val="en-US"/>
               </w:rPr>
               <w:t xml:space="preserve">620 </w:t>
             </w:r>
-            <w:proofErr w:type="spellStart"/>
-            <w:r>
-              <w:rPr>
-                <w:rFonts w:ascii="Times New Roman" w:hAnsi="Times New Roman" w:cs="Times New Roman"/>
-                <w:sz w:val="28"/>
-                <w:szCs w:val="26"/>
-                <w:lang w:val="en-US"/>
-              </w:rPr>
-              <w:t>MiB</w:t>
-            </w:r>
-            <w:proofErr w:type="spellEnd"/>
           </w:p>
         </w:tc>
       </w:tr>
       <w:tr>
+        <w:trPr>
+          <w:jc w:val="center"/>
+        </w:trPr>
         <w:tc>
           <w:tcPr>
             <w:tcW w:w="2336" w:type="dxa"/>
@@ -3079,7 +6084,6 @@
                 <w:rFonts w:ascii="Times New Roman" w:hAnsi="Times New Roman" w:cs="Times New Roman"/>
                 <w:sz w:val="28"/>
                 <w:szCs w:val="26"/>
-                <w:lang w:val="en-US"/>
               </w:rPr>
             </w:pPr>
             <w:r>
@@ -3087,37 +6091,9 @@
                 <w:rFonts w:ascii="Times New Roman" w:hAnsi="Times New Roman" w:cs="Times New Roman"/>
                 <w:sz w:val="28"/>
                 <w:szCs w:val="26"/>
-                <w:lang w:val="en-US"/>
               </w:rPr>
               <w:t>37.5</w:t>
             </w:r>
-          </w:p>
-        </w:tc>
-        <w:tc>
-          <w:tcPr>
-            <w:tcW w:w="2336" w:type="dxa"/>
-          </w:tcPr>
-          <w:p>
-            <w:pPr>
-              <w:jc w:val="center"/>
-              <w:rPr>
-                <w:rFonts w:ascii="Times New Roman" w:hAnsi="Times New Roman" w:cs="Times New Roman"/>
-                <w:sz w:val="28"/>
-                <w:szCs w:val="26"/>
-                <w:lang w:val="en-US"/>
-              </w:rPr>
-            </w:pPr>
-            <w:r>
-              <w:rPr>
-                <w:rFonts w:ascii="Times New Roman" w:hAnsi="Times New Roman" w:cs="Times New Roman"/>
-                <w:sz w:val="28"/>
-                <w:szCs w:val="26"/>
-                <w:lang w:val="en-US"/>
-              </w:rPr>
-              <w:t>1745</w:t>
-            </w:r>
-            <w:bookmarkStart w:id="0" w:name="_GoBack"/>
-            <w:bookmarkEnd w:id="0"/>
           </w:p>
         </w:tc>
         <w:tc>
@@ -3147,6 +6123,9 @@
         </w:tc>
       </w:tr>
       <w:tr>
+        <w:trPr>
+          <w:jc w:val="center"/>
+        </w:trPr>
         <w:tc>
           <w:tcPr>
             <w:tcW w:w="2336" w:type="dxa"/>
@@ -3200,31 +6179,6 @@
         </w:tc>
         <w:tc>
           <w:tcPr>
-            <w:tcW w:w="2336" w:type="dxa"/>
-          </w:tcPr>
-          <w:p>
-            <w:pPr>
-              <w:jc w:val="center"/>
-              <w:rPr>
-                <w:rFonts w:ascii="Times New Roman" w:hAnsi="Times New Roman" w:cs="Times New Roman"/>
-                <w:sz w:val="28"/>
-                <w:szCs w:val="26"/>
-                <w:lang w:val="en-US"/>
-              </w:rPr>
-            </w:pPr>
-            <w:r>
-              <w:rPr>
-                <w:rFonts w:ascii="Times New Roman" w:hAnsi="Times New Roman" w:cs="Times New Roman"/>
-                <w:sz w:val="28"/>
-                <w:szCs w:val="26"/>
-                <w:lang w:val="en-US"/>
-              </w:rPr>
-              <w:t>1522</w:t>
-            </w:r>
-          </w:p>
-        </w:tc>
-        <w:tc>
-          <w:tcPr>
             <w:tcW w:w="2337" w:type="dxa"/>
           </w:tcPr>
           <w:p>
@@ -3252,13 +6206,297 @@
     </w:tbl>
     <w:p>
       <w:pPr>
+        <w:jc w:val="both"/>
+        <w:rPr>
+          <w:rFonts w:ascii="Times New Roman" w:hAnsi="Times New Roman" w:cs="Times New Roman"/>
+          <w:sz w:val="28"/>
+          <w:szCs w:val="26"/>
+        </w:rPr>
+      </w:pPr>
+      <w:r>
+        <w:rPr>
+          <w:rFonts w:ascii="Times New Roman" w:hAnsi="Times New Roman" w:cs="Times New Roman"/>
+          <w:sz w:val="28"/>
+          <w:szCs w:val="26"/>
+        </w:rPr>
+        <w:lastRenderedPageBreak/>
+        <w:tab/>
+        <w:t xml:space="preserve">Из полученных результатов видно, что более лёгкие модели работают быстрее и занимают меньше места на графическом процессоре. В результате чего на данном этапе разработки остановимся на архитектуре </w:t>
+      </w:r>
+      <w:proofErr w:type="spellStart"/>
+      <w:r>
+        <w:rPr>
+          <w:rFonts w:ascii="Times New Roman" w:hAnsi="Times New Roman" w:cs="Times New Roman"/>
+          <w:sz w:val="28"/>
+          <w:szCs w:val="26"/>
+          <w:lang w:val="en-US"/>
+        </w:rPr>
+        <w:t>YOLOv</w:t>
+      </w:r>
+      <w:proofErr w:type="spellEnd"/>
+      <w:r>
+        <w:rPr>
+          <w:rFonts w:ascii="Times New Roman" w:hAnsi="Times New Roman" w:cs="Times New Roman"/>
+          <w:sz w:val="28"/>
+          <w:szCs w:val="26"/>
+        </w:rPr>
+        <w:t>5</w:t>
+      </w:r>
+      <w:r>
+        <w:rPr>
+          <w:rFonts w:ascii="Times New Roman" w:hAnsi="Times New Roman" w:cs="Times New Roman"/>
+          <w:sz w:val="28"/>
+          <w:szCs w:val="26"/>
+        </w:rPr>
+        <w:t>_</w:t>
+      </w:r>
+      <w:proofErr w:type="spellStart"/>
+      <w:r>
+        <w:rPr>
+          <w:rFonts w:ascii="Times New Roman" w:hAnsi="Times New Roman" w:cs="Times New Roman"/>
+          <w:sz w:val="28"/>
+          <w:szCs w:val="26"/>
+          <w:lang w:val="en-US"/>
+        </w:rPr>
+        <w:t>nano</w:t>
+      </w:r>
+      <w:proofErr w:type="spellEnd"/>
+      <w:r>
+        <w:rPr>
+          <w:rFonts w:ascii="Times New Roman" w:hAnsi="Times New Roman" w:cs="Times New Roman"/>
+          <w:sz w:val="28"/>
+          <w:szCs w:val="26"/>
+        </w:rPr>
+        <w:t>.</w:t>
+      </w:r>
+    </w:p>
+    <w:p>
+      <w:pPr>
+        <w:jc w:val="both"/>
+        <w:rPr>
+          <w:rFonts w:ascii="Times New Roman" w:hAnsi="Times New Roman" w:cs="Times New Roman"/>
+          <w:sz w:val="28"/>
+          <w:szCs w:val="26"/>
+        </w:rPr>
+      </w:pPr>
+    </w:p>
+    <w:p>
+      <w:pPr>
         <w:jc w:val="center"/>
         <w:rPr>
           <w:rFonts w:ascii="Times New Roman" w:hAnsi="Times New Roman" w:cs="Times New Roman"/>
-          <w:sz w:val="28"/>
-          <w:szCs w:val="26"/>
-        </w:rPr>
-      </w:pPr>
+          <w:b/>
+          <w:sz w:val="32"/>
+          <w:szCs w:val="26"/>
+        </w:rPr>
+      </w:pPr>
+      <w:r>
+        <w:rPr>
+          <w:rFonts w:ascii="Times New Roman" w:hAnsi="Times New Roman" w:cs="Times New Roman"/>
+          <w:b/>
+          <w:sz w:val="32"/>
+          <w:szCs w:val="26"/>
+        </w:rPr>
+        <w:t>Проблемы</w:t>
+      </w:r>
+    </w:p>
+    <w:p>
+      <w:pPr>
+        <w:jc w:val="both"/>
+        <w:rPr>
+          <w:rFonts w:ascii="Times New Roman" w:hAnsi="Times New Roman" w:cs="Times New Roman"/>
+          <w:sz w:val="28"/>
+          <w:szCs w:val="26"/>
+        </w:rPr>
+      </w:pPr>
+      <w:r>
+        <w:rPr>
+          <w:rFonts w:ascii="Times New Roman" w:hAnsi="Times New Roman" w:cs="Times New Roman"/>
+          <w:b/>
+          <w:sz w:val="28"/>
+          <w:szCs w:val="26"/>
+        </w:rPr>
+        <w:tab/>
+      </w:r>
+      <w:r>
+        <w:rPr>
+          <w:rFonts w:ascii="Times New Roman" w:hAnsi="Times New Roman" w:cs="Times New Roman"/>
+          <w:sz w:val="28"/>
+          <w:szCs w:val="26"/>
+        </w:rPr>
+        <w:t xml:space="preserve">На данном этапе разработки модуль имеет ряд недочётов. </w:t>
+      </w:r>
+    </w:p>
+    <w:p>
+      <w:pPr>
+        <w:ind w:firstLine="708"/>
+        <w:jc w:val="both"/>
+        <w:rPr>
+          <w:rFonts w:ascii="Times New Roman" w:hAnsi="Times New Roman" w:cs="Times New Roman"/>
+          <w:sz w:val="28"/>
+          <w:szCs w:val="26"/>
+        </w:rPr>
+      </w:pPr>
+      <w:r>
+        <w:rPr>
+          <w:rFonts w:ascii="Times New Roman" w:hAnsi="Times New Roman" w:cs="Times New Roman"/>
+          <w:sz w:val="28"/>
+          <w:szCs w:val="26"/>
+        </w:rPr>
+        <w:t>Во-первых, стоит отметить, что из-за маленького объема обучающих данных модели получились очень чувствительными к изменениям во внешнем виде людей. Например, если в кадре появляется человек в светлой спецовке,</w:t>
+      </w:r>
+      <w:r>
+        <w:rPr>
+          <w:rFonts w:ascii="Times New Roman" w:hAnsi="Times New Roman" w:cs="Times New Roman"/>
+          <w:sz w:val="28"/>
+          <w:szCs w:val="26"/>
+        </w:rPr>
+        <w:t xml:space="preserve"> или занимает позу, которая не встречалась в обучающей выборке,</w:t>
+      </w:r>
+      <w:r>
+        <w:rPr>
+          <w:rFonts w:ascii="Times New Roman" w:hAnsi="Times New Roman" w:cs="Times New Roman"/>
+          <w:sz w:val="28"/>
+          <w:szCs w:val="26"/>
+        </w:rPr>
+        <w:t xml:space="preserve"> модель с меньшей вероятностью его обнаружит. Эту проблему можно решить,</w:t>
+      </w:r>
+      <w:r>
+        <w:rPr>
+          <w:rFonts w:ascii="Times New Roman" w:hAnsi="Times New Roman" w:cs="Times New Roman"/>
+          <w:sz w:val="28"/>
+          <w:szCs w:val="26"/>
+        </w:rPr>
+        <w:t xml:space="preserve"> собрав больше данных, или усложнив систему, разбив детектирование людей и </w:t>
+      </w:r>
+      <w:proofErr w:type="spellStart"/>
+      <w:r>
+        <w:rPr>
+          <w:rFonts w:ascii="Times New Roman" w:hAnsi="Times New Roman" w:cs="Times New Roman"/>
+          <w:sz w:val="28"/>
+          <w:szCs w:val="26"/>
+        </w:rPr>
+        <w:t>СИЗ</w:t>
+      </w:r>
+      <w:r>
+        <w:rPr>
+          <w:rFonts w:ascii="Times New Roman" w:hAnsi="Times New Roman" w:cs="Times New Roman"/>
+          <w:sz w:val="28"/>
+          <w:szCs w:val="26"/>
+        </w:rPr>
+        <w:t>’</w:t>
+      </w:r>
+      <w:r>
+        <w:rPr>
+          <w:rFonts w:ascii="Times New Roman" w:hAnsi="Times New Roman" w:cs="Times New Roman"/>
+          <w:sz w:val="28"/>
+          <w:szCs w:val="26"/>
+        </w:rPr>
+        <w:t>ов</w:t>
+      </w:r>
+      <w:proofErr w:type="spellEnd"/>
+      <w:r>
+        <w:rPr>
+          <w:rFonts w:ascii="Times New Roman" w:hAnsi="Times New Roman" w:cs="Times New Roman"/>
+          <w:sz w:val="28"/>
+          <w:szCs w:val="26"/>
+        </w:rPr>
+        <w:t xml:space="preserve"> на две отдельные модели. Второй подход в свою очередь приведет к усложнению модуля и увеличению требований к вычислительным ресурсам. </w:t>
+      </w:r>
+    </w:p>
+    <w:p>
+      <w:pPr>
+        <w:ind w:firstLine="708"/>
+        <w:jc w:val="both"/>
+        <w:rPr>
+          <w:rFonts w:ascii="Times New Roman" w:hAnsi="Times New Roman" w:cs="Times New Roman"/>
+          <w:sz w:val="28"/>
+          <w:szCs w:val="26"/>
+        </w:rPr>
+      </w:pPr>
+      <w:r>
+        <w:rPr>
+          <w:rFonts w:ascii="Times New Roman" w:hAnsi="Times New Roman" w:cs="Times New Roman"/>
+          <w:sz w:val="28"/>
+          <w:szCs w:val="26"/>
+        </w:rPr>
+        <w:t xml:space="preserve">Второй проблемой является маленькое количество классов средств индивидуальной защиты. </w:t>
+      </w:r>
+      <w:r>
+        <w:rPr>
+          <w:rFonts w:ascii="Times New Roman" w:hAnsi="Times New Roman" w:cs="Times New Roman"/>
+          <w:sz w:val="28"/>
+          <w:szCs w:val="26"/>
+        </w:rPr>
+        <w:t>Для качественной работы модуля важно определить все необходимые СИЗ с заказчиком и собрать данные для обучения. Данная проблема возникает</w:t>
+      </w:r>
+      <w:r>
+        <w:rPr>
+          <w:rFonts w:ascii="Times New Roman" w:hAnsi="Times New Roman" w:cs="Times New Roman"/>
+          <w:sz w:val="28"/>
+          <w:szCs w:val="26"/>
+        </w:rPr>
+        <w:t xml:space="preserve"> </w:t>
+      </w:r>
+      <w:r>
+        <w:rPr>
+          <w:rFonts w:ascii="Times New Roman" w:hAnsi="Times New Roman" w:cs="Times New Roman"/>
+          <w:sz w:val="28"/>
+          <w:szCs w:val="26"/>
+        </w:rPr>
+        <w:t xml:space="preserve">в </w:t>
+      </w:r>
+      <w:r>
+        <w:rPr>
+          <w:rFonts w:ascii="Times New Roman" w:hAnsi="Times New Roman" w:cs="Times New Roman"/>
+          <w:sz w:val="28"/>
+          <w:szCs w:val="26"/>
+        </w:rPr>
+        <w:t>связ</w:t>
+      </w:r>
+      <w:r>
+        <w:rPr>
+          <w:rFonts w:ascii="Times New Roman" w:hAnsi="Times New Roman" w:cs="Times New Roman"/>
+          <w:sz w:val="28"/>
+          <w:szCs w:val="26"/>
+        </w:rPr>
+        <w:t>и</w:t>
+      </w:r>
+      <w:r>
+        <w:rPr>
+          <w:rFonts w:ascii="Times New Roman" w:hAnsi="Times New Roman" w:cs="Times New Roman"/>
+          <w:sz w:val="28"/>
+          <w:szCs w:val="26"/>
+        </w:rPr>
+        <w:t xml:space="preserve"> с отсутствием необходимого объема данных, и их источников. </w:t>
+      </w:r>
+    </w:p>
+    <w:p>
+      <w:pPr>
+        <w:ind w:firstLine="708"/>
+        <w:jc w:val="both"/>
+        <w:rPr>
+          <w:rFonts w:ascii="Times New Roman" w:hAnsi="Times New Roman" w:cs="Times New Roman"/>
+          <w:sz w:val="28"/>
+          <w:szCs w:val="26"/>
+        </w:rPr>
+      </w:pPr>
+      <w:r>
+        <w:rPr>
+          <w:rFonts w:ascii="Times New Roman" w:hAnsi="Times New Roman" w:cs="Times New Roman"/>
+          <w:sz w:val="28"/>
+          <w:szCs w:val="26"/>
+        </w:rPr>
+        <w:t xml:space="preserve">В-третьих, плохое детектирование людей, находящихся далеко от камеры. </w:t>
+      </w:r>
+      <w:r>
+        <w:rPr>
+          <w:rFonts w:ascii="Times New Roman" w:hAnsi="Times New Roman" w:cs="Times New Roman"/>
+          <w:sz w:val="28"/>
+          <w:szCs w:val="26"/>
+        </w:rPr>
+        <w:t>Решить данную проблему можно обучив нейронную сеть на большем разрешении (было 640, станет 1280), или сменой ракурса/добавлением новой камеры на производстве.</w:t>
+      </w:r>
     </w:p>
     <w:p>
       <w:pPr>
@@ -3266,7 +6504,7 @@
         <w:rPr>
           <w:rFonts w:ascii="Times New Roman" w:hAnsi="Times New Roman" w:cs="Times New Roman"/>
           <w:b/>
-          <w:sz w:val="28"/>
+          <w:sz w:val="32"/>
           <w:szCs w:val="26"/>
         </w:rPr>
       </w:pPr>
@@ -3274,7 +6512,7 @@
         <w:rPr>
           <w:rFonts w:ascii="Times New Roman" w:hAnsi="Times New Roman" w:cs="Times New Roman"/>
           <w:b/>
-          <w:sz w:val="28"/>
+          <w:sz w:val="32"/>
           <w:szCs w:val="26"/>
         </w:rPr>
         <w:t>Вывод</w:t>
@@ -3282,11 +6520,40 @@
     </w:p>
     <w:p>
       <w:pPr>
+        <w:jc w:val="both"/>
+        <w:rPr>
+          <w:rFonts w:ascii="Times New Roman" w:hAnsi="Times New Roman" w:cs="Times New Roman"/>
+          <w:sz w:val="28"/>
+          <w:szCs w:val="26"/>
+        </w:rPr>
+      </w:pPr>
+      <w:r>
+        <w:rPr>
+          <w:rFonts w:ascii="Times New Roman" w:hAnsi="Times New Roman" w:cs="Times New Roman"/>
+          <w:sz w:val="28"/>
+          <w:szCs w:val="26"/>
+        </w:rPr>
+        <w:tab/>
+        <w:t xml:space="preserve">В результате работы мной был разработан модуль детектирования человека и проверки наличия средств индивидуальной защиты. В процессе разработки были проведены эксперименты с моделями машинного обучения, осуществлен выбор лучшей из полученных, проведено тестирование модуля и описаны существующие проблемы и пути их решения. </w:t>
+      </w:r>
+    </w:p>
+    <w:p>
+      <w:pPr>
+        <w:jc w:val="both"/>
+        <w:rPr>
+          <w:rFonts w:ascii="Times New Roman" w:hAnsi="Times New Roman" w:cs="Times New Roman"/>
+          <w:sz w:val="28"/>
+          <w:szCs w:val="26"/>
+        </w:rPr>
+      </w:pPr>
+    </w:p>
+    <w:p>
+      <w:pPr>
         <w:jc w:val="center"/>
         <w:rPr>
           <w:rFonts w:ascii="Times New Roman" w:hAnsi="Times New Roman" w:cs="Times New Roman"/>
           <w:b/>
-          <w:sz w:val="28"/>
+          <w:sz w:val="32"/>
           <w:szCs w:val="26"/>
         </w:rPr>
       </w:pPr>
@@ -3294,10 +6561,10 @@
         <w:rPr>
           <w:rFonts w:ascii="Times New Roman" w:hAnsi="Times New Roman" w:cs="Times New Roman"/>
           <w:b/>
-          <w:sz w:val="28"/>
-          <w:szCs w:val="26"/>
-        </w:rPr>
-        <w:t>Источники</w:t>
+          <w:sz w:val="32"/>
+          <w:szCs w:val="26"/>
+        </w:rPr>
+        <w:t>Используемые материалы</w:t>
       </w:r>
     </w:p>
     <w:p>
@@ -3313,7 +6580,7 @@
           <w:szCs w:val="26"/>
         </w:rPr>
       </w:pPr>
-      <w:hyperlink r:id="rId9" w:history="1">
+      <w:hyperlink r:id="rId18" w:history="1">
         <w:r>
           <w:rPr>
             <w:rStyle w:val="a4"/>
@@ -3338,7 +6605,7 @@
           <w:szCs w:val="26"/>
         </w:rPr>
       </w:pPr>
-      <w:hyperlink r:id="rId10" w:history="1">
+      <w:hyperlink r:id="rId19" w:history="1">
         <w:r>
           <w:rPr>
             <w:rStyle w:val="a4"/>
@@ -3363,7 +6630,7 @@
           <w:szCs w:val="26"/>
         </w:rPr>
       </w:pPr>
-      <w:hyperlink r:id="rId11" w:history="1">
+      <w:hyperlink r:id="rId20" w:history="1">
         <w:r>
           <w:rPr>
             <w:rStyle w:val="a4"/>
@@ -3374,20 +6641,6 @@
           <w:t>https://medium.com/nuances-of-programming/алгоритм-yolo-простым-языком-a4e666be4d41</w:t>
         </w:r>
       </w:hyperlink>
-    </w:p>
-    <w:p>
-      <w:pPr>
-        <w:pStyle w:val="a3"/>
-        <w:numPr>
-          <w:ilvl w:val="0"/>
-          <w:numId w:val="1"/>
-        </w:numPr>
-        <w:rPr>
-          <w:rFonts w:ascii="Times New Roman" w:hAnsi="Times New Roman" w:cs="Times New Roman"/>
-          <w:sz w:val="28"/>
-          <w:szCs w:val="26"/>
-        </w:rPr>
-      </w:pPr>
     </w:p>
     <w:sectPr>
       <w:pgSz w:w="11906" w:h="16838"/>
@@ -3604,6 +6857,95 @@
     </w:lvl>
   </w:abstractNum>
   <w:abstractNum w:abstractNumId="2" w15:restartNumberingAfterBreak="0">
+    <w:nsid w:val="1D9356D1"/>
+    <w:multiLevelType w:val="hybridMultilevel"/>
+    <w:tmpl w:val="AFFAA49A"/>
+    <w:lvl w:ilvl="0" w:tplc="CA546D26">
+      <w:start w:val="1"/>
+      <w:numFmt w:val="decimal"/>
+      <w:lvlText w:val="%1."/>
+      <w:lvlJc w:val="left"/>
+      <w:pPr>
+        <w:ind w:left="1065" w:hanging="360"/>
+      </w:pPr>
+      <w:rPr>
+        <w:rFonts w:hint="default"/>
+      </w:rPr>
+    </w:lvl>
+    <w:lvl w:ilvl="1" w:tplc="04190019" w:tentative="1">
+      <w:start w:val="1"/>
+      <w:numFmt w:val="lowerLetter"/>
+      <w:lvlText w:val="%2."/>
+      <w:lvlJc w:val="left"/>
+      <w:pPr>
+        <w:ind w:left="1785" w:hanging="360"/>
+      </w:pPr>
+    </w:lvl>
+    <w:lvl w:ilvl="2" w:tplc="0419001B" w:tentative="1">
+      <w:start w:val="1"/>
+      <w:numFmt w:val="lowerRoman"/>
+      <w:lvlText w:val="%3."/>
+      <w:lvlJc w:val="right"/>
+      <w:pPr>
+        <w:ind w:left="2505" w:hanging="180"/>
+      </w:pPr>
+    </w:lvl>
+    <w:lvl w:ilvl="3" w:tplc="0419000F" w:tentative="1">
+      <w:start w:val="1"/>
+      <w:numFmt w:val="decimal"/>
+      <w:lvlText w:val="%4."/>
+      <w:lvlJc w:val="left"/>
+      <w:pPr>
+        <w:ind w:left="3225" w:hanging="360"/>
+      </w:pPr>
+    </w:lvl>
+    <w:lvl w:ilvl="4" w:tplc="04190019" w:tentative="1">
+      <w:start w:val="1"/>
+      <w:numFmt w:val="lowerLetter"/>
+      <w:lvlText w:val="%5."/>
+      <w:lvlJc w:val="left"/>
+      <w:pPr>
+        <w:ind w:left="3945" w:hanging="360"/>
+      </w:pPr>
+    </w:lvl>
+    <w:lvl w:ilvl="5" w:tplc="0419001B" w:tentative="1">
+      <w:start w:val="1"/>
+      <w:numFmt w:val="lowerRoman"/>
+      <w:lvlText w:val="%6."/>
+      <w:lvlJc w:val="right"/>
+      <w:pPr>
+        <w:ind w:left="4665" w:hanging="180"/>
+      </w:pPr>
+    </w:lvl>
+    <w:lvl w:ilvl="6" w:tplc="0419000F" w:tentative="1">
+      <w:start w:val="1"/>
+      <w:numFmt w:val="decimal"/>
+      <w:lvlText w:val="%7."/>
+      <w:lvlJc w:val="left"/>
+      <w:pPr>
+        <w:ind w:left="5385" w:hanging="360"/>
+      </w:pPr>
+    </w:lvl>
+    <w:lvl w:ilvl="7" w:tplc="04190019" w:tentative="1">
+      <w:start w:val="1"/>
+      <w:numFmt w:val="lowerLetter"/>
+      <w:lvlText w:val="%8."/>
+      <w:lvlJc w:val="left"/>
+      <w:pPr>
+        <w:ind w:left="6105" w:hanging="360"/>
+      </w:pPr>
+    </w:lvl>
+    <w:lvl w:ilvl="8" w:tplc="0419001B" w:tentative="1">
+      <w:start w:val="1"/>
+      <w:numFmt w:val="lowerRoman"/>
+      <w:lvlText w:val="%9."/>
+      <w:lvlJc w:val="right"/>
+      <w:pPr>
+        <w:ind w:left="6825" w:hanging="180"/>
+      </w:pPr>
+    </w:lvl>
+  </w:abstractNum>
+  <w:abstractNum w:abstractNumId="3" w15:restartNumberingAfterBreak="0">
     <w:nsid w:val="324D5FDD"/>
     <w:multiLevelType w:val="hybridMultilevel"/>
     <w:tmpl w:val="DB9EEEDC"/>
@@ -3716,7 +7058,7 @@
       </w:rPr>
     </w:lvl>
   </w:abstractNum>
-  <w:abstractNum w:abstractNumId="3" w15:restartNumberingAfterBreak="0">
+  <w:abstractNum w:abstractNumId="4" w15:restartNumberingAfterBreak="0">
     <w:nsid w:val="38D805D3"/>
     <w:multiLevelType w:val="hybridMultilevel"/>
     <w:tmpl w:val="58E250AE"/>
@@ -3829,17 +7171,17 @@
       </w:rPr>
     </w:lvl>
   </w:abstractNum>
-  <w:abstractNum w:abstractNumId="4" w15:restartNumberingAfterBreak="0">
-    <w:nsid w:val="6CBB220A"/>
+  <w:abstractNum w:abstractNumId="5" w15:restartNumberingAfterBreak="0">
+    <w:nsid w:val="3D786A92"/>
     <w:multiLevelType w:val="hybridMultilevel"/>
-    <w:tmpl w:val="10EEB68A"/>
+    <w:tmpl w:val="7C52E38C"/>
     <w:lvl w:ilvl="0" w:tplc="04190001">
       <w:start w:val="1"/>
       <w:numFmt w:val="bullet"/>
       <w:lvlText w:val=""/>
       <w:lvlJc w:val="left"/>
       <w:pPr>
-        <w:ind w:left="720" w:hanging="360"/>
+        <w:ind w:left="1776" w:hanging="360"/>
       </w:pPr>
       <w:rPr>
         <w:rFonts w:ascii="Symbol" w:hAnsi="Symbol" w:hint="default"/>
@@ -3851,7 +7193,7 @@
       <w:lvlText w:val="o"/>
       <w:lvlJc w:val="left"/>
       <w:pPr>
-        <w:ind w:left="1440" w:hanging="360"/>
+        <w:ind w:left="2496" w:hanging="360"/>
       </w:pPr>
       <w:rPr>
         <w:rFonts w:ascii="Courier New" w:hAnsi="Courier New" w:cs="Courier New" w:hint="default"/>
@@ -3863,7 +7205,7 @@
       <w:lvlText w:val=""/>
       <w:lvlJc w:val="left"/>
       <w:pPr>
-        <w:ind w:left="2160" w:hanging="360"/>
+        <w:ind w:left="3216" w:hanging="360"/>
       </w:pPr>
       <w:rPr>
         <w:rFonts w:ascii="Wingdings" w:hAnsi="Wingdings" w:hint="default"/>
@@ -3875,7 +7217,7 @@
       <w:lvlText w:val=""/>
       <w:lvlJc w:val="left"/>
       <w:pPr>
-        <w:ind w:left="2880" w:hanging="360"/>
+        <w:ind w:left="3936" w:hanging="360"/>
       </w:pPr>
       <w:rPr>
         <w:rFonts w:ascii="Symbol" w:hAnsi="Symbol" w:hint="default"/>
@@ -3887,7 +7229,7 @@
       <w:lvlText w:val="o"/>
       <w:lvlJc w:val="left"/>
       <w:pPr>
-        <w:ind w:left="3600" w:hanging="360"/>
+        <w:ind w:left="4656" w:hanging="360"/>
       </w:pPr>
       <w:rPr>
         <w:rFonts w:ascii="Courier New" w:hAnsi="Courier New" w:cs="Courier New" w:hint="default"/>
@@ -3899,7 +7241,7 @@
       <w:lvlText w:val=""/>
       <w:lvlJc w:val="left"/>
       <w:pPr>
-        <w:ind w:left="4320" w:hanging="360"/>
+        <w:ind w:left="5376" w:hanging="360"/>
       </w:pPr>
       <w:rPr>
         <w:rFonts w:ascii="Wingdings" w:hAnsi="Wingdings" w:hint="default"/>
@@ -3911,7 +7253,7 @@
       <w:lvlText w:val=""/>
       <w:lvlJc w:val="left"/>
       <w:pPr>
-        <w:ind w:left="5040" w:hanging="360"/>
+        <w:ind w:left="6096" w:hanging="360"/>
       </w:pPr>
       <w:rPr>
         <w:rFonts w:ascii="Symbol" w:hAnsi="Symbol" w:hint="default"/>
@@ -3923,7 +7265,7 @@
       <w:lvlText w:val="o"/>
       <w:lvlJc w:val="left"/>
       <w:pPr>
-        <w:ind w:left="5760" w:hanging="360"/>
+        <w:ind w:left="6816" w:hanging="360"/>
       </w:pPr>
       <w:rPr>
         <w:rFonts w:ascii="Courier New" w:hAnsi="Courier New" w:cs="Courier New" w:hint="default"/>
@@ -3935,6 +7277,232 @@
       <w:lvlText w:val=""/>
       <w:lvlJc w:val="left"/>
       <w:pPr>
+        <w:ind w:left="7536" w:hanging="360"/>
+      </w:pPr>
+      <w:rPr>
+        <w:rFonts w:ascii="Wingdings" w:hAnsi="Wingdings" w:hint="default"/>
+      </w:rPr>
+    </w:lvl>
+  </w:abstractNum>
+  <w:abstractNum w:abstractNumId="6" w15:restartNumberingAfterBreak="0">
+    <w:nsid w:val="4F9662B2"/>
+    <w:multiLevelType w:val="hybridMultilevel"/>
+    <w:tmpl w:val="2826C11A"/>
+    <w:lvl w:ilvl="0" w:tplc="04190001">
+      <w:start w:val="1"/>
+      <w:numFmt w:val="bullet"/>
+      <w:lvlText w:val=""/>
+      <w:lvlJc w:val="left"/>
+      <w:pPr>
+        <w:ind w:left="1068" w:hanging="360"/>
+      </w:pPr>
+      <w:rPr>
+        <w:rFonts w:ascii="Symbol" w:hAnsi="Symbol" w:hint="default"/>
+      </w:rPr>
+    </w:lvl>
+    <w:lvl w:ilvl="1" w:tplc="04190003" w:tentative="1">
+      <w:start w:val="1"/>
+      <w:numFmt w:val="bullet"/>
+      <w:lvlText w:val="o"/>
+      <w:lvlJc w:val="left"/>
+      <w:pPr>
+        <w:ind w:left="1788" w:hanging="360"/>
+      </w:pPr>
+      <w:rPr>
+        <w:rFonts w:ascii="Courier New" w:hAnsi="Courier New" w:cs="Courier New" w:hint="default"/>
+      </w:rPr>
+    </w:lvl>
+    <w:lvl w:ilvl="2" w:tplc="04190005" w:tentative="1">
+      <w:start w:val="1"/>
+      <w:numFmt w:val="bullet"/>
+      <w:lvlText w:val=""/>
+      <w:lvlJc w:val="left"/>
+      <w:pPr>
+        <w:ind w:left="2508" w:hanging="360"/>
+      </w:pPr>
+      <w:rPr>
+        <w:rFonts w:ascii="Wingdings" w:hAnsi="Wingdings" w:hint="default"/>
+      </w:rPr>
+    </w:lvl>
+    <w:lvl w:ilvl="3" w:tplc="04190001" w:tentative="1">
+      <w:start w:val="1"/>
+      <w:numFmt w:val="bullet"/>
+      <w:lvlText w:val=""/>
+      <w:lvlJc w:val="left"/>
+      <w:pPr>
+        <w:ind w:left="3228" w:hanging="360"/>
+      </w:pPr>
+      <w:rPr>
+        <w:rFonts w:ascii="Symbol" w:hAnsi="Symbol" w:hint="default"/>
+      </w:rPr>
+    </w:lvl>
+    <w:lvl w:ilvl="4" w:tplc="04190003" w:tentative="1">
+      <w:start w:val="1"/>
+      <w:numFmt w:val="bullet"/>
+      <w:lvlText w:val="o"/>
+      <w:lvlJc w:val="left"/>
+      <w:pPr>
+        <w:ind w:left="3948" w:hanging="360"/>
+      </w:pPr>
+      <w:rPr>
+        <w:rFonts w:ascii="Courier New" w:hAnsi="Courier New" w:cs="Courier New" w:hint="default"/>
+      </w:rPr>
+    </w:lvl>
+    <w:lvl w:ilvl="5" w:tplc="04190005" w:tentative="1">
+      <w:start w:val="1"/>
+      <w:numFmt w:val="bullet"/>
+      <w:lvlText w:val=""/>
+      <w:lvlJc w:val="left"/>
+      <w:pPr>
+        <w:ind w:left="4668" w:hanging="360"/>
+      </w:pPr>
+      <w:rPr>
+        <w:rFonts w:ascii="Wingdings" w:hAnsi="Wingdings" w:hint="default"/>
+      </w:rPr>
+    </w:lvl>
+    <w:lvl w:ilvl="6" w:tplc="04190001" w:tentative="1">
+      <w:start w:val="1"/>
+      <w:numFmt w:val="bullet"/>
+      <w:lvlText w:val=""/>
+      <w:lvlJc w:val="left"/>
+      <w:pPr>
+        <w:ind w:left="5388" w:hanging="360"/>
+      </w:pPr>
+      <w:rPr>
+        <w:rFonts w:ascii="Symbol" w:hAnsi="Symbol" w:hint="default"/>
+      </w:rPr>
+    </w:lvl>
+    <w:lvl w:ilvl="7" w:tplc="04190003" w:tentative="1">
+      <w:start w:val="1"/>
+      <w:numFmt w:val="bullet"/>
+      <w:lvlText w:val="o"/>
+      <w:lvlJc w:val="left"/>
+      <w:pPr>
+        <w:ind w:left="6108" w:hanging="360"/>
+      </w:pPr>
+      <w:rPr>
+        <w:rFonts w:ascii="Courier New" w:hAnsi="Courier New" w:cs="Courier New" w:hint="default"/>
+      </w:rPr>
+    </w:lvl>
+    <w:lvl w:ilvl="8" w:tplc="04190005" w:tentative="1">
+      <w:start w:val="1"/>
+      <w:numFmt w:val="bullet"/>
+      <w:lvlText w:val=""/>
+      <w:lvlJc w:val="left"/>
+      <w:pPr>
+        <w:ind w:left="6828" w:hanging="360"/>
+      </w:pPr>
+      <w:rPr>
+        <w:rFonts w:ascii="Wingdings" w:hAnsi="Wingdings" w:hint="default"/>
+      </w:rPr>
+    </w:lvl>
+  </w:abstractNum>
+  <w:abstractNum w:abstractNumId="7" w15:restartNumberingAfterBreak="0">
+    <w:nsid w:val="6CBB220A"/>
+    <w:multiLevelType w:val="hybridMultilevel"/>
+    <w:tmpl w:val="10EEB68A"/>
+    <w:lvl w:ilvl="0" w:tplc="04190001">
+      <w:start w:val="1"/>
+      <w:numFmt w:val="bullet"/>
+      <w:lvlText w:val=""/>
+      <w:lvlJc w:val="left"/>
+      <w:pPr>
+        <w:ind w:left="720" w:hanging="360"/>
+      </w:pPr>
+      <w:rPr>
+        <w:rFonts w:ascii="Symbol" w:hAnsi="Symbol" w:hint="default"/>
+      </w:rPr>
+    </w:lvl>
+    <w:lvl w:ilvl="1" w:tplc="04190003" w:tentative="1">
+      <w:start w:val="1"/>
+      <w:numFmt w:val="bullet"/>
+      <w:lvlText w:val="o"/>
+      <w:lvlJc w:val="left"/>
+      <w:pPr>
+        <w:ind w:left="1440" w:hanging="360"/>
+      </w:pPr>
+      <w:rPr>
+        <w:rFonts w:ascii="Courier New" w:hAnsi="Courier New" w:cs="Courier New" w:hint="default"/>
+      </w:rPr>
+    </w:lvl>
+    <w:lvl w:ilvl="2" w:tplc="04190005" w:tentative="1">
+      <w:start w:val="1"/>
+      <w:numFmt w:val="bullet"/>
+      <w:lvlText w:val=""/>
+      <w:lvlJc w:val="left"/>
+      <w:pPr>
+        <w:ind w:left="2160" w:hanging="360"/>
+      </w:pPr>
+      <w:rPr>
+        <w:rFonts w:ascii="Wingdings" w:hAnsi="Wingdings" w:hint="default"/>
+      </w:rPr>
+    </w:lvl>
+    <w:lvl w:ilvl="3" w:tplc="04190001" w:tentative="1">
+      <w:start w:val="1"/>
+      <w:numFmt w:val="bullet"/>
+      <w:lvlText w:val=""/>
+      <w:lvlJc w:val="left"/>
+      <w:pPr>
+        <w:ind w:left="2880" w:hanging="360"/>
+      </w:pPr>
+      <w:rPr>
+        <w:rFonts w:ascii="Symbol" w:hAnsi="Symbol" w:hint="default"/>
+      </w:rPr>
+    </w:lvl>
+    <w:lvl w:ilvl="4" w:tplc="04190003" w:tentative="1">
+      <w:start w:val="1"/>
+      <w:numFmt w:val="bullet"/>
+      <w:lvlText w:val="o"/>
+      <w:lvlJc w:val="left"/>
+      <w:pPr>
+        <w:ind w:left="3600" w:hanging="360"/>
+      </w:pPr>
+      <w:rPr>
+        <w:rFonts w:ascii="Courier New" w:hAnsi="Courier New" w:cs="Courier New" w:hint="default"/>
+      </w:rPr>
+    </w:lvl>
+    <w:lvl w:ilvl="5" w:tplc="04190005" w:tentative="1">
+      <w:start w:val="1"/>
+      <w:numFmt w:val="bullet"/>
+      <w:lvlText w:val=""/>
+      <w:lvlJc w:val="left"/>
+      <w:pPr>
+        <w:ind w:left="4320" w:hanging="360"/>
+      </w:pPr>
+      <w:rPr>
+        <w:rFonts w:ascii="Wingdings" w:hAnsi="Wingdings" w:hint="default"/>
+      </w:rPr>
+    </w:lvl>
+    <w:lvl w:ilvl="6" w:tplc="04190001" w:tentative="1">
+      <w:start w:val="1"/>
+      <w:numFmt w:val="bullet"/>
+      <w:lvlText w:val=""/>
+      <w:lvlJc w:val="left"/>
+      <w:pPr>
+        <w:ind w:left="5040" w:hanging="360"/>
+      </w:pPr>
+      <w:rPr>
+        <w:rFonts w:ascii="Symbol" w:hAnsi="Symbol" w:hint="default"/>
+      </w:rPr>
+    </w:lvl>
+    <w:lvl w:ilvl="7" w:tplc="04190003" w:tentative="1">
+      <w:start w:val="1"/>
+      <w:numFmt w:val="bullet"/>
+      <w:lvlText w:val="o"/>
+      <w:lvlJc w:val="left"/>
+      <w:pPr>
+        <w:ind w:left="5760" w:hanging="360"/>
+      </w:pPr>
+      <w:rPr>
+        <w:rFonts w:ascii="Courier New" w:hAnsi="Courier New" w:cs="Courier New" w:hint="default"/>
+      </w:rPr>
+    </w:lvl>
+    <w:lvl w:ilvl="8" w:tplc="04190005" w:tentative="1">
+      <w:start w:val="1"/>
+      <w:numFmt w:val="bullet"/>
+      <w:lvlText w:val=""/>
+      <w:lvlJc w:val="left"/>
+      <w:pPr>
         <w:ind w:left="6480" w:hanging="360"/>
       </w:pPr>
       <w:rPr>
@@ -3946,16 +7514,25 @@
     <w:abstractNumId w:val="1"/>
   </w:num>
   <w:num w:numId="2">
-    <w:abstractNumId w:val="2"/>
+    <w:abstractNumId w:val="3"/>
   </w:num>
   <w:num w:numId="3">
-    <w:abstractNumId w:val="4"/>
+    <w:abstractNumId w:val="7"/>
   </w:num>
   <w:num w:numId="4">
     <w:abstractNumId w:val="0"/>
   </w:num>
   <w:num w:numId="5">
-    <w:abstractNumId w:val="3"/>
+    <w:abstractNumId w:val="4"/>
+  </w:num>
+  <w:num w:numId="6">
+    <w:abstractNumId w:val="2"/>
+  </w:num>
+  <w:num w:numId="7">
+    <w:abstractNumId w:val="5"/>
+  </w:num>
+  <w:num w:numId="8">
+    <w:abstractNumId w:val="6"/>
   </w:num>
 </w:numbering>
 </file>
@@ -4353,6 +7930,7 @@
   <w:style w:type="paragraph" w:default="1" w:styleId="a">
     <w:name w:val="Normal"/>
     <w:qFormat/>
+    <w:rsid w:val="00F35994"/>
   </w:style>
   <w:style w:type="character" w:default="1" w:styleId="a0">
     <w:name w:val="Default Paragraph Font"/>

--- a/отчёт.docx
+++ b/отчёт.docx
@@ -200,7 +200,6 @@
           <w:rFonts w:ascii="Times New Roman" w:hAnsi="Times New Roman" w:cs="Times New Roman"/>
           <w:sz w:val="28"/>
           <w:szCs w:val="26"/>
-          <w:lang w:val="en-US"/>
         </w:rPr>
       </w:pPr>
     </w:p>
@@ -317,34 +316,7 @@
           <w:sz w:val="28"/>
           <w:szCs w:val="26"/>
         </w:rPr>
-        <w:t>Произвести обучение</w:t>
-      </w:r>
-      <w:r>
-        <w:rPr>
-          <w:rFonts w:ascii="Times New Roman" w:hAnsi="Times New Roman" w:cs="Times New Roman"/>
-          <w:color w:val="000000" w:themeColor="text1"/>
-          <w:sz w:val="28"/>
-          <w:szCs w:val="26"/>
-        </w:rPr>
-        <w:t xml:space="preserve"> выбранны</w:t>
-      </w:r>
-      <w:r>
-        <w:rPr>
-          <w:rFonts w:ascii="Times New Roman" w:hAnsi="Times New Roman" w:cs="Times New Roman"/>
-          <w:color w:val="000000" w:themeColor="text1"/>
-          <w:sz w:val="28"/>
-          <w:szCs w:val="26"/>
-        </w:rPr>
-        <w:t>х</w:t>
-      </w:r>
-      <w:r>
-        <w:rPr>
-          <w:rFonts w:ascii="Times New Roman" w:hAnsi="Times New Roman" w:cs="Times New Roman"/>
-          <w:color w:val="000000" w:themeColor="text1"/>
-          <w:sz w:val="28"/>
-          <w:szCs w:val="26"/>
-        </w:rPr>
-        <w:t xml:space="preserve"> модели</w:t>
+        <w:t>Произвести обучение выбранных модели</w:t>
       </w:r>
     </w:p>
     <w:p>
@@ -368,43 +340,7 @@
           <w:sz w:val="28"/>
           <w:szCs w:val="26"/>
         </w:rPr>
-        <w:t>Создать программный код модуля «</w:t>
-      </w:r>
-      <w:r>
-        <w:rPr>
-          <w:rFonts w:ascii="Times New Roman" w:hAnsi="Times New Roman" w:cs="Times New Roman"/>
-          <w:color w:val="000000" w:themeColor="text1"/>
-          <w:sz w:val="28"/>
-          <w:szCs w:val="26"/>
-        </w:rPr>
-        <w:t>Распознавани</w:t>
-      </w:r>
-      <w:r>
-        <w:rPr>
-          <w:rFonts w:ascii="Times New Roman" w:hAnsi="Times New Roman" w:cs="Times New Roman"/>
-          <w:color w:val="000000" w:themeColor="text1"/>
-          <w:sz w:val="28"/>
-          <w:szCs w:val="26"/>
-        </w:rPr>
-        <w:t>я</w:t>
-      </w:r>
-      <w:r>
-        <w:rPr>
-          <w:rFonts w:ascii="Times New Roman" w:hAnsi="Times New Roman" w:cs="Times New Roman"/>
-          <w:color w:val="000000" w:themeColor="text1"/>
-          <w:sz w:val="28"/>
-          <w:szCs w:val="26"/>
-        </w:rPr>
-        <w:t xml:space="preserve"> человека и наличия СИЗ</w:t>
-      </w:r>
-      <w:r>
-        <w:rPr>
-          <w:rFonts w:ascii="Times New Roman" w:hAnsi="Times New Roman" w:cs="Times New Roman"/>
-          <w:color w:val="000000" w:themeColor="text1"/>
-          <w:sz w:val="28"/>
-          <w:szCs w:val="26"/>
-        </w:rPr>
-        <w:t>»</w:t>
+        <w:t>Создать программный код модуля «Распознавания человека и наличия СИЗ»</w:t>
       </w:r>
     </w:p>
     <w:p>
@@ -430,8 +366,6 @@
         </w:rPr>
         <w:t xml:space="preserve">Провести тестирование модуля </w:t>
       </w:r>
-      <w:bookmarkStart w:id="0" w:name="_GoBack"/>
-      <w:bookmarkEnd w:id="0"/>
     </w:p>
     <w:p>
       <w:pPr>
@@ -791,6 +725,17 @@
     </w:p>
     <w:p>
       <w:pPr>
+        <w:ind w:firstLine="708"/>
+        <w:jc w:val="both"/>
+        <w:rPr>
+          <w:rFonts w:ascii="Times New Roman" w:hAnsi="Times New Roman" w:cs="Times New Roman"/>
+          <w:sz w:val="28"/>
+          <w:szCs w:val="26"/>
+        </w:rPr>
+      </w:pPr>
+    </w:p>
+    <w:p>
+      <w:pPr>
         <w:jc w:val="center"/>
         <w:rPr>
           <w:rFonts w:ascii="Times New Roman" w:hAnsi="Times New Roman" w:cs="Times New Roman"/>
@@ -1020,7 +965,7 @@
           <w:sz w:val="28"/>
           <w:szCs w:val="26"/>
         </w:rPr>
-        <w:t xml:space="preserve"> объектов достаточно много. Их можно разделить на два типа: классические и на основе нейронных сетей. Так как первые проигрывают вторым по качеству работы, остановимся </w:t>
+        <w:t xml:space="preserve"> объектов достаточно много. Их можно разделить на два типа: классические и на основе нейронных </w:t>
       </w:r>
       <w:r>
         <w:rPr>
@@ -1029,7 +974,7 @@
           <w:szCs w:val="26"/>
         </w:rPr>
         <w:lastRenderedPageBreak/>
-        <w:t xml:space="preserve">на нейронных сетях. Они тоже имеют классификацию, на сегодня существует два </w:t>
+        <w:t xml:space="preserve">сетей. Так как первые проигрывают вторым по качеству работы, остановимся на нейронных сетях. Они тоже имеют классификацию, на сегодня существует два </w:t>
       </w:r>
       <w:r>
         <w:rPr>
@@ -1601,7 +1546,16 @@
           <w:sz w:val="28"/>
           <w:szCs w:val="26"/>
         </w:rPr>
-        <w:t xml:space="preserve">. Этот модуль предоставляет очень хорошую инфраструктуру как для обучения модели, так и для тестирования с построением графиков всех ключевых показателей. Перед тем как приступить к обучению и экспериментам нам необходимо найти, собрать и подготовить данные. </w:t>
+        <w:t xml:space="preserve">. Этот модуль предоставляет очень хорошую инфраструктуру как для обучения модели, так и для тестирования с построением графиков всех </w:t>
+      </w:r>
+      <w:r>
+        <w:rPr>
+          <w:rFonts w:ascii="Times New Roman" w:hAnsi="Times New Roman" w:cs="Times New Roman"/>
+          <w:sz w:val="28"/>
+          <w:szCs w:val="26"/>
+        </w:rPr>
+        <w:lastRenderedPageBreak/>
+        <w:t xml:space="preserve">ключевых показателей. Перед тем как приступить к обучению и экспериментам нам необходимо найти, собрать и подготовить данные. </w:t>
       </w:r>
     </w:p>
     <w:p>
@@ -2035,36 +1989,8 @@
           <w:szCs w:val="26"/>
         </w:rPr>
       </w:pPr>
-    </w:p>
-    <w:p>
-      <w:pPr>
-        <w:jc w:val="both"/>
-        <w:rPr>
-          <w:rFonts w:ascii="Times New Roman" w:hAnsi="Times New Roman" w:cs="Times New Roman"/>
-          <w:sz w:val="28"/>
-          <w:szCs w:val="26"/>
-        </w:rPr>
-      </w:pPr>
-    </w:p>
-    <w:p>
-      <w:pPr>
-        <w:jc w:val="both"/>
-        <w:rPr>
-          <w:rFonts w:ascii="Times New Roman" w:hAnsi="Times New Roman" w:cs="Times New Roman"/>
-          <w:sz w:val="28"/>
-          <w:szCs w:val="26"/>
-        </w:rPr>
-      </w:pPr>
-    </w:p>
-    <w:p>
-      <w:pPr>
-        <w:jc w:val="both"/>
-        <w:rPr>
-          <w:rFonts w:ascii="Times New Roman" w:hAnsi="Times New Roman" w:cs="Times New Roman"/>
-          <w:sz w:val="28"/>
-          <w:szCs w:val="26"/>
-        </w:rPr>
-      </w:pPr>
+      <w:bookmarkStart w:id="0" w:name="_GoBack"/>
+      <w:bookmarkEnd w:id="0"/>
     </w:p>
     <w:p>
       <w:pPr>
@@ -2083,6 +2009,7 @@
           <w:sz w:val="32"/>
           <w:szCs w:val="26"/>
         </w:rPr>
+        <w:lastRenderedPageBreak/>
         <w:t>Х</w:t>
       </w:r>
       <w:r>
@@ -3325,52 +3252,52 @@
           <w:sz w:val="28"/>
           <w:szCs w:val="26"/>
         </w:rPr>
+        <w:t xml:space="preserve">Рисунок 3 – График изменения метрики </w:t>
+      </w:r>
+      <w:r>
+        <w:rPr>
+          <w:rFonts w:ascii="Times New Roman" w:hAnsi="Times New Roman" w:cs="Times New Roman"/>
+          <w:sz w:val="28"/>
+          <w:szCs w:val="26"/>
+          <w:lang w:val="en-US"/>
+        </w:rPr>
+        <w:t>precision</w:t>
+      </w:r>
+      <w:r>
+        <w:rPr>
+          <w:rFonts w:ascii="Times New Roman" w:hAnsi="Times New Roman" w:cs="Times New Roman"/>
+          <w:sz w:val="28"/>
+          <w:szCs w:val="26"/>
+        </w:rPr>
+        <w:t xml:space="preserve"> </w:t>
+      </w:r>
+      <w:r>
+        <w:rPr>
+          <w:rFonts w:ascii="Times New Roman" w:hAnsi="Times New Roman" w:cs="Times New Roman"/>
+          <w:sz w:val="28"/>
+          <w:szCs w:val="26"/>
+        </w:rPr>
+        <w:t>во время обучения</w:t>
+      </w:r>
+    </w:p>
+    <w:p>
+      <w:pPr>
+        <w:jc w:val="center"/>
+        <w:rPr>
+          <w:rFonts w:ascii="Times New Roman" w:hAnsi="Times New Roman" w:cs="Times New Roman"/>
+          <w:sz w:val="28"/>
+          <w:szCs w:val="26"/>
+        </w:rPr>
+      </w:pPr>
+      <w:r>
+        <w:rPr>
+          <w:rFonts w:ascii="Times New Roman" w:hAnsi="Times New Roman" w:cs="Times New Roman"/>
+          <w:noProof/>
+          <w:sz w:val="28"/>
+          <w:szCs w:val="26"/>
+          <w:lang w:eastAsia="ru-RU"/>
+        </w:rPr>
         <w:lastRenderedPageBreak/>
-        <w:t xml:space="preserve">Рисунок 3 – График изменения метрики </w:t>
-      </w:r>
-      <w:r>
-        <w:rPr>
-          <w:rFonts w:ascii="Times New Roman" w:hAnsi="Times New Roman" w:cs="Times New Roman"/>
-          <w:sz w:val="28"/>
-          <w:szCs w:val="26"/>
-          <w:lang w:val="en-US"/>
-        </w:rPr>
-        <w:t>precision</w:t>
-      </w:r>
-      <w:r>
-        <w:rPr>
-          <w:rFonts w:ascii="Times New Roman" w:hAnsi="Times New Roman" w:cs="Times New Roman"/>
-          <w:sz w:val="28"/>
-          <w:szCs w:val="26"/>
-        </w:rPr>
-        <w:t xml:space="preserve"> </w:t>
-      </w:r>
-      <w:r>
-        <w:rPr>
-          <w:rFonts w:ascii="Times New Roman" w:hAnsi="Times New Roman" w:cs="Times New Roman"/>
-          <w:sz w:val="28"/>
-          <w:szCs w:val="26"/>
-        </w:rPr>
-        <w:t>во время обучения</w:t>
-      </w:r>
-    </w:p>
-    <w:p>
-      <w:pPr>
-        <w:jc w:val="center"/>
-        <w:rPr>
-          <w:rFonts w:ascii="Times New Roman" w:hAnsi="Times New Roman" w:cs="Times New Roman"/>
-          <w:sz w:val="28"/>
-          <w:szCs w:val="26"/>
-        </w:rPr>
-      </w:pPr>
-      <w:r>
-        <w:rPr>
-          <w:rFonts w:ascii="Times New Roman" w:hAnsi="Times New Roman" w:cs="Times New Roman"/>
-          <w:noProof/>
-          <w:sz w:val="28"/>
-          <w:szCs w:val="26"/>
-          <w:lang w:eastAsia="ru-RU"/>
-        </w:rPr>
         <w:drawing>
           <wp:inline distT="0" distB="0" distL="0" distR="0">
             <wp:extent cx="4053600" cy="2127600"/>
@@ -3436,23 +3363,7 @@
           <w:sz w:val="28"/>
           <w:szCs w:val="26"/>
         </w:rPr>
-        <w:t xml:space="preserve">Рисунок </w:t>
-      </w:r>
-      <w:r>
-        <w:rPr>
-          <w:rFonts w:ascii="Times New Roman" w:hAnsi="Times New Roman" w:cs="Times New Roman"/>
-          <w:sz w:val="28"/>
-          <w:szCs w:val="26"/>
-        </w:rPr>
-        <w:t>4</w:t>
-      </w:r>
-      <w:r>
-        <w:rPr>
-          <w:rFonts w:ascii="Times New Roman" w:hAnsi="Times New Roman" w:cs="Times New Roman"/>
-          <w:sz w:val="28"/>
-          <w:szCs w:val="26"/>
-        </w:rPr>
-        <w:t xml:space="preserve"> – График изменения метрики </w:t>
+        <w:t xml:space="preserve">Рисунок 4 – График изменения метрики </w:t>
       </w:r>
       <w:r>
         <w:rPr>
@@ -3607,15 +3518,7 @@
           <w:sz w:val="28"/>
           <w:szCs w:val="26"/>
         </w:rPr>
-        <w:t xml:space="preserve"> 0.5</w:t>
-      </w:r>
-      <w:r>
-        <w:rPr>
-          <w:rFonts w:ascii="Times New Roman" w:hAnsi="Times New Roman" w:cs="Times New Roman"/>
-          <w:sz w:val="28"/>
-          <w:szCs w:val="26"/>
-        </w:rPr>
-        <w:t xml:space="preserve"> </w:t>
+        <w:t xml:space="preserve"> 0.5 </w:t>
       </w:r>
       <w:r>
         <w:rPr>
@@ -3718,23 +3621,7 @@
           <w:sz w:val="28"/>
           <w:szCs w:val="26"/>
         </w:rPr>
-        <w:t xml:space="preserve">Рисунок </w:t>
-      </w:r>
-      <w:r>
-        <w:rPr>
-          <w:rFonts w:ascii="Times New Roman" w:hAnsi="Times New Roman" w:cs="Times New Roman"/>
-          <w:sz w:val="28"/>
-          <w:szCs w:val="26"/>
-        </w:rPr>
-        <w:t xml:space="preserve">6 </w:t>
-      </w:r>
-      <w:r>
-        <w:rPr>
-          <w:rFonts w:ascii="Times New Roman" w:hAnsi="Times New Roman" w:cs="Times New Roman"/>
-          <w:sz w:val="28"/>
-          <w:szCs w:val="26"/>
-        </w:rPr>
-        <w:t xml:space="preserve">– График изменения метрики </w:t>
+        <w:t xml:space="preserve">Рисунок 6 – График изменения метрики </w:t>
       </w:r>
       <w:proofErr w:type="spellStart"/>
       <w:r>
@@ -3753,23 +3640,7 @@
           <w:sz w:val="28"/>
           <w:szCs w:val="26"/>
         </w:rPr>
-        <w:t xml:space="preserve"> 0.</w:t>
-      </w:r>
-      <w:r>
-        <w:rPr>
-          <w:rFonts w:ascii="Times New Roman" w:hAnsi="Times New Roman" w:cs="Times New Roman"/>
-          <w:sz w:val="28"/>
-          <w:szCs w:val="26"/>
-        </w:rPr>
-        <w:t>5:0.95</w:t>
-      </w:r>
-      <w:r>
-        <w:rPr>
-          <w:rFonts w:ascii="Times New Roman" w:hAnsi="Times New Roman" w:cs="Times New Roman"/>
-          <w:sz w:val="28"/>
-          <w:szCs w:val="26"/>
-        </w:rPr>
-        <w:t xml:space="preserve"> </w:t>
+        <w:t xml:space="preserve"> 0.5:0.95 </w:t>
       </w:r>
       <w:r>
         <w:rPr>
@@ -3822,6 +3693,7 @@
           <w:sz w:val="28"/>
           <w:szCs w:val="26"/>
         </w:rPr>
+        <w:lastRenderedPageBreak/>
         <w:tab/>
         <w:t xml:space="preserve">На втором этапе обучения </w:t>
       </w:r>
@@ -4620,23 +4492,7 @@
           <w:sz w:val="28"/>
           <w:szCs w:val="26"/>
         </w:rPr>
-        <w:t xml:space="preserve">Рисунок </w:t>
-      </w:r>
-      <w:r>
-        <w:rPr>
-          <w:rFonts w:ascii="Times New Roman" w:hAnsi="Times New Roman" w:cs="Times New Roman"/>
-          <w:sz w:val="28"/>
-          <w:szCs w:val="26"/>
-        </w:rPr>
-        <w:t>7</w:t>
-      </w:r>
-      <w:r>
-        <w:rPr>
-          <w:rFonts w:ascii="Times New Roman" w:hAnsi="Times New Roman" w:cs="Times New Roman"/>
-          <w:sz w:val="28"/>
-          <w:szCs w:val="26"/>
-        </w:rPr>
-        <w:t xml:space="preserve"> – График изменения метрики </w:t>
+        <w:t xml:space="preserve">Рисунок 7 – График изменения метрики </w:t>
       </w:r>
       <w:r>
         <w:rPr>
@@ -4757,23 +4613,7 @@
           <w:sz w:val="28"/>
           <w:szCs w:val="26"/>
         </w:rPr>
-        <w:t xml:space="preserve">Рисунок </w:t>
-      </w:r>
-      <w:r>
-        <w:rPr>
-          <w:rFonts w:ascii="Times New Roman" w:hAnsi="Times New Roman" w:cs="Times New Roman"/>
-          <w:sz w:val="28"/>
-          <w:szCs w:val="26"/>
-        </w:rPr>
-        <w:t>8</w:t>
-      </w:r>
-      <w:r>
-        <w:rPr>
-          <w:rFonts w:ascii="Times New Roman" w:hAnsi="Times New Roman" w:cs="Times New Roman"/>
-          <w:sz w:val="28"/>
-          <w:szCs w:val="26"/>
-        </w:rPr>
-        <w:t xml:space="preserve"> – График изменения метрики </w:t>
+        <w:t xml:space="preserve">Рисунок 8 – График изменения метрики </w:t>
       </w:r>
       <w:r>
         <w:rPr>
@@ -4895,23 +4735,7 @@
           <w:sz w:val="28"/>
           <w:szCs w:val="26"/>
         </w:rPr>
-        <w:t xml:space="preserve">Рисунок </w:t>
-      </w:r>
-      <w:r>
-        <w:rPr>
-          <w:rFonts w:ascii="Times New Roman" w:hAnsi="Times New Roman" w:cs="Times New Roman"/>
-          <w:sz w:val="28"/>
-          <w:szCs w:val="26"/>
-        </w:rPr>
-        <w:t>9</w:t>
-      </w:r>
-      <w:r>
-        <w:rPr>
-          <w:rFonts w:ascii="Times New Roman" w:hAnsi="Times New Roman" w:cs="Times New Roman"/>
-          <w:sz w:val="28"/>
-          <w:szCs w:val="26"/>
-        </w:rPr>
-        <w:t xml:space="preserve"> – График изменения метрики </w:t>
+        <w:t xml:space="preserve">Рисунок 9 – График изменения метрики </w:t>
       </w:r>
       <w:proofErr w:type="spellStart"/>
       <w:r>
@@ -5042,23 +4866,7 @@
           <w:sz w:val="28"/>
           <w:szCs w:val="26"/>
         </w:rPr>
-        <w:t xml:space="preserve">Рисунок </w:t>
-      </w:r>
-      <w:r>
-        <w:rPr>
-          <w:rFonts w:ascii="Times New Roman" w:hAnsi="Times New Roman" w:cs="Times New Roman"/>
-          <w:sz w:val="28"/>
-          <w:szCs w:val="26"/>
-        </w:rPr>
-        <w:t>10</w:t>
-      </w:r>
-      <w:r>
-        <w:rPr>
-          <w:rFonts w:ascii="Times New Roman" w:hAnsi="Times New Roman" w:cs="Times New Roman"/>
-          <w:sz w:val="28"/>
-          <w:szCs w:val="26"/>
-        </w:rPr>
-        <w:t xml:space="preserve"> – График изменения метрики </w:t>
+        <w:t xml:space="preserve">Рисунок 10 – График изменения метрики </w:t>
       </w:r>
       <w:proofErr w:type="spellStart"/>
       <w:r>
@@ -5077,15 +4885,7 @@
           <w:sz w:val="28"/>
           <w:szCs w:val="26"/>
         </w:rPr>
-        <w:t xml:space="preserve"> 0.5</w:t>
-      </w:r>
-      <w:r>
-        <w:rPr>
-          <w:rFonts w:ascii="Times New Roman" w:hAnsi="Times New Roman" w:cs="Times New Roman"/>
-          <w:sz w:val="28"/>
-          <w:szCs w:val="26"/>
-        </w:rPr>
-        <w:t>:0.95</w:t>
+        <w:t xml:space="preserve"> 0.5:0.95</w:t>
       </w:r>
       <w:r>
         <w:rPr>
@@ -5446,39 +5246,7 @@
           <w:sz w:val="28"/>
           <w:szCs w:val="26"/>
         </w:rPr>
-        <w:t xml:space="preserve">Далее мной было проведено тестирование модуля на </w:t>
-      </w:r>
-      <w:r>
-        <w:rPr>
-          <w:rFonts w:ascii="Times New Roman" w:hAnsi="Times New Roman" w:cs="Times New Roman"/>
-          <w:sz w:val="28"/>
-          <w:szCs w:val="26"/>
-        </w:rPr>
-        <w:t>скорости работы и занимаем</w:t>
-      </w:r>
-      <w:r>
-        <w:rPr>
-          <w:rFonts w:ascii="Times New Roman" w:hAnsi="Times New Roman" w:cs="Times New Roman"/>
-          <w:sz w:val="28"/>
-          <w:szCs w:val="26"/>
-        </w:rPr>
-        <w:t>ую</w:t>
-      </w:r>
-      <w:r>
-        <w:rPr>
-          <w:rFonts w:ascii="Times New Roman" w:hAnsi="Times New Roman" w:cs="Times New Roman"/>
-          <w:sz w:val="28"/>
-          <w:szCs w:val="26"/>
-        </w:rPr>
-        <w:t xml:space="preserve"> памяти графического процессора.</w:t>
-      </w:r>
-      <w:r>
-        <w:rPr>
-          <w:rFonts w:ascii="Times New Roman" w:hAnsi="Times New Roman" w:cs="Times New Roman"/>
-          <w:sz w:val="28"/>
-          <w:szCs w:val="26"/>
-        </w:rPr>
-        <w:t xml:space="preserve"> Результаты представлены в таблице 3. </w:t>
+        <w:t xml:space="preserve">Далее мной было проведено тестирование модуля на скорости работы и занимаемую памяти графического процессора. Результаты представлены в таблице 3. </w:t>
       </w:r>
       <w:r>
         <w:rPr>

--- a/отчёт.docx
+++ b/отчёт.docx
@@ -1989,8 +1989,6 @@
           <w:szCs w:val="26"/>
         </w:rPr>
       </w:pPr>
-      <w:bookmarkStart w:id="0" w:name="_GoBack"/>
-      <w:bookmarkEnd w:id="0"/>
     </w:p>
     <w:p>
       <w:pPr>
@@ -6169,7 +6167,25 @@
           <w:sz w:val="28"/>
           <w:szCs w:val="26"/>
         </w:rPr>
-        <w:t xml:space="preserve"> на две отдельные модели. Второй подход в свою очередь приведет к усложнению модуля и увеличению требований к вычислительным ресурсам. </w:t>
+        <w:t xml:space="preserve"> на две отдельные </w:t>
+      </w:r>
+      <w:r>
+        <w:rPr>
+          <w:rFonts w:ascii="Times New Roman" w:hAnsi="Times New Roman" w:cs="Times New Roman"/>
+          <w:sz w:val="28"/>
+          <w:szCs w:val="26"/>
+        </w:rPr>
+        <w:t>части</w:t>
+      </w:r>
+      <w:bookmarkStart w:id="0" w:name="_GoBack"/>
+      <w:bookmarkEnd w:id="0"/>
+      <w:r>
+        <w:rPr>
+          <w:rFonts w:ascii="Times New Roman" w:hAnsi="Times New Roman" w:cs="Times New Roman"/>
+          <w:sz w:val="28"/>
+          <w:szCs w:val="26"/>
+        </w:rPr>
+        <w:t xml:space="preserve">. Второй подход в свою очередь приведет к усложнению модуля и увеличению требований к вычислительным ресурсам. </w:t>
       </w:r>
     </w:p>
     <w:p>
@@ -6302,7 +6318,55 @@
           <w:szCs w:val="26"/>
         </w:rPr>
         <w:tab/>
-        <w:t xml:space="preserve">В результате работы мной был разработан модуль детектирования человека и проверки наличия средств индивидуальной защиты. В процессе разработки были проведены эксперименты с моделями машинного обучения, осуществлен выбор лучшей из полученных, проведено тестирование модуля и описаны существующие проблемы и пути их решения. </w:t>
+        <w:t xml:space="preserve">В результате работы мной был разработан модуль детектирования человека и проверки наличия средств индивидуальной защиты. В процессе разработки были проведены эксперименты с моделями машинного обучения, осуществлен выбор лучшей из полученных, </w:t>
+      </w:r>
+      <w:r>
+        <w:rPr>
+          <w:rFonts w:ascii="Times New Roman" w:hAnsi="Times New Roman" w:cs="Times New Roman"/>
+          <w:sz w:val="28"/>
+          <w:szCs w:val="26"/>
+        </w:rPr>
+        <w:t xml:space="preserve">написан программный код модуля и </w:t>
+      </w:r>
+      <w:r>
+        <w:rPr>
+          <w:rFonts w:ascii="Times New Roman" w:hAnsi="Times New Roman" w:cs="Times New Roman"/>
+          <w:sz w:val="28"/>
+          <w:szCs w:val="26"/>
+        </w:rPr>
+        <w:t xml:space="preserve">проведено </w:t>
+      </w:r>
+      <w:r>
+        <w:rPr>
+          <w:rFonts w:ascii="Times New Roman" w:hAnsi="Times New Roman" w:cs="Times New Roman"/>
+          <w:sz w:val="28"/>
+          <w:szCs w:val="26"/>
+        </w:rPr>
+        <w:t xml:space="preserve">его тестирование. Также, были </w:t>
+      </w:r>
+      <w:r>
+        <w:rPr>
+          <w:rFonts w:ascii="Times New Roman" w:hAnsi="Times New Roman" w:cs="Times New Roman"/>
+          <w:sz w:val="28"/>
+          <w:szCs w:val="26"/>
+        </w:rPr>
+        <w:t xml:space="preserve">описаны существующие проблемы и </w:t>
+      </w:r>
+      <w:r>
+        <w:rPr>
+          <w:rFonts w:ascii="Times New Roman" w:hAnsi="Times New Roman" w:cs="Times New Roman"/>
+          <w:sz w:val="28"/>
+          <w:szCs w:val="26"/>
+        </w:rPr>
+        <w:t xml:space="preserve">предложены </w:t>
+      </w:r>
+      <w:r>
+        <w:rPr>
+          <w:rFonts w:ascii="Times New Roman" w:hAnsi="Times New Roman" w:cs="Times New Roman"/>
+          <w:sz w:val="28"/>
+          <w:szCs w:val="26"/>
+        </w:rPr>
+        <w:t xml:space="preserve">пути их решения. </w:t>
       </w:r>
     </w:p>
     <w:p>
